--- a/SpecificheComplete.docx
+++ b/SpecificheComplete.docx
@@ -301,7 +301,15 @@
           <w:sz w:val="24"/>
           <w:szCs w:val="24"/>
         </w:rPr>
-        <w:t xml:space="preserve"> che verrà identificato in maniera univoca da un codice.</w:t>
+        <w:t xml:space="preserve"> che verrà identificato in maniera univoca da un codice</w:t>
+      </w:r>
+      <w:r>
+        <w:rPr>
+          <w:rFonts w:ascii="Comic Sans MS" w:hAnsi="Comic Sans MS"/>
+          <w:sz w:val="24"/>
+          <w:szCs w:val="24"/>
+        </w:rPr>
+        <w:t xml:space="preserve"> e avrà un indirizzo e un fax:</w:t>
       </w:r>
     </w:p>
     <w:p>
@@ -343,7 +351,7 @@
           <w:sz w:val="24"/>
           <w:szCs w:val="24"/>
         </w:rPr>
-        <w:t xml:space="preserve"> sarà necessario memorizzare il codice fiscale, il nome, il cognome, la data di nascita e l’indirizzo</w:t>
+        <w:t xml:space="preserve"> sarà necessario memorizzare il codice fiscale, il nome, il cognome, la data di nascita</w:t>
       </w:r>
       <w:r>
         <w:rPr>
@@ -401,7 +409,23 @@
           <w:sz w:val="24"/>
           <w:szCs w:val="24"/>
         </w:rPr>
-        <w:t xml:space="preserve"> sarà necessario memorizzare la partita iva, la ragione sociale, il fax e un recapito telefonico.</w:t>
+        <w:t xml:space="preserve"> sarà necessario memorizzare la partita iva, la ragione sociale</w:t>
+      </w:r>
+      <w:r>
+        <w:rPr>
+          <w:rFonts w:ascii="Comic Sans MS" w:hAnsi="Comic Sans MS"/>
+          <w:sz w:val="24"/>
+          <w:szCs w:val="24"/>
+        </w:rPr>
+        <w:t xml:space="preserve"> </w:t>
+      </w:r>
+      <w:r>
+        <w:rPr>
+          <w:rFonts w:ascii="Comic Sans MS" w:hAnsi="Comic Sans MS"/>
+          <w:sz w:val="24"/>
+          <w:szCs w:val="24"/>
+        </w:rPr>
+        <w:t>e un recapito telefonico.</w:t>
       </w:r>
     </w:p>
     <w:p>
@@ -616,7 +640,23 @@
           <w:sz w:val="24"/>
           <w:szCs w:val="24"/>
         </w:rPr>
-        <w:t>, il numero di clienti partecipanti all’iniziativa</w:t>
+        <w:t xml:space="preserve">, il numero di </w:t>
+      </w:r>
+      <w:r>
+        <w:rPr>
+          <w:rFonts w:ascii="Comic Sans MS" w:hAnsi="Comic Sans MS"/>
+          <w:sz w:val="24"/>
+          <w:szCs w:val="24"/>
+        </w:rPr>
+        <w:t xml:space="preserve">esami totali che </w:t>
+      </w:r>
+      <w:r>
+        <w:rPr>
+          <w:rFonts w:ascii="Comic Sans MS" w:hAnsi="Comic Sans MS"/>
+          <w:sz w:val="24"/>
+          <w:szCs w:val="24"/>
+        </w:rPr>
+        <w:t>un corso richiede</w:t>
       </w:r>
       <w:r>
         <w:rPr>
@@ -685,7 +725,31 @@
           <w:sz w:val="24"/>
           <w:szCs w:val="24"/>
         </w:rPr>
-        <w:t xml:space="preserve"> qualificato dotato di un codice univoco che verrà diviso in base all’attività che svolgerà.</w:t>
+        <w:t xml:space="preserve"> qualificato dotato di un codice univoco che verrà diviso in base all’attività che svolgerà</w:t>
+      </w:r>
+      <w:r>
+        <w:rPr>
+          <w:rFonts w:ascii="Comic Sans MS" w:hAnsi="Comic Sans MS"/>
+          <w:sz w:val="24"/>
+          <w:szCs w:val="24"/>
+        </w:rPr>
+        <w:t>, dal nome, dal cognome, dal codice fiscale, dall’indirizzo, dalla data di nascita</w:t>
+      </w:r>
+      <w:r>
+        <w:rPr>
+          <w:rFonts w:ascii="Comic Sans MS" w:hAnsi="Comic Sans MS"/>
+          <w:sz w:val="24"/>
+          <w:szCs w:val="24"/>
+        </w:rPr>
+        <w:t xml:space="preserve"> e </w:t>
+      </w:r>
+      <w:r>
+        <w:rPr>
+          <w:rFonts w:ascii="Comic Sans MS" w:hAnsi="Comic Sans MS"/>
+          <w:sz w:val="24"/>
+          <w:szCs w:val="24"/>
+        </w:rPr>
+        <w:t>dal recapito telefonico.</w:t>
       </w:r>
       <w:r>
         <w:rPr>
@@ -736,15 +800,15 @@
           <w:sz w:val="24"/>
           <w:szCs w:val="24"/>
         </w:rPr>
-        <w:t xml:space="preserve"> che si occuperanno di analizzare la realtà da servire, </w:t>
-      </w:r>
-      <w:r>
-        <w:rPr>
-          <w:rFonts w:ascii="Comic Sans MS" w:hAnsi="Comic Sans MS"/>
-          <w:sz w:val="24"/>
-          <w:szCs w:val="24"/>
-        </w:rPr>
-        <w:t>i quali saranno composti da un nome, un cognome e un codice fiscale;</w:t>
+        <w:t xml:space="preserve"> che si occuperanno di analizzare la realtà da servire</w:t>
+      </w:r>
+      <w:r>
+        <w:rPr>
+          <w:rFonts w:ascii="Comic Sans MS" w:hAnsi="Comic Sans MS"/>
+          <w:sz w:val="24"/>
+          <w:szCs w:val="24"/>
+        </w:rPr>
+        <w:t>;</w:t>
       </w:r>
     </w:p>
     <w:p>
@@ -794,7 +858,7 @@
           <w:sz w:val="24"/>
           <w:szCs w:val="24"/>
         </w:rPr>
-        <w:t>, e dei quali si vorranno memorizzare il nome, il cognome, il codice fiscale, l’indirizzo, la data di nascita e il recapito telefonico;</w:t>
+        <w:t>;</w:t>
       </w:r>
     </w:p>
     <w:p>
@@ -844,15 +908,15 @@
           <w:sz w:val="24"/>
           <w:szCs w:val="24"/>
         </w:rPr>
-        <w:t xml:space="preserve"> che si occuperanno di sviluppare il software, </w:t>
-      </w:r>
-      <w:r>
-        <w:rPr>
-          <w:rFonts w:ascii="Comic Sans MS" w:hAnsi="Comic Sans MS"/>
-          <w:sz w:val="24"/>
-          <w:szCs w:val="24"/>
-        </w:rPr>
-        <w:t>e dei quali si vorranno memorizzare il nome, il cognome, l’età e il codice fiscale;</w:t>
+        <w:t xml:space="preserve"> che si occuperanno di sviluppare il software</w:t>
+      </w:r>
+      <w:r>
+        <w:rPr>
+          <w:rFonts w:ascii="Comic Sans MS" w:hAnsi="Comic Sans MS"/>
+          <w:sz w:val="24"/>
+          <w:szCs w:val="24"/>
+        </w:rPr>
+        <w:t>;</w:t>
       </w:r>
     </w:p>
     <w:p>
@@ -887,8 +951,6 @@
         </w:rPr>
         <w:t xml:space="preserve"> ed </w:t>
       </w:r>
-      <w:bookmarkStart w:id="0" w:name="_GoBack"/>
-      <w:bookmarkEnd w:id="0"/>
       <w:r>
         <w:rPr>
           <w:rFonts w:ascii="Comic Sans MS" w:hAnsi="Comic Sans MS"/>
@@ -1019,7 +1081,17 @@
           <w:szCs w:val="24"/>
           <w:shd w:val="clear" w:color="auto" w:fill="FFFFFF"/>
         </w:rPr>
-        <w:t>che consisterà in strumenti e attività per il monitoraggio, il controllo e la verifica di malfunzionamenti e sarà composta dalla modalità di segnalazione (automatica, mail, telefonica…ecc.), da una breve descrizione dello stato del software e da un prezzo, e in</w:t>
+        <w:t>che consisterà in strumenti e attività per il monitoraggio, il controllo e la verifica di malfunzionamenti e sarà composta dalla modalità di segnalazione (automatica, mail, telefonica…ecc.), da una breve descrizione dello stato del software e da un prezzo</w:t>
+      </w:r>
+      <w:r>
+        <w:rPr>
+          <w:rFonts w:ascii="Comic Sans MS" w:hAnsi="Comic Sans MS" w:cs="Arial"/>
+          <w:spacing w:val="5"/>
+          <w:sz w:val="24"/>
+          <w:szCs w:val="24"/>
+          <w:shd w:val="clear" w:color="auto" w:fill="FFFFFF"/>
+        </w:rPr>
+        <w:t>;</w:t>
       </w:r>
     </w:p>
     <w:p>
@@ -1052,20 +1124,48 @@
           <w:szCs w:val="24"/>
           <w:shd w:val="clear" w:color="auto" w:fill="FFFFFF"/>
         </w:rPr>
-        <w:t xml:space="preserve"> che comprenderà attività che si possono verificare successivamente alla messa in produzione di un software (l’aggiunta di nuove funzionalità, l'integrazione di servizi…ecc.) e della quale interesserà il prezzo relativo e il numero dell’aggiornamento</w:t>
-      </w:r>
-      <w:r>
-        <w:rPr>
+        <w:t xml:space="preserve"> </w:t>
+      </w:r>
+      <w:r>
+        <w:rPr>
+          <w:rStyle w:val="Rimandonotaapidipagina"/>
           <w:rFonts w:ascii="Comic Sans MS" w:hAnsi="Comic Sans MS" w:cs="Arial"/>
           <w:spacing w:val="5"/>
           <w:sz w:val="24"/>
           <w:szCs w:val="24"/>
           <w:shd w:val="clear" w:color="auto" w:fill="FFFFFF"/>
         </w:rPr>
+        <w:footnoteReference w:id="1"/>
+      </w:r>
+      <w:r>
+        <w:rPr>
+          <w:rFonts w:ascii="Comic Sans MS" w:hAnsi="Comic Sans MS" w:cs="Arial"/>
+          <w:spacing w:val="5"/>
+          <w:sz w:val="24"/>
+          <w:szCs w:val="24"/>
+          <w:shd w:val="clear" w:color="auto" w:fill="FFFFFF"/>
+        </w:rPr>
+        <w:t>che comprenderà attività che si possono verificare successivamente alla messa in produzione di un software (l’aggiunta di nuove funzionalità, l'integrazione di servizi…ecc.) e della quale interesserà il prezzo relativo e il numero dell’aggiornamento</w:t>
+      </w:r>
+      <w:r>
+        <w:rPr>
+          <w:rFonts w:ascii="Comic Sans MS" w:hAnsi="Comic Sans MS" w:cs="Arial"/>
+          <w:spacing w:val="5"/>
+          <w:sz w:val="24"/>
+          <w:szCs w:val="24"/>
+          <w:shd w:val="clear" w:color="auto" w:fill="FFFFFF"/>
+        </w:rPr>
         <w:t>.</w:t>
       </w:r>
     </w:p>
     <w:p>
+      <w:pPr>
+        <w:rPr>
+          <w:rFonts w:ascii="Comic Sans MS" w:hAnsi="Comic Sans MS"/>
+          <w:sz w:val="24"/>
+          <w:szCs w:val="24"/>
+        </w:rPr>
+      </w:pPr>
       <w:r>
         <w:rPr>
           <w:rFonts w:ascii="Comic Sans MS" w:hAnsi="Comic Sans MS"/>
@@ -1073,10 +1173,64 @@
           <w:szCs w:val="24"/>
         </w:rPr>
         <w:t>Un cliente potrà chiedere una o più manutenzioni in riferimento ad uno specifico software e ogni manutenzione si riferirà esclusivamente ad un unico software.</w:t>
+      </w:r>
+      <w:r>
+        <w:rPr>
+          <w:rFonts w:ascii="Comic Sans MS" w:hAnsi="Comic Sans MS"/>
+          <w:sz w:val="24"/>
+          <w:szCs w:val="24"/>
+        </w:rPr>
+        <w:br/>
+        <w:t>Il personale ha inoltre il compito di valutare le segnalazioni dei vari clienti riguardo problematiche riscontrate nell’uso del software rilasciato.</w:t>
+      </w:r>
+      <w:r>
+        <w:rPr>
+          <w:rFonts w:ascii="Comic Sans MS" w:hAnsi="Comic Sans MS"/>
+          <w:sz w:val="24"/>
+          <w:szCs w:val="24"/>
+        </w:rPr>
+        <w:br/>
+        <w:t xml:space="preserve">Per ogni </w:t>
+      </w:r>
+      <w:r>
+        <w:rPr>
+          <w:rFonts w:ascii="Comic Sans MS" w:hAnsi="Comic Sans MS"/>
+          <w:b/>
+          <w:bCs/>
+          <w:sz w:val="24"/>
+          <w:szCs w:val="24"/>
+        </w:rPr>
+        <w:t>problema</w:t>
+      </w:r>
+      <w:r>
+        <w:rPr>
+          <w:rFonts w:ascii="Comic Sans MS" w:hAnsi="Comic Sans MS"/>
+          <w:sz w:val="24"/>
+          <w:szCs w:val="24"/>
+        </w:rPr>
+        <w:t xml:space="preserve"> segnalato dal cliente </w:t>
+      </w:r>
+      <w:proofErr w:type="spellStart"/>
+      <w:r>
+        <w:rPr>
+          <w:rFonts w:ascii="Comic Sans MS" w:hAnsi="Comic Sans MS"/>
+          <w:sz w:val="24"/>
+          <w:szCs w:val="24"/>
+        </w:rPr>
+        <w:t>ci</w:t>
+      </w:r>
+      <w:proofErr w:type="spellEnd"/>
+      <w:r>
+        <w:rPr>
+          <w:rFonts w:ascii="Comic Sans MS" w:hAnsi="Comic Sans MS"/>
+          <w:sz w:val="24"/>
+          <w:szCs w:val="24"/>
+        </w:rPr>
+        <w:t xml:space="preserve"> sarà una descrizione della segnalazione da lui riportata e un numero della stessa.</w:t>
       </w:r>
     </w:p>
     <w:sectPr>
-      <w:footerReference w:type="default" r:id="rId7"/>
+      <w:footerReference w:type="default" r:id="rId8"/>
       <w:pgSz w:w="11906" w:h="16838"/>
       <w:pgMar w:top="1417" w:right="1134" w:bottom="1134" w:left="1134" w:header="708" w:footer="708" w:gutter="0"/>
       <w:cols w:space="708"/>
@@ -1121,6 +1275,7 @@
         <w:docPartUnique/>
       </w:docPartObj>
     </w:sdtPr>
+    <w:sdtEndPr/>
     <w:sdtContent>
       <w:p>
         <w:pPr>
@@ -1173,6 +1328,61 @@
       <w:r>
         <w:continuationSeparator/>
       </w:r>
+    </w:p>
+  </w:footnote>
+  <w:footnote w:id="1">
+    <w:p>
+      <w:pPr>
+        <w:pStyle w:val="Testonotaapidipagina"/>
+        <w:rPr>
+          <w:rFonts w:ascii="Comic Sans MS" w:hAnsi="Comic Sans MS"/>
+          <w:b/>
+          <w:bCs/>
+        </w:rPr>
+      </w:pPr>
+      <w:r>
+        <w:rPr>
+          <w:rStyle w:val="Rimandonotaapidipagina"/>
+          <w:rFonts w:ascii="Comic Sans MS" w:hAnsi="Comic Sans MS"/>
+          <w:b/>
+          <w:bCs/>
+        </w:rPr>
+        <w:footnoteRef/>
+      </w:r>
+      <w:r>
+        <w:rPr>
+          <w:rFonts w:ascii="Comic Sans MS" w:hAnsi="Comic Sans MS"/>
+          <w:b/>
+          <w:bCs/>
+        </w:rPr>
+        <w:t xml:space="preserve"> Per manutenzione evolutiva si intende</w:t>
+      </w:r>
+      <w:r>
+        <w:rPr>
+          <w:rFonts w:ascii="Comic Sans MS" w:hAnsi="Comic Sans MS"/>
+          <w:b/>
+          <w:bCs/>
+        </w:rPr>
+        <w:t>rà</w:t>
+      </w:r>
+      <w:r>
+        <w:rPr>
+          <w:rFonts w:ascii="Comic Sans MS" w:hAnsi="Comic Sans MS"/>
+          <w:b/>
+          <w:bCs/>
+        </w:rPr>
+        <w:t xml:space="preserve"> la possibilità per un cliente di </w:t>
+      </w:r>
+      <w:r>
+        <w:rPr>
+          <w:rFonts w:ascii="Comic Sans MS" w:hAnsi="Comic Sans MS"/>
+          <w:b/>
+          <w:bCs/>
+        </w:rPr>
+        <w:t>segnalare eventuali problemi che non rientrano nella sfera ordinaria delle manutenzioni.</w:t>
+      </w:r>
+      <w:bookmarkStart w:id="0" w:name="_GoBack"/>
+      <w:bookmarkEnd w:id="0"/>
     </w:p>
   </w:footnote>
 </w:footnotes>
@@ -1781,6 +1991,45 @@
     <w:uiPriority w:val="99"/>
     <w:rsid w:val="003D37F0"/>
   </w:style>
+  <w:style w:type="paragraph" w:styleId="Testonotaapidipagina">
+    <w:name w:val="footnote text"/>
+    <w:basedOn w:val="Normale"/>
+    <w:link w:val="TestonotaapidipaginaCarattere"/>
+    <w:uiPriority w:val="99"/>
+    <w:semiHidden/>
+    <w:unhideWhenUsed/>
+    <w:rsid w:val="005440C4"/>
+    <w:pPr>
+      <w:spacing w:after="0" w:line="240" w:lineRule="auto"/>
+    </w:pPr>
+    <w:rPr>
+      <w:sz w:val="20"/>
+      <w:szCs w:val="20"/>
+    </w:rPr>
+  </w:style>
+  <w:style w:type="character" w:customStyle="1" w:styleId="TestonotaapidipaginaCarattere">
+    <w:name w:val="Testo nota a piè di pagina Carattere"/>
+    <w:basedOn w:val="Carpredefinitoparagrafo"/>
+    <w:link w:val="Testonotaapidipagina"/>
+    <w:uiPriority w:val="99"/>
+    <w:semiHidden/>
+    <w:rsid w:val="005440C4"/>
+    <w:rPr>
+      <w:sz w:val="20"/>
+      <w:szCs w:val="20"/>
+    </w:rPr>
+  </w:style>
+  <w:style w:type="character" w:styleId="Rimandonotaapidipagina">
+    <w:name w:val="footnote reference"/>
+    <w:basedOn w:val="Carpredefinitoparagrafo"/>
+    <w:uiPriority w:val="99"/>
+    <w:semiHidden/>
+    <w:unhideWhenUsed/>
+    <w:rsid w:val="005440C4"/>
+    <w:rPr>
+      <w:vertAlign w:val="superscript"/>
+    </w:rPr>
+  </w:style>
 </w:styles>
 </file>
 
@@ -2077,4 +2326,16 @@
     </a:ext>
   </a:extLst>
 </a:theme>
+</file>
+
+<file path=customXml/item1.xml><?xml version="1.0" encoding="utf-8"?>
+<b:Sources xmlns:b="http://schemas.openxmlformats.org/officeDocument/2006/bibliography" xmlns="http://schemas.openxmlformats.org/officeDocument/2006/bibliography" SelectedStyle="\APASixthEditionOfficeOnline.xsl" StyleName="APA" Version="6"/>
+</file>
+
+<file path=customXml/itemProps1.xml><?xml version="1.0" encoding="utf-8"?>
+<ds:datastoreItem xmlns:ds="http://schemas.openxmlformats.org/officeDocument/2006/customXml" ds:itemID="{C304A503-281A-4E94-8C62-663A1C36C057}">
+  <ds:schemaRefs>
+    <ds:schemaRef ds:uri="http://schemas.openxmlformats.org/officeDocument/2006/bibliography"/>
+  </ds:schemaRefs>
+</ds:datastoreItem>
 </file>
--- a/SpecificheComplete.docx
+++ b/SpecificheComplete.docx
@@ -460,15 +460,49 @@
           <w:sz w:val="24"/>
           <w:szCs w:val="24"/>
         </w:rPr>
-        <w:t xml:space="preserve"> prodotto e sviluppato, ci sarà un codice univoco per identificarlo, inoltre, si vorrà memorizzare il tipo di software(Firmware, Software di base, Driver, Software applicativo…ecc.), il settore di riferimento</w:t>
-      </w:r>
-      <w:r>
-        <w:rPr>
-          <w:rFonts w:ascii="Comic Sans MS" w:hAnsi="Comic Sans MS"/>
-          <w:sz w:val="24"/>
-          <w:szCs w:val="24"/>
-        </w:rPr>
-        <w:t>, le caratteristiche e</w:t>
+        <w:t xml:space="preserve"> prodotto e sviluppato, ci sarà un codice univoco per identificarlo, inoltre, si vorrà memorizzare il tipo di software</w:t>
+      </w:r>
+      <w:r>
+        <w:rPr>
+          <w:rFonts w:ascii="Comic Sans MS" w:hAnsi="Comic Sans MS"/>
+          <w:sz w:val="24"/>
+          <w:szCs w:val="24"/>
+        </w:rPr>
+        <w:t xml:space="preserve"> </w:t>
+      </w:r>
+      <w:bookmarkStart w:id="0" w:name="_GoBack"/>
+      <w:bookmarkEnd w:id="0"/>
+      <w:r>
+        <w:rPr>
+          <w:rFonts w:ascii="Comic Sans MS" w:hAnsi="Comic Sans MS"/>
+          <w:sz w:val="24"/>
+          <w:szCs w:val="24"/>
+        </w:rPr>
+        <w:t>(Firmware, Software di base, Driver, Software applicativo…ecc.), il settore di riferimento</w:t>
+      </w:r>
+      <w:r>
+        <w:rPr>
+          <w:rFonts w:ascii="Comic Sans MS" w:hAnsi="Comic Sans MS"/>
+          <w:sz w:val="24"/>
+          <w:szCs w:val="24"/>
+        </w:rPr>
+        <w:t xml:space="preserve">, </w:t>
+      </w:r>
+      <w:r>
+        <w:rPr>
+          <w:rFonts w:ascii="Comic Sans MS" w:hAnsi="Comic Sans MS"/>
+          <w:sz w:val="24"/>
+          <w:szCs w:val="24"/>
+        </w:rPr>
+        <w:t xml:space="preserve">il prezzo ad esso riferito, </w:t>
+      </w:r>
+      <w:r>
+        <w:rPr>
+          <w:rFonts w:ascii="Comic Sans MS" w:hAnsi="Comic Sans MS"/>
+          <w:sz w:val="24"/>
+          <w:szCs w:val="24"/>
+        </w:rPr>
+        <w:t>le caratteristiche e</w:t>
       </w:r>
       <w:r>
         <w:rPr>
@@ -564,6 +598,15 @@
           <w:szCs w:val="24"/>
         </w:rPr>
         <w:t>del software e sarà dotata di un proprio codice identificativo.</w:t>
+      </w:r>
+      <w:r>
+        <w:rPr>
+          <w:rFonts w:ascii="Comic Sans MS" w:hAnsi="Comic Sans MS"/>
+          <w:sz w:val="24"/>
+          <w:szCs w:val="24"/>
+        </w:rPr>
+        <w:br/>
+        <w:t>Un cliente acquisterà una licenza relativa ad un solo software.</w:t>
       </w:r>
       <w:r>
         <w:rPr>
@@ -1208,25 +1251,7 @@
           <w:sz w:val="24"/>
           <w:szCs w:val="24"/>
         </w:rPr>
-        <w:t xml:space="preserve"> segnalato dal cliente </w:t>
-      </w:r>
-      <w:proofErr w:type="spellStart"/>
-      <w:r>
-        <w:rPr>
-          <w:rFonts w:ascii="Comic Sans MS" w:hAnsi="Comic Sans MS"/>
-          <w:sz w:val="24"/>
-          <w:szCs w:val="24"/>
-        </w:rPr>
-        <w:t>ci</w:t>
-      </w:r>
-      <w:proofErr w:type="spellEnd"/>
-      <w:r>
-        <w:rPr>
-          <w:rFonts w:ascii="Comic Sans MS" w:hAnsi="Comic Sans MS"/>
-          <w:sz w:val="24"/>
-          <w:szCs w:val="24"/>
-        </w:rPr>
-        <w:t xml:space="preserve"> sarà una descrizione della segnalazione da lui riportata e un numero della stessa.</w:t>
+        <w:t xml:space="preserve"> segnalato dal cliente ci sarà una descrizione della segnalazione da lui riportata e un numero della stessa.</w:t>
       </w:r>
     </w:p>
     <w:sectPr>
@@ -1381,8 +1406,6 @@
         </w:rPr>
         <w:t>segnalare eventuali problemi che non rientrano nella sfera ordinaria delle manutenzioni.</w:t>
       </w:r>
-      <w:bookmarkStart w:id="0" w:name="_GoBack"/>
-      <w:bookmarkEnd w:id="0"/>
     </w:p>
   </w:footnote>
 </w:footnotes>
@@ -2333,7 +2356,7 @@
 </file>
 
 <file path=customXml/itemProps1.xml><?xml version="1.0" encoding="utf-8"?>
-<ds:datastoreItem xmlns:ds="http://schemas.openxmlformats.org/officeDocument/2006/customXml" ds:itemID="{C304A503-281A-4E94-8C62-663A1C36C057}">
+<ds:datastoreItem xmlns:ds="http://schemas.openxmlformats.org/officeDocument/2006/customXml" ds:itemID="{9CF289FD-8750-4D95-9B5A-7DB68A01D7BC}">
   <ds:schemaRefs>
     <ds:schemaRef ds:uri="http://schemas.openxmlformats.org/officeDocument/2006/bibliography"/>
   </ds:schemaRefs>

--- a/SpecificheComplete.docx
+++ b/SpecificheComplete.docx
@@ -27,6 +27,17 @@
       <w:pPr>
         <w:rPr>
           <w:rFonts w:ascii="Comic Sans MS" w:hAnsi="Comic Sans MS"/>
+          <w:b/>
+          <w:bCs/>
+          <w:sz w:val="28"/>
+          <w:szCs w:val="28"/>
+        </w:rPr>
+      </w:pPr>
+    </w:p>
+    <w:p>
+      <w:pPr>
+        <w:rPr>
+          <w:rFonts w:ascii="Comic Sans MS" w:hAnsi="Comic Sans MS"/>
           <w:sz w:val="24"/>
           <w:szCs w:val="24"/>
         </w:rPr>
@@ -277,6 +288,15 @@
           <w:szCs w:val="24"/>
         </w:rPr>
       </w:pPr>
+    </w:p>
+    <w:p>
+      <w:pPr>
+        <w:rPr>
+          <w:rFonts w:ascii="Comic Sans MS" w:hAnsi="Comic Sans MS"/>
+          <w:sz w:val="24"/>
+          <w:szCs w:val="24"/>
+        </w:rPr>
+      </w:pPr>
       <w:r>
         <w:rPr>
           <w:rFonts w:ascii="Comic Sans MS" w:hAnsi="Comic Sans MS"/>
@@ -436,6 +456,15 @@
           <w:szCs w:val="24"/>
         </w:rPr>
       </w:pPr>
+    </w:p>
+    <w:p>
+      <w:pPr>
+        <w:rPr>
+          <w:rFonts w:ascii="Comic Sans MS" w:hAnsi="Comic Sans MS"/>
+          <w:sz w:val="24"/>
+          <w:szCs w:val="24"/>
+        </w:rPr>
+      </w:pPr>
       <w:r>
         <w:rPr>
           <w:rFonts w:ascii="Comic Sans MS" w:hAnsi="Comic Sans MS"/>
@@ -460,7 +489,23 @@
           <w:sz w:val="24"/>
           <w:szCs w:val="24"/>
         </w:rPr>
-        <w:t xml:space="preserve"> prodotto e sviluppato, ci sarà un codice univoco per identificarlo, inoltre, si vorrà memorizzare il tipo di software</w:t>
+        <w:t xml:space="preserve"> prodotto e sviluppato, ci sarà un codice univoco per identificarlo, inoltre, si vorrà memorizzare </w:t>
+      </w:r>
+      <w:r>
+        <w:rPr>
+          <w:rFonts w:ascii="Comic Sans MS" w:hAnsi="Comic Sans MS"/>
+          <w:sz w:val="24"/>
+          <w:szCs w:val="24"/>
+        </w:rPr>
+        <w:t xml:space="preserve">il nome del software, </w:t>
+      </w:r>
+      <w:r>
+        <w:rPr>
+          <w:rFonts w:ascii="Comic Sans MS" w:hAnsi="Comic Sans MS"/>
+          <w:sz w:val="24"/>
+          <w:szCs w:val="24"/>
+        </w:rPr>
+        <w:t>il tipo</w:t>
       </w:r>
       <w:r>
         <w:rPr>
@@ -469,271 +514,235 @@
           <w:szCs w:val="24"/>
         </w:rPr>
         <w:t xml:space="preserve"> </w:t>
+      </w:r>
+      <w:r>
+        <w:rPr>
+          <w:rFonts w:ascii="Comic Sans MS" w:hAnsi="Comic Sans MS"/>
+          <w:sz w:val="24"/>
+          <w:szCs w:val="24"/>
+        </w:rPr>
+        <w:t xml:space="preserve">(Firmware, Software di base, Driver, Software applicativo…ecc.), </w:t>
+      </w:r>
+      <w:r>
+        <w:rPr>
+          <w:rFonts w:ascii="Comic Sans MS" w:hAnsi="Comic Sans MS"/>
+          <w:sz w:val="24"/>
+          <w:szCs w:val="24"/>
+        </w:rPr>
+        <w:t xml:space="preserve">la versione, </w:t>
+      </w:r>
+      <w:r>
+        <w:rPr>
+          <w:rFonts w:ascii="Comic Sans MS" w:hAnsi="Comic Sans MS"/>
+          <w:sz w:val="24"/>
+          <w:szCs w:val="24"/>
+        </w:rPr>
+        <w:t xml:space="preserve">il prezzo ad esso riferito, </w:t>
+      </w:r>
+      <w:r>
+        <w:rPr>
+          <w:rFonts w:ascii="Comic Sans MS" w:hAnsi="Comic Sans MS"/>
+          <w:sz w:val="24"/>
+          <w:szCs w:val="24"/>
+        </w:rPr>
+        <w:t>le caratteristiche</w:t>
+      </w:r>
+      <w:r>
+        <w:rPr>
+          <w:rFonts w:ascii="Comic Sans MS" w:hAnsi="Comic Sans MS"/>
+          <w:sz w:val="24"/>
+          <w:szCs w:val="24"/>
+        </w:rPr>
+        <w:t xml:space="preserve"> da</w:t>
+      </w:r>
+      <w:r>
+        <w:rPr>
+          <w:rFonts w:ascii="Comic Sans MS" w:hAnsi="Comic Sans MS"/>
+          <w:sz w:val="24"/>
+          <w:szCs w:val="24"/>
+        </w:rPr>
+        <w:t xml:space="preserve">l </w:t>
+      </w:r>
+      <w:r>
+        <w:rPr>
+          <w:rFonts w:ascii="Comic Sans MS" w:hAnsi="Comic Sans MS"/>
+          <w:i/>
+          <w:iCs/>
+          <w:sz w:val="24"/>
+          <w:szCs w:val="24"/>
+        </w:rPr>
+        <w:t>sistema operativo</w:t>
+      </w:r>
+      <w:r>
+        <w:rPr>
+          <w:rFonts w:ascii="Comic Sans MS" w:hAnsi="Comic Sans MS"/>
+          <w:sz w:val="24"/>
+          <w:szCs w:val="24"/>
+        </w:rPr>
+        <w:t xml:space="preserve"> </w:t>
+      </w:r>
+      <w:r>
+        <w:rPr>
+          <w:rFonts w:ascii="Comic Sans MS" w:hAnsi="Comic Sans MS"/>
+          <w:sz w:val="24"/>
+          <w:szCs w:val="24"/>
+        </w:rPr>
+        <w:t>supportato</w:t>
+      </w:r>
+      <w:r>
+        <w:rPr>
+          <w:rFonts w:ascii="Comic Sans MS" w:hAnsi="Comic Sans MS"/>
+          <w:sz w:val="24"/>
+          <w:szCs w:val="24"/>
+        </w:rPr>
+        <w:t xml:space="preserve"> e da una propria licenza d’utilizzo.</w:t>
+      </w:r>
+      <w:r>
+        <w:rPr>
+          <w:rFonts w:ascii="Comic Sans MS" w:hAnsi="Comic Sans MS"/>
+          <w:sz w:val="24"/>
+          <w:szCs w:val="24"/>
+        </w:rPr>
+        <w:br/>
+        <w:t>Un cliente acquisterà una licenza relativa ad un solo software.</w:t>
+      </w:r>
+      <w:r>
+        <w:rPr>
+          <w:rFonts w:ascii="Comic Sans MS" w:hAnsi="Comic Sans MS"/>
+          <w:sz w:val="24"/>
+          <w:szCs w:val="24"/>
+        </w:rPr>
+        <w:br/>
+        <w:t>Un cliente potrà richiedere la creazione di più di un software e ogni software potrà essere sviluppato per più clienti.</w:t>
+      </w:r>
+      <w:r>
+        <w:rPr>
+          <w:rFonts w:ascii="Comic Sans MS" w:hAnsi="Comic Sans MS"/>
+          <w:sz w:val="24"/>
+          <w:szCs w:val="24"/>
+        </w:rPr>
+        <w:br/>
+        <w:t xml:space="preserve">Un </w:t>
+      </w:r>
+      <w:r>
+        <w:rPr>
+          <w:rFonts w:ascii="Comic Sans MS" w:hAnsi="Comic Sans MS"/>
+          <w:b/>
+          <w:bCs/>
+          <w:sz w:val="24"/>
+          <w:szCs w:val="24"/>
+        </w:rPr>
+        <w:t>corso formativo</w:t>
+      </w:r>
+      <w:r>
+        <w:rPr>
+          <w:rFonts w:ascii="Comic Sans MS" w:hAnsi="Comic Sans MS"/>
+          <w:sz w:val="24"/>
+          <w:szCs w:val="24"/>
+        </w:rPr>
+        <w:t xml:space="preserve"> interesserà uno specifico software e del quale sarà necessario memorizzare un codice identificativo, un nome, la data</w:t>
+      </w:r>
+      <w:r>
+        <w:rPr>
+          <w:rFonts w:ascii="Comic Sans MS" w:hAnsi="Comic Sans MS"/>
+          <w:sz w:val="24"/>
+          <w:szCs w:val="24"/>
+        </w:rPr>
+        <w:t xml:space="preserve"> in cui si effettua tale corso</w:t>
+      </w:r>
+      <w:r>
+        <w:rPr>
+          <w:rFonts w:ascii="Comic Sans MS" w:hAnsi="Comic Sans MS"/>
+          <w:sz w:val="24"/>
+          <w:szCs w:val="24"/>
+        </w:rPr>
+        <w:t>, l’ora</w:t>
+      </w:r>
+      <w:r>
+        <w:rPr>
+          <w:rFonts w:ascii="Comic Sans MS" w:hAnsi="Comic Sans MS"/>
+          <w:sz w:val="24"/>
+          <w:szCs w:val="24"/>
+        </w:rPr>
+        <w:t xml:space="preserve"> del corso</w:t>
+      </w:r>
+      <w:r>
+        <w:rPr>
+          <w:rFonts w:ascii="Comic Sans MS" w:hAnsi="Comic Sans MS"/>
+          <w:sz w:val="24"/>
+          <w:szCs w:val="24"/>
+        </w:rPr>
+        <w:t xml:space="preserve">, il numero di </w:t>
+      </w:r>
+      <w:r>
+        <w:rPr>
+          <w:rFonts w:ascii="Comic Sans MS" w:hAnsi="Comic Sans MS"/>
+          <w:sz w:val="24"/>
+          <w:szCs w:val="24"/>
+        </w:rPr>
+        <w:t xml:space="preserve">esami totali che </w:t>
+      </w:r>
+      <w:r>
+        <w:rPr>
+          <w:rFonts w:ascii="Comic Sans MS" w:hAnsi="Comic Sans MS"/>
+          <w:sz w:val="24"/>
+          <w:szCs w:val="24"/>
+        </w:rPr>
+        <w:t>un corso richiede</w:t>
+      </w:r>
+      <w:r>
+        <w:rPr>
+          <w:rFonts w:ascii="Comic Sans MS" w:hAnsi="Comic Sans MS"/>
+          <w:sz w:val="24"/>
+          <w:szCs w:val="24"/>
+        </w:rPr>
+        <w:t>,</w:t>
+      </w:r>
+      <w:r>
+        <w:rPr>
+          <w:rFonts w:ascii="Comic Sans MS" w:hAnsi="Comic Sans MS"/>
+          <w:sz w:val="24"/>
+          <w:szCs w:val="24"/>
+        </w:rPr>
+        <w:t xml:space="preserve"> il costo ad esso associato</w:t>
+      </w:r>
+      <w:r>
+        <w:rPr>
+          <w:rFonts w:ascii="Comic Sans MS" w:hAnsi="Comic Sans MS"/>
+          <w:sz w:val="24"/>
+          <w:szCs w:val="24"/>
+        </w:rPr>
+        <w:t xml:space="preserve"> e i dati del cliente che effettua la richiesta.</w:t>
+      </w:r>
+      <w:r>
+        <w:rPr>
+          <w:rFonts w:ascii="Comic Sans MS" w:hAnsi="Comic Sans MS"/>
+          <w:sz w:val="24"/>
+          <w:szCs w:val="24"/>
+        </w:rPr>
+        <w:br/>
+        <w:t xml:space="preserve">In base alla frequenza di un cliente ad un corso formativo e al numero di esami conseguiti dallo stesso, si rilascerà un </w:t>
+      </w:r>
+      <w:r>
+        <w:rPr>
+          <w:rFonts w:ascii="Comic Sans MS" w:hAnsi="Comic Sans MS"/>
+          <w:i/>
+          <w:iCs/>
+          <w:sz w:val="24"/>
+          <w:szCs w:val="24"/>
+        </w:rPr>
+        <w:t>attestato</w:t>
+      </w:r>
+      <w:r>
+        <w:rPr>
+          <w:rFonts w:ascii="Comic Sans MS" w:hAnsi="Comic Sans MS"/>
+          <w:sz w:val="24"/>
+          <w:szCs w:val="24"/>
+        </w:rPr>
+        <w:t xml:space="preserve"> relativo all’apprendimento ricevuto</w:t>
       </w:r>
       <w:bookmarkStart w:id="0" w:name="_GoBack"/>
       <w:bookmarkEnd w:id="0"/>
-      <w:r>
-        <w:rPr>
-          <w:rFonts w:ascii="Comic Sans MS" w:hAnsi="Comic Sans MS"/>
-          <w:sz w:val="24"/>
-          <w:szCs w:val="24"/>
-        </w:rPr>
-        <w:t>(Firmware, Software di base, Driver, Software applicativo…ecc.), il settore di riferimento</w:t>
-      </w:r>
-      <w:r>
-        <w:rPr>
-          <w:rFonts w:ascii="Comic Sans MS" w:hAnsi="Comic Sans MS"/>
-          <w:sz w:val="24"/>
-          <w:szCs w:val="24"/>
-        </w:rPr>
-        <w:t xml:space="preserve">, </w:t>
-      </w:r>
-      <w:r>
-        <w:rPr>
-          <w:rFonts w:ascii="Comic Sans MS" w:hAnsi="Comic Sans MS"/>
-          <w:sz w:val="24"/>
-          <w:szCs w:val="24"/>
-        </w:rPr>
-        <w:t xml:space="preserve">il prezzo ad esso riferito, </w:t>
-      </w:r>
-      <w:r>
-        <w:rPr>
-          <w:rFonts w:ascii="Comic Sans MS" w:hAnsi="Comic Sans MS"/>
-          <w:sz w:val="24"/>
-          <w:szCs w:val="24"/>
-        </w:rPr>
-        <w:t>le caratteristiche e</w:t>
-      </w:r>
-      <w:r>
-        <w:rPr>
-          <w:rFonts w:ascii="Comic Sans MS" w:hAnsi="Comic Sans MS"/>
-          <w:sz w:val="24"/>
-          <w:szCs w:val="24"/>
-        </w:rPr>
-        <w:t xml:space="preserve"> il sistema operativo </w:t>
-      </w:r>
-      <w:r>
-        <w:rPr>
-          <w:rFonts w:ascii="Comic Sans MS" w:hAnsi="Comic Sans MS"/>
-          <w:sz w:val="24"/>
-          <w:szCs w:val="24"/>
-        </w:rPr>
-        <w:t>supportato</w:t>
-      </w:r>
-      <w:r>
-        <w:rPr>
-          <w:rFonts w:ascii="Comic Sans MS" w:hAnsi="Comic Sans MS"/>
-          <w:sz w:val="24"/>
-          <w:szCs w:val="24"/>
-        </w:rPr>
-        <w:t>.</w:t>
-      </w:r>
-      <w:r>
-        <w:rPr>
-          <w:rFonts w:ascii="Comic Sans MS" w:hAnsi="Comic Sans MS"/>
-          <w:sz w:val="24"/>
-          <w:szCs w:val="24"/>
-        </w:rPr>
-        <w:br/>
-        <w:t xml:space="preserve">I software verranno distribuiti in base ad una propria </w:t>
-      </w:r>
-      <w:r>
-        <w:rPr>
-          <w:rFonts w:ascii="Comic Sans MS" w:hAnsi="Comic Sans MS"/>
-          <w:b/>
-          <w:bCs/>
-          <w:sz w:val="24"/>
-          <w:szCs w:val="24"/>
-        </w:rPr>
-        <w:t>licenza d</w:t>
-      </w:r>
-      <w:r>
-        <w:rPr>
-          <w:rFonts w:ascii="Comic Sans MS" w:hAnsi="Comic Sans MS"/>
-          <w:b/>
-          <w:bCs/>
-          <w:sz w:val="24"/>
-          <w:szCs w:val="24"/>
-        </w:rPr>
-        <w:t>’</w:t>
-      </w:r>
-      <w:r>
-        <w:rPr>
-          <w:rFonts w:ascii="Comic Sans MS" w:hAnsi="Comic Sans MS"/>
-          <w:b/>
-          <w:bCs/>
-          <w:sz w:val="24"/>
-          <w:szCs w:val="24"/>
-        </w:rPr>
-        <w:t>utilizzo</w:t>
-      </w:r>
-      <w:r>
-        <w:rPr>
-          <w:rFonts w:ascii="Comic Sans MS" w:hAnsi="Comic Sans MS"/>
-          <w:sz w:val="24"/>
-          <w:szCs w:val="24"/>
-        </w:rPr>
-        <w:t xml:space="preserve"> che sarà </w:t>
-      </w:r>
-      <w:r>
-        <w:rPr>
-          <w:rFonts w:ascii="Comic Sans MS" w:hAnsi="Comic Sans MS"/>
-          <w:sz w:val="24"/>
-          <w:szCs w:val="24"/>
-        </w:rPr>
-        <w:t xml:space="preserve">composta da una descrizione dei limiti </w:t>
-      </w:r>
-      <w:r>
-        <w:rPr>
-          <w:rFonts w:ascii="Comic Sans MS" w:hAnsi="Comic Sans MS"/>
-          <w:sz w:val="24"/>
-          <w:szCs w:val="24"/>
-        </w:rPr>
-        <w:t xml:space="preserve">di utilizzo </w:t>
-      </w:r>
-      <w:r>
-        <w:rPr>
-          <w:rFonts w:ascii="Comic Sans MS" w:hAnsi="Comic Sans MS"/>
-          <w:sz w:val="24"/>
-          <w:szCs w:val="24"/>
-        </w:rPr>
-        <w:t>del software e sarà dotata di un proprio codice identificativo.</w:t>
-      </w:r>
-      <w:r>
-        <w:rPr>
-          <w:rFonts w:ascii="Comic Sans MS" w:hAnsi="Comic Sans MS"/>
-          <w:sz w:val="24"/>
-          <w:szCs w:val="24"/>
-        </w:rPr>
-        <w:br/>
-        <w:t>Un cliente acquisterà una licenza relativa ad un solo software.</w:t>
-      </w:r>
-      <w:r>
-        <w:rPr>
-          <w:rFonts w:ascii="Comic Sans MS" w:hAnsi="Comic Sans MS"/>
-          <w:sz w:val="24"/>
-          <w:szCs w:val="24"/>
-        </w:rPr>
-        <w:br/>
-        <w:t>Una licenza potrà riferirsi ad uno specifico software e ogni software potrà avere una sola licenza d’utilizzo.</w:t>
-      </w:r>
-      <w:r>
-        <w:rPr>
-          <w:rFonts w:ascii="Comic Sans MS" w:hAnsi="Comic Sans MS"/>
-          <w:sz w:val="24"/>
-          <w:szCs w:val="24"/>
-        </w:rPr>
-        <w:br/>
-        <w:t>Un cliente potrà richiedere la creazione di più di un software e ogni software potrà essere sviluppato per più clienti.</w:t>
-      </w:r>
-      <w:r>
-        <w:rPr>
-          <w:rFonts w:ascii="Comic Sans MS" w:hAnsi="Comic Sans MS"/>
-          <w:sz w:val="24"/>
-          <w:szCs w:val="24"/>
-        </w:rPr>
-        <w:br/>
-        <w:t xml:space="preserve">Un </w:t>
-      </w:r>
-      <w:r>
-        <w:rPr>
-          <w:rFonts w:ascii="Comic Sans MS" w:hAnsi="Comic Sans MS"/>
-          <w:b/>
-          <w:bCs/>
-          <w:sz w:val="24"/>
-          <w:szCs w:val="24"/>
-        </w:rPr>
-        <w:t>corso formativo</w:t>
-      </w:r>
-      <w:r>
-        <w:rPr>
-          <w:rFonts w:ascii="Comic Sans MS" w:hAnsi="Comic Sans MS"/>
-          <w:sz w:val="24"/>
-          <w:szCs w:val="24"/>
-        </w:rPr>
-        <w:t xml:space="preserve"> interesserà uno specifico software e del quale sarà necessario memorizzare un codice identificativo, un nome, la data</w:t>
-      </w:r>
-      <w:r>
-        <w:rPr>
-          <w:rFonts w:ascii="Comic Sans MS" w:hAnsi="Comic Sans MS"/>
-          <w:sz w:val="24"/>
-          <w:szCs w:val="24"/>
-        </w:rPr>
-        <w:t xml:space="preserve"> in cui si effettua tale corso</w:t>
-      </w:r>
-      <w:r>
-        <w:rPr>
-          <w:rFonts w:ascii="Comic Sans MS" w:hAnsi="Comic Sans MS"/>
-          <w:sz w:val="24"/>
-          <w:szCs w:val="24"/>
-        </w:rPr>
-        <w:t>, l’ora</w:t>
-      </w:r>
-      <w:r>
-        <w:rPr>
-          <w:rFonts w:ascii="Comic Sans MS" w:hAnsi="Comic Sans MS"/>
-          <w:sz w:val="24"/>
-          <w:szCs w:val="24"/>
-        </w:rPr>
-        <w:t xml:space="preserve"> del corso</w:t>
-      </w:r>
-      <w:r>
-        <w:rPr>
-          <w:rFonts w:ascii="Comic Sans MS" w:hAnsi="Comic Sans MS"/>
-          <w:sz w:val="24"/>
-          <w:szCs w:val="24"/>
-        </w:rPr>
-        <w:t xml:space="preserve">, il numero di </w:t>
-      </w:r>
-      <w:r>
-        <w:rPr>
-          <w:rFonts w:ascii="Comic Sans MS" w:hAnsi="Comic Sans MS"/>
-          <w:sz w:val="24"/>
-          <w:szCs w:val="24"/>
-        </w:rPr>
-        <w:t xml:space="preserve">esami totali che </w:t>
-      </w:r>
-      <w:r>
-        <w:rPr>
-          <w:rFonts w:ascii="Comic Sans MS" w:hAnsi="Comic Sans MS"/>
-          <w:sz w:val="24"/>
-          <w:szCs w:val="24"/>
-        </w:rPr>
-        <w:t>un corso richiede</w:t>
-      </w:r>
-      <w:r>
-        <w:rPr>
-          <w:rFonts w:ascii="Comic Sans MS" w:hAnsi="Comic Sans MS"/>
-          <w:sz w:val="24"/>
-          <w:szCs w:val="24"/>
-        </w:rPr>
-        <w:t>,</w:t>
-      </w:r>
-      <w:r>
-        <w:rPr>
-          <w:rFonts w:ascii="Comic Sans MS" w:hAnsi="Comic Sans MS"/>
-          <w:sz w:val="24"/>
-          <w:szCs w:val="24"/>
-        </w:rPr>
-        <w:t xml:space="preserve"> il costo ad esso associato</w:t>
-      </w:r>
-      <w:r>
-        <w:rPr>
-          <w:rFonts w:ascii="Comic Sans MS" w:hAnsi="Comic Sans MS"/>
-          <w:sz w:val="24"/>
-          <w:szCs w:val="24"/>
-        </w:rPr>
-        <w:t xml:space="preserve"> e i dati del cliente che effettua la richiesta.</w:t>
-      </w:r>
-    </w:p>
-    <w:p>
-      <w:pPr>
-        <w:rPr>
-          <w:rFonts w:ascii="Comic Sans MS" w:hAnsi="Comic Sans MS"/>
-          <w:sz w:val="24"/>
-          <w:szCs w:val="24"/>
-        </w:rPr>
-      </w:pPr>
     </w:p>
     <w:p>
       <w:pPr>
@@ -970,253 +979,6 @@
           <w:szCs w:val="24"/>
         </w:rPr>
       </w:pPr>
-      <w:r>
-        <w:rPr>
-          <w:rFonts w:ascii="Comic Sans MS" w:hAnsi="Comic Sans MS"/>
-          <w:sz w:val="24"/>
-          <w:szCs w:val="24"/>
-        </w:rPr>
-        <w:t xml:space="preserve">Al fine di </w:t>
-      </w:r>
-      <w:r>
-        <w:rPr>
-          <w:rFonts w:ascii="Comic Sans MS" w:hAnsi="Comic Sans MS"/>
-          <w:sz w:val="24"/>
-          <w:szCs w:val="24"/>
-        </w:rPr>
-        <w:t>coniugare funzionalità</w:t>
-      </w:r>
-      <w:r>
-        <w:rPr>
-          <w:rFonts w:ascii="Comic Sans MS" w:hAnsi="Comic Sans MS"/>
-          <w:sz w:val="24"/>
-          <w:szCs w:val="24"/>
-        </w:rPr>
-        <w:t xml:space="preserve"> ed </w:t>
-      </w:r>
-      <w:r>
-        <w:rPr>
-          <w:rFonts w:ascii="Comic Sans MS" w:hAnsi="Comic Sans MS"/>
-          <w:sz w:val="24"/>
-          <w:szCs w:val="24"/>
-        </w:rPr>
-        <w:t xml:space="preserve">innovazione </w:t>
-      </w:r>
-      <w:r>
-        <w:rPr>
-          <w:rFonts w:ascii="Comic Sans MS" w:hAnsi="Comic Sans MS"/>
-          <w:sz w:val="24"/>
-          <w:szCs w:val="24"/>
-        </w:rPr>
-        <w:t xml:space="preserve">per </w:t>
-      </w:r>
-      <w:r>
-        <w:rPr>
-          <w:rFonts w:ascii="Comic Sans MS" w:hAnsi="Comic Sans MS"/>
-          <w:sz w:val="24"/>
-          <w:szCs w:val="24"/>
-        </w:rPr>
-        <w:t>accrescere le performances di ogni software</w:t>
-      </w:r>
-      <w:r>
-        <w:rPr>
-          <w:rFonts w:ascii="Comic Sans MS" w:hAnsi="Comic Sans MS"/>
-          <w:sz w:val="24"/>
-          <w:szCs w:val="24"/>
-        </w:rPr>
-        <w:t xml:space="preserve">, è possibile per un cliente richiedere una </w:t>
-      </w:r>
-      <w:r>
-        <w:rPr>
-          <w:rFonts w:ascii="Comic Sans MS" w:hAnsi="Comic Sans MS"/>
-          <w:b/>
-          <w:bCs/>
-          <w:sz w:val="24"/>
-          <w:szCs w:val="24"/>
-        </w:rPr>
-        <w:t>manutenzione</w:t>
-      </w:r>
-      <w:r>
-        <w:rPr>
-          <w:rFonts w:ascii="Comic Sans MS" w:hAnsi="Comic Sans MS"/>
-          <w:sz w:val="24"/>
-          <w:szCs w:val="24"/>
-        </w:rPr>
-        <w:t xml:space="preserve">, </w:t>
-      </w:r>
-      <w:r>
-        <w:rPr>
-          <w:rFonts w:ascii="Comic Sans MS" w:hAnsi="Comic Sans MS"/>
-          <w:sz w:val="24"/>
-          <w:szCs w:val="24"/>
-        </w:rPr>
-        <w:t xml:space="preserve">come garanzia della qualità degli applicativi nel tempo, </w:t>
-      </w:r>
-      <w:r>
-        <w:rPr>
-          <w:rFonts w:ascii="Comic Sans MS" w:hAnsi="Comic Sans MS"/>
-          <w:sz w:val="24"/>
-          <w:szCs w:val="24"/>
-        </w:rPr>
-        <w:t>la quale sarà dotata di un proprio codice.</w:t>
-      </w:r>
-      <w:r>
-        <w:rPr>
-          <w:rFonts w:ascii="Comic Sans MS" w:hAnsi="Comic Sans MS"/>
-          <w:sz w:val="24"/>
-          <w:szCs w:val="24"/>
-        </w:rPr>
-        <w:br/>
-      </w:r>
-      <w:r>
-        <w:rPr>
-          <w:rFonts w:ascii="Comic Sans MS" w:hAnsi="Comic Sans MS"/>
-          <w:sz w:val="24"/>
-          <w:szCs w:val="24"/>
-        </w:rPr>
-        <w:t>Essa verrà divisa in</w:t>
-      </w:r>
-      <w:r>
-        <w:rPr>
-          <w:rFonts w:ascii="Comic Sans MS" w:hAnsi="Comic Sans MS"/>
-          <w:sz w:val="24"/>
-          <w:szCs w:val="24"/>
-        </w:rPr>
-        <w:t>:</w:t>
-      </w:r>
-    </w:p>
-    <w:p>
-      <w:pPr>
-        <w:pStyle w:val="Paragrafoelenco"/>
-        <w:numPr>
-          <w:ilvl w:val="0"/>
-          <w:numId w:val="1"/>
-        </w:numPr>
-      </w:pPr>
-      <w:r>
-        <w:rPr>
-          <w:rFonts w:ascii="Comic Sans MS" w:hAnsi="Comic Sans MS"/>
-          <w:b/>
-          <w:bCs/>
-          <w:i/>
-          <w:iCs/>
-          <w:sz w:val="24"/>
-          <w:szCs w:val="24"/>
-        </w:rPr>
-        <w:t>manutenzione ordinaria</w:t>
-      </w:r>
-      <w:r>
-        <w:rPr>
-          <w:rFonts w:ascii="Arial" w:hAnsi="Arial" w:cs="Arial"/>
-          <w:color w:val="4B5D73"/>
-          <w:spacing w:val="5"/>
-          <w:sz w:val="24"/>
-          <w:szCs w:val="24"/>
-          <w:shd w:val="clear" w:color="auto" w:fill="FFFFFF"/>
-        </w:rPr>
-        <w:t xml:space="preserve"> </w:t>
-      </w:r>
-      <w:r>
-        <w:rPr>
-          <w:rFonts w:ascii="Comic Sans MS" w:hAnsi="Comic Sans MS" w:cs="Arial"/>
-          <w:spacing w:val="5"/>
-          <w:sz w:val="24"/>
-          <w:szCs w:val="24"/>
-          <w:shd w:val="clear" w:color="auto" w:fill="FFFFFF"/>
-        </w:rPr>
-        <w:t>che consisterà in strumenti e attività per il monitoraggio, il controllo e la verifica di malfunzionamenti e sarà composta dalla modalità di segnalazione (automatica, mail, telefonica…ecc.), da una breve descrizione dello stato del software e da un prezzo</w:t>
-      </w:r>
-      <w:r>
-        <w:rPr>
-          <w:rFonts w:ascii="Comic Sans MS" w:hAnsi="Comic Sans MS" w:cs="Arial"/>
-          <w:spacing w:val="5"/>
-          <w:sz w:val="24"/>
-          <w:szCs w:val="24"/>
-          <w:shd w:val="clear" w:color="auto" w:fill="FFFFFF"/>
-        </w:rPr>
-        <w:t>;</w:t>
-      </w:r>
-    </w:p>
-    <w:p>
-      <w:pPr>
-        <w:pStyle w:val="Paragrafoelenco"/>
-        <w:numPr>
-          <w:ilvl w:val="0"/>
-          <w:numId w:val="1"/>
-        </w:numPr>
-      </w:pPr>
-      <w:r>
-        <w:rPr>
-          <w:rFonts w:ascii="Comic Sans MS" w:hAnsi="Comic Sans MS" w:cs="Arial"/>
-          <w:b/>
-          <w:bCs/>
-          <w:i/>
-          <w:iCs/>
-          <w:spacing w:val="5"/>
-          <w:sz w:val="24"/>
-          <w:szCs w:val="24"/>
-          <w:shd w:val="clear" w:color="auto" w:fill="FFFFFF"/>
-        </w:rPr>
-        <w:t>manutenzione evolutiva</w:t>
-      </w:r>
-      <w:r>
-        <w:rPr>
-          <w:rFonts w:ascii="Comic Sans MS" w:hAnsi="Comic Sans MS" w:cs="Arial"/>
-          <w:spacing w:val="5"/>
-          <w:sz w:val="24"/>
-          <w:szCs w:val="24"/>
-          <w:shd w:val="clear" w:color="auto" w:fill="FFFFFF"/>
-        </w:rPr>
-        <w:t xml:space="preserve"> </w:t>
-      </w:r>
-      <w:r>
-        <w:rPr>
-          <w:rStyle w:val="Rimandonotaapidipagina"/>
-          <w:rFonts w:ascii="Comic Sans MS" w:hAnsi="Comic Sans MS" w:cs="Arial"/>
-          <w:spacing w:val="5"/>
-          <w:sz w:val="24"/>
-          <w:szCs w:val="24"/>
-          <w:shd w:val="clear" w:color="auto" w:fill="FFFFFF"/>
-        </w:rPr>
-        <w:footnoteReference w:id="1"/>
-      </w:r>
-      <w:r>
-        <w:rPr>
-          <w:rFonts w:ascii="Comic Sans MS" w:hAnsi="Comic Sans MS" w:cs="Arial"/>
-          <w:spacing w:val="5"/>
-          <w:sz w:val="24"/>
-          <w:szCs w:val="24"/>
-          <w:shd w:val="clear" w:color="auto" w:fill="FFFFFF"/>
-        </w:rPr>
-        <w:t>che comprenderà attività che si possono verificare successivamente alla messa in produzione di un software (l’aggiunta di nuove funzionalità, l'integrazione di servizi…ecc.) e della quale interesserà il prezzo relativo e il numero dell’aggiornamento</w:t>
-      </w:r>
-      <w:r>
-        <w:rPr>
-          <w:rFonts w:ascii="Comic Sans MS" w:hAnsi="Comic Sans MS" w:cs="Arial"/>
-          <w:spacing w:val="5"/>
-          <w:sz w:val="24"/>
-          <w:szCs w:val="24"/>
-          <w:shd w:val="clear" w:color="auto" w:fill="FFFFFF"/>
-        </w:rPr>
-        <w:t>.</w:t>
-      </w:r>
-    </w:p>
-    <w:p>
-      <w:pPr>
-        <w:rPr>
-          <w:rFonts w:ascii="Comic Sans MS" w:hAnsi="Comic Sans MS"/>
-          <w:sz w:val="24"/>
-          <w:szCs w:val="24"/>
-        </w:rPr>
-      </w:pPr>
-      <w:r>
-        <w:rPr>
-          <w:rFonts w:ascii="Comic Sans MS" w:hAnsi="Comic Sans MS"/>
-          <w:sz w:val="24"/>
-          <w:szCs w:val="24"/>
-        </w:rPr>
-        <w:t>Un cliente potrà chiedere una o più manutenzioni in riferimento ad uno specifico software e ogni manutenzione si riferirà esclusivamente ad un unico software.</w:t>
-      </w:r>
       <w:r>
         <w:rPr>
           <w:rFonts w:ascii="Comic Sans MS" w:hAnsi="Comic Sans MS"/>
@@ -1352,59 +1114,6 @@
       </w:pPr>
       <w:r>
         <w:continuationSeparator/>
-      </w:r>
-    </w:p>
-  </w:footnote>
-  <w:footnote w:id="1">
-    <w:p>
-      <w:pPr>
-        <w:pStyle w:val="Testonotaapidipagina"/>
-        <w:rPr>
-          <w:rFonts w:ascii="Comic Sans MS" w:hAnsi="Comic Sans MS"/>
-          <w:b/>
-          <w:bCs/>
-        </w:rPr>
-      </w:pPr>
-      <w:r>
-        <w:rPr>
-          <w:rStyle w:val="Rimandonotaapidipagina"/>
-          <w:rFonts w:ascii="Comic Sans MS" w:hAnsi="Comic Sans MS"/>
-          <w:b/>
-          <w:bCs/>
-        </w:rPr>
-        <w:footnoteRef/>
-      </w:r>
-      <w:r>
-        <w:rPr>
-          <w:rFonts w:ascii="Comic Sans MS" w:hAnsi="Comic Sans MS"/>
-          <w:b/>
-          <w:bCs/>
-        </w:rPr>
-        <w:t xml:space="preserve"> Per manutenzione evolutiva si intende</w:t>
-      </w:r>
-      <w:r>
-        <w:rPr>
-          <w:rFonts w:ascii="Comic Sans MS" w:hAnsi="Comic Sans MS"/>
-          <w:b/>
-          <w:bCs/>
-        </w:rPr>
-        <w:t>rà</w:t>
-      </w:r>
-      <w:r>
-        <w:rPr>
-          <w:rFonts w:ascii="Comic Sans MS" w:hAnsi="Comic Sans MS"/>
-          <w:b/>
-          <w:bCs/>
-        </w:rPr>
-        <w:t xml:space="preserve"> la possibilità per un cliente di </w:t>
-      </w:r>
-      <w:r>
-        <w:rPr>
-          <w:rFonts w:ascii="Comic Sans MS" w:hAnsi="Comic Sans MS"/>
-          <w:b/>
-          <w:bCs/>
-        </w:rPr>
-        <w:t>segnalare eventuali problemi che non rientrano nella sfera ordinaria delle manutenzioni.</w:t>
       </w:r>
     </w:p>
   </w:footnote>
@@ -2356,7 +2065,7 @@
 </file>
 
 <file path=customXml/itemProps1.xml><?xml version="1.0" encoding="utf-8"?>
-<ds:datastoreItem xmlns:ds="http://schemas.openxmlformats.org/officeDocument/2006/customXml" ds:itemID="{9CF289FD-8750-4D95-9B5A-7DB68A01D7BC}">
+<ds:datastoreItem xmlns:ds="http://schemas.openxmlformats.org/officeDocument/2006/customXml" ds:itemID="{999BA83A-1E93-4AE2-973B-244265FADD0C}">
   <ds:schemaRefs>
     <ds:schemaRef ds:uri="http://schemas.openxmlformats.org/officeDocument/2006/bibliography"/>
   </ds:schemaRefs>

--- a/SpecificheComplete.docx
+++ b/SpecificheComplete.docx
@@ -329,7 +329,73 @@
           <w:sz w:val="24"/>
           <w:szCs w:val="24"/>
         </w:rPr>
-        <w:t xml:space="preserve"> e avrà un indirizzo e un fax:</w:t>
+        <w:t xml:space="preserve"> e avrà un indirizzo </w:t>
+      </w:r>
+      <w:r>
+        <w:rPr>
+          <w:rFonts w:ascii="Comic Sans MS" w:hAnsi="Comic Sans MS"/>
+          <w:sz w:val="24"/>
+          <w:szCs w:val="24"/>
+        </w:rPr>
+        <w:t xml:space="preserve">e un numero di </w:t>
+      </w:r>
+      <w:r>
+        <w:rPr>
+          <w:rFonts w:ascii="Comic Sans MS" w:hAnsi="Comic Sans MS"/>
+          <w:b/>
+          <w:bCs/>
+          <w:sz w:val="24"/>
+          <w:szCs w:val="24"/>
+        </w:rPr>
+        <w:t>telefono/fax</w:t>
+      </w:r>
+      <w:r>
+        <w:rPr>
+          <w:rFonts w:ascii="Comic Sans MS" w:hAnsi="Comic Sans MS"/>
+          <w:sz w:val="24"/>
+          <w:szCs w:val="24"/>
+        </w:rPr>
+        <w:t xml:space="preserve"> ad e</w:t>
+      </w:r>
+      <w:r>
+        <w:rPr>
+          <w:rFonts w:ascii="Comic Sans MS" w:hAnsi="Comic Sans MS"/>
+          <w:sz w:val="24"/>
+          <w:szCs w:val="24"/>
+        </w:rPr>
+        <w:t>ss</w:t>
+      </w:r>
+      <w:r>
+        <w:rPr>
+          <w:rFonts w:ascii="Comic Sans MS" w:hAnsi="Comic Sans MS"/>
+          <w:sz w:val="24"/>
+          <w:szCs w:val="24"/>
+        </w:rPr>
+        <w:t>o a</w:t>
+      </w:r>
+      <w:r>
+        <w:rPr>
+          <w:rFonts w:ascii="Comic Sans MS" w:hAnsi="Comic Sans MS"/>
+          <w:sz w:val="24"/>
+          <w:szCs w:val="24"/>
+        </w:rPr>
+        <w:t>ss</w:t>
+      </w:r>
+      <w:r>
+        <w:rPr>
+          <w:rFonts w:ascii="Comic Sans MS" w:hAnsi="Comic Sans MS"/>
+          <w:sz w:val="24"/>
+          <w:szCs w:val="24"/>
+        </w:rPr>
+        <w:t>ociato</w:t>
+      </w:r>
+      <w:r>
+        <w:rPr>
+          <w:rFonts w:ascii="Comic Sans MS" w:hAnsi="Comic Sans MS"/>
+          <w:sz w:val="24"/>
+          <w:szCs w:val="24"/>
+        </w:rPr>
+        <w:t>:</w:t>
       </w:r>
     </w:p>
     <w:p>
@@ -429,23 +495,47 @@
           <w:sz w:val="24"/>
           <w:szCs w:val="24"/>
         </w:rPr>
-        <w:t xml:space="preserve"> sarà necessario memorizzare la partita iva, la ragione sociale</w:t>
-      </w:r>
-      <w:r>
-        <w:rPr>
-          <w:rFonts w:ascii="Comic Sans MS" w:hAnsi="Comic Sans MS"/>
-          <w:sz w:val="24"/>
-          <w:szCs w:val="24"/>
-        </w:rPr>
-        <w:t xml:space="preserve"> </w:t>
-      </w:r>
-      <w:r>
-        <w:rPr>
-          <w:rFonts w:ascii="Comic Sans MS" w:hAnsi="Comic Sans MS"/>
-          <w:sz w:val="24"/>
-          <w:szCs w:val="24"/>
-        </w:rPr>
-        <w:t>e un recapito telefonico.</w:t>
+        <w:t xml:space="preserve"> sarà necessario memorizzare la partita iva</w:t>
+      </w:r>
+      <w:r>
+        <w:rPr>
+          <w:rFonts w:ascii="Comic Sans MS" w:hAnsi="Comic Sans MS"/>
+          <w:sz w:val="24"/>
+          <w:szCs w:val="24"/>
+        </w:rPr>
+        <w:t xml:space="preserve"> e</w:t>
+      </w:r>
+      <w:r>
+        <w:rPr>
+          <w:rFonts w:ascii="Comic Sans MS" w:hAnsi="Comic Sans MS"/>
+          <w:sz w:val="24"/>
+          <w:szCs w:val="24"/>
+        </w:rPr>
+        <w:t xml:space="preserve"> la </w:t>
+      </w:r>
+      <w:r>
+        <w:rPr>
+          <w:rFonts w:ascii="Comic Sans MS" w:hAnsi="Comic Sans MS"/>
+          <w:sz w:val="24"/>
+          <w:szCs w:val="24"/>
+        </w:rPr>
+        <w:t xml:space="preserve">sua </w:t>
+      </w:r>
+      <w:r>
+        <w:rPr>
+          <w:rFonts w:ascii="Comic Sans MS" w:hAnsi="Comic Sans MS"/>
+          <w:sz w:val="24"/>
+          <w:szCs w:val="24"/>
+        </w:rPr>
+        <w:t>ragione sociale</w:t>
+      </w:r>
+      <w:r>
+        <w:rPr>
+          <w:rFonts w:ascii="Comic Sans MS" w:hAnsi="Comic Sans MS"/>
+          <w:sz w:val="24"/>
+          <w:szCs w:val="24"/>
+        </w:rPr>
+        <w:t>.</w:t>
       </w:r>
     </w:p>
     <w:p>
@@ -553,15 +643,15 @@
           <w:sz w:val="24"/>
           <w:szCs w:val="24"/>
         </w:rPr>
-        <w:t xml:space="preserve"> da</w:t>
-      </w:r>
-      <w:r>
-        <w:rPr>
-          <w:rFonts w:ascii="Comic Sans MS" w:hAnsi="Comic Sans MS"/>
-          <w:sz w:val="24"/>
-          <w:szCs w:val="24"/>
-        </w:rPr>
-        <w:t xml:space="preserve">l </w:t>
+        <w:t>, il</w:t>
+      </w:r>
+      <w:r>
+        <w:rPr>
+          <w:rFonts w:ascii="Comic Sans MS" w:hAnsi="Comic Sans MS"/>
+          <w:sz w:val="24"/>
+          <w:szCs w:val="24"/>
+        </w:rPr>
+        <w:t xml:space="preserve"> </w:t>
       </w:r>
       <w:r>
         <w:rPr>
@@ -595,7 +685,23 @@
           <w:sz w:val="24"/>
           <w:szCs w:val="24"/>
         </w:rPr>
-        <w:t xml:space="preserve"> e da una propria licenza d’utilizzo.</w:t>
+        <w:t xml:space="preserve"> e </w:t>
+      </w:r>
+      <w:r>
+        <w:rPr>
+          <w:rFonts w:ascii="Comic Sans MS" w:hAnsi="Comic Sans MS"/>
+          <w:sz w:val="24"/>
+          <w:szCs w:val="24"/>
+        </w:rPr>
+        <w:t>la</w:t>
+      </w:r>
+      <w:r>
+        <w:rPr>
+          <w:rFonts w:ascii="Comic Sans MS" w:hAnsi="Comic Sans MS"/>
+          <w:sz w:val="24"/>
+          <w:szCs w:val="24"/>
+        </w:rPr>
+        <w:t xml:space="preserve"> propria licenza d’utilizzo.</w:t>
       </w:r>
       <w:r>
         <w:rPr>
@@ -604,16 +710,39 @@
           <w:szCs w:val="24"/>
         </w:rPr>
         <w:br/>
-        <w:t>Un cliente acquisterà una licenza relativa ad un solo software.</w:t>
-      </w:r>
-      <w:r>
-        <w:rPr>
-          <w:rFonts w:ascii="Comic Sans MS" w:hAnsi="Comic Sans MS"/>
-          <w:sz w:val="24"/>
-          <w:szCs w:val="24"/>
-        </w:rPr>
-        <w:br/>
-        <w:t>Un cliente potrà richiedere la creazione di più di un software e ogni software potrà essere sviluppato per più clienti.</w:t>
+        <w:t xml:space="preserve">Un cliente potrà </w:t>
+      </w:r>
+      <w:r>
+        <w:rPr>
+          <w:rFonts w:ascii="Comic Sans MS" w:hAnsi="Comic Sans MS"/>
+          <w:sz w:val="24"/>
+          <w:szCs w:val="24"/>
+        </w:rPr>
+        <w:t>acqui</w:t>
+      </w:r>
+      <w:r>
+        <w:rPr>
+          <w:rFonts w:ascii="Comic Sans MS" w:hAnsi="Comic Sans MS"/>
+          <w:sz w:val="24"/>
+          <w:szCs w:val="24"/>
+        </w:rPr>
+        <w:t>s</w:t>
+      </w:r>
+      <w:r>
+        <w:rPr>
+          <w:rFonts w:ascii="Comic Sans MS" w:hAnsi="Comic Sans MS"/>
+          <w:sz w:val="24"/>
+          <w:szCs w:val="24"/>
+        </w:rPr>
+        <w:t>tare</w:t>
+      </w:r>
+      <w:r>
+        <w:rPr>
+          <w:rFonts w:ascii="Comic Sans MS" w:hAnsi="Comic Sans MS"/>
+          <w:sz w:val="24"/>
+          <w:szCs w:val="24"/>
+        </w:rPr>
+        <w:t xml:space="preserve"> più di un software e ogni software potrà essere sviluppato per più clienti.</w:t>
       </w:r>
       <w:r>
         <w:rPr>
@@ -640,31 +769,103 @@
           <w:sz w:val="24"/>
           <w:szCs w:val="24"/>
         </w:rPr>
-        <w:t xml:space="preserve"> interesserà uno specifico software e del quale sarà necessario memorizzare un codice identificativo, un nome, la data</w:t>
-      </w:r>
-      <w:r>
-        <w:rPr>
-          <w:rFonts w:ascii="Comic Sans MS" w:hAnsi="Comic Sans MS"/>
-          <w:sz w:val="24"/>
-          <w:szCs w:val="24"/>
-        </w:rPr>
-        <w:t xml:space="preserve"> in cui si effettua tale corso</w:t>
-      </w:r>
-      <w:r>
-        <w:rPr>
-          <w:rFonts w:ascii="Comic Sans MS" w:hAnsi="Comic Sans MS"/>
-          <w:sz w:val="24"/>
-          <w:szCs w:val="24"/>
-        </w:rPr>
-        <w:t>, l’ora</w:t>
-      </w:r>
-      <w:r>
-        <w:rPr>
-          <w:rFonts w:ascii="Comic Sans MS" w:hAnsi="Comic Sans MS"/>
-          <w:sz w:val="24"/>
-          <w:szCs w:val="24"/>
-        </w:rPr>
-        <w:t xml:space="preserve"> del corso</w:t>
+        <w:t xml:space="preserve"> interesserà uno specifico software e del quale sarà necessario memorizzare un codice identificativo, </w:t>
+      </w:r>
+      <w:r>
+        <w:rPr>
+          <w:rFonts w:ascii="Comic Sans MS" w:hAnsi="Comic Sans MS"/>
+          <w:sz w:val="24"/>
+          <w:szCs w:val="24"/>
+        </w:rPr>
+        <w:t>una de</w:t>
+      </w:r>
+      <w:r>
+        <w:rPr>
+          <w:rFonts w:ascii="Comic Sans MS" w:hAnsi="Comic Sans MS"/>
+          <w:sz w:val="24"/>
+          <w:szCs w:val="24"/>
+        </w:rPr>
+        <w:t>s</w:t>
+      </w:r>
+      <w:r>
+        <w:rPr>
+          <w:rFonts w:ascii="Comic Sans MS" w:hAnsi="Comic Sans MS"/>
+          <w:sz w:val="24"/>
+          <w:szCs w:val="24"/>
+        </w:rPr>
+        <w:t xml:space="preserve">crizione riassuntiva dello </w:t>
+      </w:r>
+      <w:r>
+        <w:rPr>
+          <w:rFonts w:ascii="Comic Sans MS" w:hAnsi="Comic Sans MS"/>
+          <w:sz w:val="24"/>
+          <w:szCs w:val="24"/>
+        </w:rPr>
+        <w:t>s</w:t>
+      </w:r>
+      <w:r>
+        <w:rPr>
+          <w:rFonts w:ascii="Comic Sans MS" w:hAnsi="Comic Sans MS"/>
+          <w:sz w:val="24"/>
+          <w:szCs w:val="24"/>
+        </w:rPr>
+        <w:t xml:space="preserve">tesso, </w:t>
+      </w:r>
+      <w:r>
+        <w:rPr>
+          <w:rFonts w:ascii="Comic Sans MS" w:hAnsi="Comic Sans MS"/>
+          <w:sz w:val="24"/>
+          <w:szCs w:val="24"/>
+        </w:rPr>
+        <w:t>la data</w:t>
+      </w:r>
+      <w:r>
+        <w:rPr>
+          <w:rFonts w:ascii="Comic Sans MS" w:hAnsi="Comic Sans MS"/>
+          <w:sz w:val="24"/>
+          <w:szCs w:val="24"/>
+        </w:rPr>
+        <w:t xml:space="preserve"> </w:t>
+      </w:r>
+      <w:r>
+        <w:rPr>
+          <w:rFonts w:ascii="Comic Sans MS" w:hAnsi="Comic Sans MS"/>
+          <w:sz w:val="24"/>
+          <w:szCs w:val="24"/>
+        </w:rPr>
+        <w:t>d’inizio</w:t>
+      </w:r>
+      <w:r>
+        <w:rPr>
+          <w:rFonts w:ascii="Comic Sans MS" w:hAnsi="Comic Sans MS"/>
+          <w:sz w:val="24"/>
+          <w:szCs w:val="24"/>
+        </w:rPr>
+        <w:t>,</w:t>
+      </w:r>
+      <w:r>
+        <w:rPr>
+          <w:rFonts w:ascii="Comic Sans MS" w:hAnsi="Comic Sans MS"/>
+          <w:sz w:val="24"/>
+          <w:szCs w:val="24"/>
+        </w:rPr>
+        <w:t xml:space="preserve"> la durata in ore</w:t>
+      </w:r>
+      <w:r>
+        <w:rPr>
+          <w:rFonts w:ascii="Comic Sans MS" w:hAnsi="Comic Sans MS"/>
+          <w:sz w:val="24"/>
+          <w:szCs w:val="24"/>
+        </w:rPr>
+        <w:t xml:space="preserve"> </w:t>
+      </w:r>
+      <w:r>
+        <w:rPr>
+          <w:rFonts w:ascii="Comic Sans MS" w:hAnsi="Comic Sans MS"/>
+          <w:sz w:val="24"/>
+          <w:szCs w:val="24"/>
+        </w:rPr>
+        <w:t>del corso</w:t>
       </w:r>
       <w:r>
         <w:rPr>
@@ -696,22 +897,6 @@
           <w:sz w:val="24"/>
           <w:szCs w:val="24"/>
         </w:rPr>
-        <w:t>,</w:t>
-      </w:r>
-      <w:r>
-        <w:rPr>
-          <w:rFonts w:ascii="Comic Sans MS" w:hAnsi="Comic Sans MS"/>
-          <w:sz w:val="24"/>
-          <w:szCs w:val="24"/>
-        </w:rPr>
-        <w:t xml:space="preserve"> il costo ad esso associato</w:t>
-      </w:r>
-      <w:r>
-        <w:rPr>
-          <w:rFonts w:ascii="Comic Sans MS" w:hAnsi="Comic Sans MS"/>
-          <w:sz w:val="24"/>
-          <w:szCs w:val="24"/>
-        </w:rPr>
         <w:t xml:space="preserve"> e i dati del cliente che effettua la richiesta.</w:t>
       </w:r>
       <w:r>
@@ -721,6 +906,23 @@
           <w:szCs w:val="24"/>
         </w:rPr>
         <w:br/>
+      </w:r>
+    </w:p>
+    <w:p>
+      <w:pPr>
+        <w:rPr>
+          <w:rFonts w:ascii="Comic Sans MS" w:hAnsi="Comic Sans MS"/>
+          <w:sz w:val="24"/>
+          <w:szCs w:val="24"/>
+        </w:rPr>
+      </w:pPr>
+      <w:r>
+        <w:rPr>
+          <w:rFonts w:ascii="Comic Sans MS" w:hAnsi="Comic Sans MS"/>
+          <w:sz w:val="24"/>
+          <w:szCs w:val="24"/>
+        </w:rPr>
+        <w:lastRenderedPageBreak/>
         <w:t xml:space="preserve">In base alla frequenza di un cliente ad un corso formativo e al numero di esami conseguiti dallo stesso, si rilascerà un </w:t>
       </w:r>
       <w:r>
@@ -741,8 +943,30 @@
         </w:rPr>
         <w:t xml:space="preserve"> relativo all’apprendimento ricevuto</w:t>
       </w:r>
-      <w:bookmarkStart w:id="0" w:name="_GoBack"/>
-      <w:bookmarkEnd w:id="0"/>
+      <w:r>
+        <w:rPr>
+          <w:rFonts w:ascii="Comic Sans MS" w:hAnsi="Comic Sans MS"/>
+          <w:sz w:val="24"/>
+          <w:szCs w:val="24"/>
+        </w:rPr>
+        <w:t xml:space="preserve"> del quale si vorrà traccia della data di rila</w:t>
+      </w:r>
+      <w:r>
+        <w:rPr>
+          <w:rFonts w:ascii="Comic Sans MS" w:hAnsi="Comic Sans MS"/>
+          <w:sz w:val="24"/>
+          <w:szCs w:val="24"/>
+        </w:rPr>
+        <w:t>s</w:t>
+      </w:r>
+      <w:r>
+        <w:rPr>
+          <w:rFonts w:ascii="Comic Sans MS" w:hAnsi="Comic Sans MS"/>
+          <w:sz w:val="24"/>
+          <w:szCs w:val="24"/>
+        </w:rPr>
+        <w:t>cio.</w:t>
+      </w:r>
     </w:p>
     <w:p>
       <w:pPr>
@@ -758,7 +982,6 @@
           <w:sz w:val="24"/>
           <w:szCs w:val="24"/>
         </w:rPr>
-        <w:lastRenderedPageBreak/>
         <w:t xml:space="preserve">Il software verrà creato da un </w:t>
       </w:r>
       <w:r>
@@ -777,31 +1000,39 @@
           <w:sz w:val="24"/>
           <w:szCs w:val="24"/>
         </w:rPr>
-        <w:t xml:space="preserve"> qualificato dotato di un codice univoco che verrà diviso in base all’attività che svolgerà</w:t>
-      </w:r>
-      <w:r>
-        <w:rPr>
-          <w:rFonts w:ascii="Comic Sans MS" w:hAnsi="Comic Sans MS"/>
-          <w:sz w:val="24"/>
-          <w:szCs w:val="24"/>
-        </w:rPr>
-        <w:t>, dal nome, dal cognome, dal codice fiscale, dall’indirizzo, dalla data di nascita</w:t>
-      </w:r>
-      <w:r>
-        <w:rPr>
-          <w:rFonts w:ascii="Comic Sans MS" w:hAnsi="Comic Sans MS"/>
-          <w:sz w:val="24"/>
-          <w:szCs w:val="24"/>
-        </w:rPr>
-        <w:t xml:space="preserve"> e </w:t>
-      </w:r>
-      <w:r>
-        <w:rPr>
-          <w:rFonts w:ascii="Comic Sans MS" w:hAnsi="Comic Sans MS"/>
-          <w:sz w:val="24"/>
-          <w:szCs w:val="24"/>
-        </w:rPr>
-        <w:t>dal recapito telefonico.</w:t>
+        <w:t xml:space="preserve"> qualificato dotato di un codice univoco</w:t>
+      </w:r>
+      <w:r>
+        <w:rPr>
+          <w:rFonts w:ascii="Comic Sans MS" w:hAnsi="Comic Sans MS"/>
+          <w:sz w:val="24"/>
+          <w:szCs w:val="24"/>
+        </w:rPr>
+        <w:t xml:space="preserve">, </w:t>
+      </w:r>
+      <w:r>
+        <w:rPr>
+          <w:rFonts w:ascii="Comic Sans MS" w:hAnsi="Comic Sans MS"/>
+          <w:sz w:val="24"/>
+          <w:szCs w:val="24"/>
+        </w:rPr>
+        <w:t>dal nome, dal cognome, dal codice fiscale, dalla data di nascita</w:t>
+      </w:r>
+      <w:r>
+        <w:rPr>
+          <w:rFonts w:ascii="Comic Sans MS" w:hAnsi="Comic Sans MS"/>
+          <w:sz w:val="24"/>
+          <w:szCs w:val="24"/>
+        </w:rPr>
+        <w:t xml:space="preserve"> e dal ruolo che esso stesso svolge</w:t>
+      </w:r>
+      <w:r>
+        <w:rPr>
+          <w:rFonts w:ascii="Comic Sans MS" w:hAnsi="Comic Sans MS"/>
+          <w:sz w:val="24"/>
+          <w:szCs w:val="24"/>
+        </w:rPr>
+        <w:t>.</w:t>
       </w:r>
       <w:r>
         <w:rPr>
@@ -810,7 +1041,22 @@
           <w:szCs w:val="24"/>
         </w:rPr>
         <w:br/>
-        <w:t>Si vorrà tener traccia, infatti:</w:t>
+      </w:r>
+      <w:r>
+        <w:rPr>
+          <w:rFonts w:ascii="Comic Sans MS" w:hAnsi="Comic Sans MS"/>
+          <w:sz w:val="24"/>
+          <w:szCs w:val="24"/>
+        </w:rPr>
+        <w:t>Ossia</w:t>
+      </w:r>
+      <w:r>
+        <w:rPr>
+          <w:rFonts w:ascii="Comic Sans MS" w:hAnsi="Comic Sans MS"/>
+          <w:sz w:val="24"/>
+          <w:szCs w:val="24"/>
+        </w:rPr>
+        <w:t>:</w:t>
       </w:r>
     </w:p>
     <w:p>
@@ -832,7 +1078,7 @@
           <w:sz w:val="24"/>
           <w:szCs w:val="24"/>
         </w:rPr>
-        <w:t xml:space="preserve">degli </w:t>
+        <w:t>Ruolo di</w:t>
       </w:r>
       <w:r>
         <w:rPr>
@@ -844,15 +1090,51 @@
           <w:sz w:val="24"/>
           <w:szCs w:val="24"/>
         </w:rPr>
-        <w:t>analisti</w:t>
-      </w:r>
-      <w:r>
-        <w:rPr>
-          <w:rFonts w:ascii="Comic Sans MS" w:hAnsi="Comic Sans MS"/>
-          <w:sz w:val="24"/>
-          <w:szCs w:val="24"/>
-        </w:rPr>
-        <w:t xml:space="preserve"> che si occuperanno di analizzare la realtà da servire</w:t>
+        <w:t xml:space="preserve"> </w:t>
+      </w:r>
+      <w:r>
+        <w:rPr>
+          <w:rFonts w:ascii="Comic Sans MS" w:hAnsi="Comic Sans MS"/>
+          <w:b/>
+          <w:bCs/>
+          <w:i/>
+          <w:iCs/>
+          <w:sz w:val="24"/>
+          <w:szCs w:val="24"/>
+        </w:rPr>
+        <w:t>Analista</w:t>
+      </w:r>
+      <w:r>
+        <w:rPr>
+          <w:rFonts w:ascii="Comic Sans MS" w:hAnsi="Comic Sans MS"/>
+          <w:sz w:val="24"/>
+          <w:szCs w:val="24"/>
+        </w:rPr>
+        <w:t xml:space="preserve">, il quale </w:t>
+      </w:r>
+      <w:r>
+        <w:rPr>
+          <w:rFonts w:ascii="Comic Sans MS" w:hAnsi="Comic Sans MS"/>
+          <w:sz w:val="24"/>
+          <w:szCs w:val="24"/>
+        </w:rPr>
+        <w:t>si occuper</w:t>
+      </w:r>
+      <w:r>
+        <w:rPr>
+          <w:rFonts w:ascii="Comic Sans MS" w:hAnsi="Comic Sans MS"/>
+          <w:sz w:val="24"/>
+          <w:szCs w:val="24"/>
+        </w:rPr>
+        <w:t>à</w:t>
+      </w:r>
+      <w:r>
+        <w:rPr>
+          <w:rFonts w:ascii="Comic Sans MS" w:hAnsi="Comic Sans MS"/>
+          <w:sz w:val="24"/>
+          <w:szCs w:val="24"/>
+        </w:rPr>
+        <w:t xml:space="preserve"> di analizzare la realtà da servire</w:t>
       </w:r>
       <w:r>
         <w:rPr>
@@ -882,7 +1164,7 @@
           <w:sz w:val="24"/>
           <w:szCs w:val="24"/>
         </w:rPr>
-        <w:t xml:space="preserve">dei </w:t>
+        <w:t xml:space="preserve">Ruolo di </w:t>
       </w:r>
       <w:r>
         <w:rPr>
@@ -894,15 +1176,39 @@
           <w:sz w:val="24"/>
           <w:szCs w:val="24"/>
         </w:rPr>
-        <w:t>progettisti</w:t>
-      </w:r>
-      <w:r>
-        <w:rPr>
-          <w:rFonts w:ascii="Comic Sans MS" w:hAnsi="Comic Sans MS"/>
-          <w:sz w:val="24"/>
-          <w:szCs w:val="24"/>
-        </w:rPr>
-        <w:t xml:space="preserve"> che si occuperanno di dare delle specifiche necessarie per realizzare il software richiesto</w:t>
+        <w:t>Progettista</w:t>
+      </w:r>
+      <w:r>
+        <w:rPr>
+          <w:rFonts w:ascii="Comic Sans MS" w:hAnsi="Comic Sans MS"/>
+          <w:sz w:val="24"/>
+          <w:szCs w:val="24"/>
+        </w:rPr>
+        <w:t xml:space="preserve">, il quale </w:t>
+      </w:r>
+      <w:r>
+        <w:rPr>
+          <w:rFonts w:ascii="Comic Sans MS" w:hAnsi="Comic Sans MS"/>
+          <w:sz w:val="24"/>
+          <w:szCs w:val="24"/>
+        </w:rPr>
+        <w:t>si occuper</w:t>
+      </w:r>
+      <w:r>
+        <w:rPr>
+          <w:rFonts w:ascii="Comic Sans MS" w:hAnsi="Comic Sans MS"/>
+          <w:sz w:val="24"/>
+          <w:szCs w:val="24"/>
+        </w:rPr>
+        <w:t>à</w:t>
+      </w:r>
+      <w:r>
+        <w:rPr>
+          <w:rFonts w:ascii="Comic Sans MS" w:hAnsi="Comic Sans MS"/>
+          <w:sz w:val="24"/>
+          <w:szCs w:val="24"/>
+        </w:rPr>
+        <w:t xml:space="preserve"> di dare delle specifiche necessarie per realizzare il software richiesto</w:t>
       </w:r>
       <w:r>
         <w:rPr>
@@ -932,15 +1238,7 @@
           <w:sz w:val="24"/>
           <w:szCs w:val="24"/>
         </w:rPr>
-        <w:t>degli</w:t>
-      </w:r>
-      <w:r>
-        <w:rPr>
-          <w:rFonts w:ascii="Comic Sans MS" w:hAnsi="Comic Sans MS"/>
-          <w:sz w:val="24"/>
-          <w:szCs w:val="24"/>
-        </w:rPr>
-        <w:t xml:space="preserve"> </w:t>
+        <w:t xml:space="preserve">Ruolo di </w:t>
       </w:r>
       <w:r>
         <w:rPr>
@@ -952,15 +1250,39 @@
           <w:sz w:val="24"/>
           <w:szCs w:val="24"/>
         </w:rPr>
-        <w:t>sviluppatori</w:t>
-      </w:r>
-      <w:r>
-        <w:rPr>
-          <w:rFonts w:ascii="Comic Sans MS" w:hAnsi="Comic Sans MS"/>
-          <w:sz w:val="24"/>
-          <w:szCs w:val="24"/>
-        </w:rPr>
-        <w:t xml:space="preserve"> che si occuperanno di sviluppare il software</w:t>
+        <w:t>Sviluppatore</w:t>
+      </w:r>
+      <w:r>
+        <w:rPr>
+          <w:rFonts w:ascii="Comic Sans MS" w:hAnsi="Comic Sans MS"/>
+          <w:sz w:val="24"/>
+          <w:szCs w:val="24"/>
+        </w:rPr>
+        <w:t xml:space="preserve">, il quale </w:t>
+      </w:r>
+      <w:r>
+        <w:rPr>
+          <w:rFonts w:ascii="Comic Sans MS" w:hAnsi="Comic Sans MS"/>
+          <w:sz w:val="24"/>
+          <w:szCs w:val="24"/>
+        </w:rPr>
+        <w:t>si occuper</w:t>
+      </w:r>
+      <w:r>
+        <w:rPr>
+          <w:rFonts w:ascii="Comic Sans MS" w:hAnsi="Comic Sans MS"/>
+          <w:sz w:val="24"/>
+          <w:szCs w:val="24"/>
+        </w:rPr>
+        <w:t>à</w:t>
+      </w:r>
+      <w:r>
+        <w:rPr>
+          <w:rFonts w:ascii="Comic Sans MS" w:hAnsi="Comic Sans MS"/>
+          <w:sz w:val="24"/>
+          <w:szCs w:val="24"/>
+        </w:rPr>
+        <w:t xml:space="preserve"> di sviluppare il software</w:t>
       </w:r>
       <w:r>
         <w:rPr>
@@ -986,7 +1308,38 @@
           <w:szCs w:val="24"/>
         </w:rPr>
         <w:br/>
-        <w:t>Il personale ha inoltre il compito di valutare le segnalazioni dei vari clienti riguardo problematiche riscontrate nell’uso del software rilasciato.</w:t>
+      </w:r>
+      <w:r>
+        <w:rPr>
+          <w:rFonts w:ascii="Comic Sans MS" w:hAnsi="Comic Sans MS"/>
+          <w:sz w:val="24"/>
+          <w:szCs w:val="24"/>
+        </w:rPr>
+        <w:t xml:space="preserve">Inoltre </w:t>
+      </w:r>
+      <w:r>
+        <w:rPr>
+          <w:rFonts w:ascii="Comic Sans MS" w:hAnsi="Comic Sans MS"/>
+          <w:sz w:val="24"/>
+          <w:szCs w:val="24"/>
+        </w:rPr>
+        <w:t>s</w:t>
+      </w:r>
+      <w:r>
+        <w:rPr>
+          <w:rFonts w:ascii="Comic Sans MS" w:hAnsi="Comic Sans MS"/>
+          <w:sz w:val="24"/>
+          <w:szCs w:val="24"/>
+        </w:rPr>
+        <w:t xml:space="preserve">i vorranno </w:t>
+      </w:r>
+      <w:r>
+        <w:rPr>
+          <w:rFonts w:ascii="Comic Sans MS" w:hAnsi="Comic Sans MS"/>
+          <w:sz w:val="24"/>
+          <w:szCs w:val="24"/>
+        </w:rPr>
+        <w:t>valutare le segnalazioni dei vari clienti riguardo problematiche riscontrate nell’uso del software rilasciato.</w:t>
       </w:r>
       <w:r>
         <w:rPr>
@@ -995,7 +1348,22 @@
           <w:szCs w:val="24"/>
         </w:rPr>
         <w:br/>
-        <w:t xml:space="preserve">Per ogni </w:t>
+      </w:r>
+      <w:r>
+        <w:rPr>
+          <w:rFonts w:ascii="Comic Sans MS" w:hAnsi="Comic Sans MS"/>
+          <w:sz w:val="24"/>
+          <w:szCs w:val="24"/>
+        </w:rPr>
+        <w:t>Infatti, per ogni</w:t>
+      </w:r>
+      <w:r>
+        <w:rPr>
+          <w:rFonts w:ascii="Comic Sans MS" w:hAnsi="Comic Sans MS"/>
+          <w:sz w:val="24"/>
+          <w:szCs w:val="24"/>
+        </w:rPr>
+        <w:t xml:space="preserve"> </w:t>
       </w:r>
       <w:r>
         <w:rPr>
@@ -1013,7 +1381,57 @@
           <w:sz w:val="24"/>
           <w:szCs w:val="24"/>
         </w:rPr>
-        <w:t xml:space="preserve"> segnalato dal cliente ci sarà una descrizione della segnalazione da lui riportata e un numero della stessa.</w:t>
+        <w:t xml:space="preserve"> segnalato dal cliente</w:t>
+      </w:r>
+      <w:r>
+        <w:rPr>
+          <w:rFonts w:ascii="Comic Sans MS" w:hAnsi="Comic Sans MS"/>
+          <w:sz w:val="24"/>
+          <w:szCs w:val="24"/>
+        </w:rPr>
+        <w:t>,</w:t>
+      </w:r>
+      <w:r>
+        <w:rPr>
+          <w:rFonts w:ascii="Comic Sans MS" w:hAnsi="Comic Sans MS"/>
+          <w:sz w:val="24"/>
+          <w:szCs w:val="24"/>
+        </w:rPr>
+        <w:t xml:space="preserve"> ci sarà una descrizione della segnalazione da lui riportata e un numero dell</w:t>
+      </w:r>
+      <w:r>
+        <w:rPr>
+          <w:rFonts w:ascii="Comic Sans MS" w:hAnsi="Comic Sans MS"/>
+          <w:sz w:val="24"/>
+          <w:szCs w:val="24"/>
+        </w:rPr>
+        <w:t>a</w:t>
+      </w:r>
+      <w:r>
+        <w:rPr>
+          <w:rFonts w:ascii="Comic Sans MS" w:hAnsi="Comic Sans MS"/>
+          <w:sz w:val="24"/>
+          <w:szCs w:val="24"/>
+        </w:rPr>
+        <w:t xml:space="preserve"> stess</w:t>
+      </w:r>
+      <w:r>
+        <w:rPr>
+          <w:rFonts w:ascii="Comic Sans MS" w:hAnsi="Comic Sans MS"/>
+          <w:sz w:val="24"/>
+          <w:szCs w:val="24"/>
+        </w:rPr>
+        <w:t>a</w:t>
+      </w:r>
+      <w:bookmarkStart w:id="0" w:name="_GoBack"/>
+      <w:bookmarkEnd w:id="0"/>
+      <w:r>
+        <w:rPr>
+          <w:rFonts w:ascii="Comic Sans MS" w:hAnsi="Comic Sans MS"/>
+          <w:sz w:val="24"/>
+          <w:szCs w:val="24"/>
+        </w:rPr>
+        <w:t>.</w:t>
       </w:r>
     </w:p>
     <w:sectPr>
@@ -2065,7 +2483,7 @@
 </file>
 
 <file path=customXml/itemProps1.xml><?xml version="1.0" encoding="utf-8"?>
-<ds:datastoreItem xmlns:ds="http://schemas.openxmlformats.org/officeDocument/2006/customXml" ds:itemID="{999BA83A-1E93-4AE2-973B-244265FADD0C}">
+<ds:datastoreItem xmlns:ds="http://schemas.openxmlformats.org/officeDocument/2006/customXml" ds:itemID="{1CF3A539-31D9-4851-A606-ADAAD9482188}">
   <ds:schemaRefs>
     <ds:schemaRef ds:uri="http://schemas.openxmlformats.org/officeDocument/2006/bibliography"/>
   </ds:schemaRefs>

--- a/SpecificheComplete.docx
+++ b/SpecificheComplete.docx
@@ -4,21 +4,22 @@
   <w:body>
     <w:p>
       <w:pPr>
-        <w:rPr>
-          <w:rFonts w:ascii="Comic Sans MS" w:hAnsi="Comic Sans MS"/>
+        <w:jc w:val="center"/>
+        <w:rPr>
+          <w:rFonts w:ascii="Gabriola" w:hAnsi="Gabriola"/>
           <w:b/>
           <w:bCs/>
-          <w:sz w:val="28"/>
-          <w:szCs w:val="28"/>
-        </w:rPr>
-      </w:pPr>
-      <w:r>
-        <w:rPr>
-          <w:rFonts w:ascii="Comic Sans MS" w:hAnsi="Comic Sans MS"/>
+          <w:sz w:val="56"/>
+          <w:szCs w:val="56"/>
+        </w:rPr>
+      </w:pPr>
+      <w:r>
+        <w:rPr>
+          <w:rFonts w:ascii="Gabriola" w:hAnsi="Gabriola"/>
           <w:b/>
           <w:bCs/>
-          <w:sz w:val="28"/>
-          <w:szCs w:val="28"/>
+          <w:sz w:val="56"/>
+          <w:szCs w:val="56"/>
         </w:rPr>
         <w:t>Specifiche complete descriventi la realtà d’interesse</w:t>
       </w:r>
@@ -26,25 +27,14 @@
     <w:p>
       <w:pPr>
         <w:rPr>
-          <w:rFonts w:ascii="Comic Sans MS" w:hAnsi="Comic Sans MS"/>
-          <w:b/>
-          <w:bCs/>
-          <w:sz w:val="28"/>
-          <w:szCs w:val="28"/>
-        </w:rPr>
-      </w:pPr>
-    </w:p>
-    <w:p>
-      <w:pPr>
-        <w:rPr>
-          <w:rFonts w:ascii="Comic Sans MS" w:hAnsi="Comic Sans MS"/>
-          <w:sz w:val="24"/>
-          <w:szCs w:val="24"/>
-        </w:rPr>
-      </w:pPr>
-      <w:r>
-        <w:rPr>
-          <w:rFonts w:ascii="Comic Sans MS" w:hAnsi="Comic Sans MS"/>
+          <w:rFonts w:ascii="Gisha" w:hAnsi="Gisha" w:cs="Gisha"/>
+          <w:sz w:val="24"/>
+          <w:szCs w:val="24"/>
+        </w:rPr>
+      </w:pPr>
+      <w:r>
+        <w:rPr>
+          <w:rFonts w:ascii="Gisha" w:hAnsi="Gisha" w:cs="Gisha" w:hint="cs"/>
           <w:sz w:val="24"/>
           <w:szCs w:val="24"/>
         </w:rPr>
@@ -52,15 +42,31 @@
       </w:r>
       <w:r>
         <w:rPr>
-          <w:rFonts w:ascii="Comic Sans MS" w:hAnsi="Comic Sans MS"/>
-          <w:sz w:val="24"/>
-          <w:szCs w:val="24"/>
-        </w:rPr>
-        <w:t xml:space="preserve">a progettazione, lo </w:t>
-      </w:r>
-      <w:r>
-        <w:rPr>
-          <w:rFonts w:ascii="Comic Sans MS" w:hAnsi="Comic Sans MS"/>
+          <w:rFonts w:ascii="Gisha" w:hAnsi="Gisha" w:cs="Gisha" w:hint="cs"/>
+          <w:sz w:val="24"/>
+          <w:szCs w:val="24"/>
+        </w:rPr>
+        <w:t xml:space="preserve">a </w:t>
+      </w:r>
+      <w:r>
+        <w:rPr>
+          <w:rFonts w:ascii="Gisha" w:hAnsi="Gisha" w:cs="Gisha"/>
+          <w:sz w:val="24"/>
+          <w:szCs w:val="24"/>
+        </w:rPr>
+        <w:t>gestione</w:t>
+      </w:r>
+      <w:r>
+        <w:rPr>
+          <w:rFonts w:ascii="Gisha" w:hAnsi="Gisha" w:cs="Gisha" w:hint="cs"/>
+          <w:sz w:val="24"/>
+          <w:szCs w:val="24"/>
+        </w:rPr>
+        <w:t xml:space="preserve">, lo </w:t>
+      </w:r>
+      <w:r>
+        <w:rPr>
+          <w:rFonts w:ascii="Gisha" w:hAnsi="Gisha" w:cs="Gisha" w:hint="cs"/>
           <w:sz w:val="24"/>
           <w:szCs w:val="24"/>
         </w:rPr>
@@ -68,7 +74,7 @@
       </w:r>
       <w:r>
         <w:rPr>
-          <w:rFonts w:ascii="Comic Sans MS" w:hAnsi="Comic Sans MS"/>
+          <w:rFonts w:ascii="Gisha" w:hAnsi="Gisha" w:cs="Gisha" w:hint="cs"/>
           <w:sz w:val="24"/>
           <w:szCs w:val="24"/>
         </w:rPr>
@@ -76,7 +82,7 @@
       </w:r>
       <w:r>
         <w:rPr>
-          <w:rFonts w:ascii="Comic Sans MS" w:hAnsi="Comic Sans MS"/>
+          <w:rFonts w:ascii="Gisha" w:hAnsi="Gisha" w:cs="Gisha" w:hint="cs"/>
           <w:sz w:val="24"/>
           <w:szCs w:val="24"/>
         </w:rPr>
@@ -84,7 +90,7 @@
       </w:r>
       <w:r>
         <w:rPr>
-          <w:rFonts w:ascii="Arial" w:hAnsi="Arial" w:cs="Arial"/>
+          <w:rFonts w:ascii="Gisha" w:hAnsi="Gisha" w:cs="Gisha" w:hint="cs"/>
           <w:color w:val="000000"/>
           <w:sz w:val="21"/>
           <w:szCs w:val="21"/>
@@ -94,212 +100,319 @@
       </w:r>
       <w:r>
         <w:rPr>
-          <w:rFonts w:ascii="Comic Sans MS" w:hAnsi="Comic Sans MS"/>
+          <w:rFonts w:ascii="Gisha" w:hAnsi="Gisha" w:cs="Gisha" w:hint="cs"/>
           <w:sz w:val="24"/>
           <w:szCs w:val="24"/>
         </w:rPr>
         <w:t>all’immagazzinamento dei dati descriventi la clientela che richiede il servizio in base alle proprie esigenze lavorative.</w:t>
-      </w:r>
-      <w:r>
-        <w:rPr>
-          <w:rFonts w:ascii="Comic Sans MS" w:hAnsi="Comic Sans MS"/>
-          <w:sz w:val="24"/>
-          <w:szCs w:val="24"/>
-        </w:rPr>
-        <w:br/>
-        <w:t>L’obbiettivo</w:t>
-      </w:r>
-      <w:r>
-        <w:rPr>
-          <w:rFonts w:ascii="Comic Sans MS" w:hAnsi="Comic Sans MS"/>
-          <w:sz w:val="24"/>
-          <w:szCs w:val="24"/>
-        </w:rPr>
-        <w:t xml:space="preserve"> principale</w:t>
-      </w:r>
-      <w:r>
-        <w:rPr>
-          <w:rFonts w:ascii="Comic Sans MS" w:hAnsi="Comic Sans MS"/>
-          <w:sz w:val="24"/>
-          <w:szCs w:val="24"/>
-        </w:rPr>
-        <w:t xml:space="preserve"> è quello di</w:t>
-      </w:r>
-      <w:r>
-        <w:rPr>
-          <w:rFonts w:ascii="Comic Sans MS" w:hAnsi="Comic Sans MS"/>
-          <w:sz w:val="24"/>
-          <w:szCs w:val="24"/>
-        </w:rPr>
-        <w:t xml:space="preserve"> incrociare le necessità dell’utenza</w:t>
-      </w:r>
-      <w:r>
-        <w:rPr>
-          <w:rFonts w:ascii="Comic Sans MS" w:hAnsi="Comic Sans MS"/>
-          <w:sz w:val="24"/>
-          <w:szCs w:val="24"/>
-        </w:rPr>
-        <w:t xml:space="preserve"> e sfruttare la tecnologia esistente in maniera tale da </w:t>
-      </w:r>
-      <w:r>
-        <w:rPr>
-          <w:rFonts w:ascii="Comic Sans MS" w:hAnsi="Comic Sans MS"/>
-          <w:sz w:val="24"/>
-          <w:szCs w:val="24"/>
-        </w:rPr>
-        <w:t xml:space="preserve">poter </w:t>
-      </w:r>
-      <w:r>
-        <w:rPr>
-          <w:rFonts w:ascii="Comic Sans MS" w:hAnsi="Comic Sans MS"/>
-          <w:sz w:val="24"/>
-          <w:szCs w:val="24"/>
-        </w:rPr>
-        <w:t xml:space="preserve">offrire servizi efficienti con costi sostenuti </w:t>
-      </w:r>
-      <w:r>
-        <w:rPr>
-          <w:rFonts w:ascii="Comic Sans MS" w:hAnsi="Comic Sans MS"/>
-          <w:sz w:val="24"/>
-          <w:szCs w:val="24"/>
-        </w:rPr>
-        <w:t>ed</w:t>
-      </w:r>
-      <w:r>
-        <w:rPr>
-          <w:rFonts w:ascii="Comic Sans MS" w:hAnsi="Comic Sans MS"/>
-          <w:sz w:val="24"/>
-          <w:szCs w:val="24"/>
-        </w:rPr>
-        <w:t xml:space="preserve"> incentivare l’inserimento dell’azienda in maniera dinamica sul mercato.</w:t>
-      </w:r>
-      <w:r>
-        <w:rPr>
-          <w:rFonts w:ascii="Comic Sans MS" w:hAnsi="Comic Sans MS"/>
-          <w:sz w:val="24"/>
-          <w:szCs w:val="24"/>
-        </w:rPr>
-        <w:br/>
-        <w:t>Il target a cui ci si vuole riferire è rappresentato da tutti quei clienti, privati e non</w:t>
-      </w:r>
-      <w:r>
-        <w:rPr>
-          <w:rFonts w:ascii="Comic Sans MS" w:hAnsi="Comic Sans MS"/>
-          <w:sz w:val="24"/>
-          <w:szCs w:val="24"/>
-        </w:rPr>
-        <w:t xml:space="preserve">, </w:t>
-      </w:r>
-      <w:r>
-        <w:rPr>
-          <w:rFonts w:ascii="Comic Sans MS" w:hAnsi="Comic Sans MS"/>
-          <w:sz w:val="24"/>
-          <w:szCs w:val="24"/>
-        </w:rPr>
-        <w:t>che desiderano incrementare la propria produttività con l’ausilio dei software progettati su richiesta.</w:t>
-      </w:r>
-      <w:r>
-        <w:rPr>
-          <w:rFonts w:ascii="Comic Sans MS" w:hAnsi="Comic Sans MS"/>
-          <w:sz w:val="24"/>
-          <w:szCs w:val="24"/>
-        </w:rPr>
-        <w:br/>
-        <w:t>Inoltre, ci</w:t>
-      </w:r>
-      <w:r>
-        <w:rPr>
-          <w:rFonts w:ascii="Comic Sans MS" w:hAnsi="Comic Sans MS"/>
-          <w:sz w:val="24"/>
-          <w:szCs w:val="24"/>
-        </w:rPr>
-        <w:t xml:space="preserve"> si</w:t>
-      </w:r>
-      <w:r>
-        <w:rPr>
-          <w:rFonts w:ascii="Comic Sans MS" w:hAnsi="Comic Sans MS"/>
-          <w:sz w:val="24"/>
-          <w:szCs w:val="24"/>
-        </w:rPr>
-        <w:t xml:space="preserve"> vuole predisporre </w:t>
-      </w:r>
-      <w:r>
-        <w:rPr>
-          <w:rFonts w:ascii="Comic Sans MS" w:hAnsi="Comic Sans MS"/>
-          <w:sz w:val="24"/>
-          <w:szCs w:val="24"/>
-        </w:rPr>
-        <w:t xml:space="preserve">anche </w:t>
-      </w:r>
-      <w:r>
-        <w:rPr>
-          <w:rFonts w:ascii="Comic Sans MS" w:hAnsi="Comic Sans MS"/>
-          <w:sz w:val="24"/>
-          <w:szCs w:val="24"/>
-        </w:rPr>
-        <w:t xml:space="preserve">per la fornitura di corsi </w:t>
-      </w:r>
-      <w:r>
-        <w:rPr>
-          <w:rFonts w:ascii="Comic Sans MS" w:hAnsi="Comic Sans MS"/>
-          <w:sz w:val="24"/>
-          <w:szCs w:val="24"/>
-        </w:rPr>
-        <w:t>inerenti ai</w:t>
-      </w:r>
-      <w:r>
-        <w:rPr>
-          <w:rFonts w:ascii="Comic Sans MS" w:hAnsi="Comic Sans MS"/>
-          <w:sz w:val="24"/>
-          <w:szCs w:val="24"/>
-        </w:rPr>
-        <w:t xml:space="preserve"> software distribuiti</w:t>
-      </w:r>
-      <w:r>
-        <w:rPr>
-          <w:rFonts w:ascii="Comic Sans MS" w:hAnsi="Comic Sans MS"/>
-          <w:sz w:val="24"/>
-          <w:szCs w:val="24"/>
-        </w:rPr>
-        <w:t xml:space="preserve">, </w:t>
-      </w:r>
-      <w:r>
-        <w:rPr>
-          <w:rFonts w:ascii="Comic Sans MS" w:hAnsi="Comic Sans MS"/>
-          <w:sz w:val="24"/>
-          <w:szCs w:val="24"/>
-        </w:rPr>
-        <w:t xml:space="preserve">per migliorare </w:t>
-      </w:r>
-      <w:r>
-        <w:rPr>
-          <w:rFonts w:ascii="Comic Sans MS" w:hAnsi="Comic Sans MS"/>
-          <w:sz w:val="24"/>
-          <w:szCs w:val="24"/>
-        </w:rPr>
-        <w:t>la confidenzialità e la convivenza stretta fra cliente e software in ambito lavorativo.</w:t>
       </w:r>
     </w:p>
     <w:p>
       <w:pPr>
         <w:rPr>
-          <w:rFonts w:ascii="Comic Sans MS" w:hAnsi="Comic Sans MS"/>
-          <w:sz w:val="24"/>
-          <w:szCs w:val="24"/>
-        </w:rPr>
-      </w:pPr>
+          <w:rFonts w:ascii="Gisha" w:hAnsi="Gisha" w:cs="Gisha"/>
+          <w:sz w:val="24"/>
+          <w:szCs w:val="24"/>
+        </w:rPr>
+      </w:pPr>
+      <w:r>
+        <w:rPr>
+          <w:rFonts w:ascii="Gisha" w:hAnsi="Gisha" w:cs="Gisha" w:hint="cs"/>
+          <w:sz w:val="24"/>
+          <w:szCs w:val="24"/>
+        </w:rPr>
+        <w:t>L’obbiettivo</w:t>
+      </w:r>
+      <w:r>
+        <w:rPr>
+          <w:rFonts w:ascii="Gisha" w:hAnsi="Gisha" w:cs="Gisha" w:hint="cs"/>
+          <w:sz w:val="24"/>
+          <w:szCs w:val="24"/>
+        </w:rPr>
+        <w:t xml:space="preserve"> principale</w:t>
+      </w:r>
+      <w:r>
+        <w:rPr>
+          <w:rFonts w:ascii="Gisha" w:hAnsi="Gisha" w:cs="Gisha" w:hint="cs"/>
+          <w:sz w:val="24"/>
+          <w:szCs w:val="24"/>
+        </w:rPr>
+        <w:t xml:space="preserve"> è quello di</w:t>
+      </w:r>
+      <w:r>
+        <w:rPr>
+          <w:rFonts w:ascii="Gisha" w:hAnsi="Gisha" w:cs="Gisha" w:hint="cs"/>
+          <w:sz w:val="24"/>
+          <w:szCs w:val="24"/>
+        </w:rPr>
+        <w:t xml:space="preserve"> incrociare le necessità dell’utenza</w:t>
+      </w:r>
+      <w:r>
+        <w:rPr>
+          <w:rFonts w:ascii="Gisha" w:hAnsi="Gisha" w:cs="Gisha" w:hint="cs"/>
+          <w:sz w:val="24"/>
+          <w:szCs w:val="24"/>
+        </w:rPr>
+        <w:t xml:space="preserve"> e sfruttare la tecnologia esistente in maniera tale da </w:t>
+      </w:r>
+      <w:r>
+        <w:rPr>
+          <w:rFonts w:ascii="Gisha" w:hAnsi="Gisha" w:cs="Gisha" w:hint="cs"/>
+          <w:sz w:val="24"/>
+          <w:szCs w:val="24"/>
+        </w:rPr>
+        <w:t xml:space="preserve">poter </w:t>
+      </w:r>
+      <w:r>
+        <w:rPr>
+          <w:rFonts w:ascii="Gisha" w:hAnsi="Gisha" w:cs="Gisha" w:hint="cs"/>
+          <w:sz w:val="24"/>
+          <w:szCs w:val="24"/>
+        </w:rPr>
+        <w:t xml:space="preserve">offrire servizi efficienti con costi sostenuti </w:t>
+      </w:r>
+      <w:r>
+        <w:rPr>
+          <w:rFonts w:ascii="Gisha" w:hAnsi="Gisha" w:cs="Gisha" w:hint="cs"/>
+          <w:sz w:val="24"/>
+          <w:szCs w:val="24"/>
+        </w:rPr>
+        <w:t>ed</w:t>
+      </w:r>
+      <w:r>
+        <w:rPr>
+          <w:rFonts w:ascii="Gisha" w:hAnsi="Gisha" w:cs="Gisha" w:hint="cs"/>
+          <w:sz w:val="24"/>
+          <w:szCs w:val="24"/>
+        </w:rPr>
+        <w:t xml:space="preserve"> incentivare l’inserimento dell’azienda in maniera dinamica sul mercato.</w:t>
+      </w:r>
     </w:p>
     <w:p>
       <w:pPr>
         <w:rPr>
-          <w:rFonts w:ascii="Comic Sans MS" w:hAnsi="Comic Sans MS"/>
-          <w:sz w:val="24"/>
-          <w:szCs w:val="24"/>
-        </w:rPr>
-      </w:pPr>
-      <w:r>
-        <w:rPr>
-          <w:rFonts w:ascii="Comic Sans MS" w:hAnsi="Comic Sans MS"/>
+          <w:rFonts w:ascii="Gisha" w:hAnsi="Gisha" w:cs="Gisha"/>
+          <w:sz w:val="24"/>
+          <w:szCs w:val="24"/>
+        </w:rPr>
+      </w:pPr>
+      <w:r>
+        <w:rPr>
+          <w:rFonts w:ascii="Gisha" w:hAnsi="Gisha" w:cs="Gisha" w:hint="cs"/>
+          <w:sz w:val="24"/>
+          <w:szCs w:val="24"/>
+        </w:rPr>
+        <w:t>Il target a cui ci si vuole riferire è rappresentato da tutti quei clienti, privati e non</w:t>
+      </w:r>
+      <w:r>
+        <w:rPr>
+          <w:rFonts w:ascii="Gisha" w:hAnsi="Gisha" w:cs="Gisha" w:hint="cs"/>
+          <w:sz w:val="24"/>
+          <w:szCs w:val="24"/>
+        </w:rPr>
+        <w:t xml:space="preserve">, </w:t>
+      </w:r>
+      <w:r>
+        <w:rPr>
+          <w:rFonts w:ascii="Gisha" w:hAnsi="Gisha" w:cs="Gisha" w:hint="cs"/>
+          <w:sz w:val="24"/>
+          <w:szCs w:val="24"/>
+        </w:rPr>
+        <w:t>che desiderano incrementare la propria produttività con l’ausilio dei software progettati su richiesta.</w:t>
+      </w:r>
+    </w:p>
+    <w:p>
+      <w:pPr>
+        <w:rPr>
+          <w:rFonts w:ascii="Gisha" w:hAnsi="Gisha" w:cs="Gisha" w:hint="cs"/>
+          <w:sz w:val="24"/>
+          <w:szCs w:val="24"/>
+        </w:rPr>
+      </w:pPr>
+      <w:r>
+        <w:rPr>
+          <w:rFonts w:ascii="Gisha" w:hAnsi="Gisha" w:cs="Gisha" w:hint="cs"/>
+          <w:sz w:val="24"/>
+          <w:szCs w:val="24"/>
+        </w:rPr>
+        <w:t>Inoltre, ci</w:t>
+      </w:r>
+      <w:r>
+        <w:rPr>
+          <w:rFonts w:ascii="Gisha" w:hAnsi="Gisha" w:cs="Gisha" w:hint="cs"/>
+          <w:sz w:val="24"/>
+          <w:szCs w:val="24"/>
+        </w:rPr>
+        <w:t xml:space="preserve"> si</w:t>
+      </w:r>
+      <w:r>
+        <w:rPr>
+          <w:rFonts w:ascii="Gisha" w:hAnsi="Gisha" w:cs="Gisha" w:hint="cs"/>
+          <w:sz w:val="24"/>
+          <w:szCs w:val="24"/>
+        </w:rPr>
+        <w:t xml:space="preserve"> vuole predisporre per la fornitura </w:t>
+      </w:r>
+      <w:r>
+        <w:rPr>
+          <w:rFonts w:ascii="Gisha" w:hAnsi="Gisha" w:cs="Gisha"/>
+          <w:sz w:val="24"/>
+          <w:szCs w:val="24"/>
+        </w:rPr>
+        <w:t xml:space="preserve">online </w:t>
+      </w:r>
+      <w:r>
+        <w:rPr>
+          <w:rFonts w:ascii="Gisha" w:hAnsi="Gisha" w:cs="Gisha" w:hint="cs"/>
+          <w:sz w:val="24"/>
+          <w:szCs w:val="24"/>
+        </w:rPr>
+        <w:t xml:space="preserve">di corsi </w:t>
+      </w:r>
+      <w:r>
+        <w:rPr>
+          <w:rFonts w:ascii="Gisha" w:hAnsi="Gisha" w:cs="Gisha"/>
+          <w:sz w:val="24"/>
+          <w:szCs w:val="24"/>
+        </w:rPr>
+        <w:t>formativi professionali</w:t>
+      </w:r>
+      <w:r>
+        <w:rPr>
+          <w:rFonts w:ascii="Gisha" w:hAnsi="Gisha" w:cs="Gisha" w:hint="cs"/>
+          <w:sz w:val="24"/>
+          <w:szCs w:val="24"/>
+        </w:rPr>
+        <w:t>,</w:t>
+      </w:r>
+      <w:r>
+        <w:rPr>
+          <w:rFonts w:ascii="Gisha" w:hAnsi="Gisha" w:cs="Gisha"/>
+          <w:sz w:val="24"/>
+          <w:szCs w:val="24"/>
+        </w:rPr>
+        <w:t xml:space="preserve"> </w:t>
+      </w:r>
+      <w:r>
+        <w:rPr>
+          <w:rFonts w:ascii="Gisha" w:hAnsi="Gisha" w:cs="Gisha"/>
+          <w:sz w:val="24"/>
+          <w:szCs w:val="24"/>
+          <w:shd w:val="clear" w:color="auto" w:fill="FFFFFF"/>
+        </w:rPr>
+        <w:t>i quali saranno composti da</w:t>
+      </w:r>
+      <w:r>
+        <w:rPr>
+          <w:rFonts w:ascii="Gisha" w:hAnsi="Gisha" w:cs="Gisha" w:hint="cs"/>
+          <w:sz w:val="24"/>
+          <w:szCs w:val="24"/>
+          <w:shd w:val="clear" w:color="auto" w:fill="FFFFFF"/>
+        </w:rPr>
+        <w:t xml:space="preserve"> attività </w:t>
+      </w:r>
+      <w:r>
+        <w:rPr>
+          <w:rFonts w:ascii="Gisha" w:hAnsi="Gisha" w:cs="Gisha"/>
+          <w:sz w:val="24"/>
+          <w:szCs w:val="24"/>
+          <w:shd w:val="clear" w:color="auto" w:fill="FFFFFF"/>
+        </w:rPr>
+        <w:t>volte al</w:t>
+      </w:r>
+      <w:r>
+        <w:rPr>
+          <w:rFonts w:ascii="Gisha" w:hAnsi="Gisha" w:cs="Gisha" w:hint="cs"/>
+          <w:sz w:val="24"/>
+          <w:szCs w:val="24"/>
+          <w:shd w:val="clear" w:color="auto" w:fill="FFFFFF"/>
+        </w:rPr>
+        <w:t>l’acquisizione di nozion</w:t>
+      </w:r>
+      <w:r>
+        <w:rPr>
+          <w:rFonts w:ascii="Gisha" w:hAnsi="Gisha" w:cs="Gisha"/>
+          <w:sz w:val="24"/>
+          <w:szCs w:val="24"/>
+          <w:shd w:val="clear" w:color="auto" w:fill="FFFFFF"/>
+        </w:rPr>
+        <w:t>i</w:t>
+      </w:r>
+      <w:r>
+        <w:rPr>
+          <w:rFonts w:ascii="Gisha" w:hAnsi="Gisha" w:cs="Gisha" w:hint="cs"/>
+          <w:sz w:val="24"/>
+          <w:szCs w:val="24"/>
+          <w:shd w:val="clear" w:color="auto" w:fill="FFFFFF"/>
+        </w:rPr>
+        <w:t xml:space="preserve"> e strumenti util</w:t>
+      </w:r>
+      <w:r>
+        <w:rPr>
+          <w:rFonts w:ascii="Gisha" w:hAnsi="Gisha" w:cs="Gisha"/>
+          <w:sz w:val="24"/>
+          <w:szCs w:val="24"/>
+          <w:shd w:val="clear" w:color="auto" w:fill="FFFFFF"/>
+        </w:rPr>
+        <w:t>i</w:t>
+      </w:r>
+      <w:r>
+        <w:rPr>
+          <w:rFonts w:ascii="Gisha" w:hAnsi="Gisha" w:cs="Gisha" w:hint="cs"/>
+          <w:sz w:val="24"/>
+          <w:szCs w:val="24"/>
+          <w:shd w:val="clear" w:color="auto" w:fill="FFFFFF"/>
+        </w:rPr>
+        <w:t xml:space="preserve"> per ottenere le qualifiche necessarie </w:t>
+      </w:r>
+      <w:r>
+        <w:rPr>
+          <w:rFonts w:ascii="Gisha" w:hAnsi="Gisha" w:cs="Gisha"/>
+          <w:sz w:val="24"/>
+          <w:szCs w:val="24"/>
+          <w:shd w:val="clear" w:color="auto" w:fill="FFFFFF"/>
+        </w:rPr>
+        <w:t>a</w:t>
+      </w:r>
+      <w:r>
+        <w:rPr>
+          <w:rFonts w:ascii="Gisha" w:hAnsi="Gisha" w:cs="Gisha" w:hint="cs"/>
+          <w:sz w:val="24"/>
+          <w:szCs w:val="24"/>
+          <w:shd w:val="clear" w:color="auto" w:fill="FFFFFF"/>
+        </w:rPr>
+        <w:t xml:space="preserve"> svolgere </w:t>
+      </w:r>
+      <w:r>
+        <w:rPr>
+          <w:rFonts w:ascii="Gisha" w:hAnsi="Gisha" w:cs="Gisha"/>
+          <w:sz w:val="24"/>
+          <w:szCs w:val="24"/>
+          <w:shd w:val="clear" w:color="auto" w:fill="FFFFFF"/>
+        </w:rPr>
+        <w:t>un determinato compito</w:t>
+      </w:r>
+      <w:r>
+        <w:rPr>
+          <w:rFonts w:ascii="Gisha" w:hAnsi="Gisha" w:cs="Gisha"/>
+          <w:sz w:val="24"/>
+          <w:szCs w:val="24"/>
+          <w:shd w:val="clear" w:color="auto" w:fill="FFFFFF"/>
+        </w:rPr>
+        <w:t>.</w:t>
+      </w:r>
+    </w:p>
+    <w:p>
+      <w:pPr>
+        <w:rPr>
+          <w:rFonts w:ascii="Gisha" w:hAnsi="Gisha" w:cs="Gisha" w:hint="cs"/>
+          <w:sz w:val="24"/>
+          <w:szCs w:val="24"/>
+        </w:rPr>
+      </w:pPr>
+      <w:r>
+        <w:rPr>
+          <w:rFonts w:ascii="Gisha" w:hAnsi="Gisha" w:cs="Gisha" w:hint="cs"/>
           <w:sz w:val="24"/>
           <w:szCs w:val="24"/>
         </w:rPr>
@@ -307,91 +420,83 @@
       </w:r>
       <w:r>
         <w:rPr>
-          <w:rFonts w:ascii="Comic Sans MS" w:hAnsi="Comic Sans MS"/>
+          <w:rFonts w:ascii="Gisha" w:hAnsi="Gisha" w:cs="Gisha"/>
           <w:b/>
           <w:bCs/>
           <w:sz w:val="24"/>
           <w:szCs w:val="24"/>
         </w:rPr>
-        <w:t>cliente</w:t>
-      </w:r>
-      <w:r>
-        <w:rPr>
-          <w:rFonts w:ascii="Comic Sans MS" w:hAnsi="Comic Sans MS"/>
-          <w:sz w:val="24"/>
-          <w:szCs w:val="24"/>
-        </w:rPr>
-        <w:t xml:space="preserve"> che verrà identificato in maniera univoca da un codice</w:t>
-      </w:r>
-      <w:r>
-        <w:rPr>
-          <w:rFonts w:ascii="Comic Sans MS" w:hAnsi="Comic Sans MS"/>
-          <w:sz w:val="24"/>
-          <w:szCs w:val="24"/>
-        </w:rPr>
-        <w:t xml:space="preserve"> e avrà un indirizzo </w:t>
-      </w:r>
-      <w:r>
-        <w:rPr>
-          <w:rFonts w:ascii="Comic Sans MS" w:hAnsi="Comic Sans MS"/>
-          <w:sz w:val="24"/>
-          <w:szCs w:val="24"/>
-        </w:rPr>
-        <w:t xml:space="preserve">e un numero di </w:t>
-      </w:r>
-      <w:r>
-        <w:rPr>
-          <w:rFonts w:ascii="Comic Sans MS" w:hAnsi="Comic Sans MS"/>
+        <w:t>Cl</w:t>
+      </w:r>
+      <w:r>
+        <w:rPr>
+          <w:rFonts w:ascii="Gisha" w:hAnsi="Gisha" w:cs="Gisha" w:hint="cs"/>
           <w:b/>
           <w:bCs/>
           <w:sz w:val="24"/>
           <w:szCs w:val="24"/>
         </w:rPr>
-        <w:t>telefono/fax</w:t>
-      </w:r>
-      <w:r>
-        <w:rPr>
-          <w:rFonts w:ascii="Comic Sans MS" w:hAnsi="Comic Sans MS"/>
-          <w:sz w:val="24"/>
-          <w:szCs w:val="24"/>
-        </w:rPr>
-        <w:t xml:space="preserve"> ad e</w:t>
-      </w:r>
-      <w:r>
-        <w:rPr>
-          <w:rFonts w:ascii="Comic Sans MS" w:hAnsi="Comic Sans MS"/>
-          <w:sz w:val="24"/>
-          <w:szCs w:val="24"/>
-        </w:rPr>
-        <w:t>ss</w:t>
-      </w:r>
-      <w:r>
-        <w:rPr>
-          <w:rFonts w:ascii="Comic Sans MS" w:hAnsi="Comic Sans MS"/>
-          <w:sz w:val="24"/>
-          <w:szCs w:val="24"/>
-        </w:rPr>
-        <w:t>o a</w:t>
-      </w:r>
-      <w:r>
-        <w:rPr>
-          <w:rFonts w:ascii="Comic Sans MS" w:hAnsi="Comic Sans MS"/>
-          <w:sz w:val="24"/>
-          <w:szCs w:val="24"/>
-        </w:rPr>
-        <w:t>ss</w:t>
-      </w:r>
-      <w:r>
-        <w:rPr>
-          <w:rFonts w:ascii="Comic Sans MS" w:hAnsi="Comic Sans MS"/>
-          <w:sz w:val="24"/>
-          <w:szCs w:val="24"/>
-        </w:rPr>
-        <w:t>ociato</w:t>
-      </w:r>
-      <w:r>
-        <w:rPr>
-          <w:rFonts w:ascii="Comic Sans MS" w:hAnsi="Comic Sans MS"/>
+        <w:t>iente</w:t>
+      </w:r>
+      <w:r>
+        <w:rPr>
+          <w:rFonts w:ascii="Gisha" w:hAnsi="Gisha" w:cs="Gisha" w:hint="cs"/>
+          <w:sz w:val="24"/>
+          <w:szCs w:val="24"/>
+        </w:rPr>
+        <w:t xml:space="preserve"> che verrà identificato in maniera univoca da un codice</w:t>
+      </w:r>
+      <w:r>
+        <w:rPr>
+          <w:rFonts w:ascii="Gisha" w:hAnsi="Gisha" w:cs="Gisha" w:hint="cs"/>
+          <w:sz w:val="24"/>
+          <w:szCs w:val="24"/>
+        </w:rPr>
+        <w:t xml:space="preserve"> e avrà un indirizzo </w:t>
+      </w:r>
+      <w:r>
+        <w:rPr>
+          <w:rFonts w:ascii="Gisha" w:hAnsi="Gisha" w:cs="Gisha" w:hint="cs"/>
+          <w:sz w:val="24"/>
+          <w:szCs w:val="24"/>
+        </w:rPr>
+        <w:t xml:space="preserve">e un numero di </w:t>
+      </w:r>
+      <w:r>
+        <w:rPr>
+          <w:rFonts w:ascii="Gisha" w:hAnsi="Gisha" w:cs="Gisha"/>
+          <w:b/>
+          <w:bCs/>
+          <w:i/>
+          <w:iCs/>
+          <w:sz w:val="24"/>
+          <w:szCs w:val="24"/>
+        </w:rPr>
+        <w:t>T</w:t>
+      </w:r>
+      <w:r>
+        <w:rPr>
+          <w:rFonts w:ascii="Gisha" w:hAnsi="Gisha" w:cs="Gisha" w:hint="cs"/>
+          <w:b/>
+          <w:bCs/>
+          <w:i/>
+          <w:iCs/>
+          <w:sz w:val="24"/>
+          <w:szCs w:val="24"/>
+        </w:rPr>
+        <w:t>elefono/fax</w:t>
+      </w:r>
+      <w:r>
+        <w:rPr>
+          <w:rFonts w:ascii="Gisha" w:hAnsi="Gisha" w:cs="Gisha" w:hint="cs"/>
+          <w:sz w:val="24"/>
+          <w:szCs w:val="24"/>
+        </w:rPr>
+        <w:t xml:space="preserve"> ad esso associato</w:t>
+      </w:r>
+      <w:r>
+        <w:rPr>
+          <w:rFonts w:ascii="Gisha" w:hAnsi="Gisha" w:cs="Gisha" w:hint="cs"/>
           <w:sz w:val="24"/>
           <w:szCs w:val="24"/>
         </w:rPr>
@@ -406,14 +511,14 @@
           <w:numId w:val="1"/>
         </w:numPr>
         <w:rPr>
-          <w:rFonts w:ascii="Comic Sans MS" w:hAnsi="Comic Sans MS"/>
-          <w:sz w:val="24"/>
-          <w:szCs w:val="24"/>
-        </w:rPr>
-      </w:pPr>
-      <w:r>
-        <w:rPr>
-          <w:rFonts w:ascii="Comic Sans MS" w:hAnsi="Comic Sans MS"/>
+          <w:rFonts w:ascii="Gisha" w:hAnsi="Gisha" w:cs="Gisha" w:hint="cs"/>
+          <w:sz w:val="24"/>
+          <w:szCs w:val="24"/>
+        </w:rPr>
+      </w:pPr>
+      <w:r>
+        <w:rPr>
+          <w:rFonts w:ascii="Gisha" w:hAnsi="Gisha" w:cs="Gisha" w:hint="cs"/>
           <w:sz w:val="24"/>
           <w:szCs w:val="24"/>
         </w:rPr>
@@ -421,7 +526,7 @@
       </w:r>
       <w:r>
         <w:rPr>
-          <w:rFonts w:ascii="Comic Sans MS" w:hAnsi="Comic Sans MS"/>
+          <w:rFonts w:ascii="Gisha" w:hAnsi="Gisha" w:cs="Gisha"/>
           <w:b/>
           <w:bCs/>
           <w:i/>
@@ -429,11 +534,23 @@
           <w:sz w:val="24"/>
           <w:szCs w:val="24"/>
         </w:rPr>
-        <w:t>privato</w:t>
-      </w:r>
-      <w:r>
-        <w:rPr>
-          <w:rFonts w:ascii="Comic Sans MS" w:hAnsi="Comic Sans MS"/>
+        <w:t>P</w:t>
+      </w:r>
+      <w:r>
+        <w:rPr>
+          <w:rFonts w:ascii="Gisha" w:hAnsi="Gisha" w:cs="Gisha" w:hint="cs"/>
+          <w:b/>
+          <w:bCs/>
+          <w:i/>
+          <w:iCs/>
+          <w:sz w:val="24"/>
+          <w:szCs w:val="24"/>
+        </w:rPr>
+        <w:t>rivato</w:t>
+      </w:r>
+      <w:r>
+        <w:rPr>
+          <w:rFonts w:ascii="Gisha" w:hAnsi="Gisha" w:cs="Gisha" w:hint="cs"/>
           <w:sz w:val="24"/>
           <w:szCs w:val="24"/>
         </w:rPr>
@@ -441,7 +558,7 @@
       </w:r>
       <w:r>
         <w:rPr>
-          <w:rFonts w:ascii="Comic Sans MS" w:hAnsi="Comic Sans MS"/>
+          <w:rFonts w:ascii="Gisha" w:hAnsi="Gisha" w:cs="Gisha" w:hint="cs"/>
           <w:sz w:val="24"/>
           <w:szCs w:val="24"/>
         </w:rPr>
@@ -456,14 +573,14 @@
           <w:numId w:val="1"/>
         </w:numPr>
         <w:rPr>
-          <w:rFonts w:ascii="Comic Sans MS" w:hAnsi="Comic Sans MS"/>
-          <w:sz w:val="24"/>
-          <w:szCs w:val="24"/>
-        </w:rPr>
-      </w:pPr>
-      <w:r>
-        <w:rPr>
-          <w:rFonts w:ascii="Comic Sans MS" w:hAnsi="Comic Sans MS"/>
+          <w:rFonts w:ascii="Gisha" w:hAnsi="Gisha" w:cs="Gisha" w:hint="cs"/>
+          <w:sz w:val="24"/>
+          <w:szCs w:val="24"/>
+        </w:rPr>
+      </w:pPr>
+      <w:r>
+        <w:rPr>
+          <w:rFonts w:ascii="Gisha" w:hAnsi="Gisha" w:cs="Gisha" w:hint="cs"/>
           <w:sz w:val="24"/>
           <w:szCs w:val="24"/>
         </w:rPr>
@@ -471,7 +588,7 @@
       </w:r>
       <w:r>
         <w:rPr>
-          <w:rFonts w:ascii="Comic Sans MS" w:hAnsi="Comic Sans MS"/>
+          <w:rFonts w:ascii="Gisha" w:hAnsi="Gisha" w:cs="Gisha" w:hint="cs"/>
           <w:sz w:val="24"/>
           <w:szCs w:val="24"/>
         </w:rPr>
@@ -479,7 +596,7 @@
       </w:r>
       <w:r>
         <w:rPr>
-          <w:rFonts w:ascii="Comic Sans MS" w:hAnsi="Comic Sans MS"/>
+          <w:rFonts w:ascii="Gisha" w:hAnsi="Gisha" w:cs="Gisha"/>
           <w:b/>
           <w:bCs/>
           <w:i/>
@@ -487,11 +604,23 @@
           <w:sz w:val="24"/>
           <w:szCs w:val="24"/>
         </w:rPr>
-        <w:t>azienda</w:t>
-      </w:r>
-      <w:r>
-        <w:rPr>
-          <w:rFonts w:ascii="Comic Sans MS" w:hAnsi="Comic Sans MS"/>
+        <w:t>A</w:t>
+      </w:r>
+      <w:r>
+        <w:rPr>
+          <w:rFonts w:ascii="Gisha" w:hAnsi="Gisha" w:cs="Gisha" w:hint="cs"/>
+          <w:b/>
+          <w:bCs/>
+          <w:i/>
+          <w:iCs/>
+          <w:sz w:val="24"/>
+          <w:szCs w:val="24"/>
+        </w:rPr>
+        <w:t>zienda</w:t>
+      </w:r>
+      <w:r>
+        <w:rPr>
+          <w:rFonts w:ascii="Gisha" w:hAnsi="Gisha" w:cs="Gisha" w:hint="cs"/>
           <w:sz w:val="24"/>
           <w:szCs w:val="24"/>
         </w:rPr>
@@ -499,7 +628,7 @@
       </w:r>
       <w:r>
         <w:rPr>
-          <w:rFonts w:ascii="Comic Sans MS" w:hAnsi="Comic Sans MS"/>
+          <w:rFonts w:ascii="Gisha" w:hAnsi="Gisha" w:cs="Gisha" w:hint="cs"/>
           <w:sz w:val="24"/>
           <w:szCs w:val="24"/>
         </w:rPr>
@@ -507,7 +636,7 @@
       </w:r>
       <w:r>
         <w:rPr>
-          <w:rFonts w:ascii="Comic Sans MS" w:hAnsi="Comic Sans MS"/>
+          <w:rFonts w:ascii="Gisha" w:hAnsi="Gisha" w:cs="Gisha" w:hint="cs"/>
           <w:sz w:val="24"/>
           <w:szCs w:val="24"/>
         </w:rPr>
@@ -515,7 +644,7 @@
       </w:r>
       <w:r>
         <w:rPr>
-          <w:rFonts w:ascii="Comic Sans MS" w:hAnsi="Comic Sans MS"/>
+          <w:rFonts w:ascii="Gisha" w:hAnsi="Gisha" w:cs="Gisha" w:hint="cs"/>
           <w:sz w:val="24"/>
           <w:szCs w:val="24"/>
         </w:rPr>
@@ -523,7 +652,7 @@
       </w:r>
       <w:r>
         <w:rPr>
-          <w:rFonts w:ascii="Comic Sans MS" w:hAnsi="Comic Sans MS"/>
+          <w:rFonts w:ascii="Gisha" w:hAnsi="Gisha" w:cs="Gisha" w:hint="cs"/>
           <w:sz w:val="24"/>
           <w:szCs w:val="24"/>
         </w:rPr>
@@ -531,7 +660,7 @@
       </w:r>
       <w:r>
         <w:rPr>
-          <w:rFonts w:ascii="Comic Sans MS" w:hAnsi="Comic Sans MS"/>
+          <w:rFonts w:ascii="Gisha" w:hAnsi="Gisha" w:cs="Gisha" w:hint="cs"/>
           <w:sz w:val="24"/>
           <w:szCs w:val="24"/>
         </w:rPr>
@@ -541,23 +670,31 @@
     <w:p>
       <w:pPr>
         <w:rPr>
-          <w:rFonts w:ascii="Comic Sans MS" w:hAnsi="Comic Sans MS"/>
-          <w:sz w:val="24"/>
-          <w:szCs w:val="24"/>
-        </w:rPr>
-      </w:pPr>
+          <w:rFonts w:ascii="Gisha" w:hAnsi="Gisha" w:cs="Gisha" w:hint="cs"/>
+          <w:sz w:val="24"/>
+          <w:szCs w:val="24"/>
+        </w:rPr>
+      </w:pPr>
+      <w:r>
+        <w:rPr>
+          <w:rFonts w:ascii="Gisha" w:hAnsi="Gisha" w:cs="Gisha"/>
+          <w:sz w:val="24"/>
+          <w:szCs w:val="24"/>
+        </w:rPr>
+        <w:t xml:space="preserve">Un cliente potrà avere uno o più numeri di telefono o di fax, oppure potrà possedere entrambi. </w:t>
+      </w:r>
     </w:p>
     <w:p>
       <w:pPr>
         <w:rPr>
-          <w:rFonts w:ascii="Comic Sans MS" w:hAnsi="Comic Sans MS"/>
-          <w:sz w:val="24"/>
-          <w:szCs w:val="24"/>
-        </w:rPr>
-      </w:pPr>
-      <w:r>
-        <w:rPr>
-          <w:rFonts w:ascii="Comic Sans MS" w:hAnsi="Comic Sans MS"/>
+          <w:rFonts w:ascii="Gisha" w:hAnsi="Gisha" w:cs="Gisha"/>
+          <w:sz w:val="24"/>
+          <w:szCs w:val="24"/>
+        </w:rPr>
+      </w:pPr>
+      <w:r>
+        <w:rPr>
+          <w:rFonts w:ascii="Gisha" w:hAnsi="Gisha" w:cs="Gisha" w:hint="cs"/>
           <w:sz w:val="24"/>
           <w:szCs w:val="24"/>
         </w:rPr>
@@ -565,25 +702,51 @@
       </w:r>
       <w:r>
         <w:rPr>
-          <w:rFonts w:ascii="Comic Sans MS" w:hAnsi="Comic Sans MS"/>
+          <w:rFonts w:ascii="Gisha" w:hAnsi="Gisha" w:cs="Gisha"/>
           <w:b/>
           <w:bCs/>
           <w:sz w:val="24"/>
           <w:szCs w:val="24"/>
         </w:rPr>
-        <w:t>software</w:t>
-      </w:r>
-      <w:r>
-        <w:rPr>
-          <w:rFonts w:ascii="Comic Sans MS" w:hAnsi="Comic Sans MS"/>
-          <w:sz w:val="24"/>
-          <w:szCs w:val="24"/>
-        </w:rPr>
-        <w:t xml:space="preserve"> prodotto e sviluppato, ci sarà un codice univoco per identificarlo, inoltre, si vorrà memorizzare </w:t>
-      </w:r>
-      <w:r>
-        <w:rPr>
-          <w:rFonts w:ascii="Comic Sans MS" w:hAnsi="Comic Sans MS"/>
+        <w:t>S</w:t>
+      </w:r>
+      <w:r>
+        <w:rPr>
+          <w:rFonts w:ascii="Gisha" w:hAnsi="Gisha" w:cs="Gisha" w:hint="cs"/>
+          <w:b/>
+          <w:bCs/>
+          <w:sz w:val="24"/>
+          <w:szCs w:val="24"/>
+        </w:rPr>
+        <w:t>oftware</w:t>
+      </w:r>
+      <w:r>
+        <w:rPr>
+          <w:rFonts w:ascii="Gisha" w:hAnsi="Gisha" w:cs="Gisha" w:hint="cs"/>
+          <w:sz w:val="24"/>
+          <w:szCs w:val="24"/>
+        </w:rPr>
+        <w:t xml:space="preserve"> </w:t>
+      </w:r>
+      <w:r>
+        <w:rPr>
+          <w:rFonts w:ascii="Gisha" w:hAnsi="Gisha" w:cs="Gisha"/>
+          <w:sz w:val="24"/>
+          <w:szCs w:val="24"/>
+        </w:rPr>
+        <w:t>fornito</w:t>
+      </w:r>
+      <w:r>
+        <w:rPr>
+          <w:rFonts w:ascii="Gisha" w:hAnsi="Gisha" w:cs="Gisha" w:hint="cs"/>
+          <w:sz w:val="24"/>
+          <w:szCs w:val="24"/>
+        </w:rPr>
+        <w:t xml:space="preserve"> e sviluppato, ci sarà un codice univoco per identificarlo, inoltre, si vorrà memorizzare </w:t>
+      </w:r>
+      <w:r>
+        <w:rPr>
+          <w:rFonts w:ascii="Gisha" w:hAnsi="Gisha" w:cs="Gisha" w:hint="cs"/>
           <w:sz w:val="24"/>
           <w:szCs w:val="24"/>
         </w:rPr>
@@ -591,7 +754,7 @@
       </w:r>
       <w:r>
         <w:rPr>
-          <w:rFonts w:ascii="Comic Sans MS" w:hAnsi="Comic Sans MS"/>
+          <w:rFonts w:ascii="Gisha" w:hAnsi="Gisha" w:cs="Gisha" w:hint="cs"/>
           <w:sz w:val="24"/>
           <w:szCs w:val="24"/>
         </w:rPr>
@@ -599,7 +762,7 @@
       </w:r>
       <w:r>
         <w:rPr>
-          <w:rFonts w:ascii="Comic Sans MS" w:hAnsi="Comic Sans MS"/>
+          <w:rFonts w:ascii="Gisha" w:hAnsi="Gisha" w:cs="Gisha" w:hint="cs"/>
           <w:sz w:val="24"/>
           <w:szCs w:val="24"/>
         </w:rPr>
@@ -607,7 +770,7 @@
       </w:r>
       <w:r>
         <w:rPr>
-          <w:rFonts w:ascii="Comic Sans MS" w:hAnsi="Comic Sans MS"/>
+          <w:rFonts w:ascii="Gisha" w:hAnsi="Gisha" w:cs="Gisha" w:hint="cs"/>
           <w:sz w:val="24"/>
           <w:szCs w:val="24"/>
         </w:rPr>
@@ -615,7 +778,7 @@
       </w:r>
       <w:r>
         <w:rPr>
-          <w:rFonts w:ascii="Comic Sans MS" w:hAnsi="Comic Sans MS"/>
+          <w:rFonts w:ascii="Gisha" w:hAnsi="Gisha" w:cs="Gisha" w:hint="cs"/>
           <w:sz w:val="24"/>
           <w:szCs w:val="24"/>
         </w:rPr>
@@ -623,7 +786,7 @@
       </w:r>
       <w:r>
         <w:rPr>
-          <w:rFonts w:ascii="Comic Sans MS" w:hAnsi="Comic Sans MS"/>
+          <w:rFonts w:ascii="Gisha" w:hAnsi="Gisha" w:cs="Gisha" w:hint="cs"/>
           <w:sz w:val="24"/>
           <w:szCs w:val="24"/>
         </w:rPr>
@@ -631,7 +794,7 @@
       </w:r>
       <w:r>
         <w:rPr>
-          <w:rFonts w:ascii="Comic Sans MS" w:hAnsi="Comic Sans MS"/>
+          <w:rFonts w:ascii="Gisha" w:hAnsi="Gisha" w:cs="Gisha" w:hint="cs"/>
           <w:sz w:val="24"/>
           <w:szCs w:val="24"/>
         </w:rPr>
@@ -639,7 +802,7 @@
       </w:r>
       <w:r>
         <w:rPr>
-          <w:rFonts w:ascii="Comic Sans MS" w:hAnsi="Comic Sans MS"/>
+          <w:rFonts w:ascii="Gisha" w:hAnsi="Gisha" w:cs="Gisha" w:hint="cs"/>
           <w:sz w:val="24"/>
           <w:szCs w:val="24"/>
         </w:rPr>
@@ -647,7 +810,7 @@
       </w:r>
       <w:r>
         <w:rPr>
-          <w:rFonts w:ascii="Comic Sans MS" w:hAnsi="Comic Sans MS"/>
+          <w:rFonts w:ascii="Gisha" w:hAnsi="Gisha" w:cs="Gisha" w:hint="cs"/>
           <w:sz w:val="24"/>
           <w:szCs w:val="24"/>
         </w:rPr>
@@ -655,17 +818,55 @@
       </w:r>
       <w:r>
         <w:rPr>
-          <w:rFonts w:ascii="Comic Sans MS" w:hAnsi="Comic Sans MS"/>
+          <w:rFonts w:ascii="Gisha" w:hAnsi="Gisha" w:cs="Gisha"/>
+          <w:b/>
+          <w:bCs/>
           <w:i/>
           <w:iCs/>
           <w:sz w:val="24"/>
           <w:szCs w:val="24"/>
         </w:rPr>
-        <w:t>sistema operativo</w:t>
-      </w:r>
-      <w:r>
-        <w:rPr>
-          <w:rFonts w:ascii="Comic Sans MS" w:hAnsi="Comic Sans MS"/>
+        <w:t>S</w:t>
+      </w:r>
+      <w:r>
+        <w:rPr>
+          <w:rFonts w:ascii="Gisha" w:hAnsi="Gisha" w:cs="Gisha" w:hint="cs"/>
+          <w:b/>
+          <w:bCs/>
+          <w:i/>
+          <w:iCs/>
+          <w:sz w:val="24"/>
+          <w:szCs w:val="24"/>
+        </w:rPr>
+        <w:t xml:space="preserve">istema </w:t>
+      </w:r>
+      <w:r>
+        <w:rPr>
+          <w:rFonts w:ascii="Gisha" w:hAnsi="Gisha" w:cs="Gisha"/>
+          <w:b/>
+          <w:bCs/>
+          <w:i/>
+          <w:iCs/>
+          <w:sz w:val="24"/>
+          <w:szCs w:val="24"/>
+        </w:rPr>
+        <w:t>O</w:t>
+      </w:r>
+      <w:r>
+        <w:rPr>
+          <w:rFonts w:ascii="Gisha" w:hAnsi="Gisha" w:cs="Gisha" w:hint="cs"/>
+          <w:b/>
+          <w:bCs/>
+          <w:i/>
+          <w:iCs/>
+          <w:sz w:val="24"/>
+          <w:szCs w:val="24"/>
+        </w:rPr>
+        <w:t>perativo</w:t>
+      </w:r>
+      <w:r>
+        <w:rPr>
+          <w:rFonts w:ascii="Gisha" w:hAnsi="Gisha" w:cs="Gisha" w:hint="cs"/>
           <w:sz w:val="24"/>
           <w:szCs w:val="24"/>
         </w:rPr>
@@ -673,7 +874,7 @@
       </w:r>
       <w:r>
         <w:rPr>
-          <w:rFonts w:ascii="Comic Sans MS" w:hAnsi="Comic Sans MS"/>
+          <w:rFonts w:ascii="Gisha" w:hAnsi="Gisha" w:cs="Gisha" w:hint="cs"/>
           <w:sz w:val="24"/>
           <w:szCs w:val="24"/>
         </w:rPr>
@@ -681,7 +882,7 @@
       </w:r>
       <w:r>
         <w:rPr>
-          <w:rFonts w:ascii="Comic Sans MS" w:hAnsi="Comic Sans MS"/>
+          <w:rFonts w:ascii="Gisha" w:hAnsi="Gisha" w:cs="Gisha" w:hint="cs"/>
           <w:sz w:val="24"/>
           <w:szCs w:val="24"/>
         </w:rPr>
@@ -689,7 +890,7 @@
       </w:r>
       <w:r>
         <w:rPr>
-          <w:rFonts w:ascii="Comic Sans MS" w:hAnsi="Comic Sans MS"/>
+          <w:rFonts w:ascii="Gisha" w:hAnsi="Gisha" w:cs="Gisha" w:hint="cs"/>
           <w:sz w:val="24"/>
           <w:szCs w:val="24"/>
         </w:rPr>
@@ -697,7 +898,7 @@
       </w:r>
       <w:r>
         <w:rPr>
-          <w:rFonts w:ascii="Comic Sans MS" w:hAnsi="Comic Sans MS"/>
+          <w:rFonts w:ascii="Gisha" w:hAnsi="Gisha" w:cs="Gisha" w:hint="cs"/>
           <w:sz w:val="24"/>
           <w:szCs w:val="24"/>
         </w:rPr>
@@ -705,7 +906,7 @@
       </w:r>
       <w:r>
         <w:rPr>
-          <w:rFonts w:ascii="Comic Sans MS" w:hAnsi="Comic Sans MS"/>
+          <w:rFonts w:ascii="Gisha" w:hAnsi="Gisha" w:cs="Gisha" w:hint="cs"/>
           <w:sz w:val="24"/>
           <w:szCs w:val="24"/>
         </w:rPr>
@@ -714,106 +915,145 @@
       </w:r>
       <w:r>
         <w:rPr>
-          <w:rFonts w:ascii="Comic Sans MS" w:hAnsi="Comic Sans MS"/>
-          <w:sz w:val="24"/>
-          <w:szCs w:val="24"/>
-        </w:rPr>
-        <w:t>acqui</w:t>
-      </w:r>
-      <w:r>
-        <w:rPr>
-          <w:rFonts w:ascii="Comic Sans MS" w:hAnsi="Comic Sans MS"/>
-          <w:sz w:val="24"/>
-          <w:szCs w:val="24"/>
-        </w:rPr>
-        <w:t>s</w:t>
-      </w:r>
-      <w:r>
-        <w:rPr>
-          <w:rFonts w:ascii="Comic Sans MS" w:hAnsi="Comic Sans MS"/>
-          <w:sz w:val="24"/>
-          <w:szCs w:val="24"/>
-        </w:rPr>
-        <w:t>tare</w:t>
-      </w:r>
-      <w:r>
-        <w:rPr>
-          <w:rFonts w:ascii="Comic Sans MS" w:hAnsi="Comic Sans MS"/>
-          <w:sz w:val="24"/>
-          <w:szCs w:val="24"/>
-        </w:rPr>
-        <w:t xml:space="preserve"> più di un software e ogni software potrà essere sviluppato per più clienti.</w:t>
-      </w:r>
-      <w:r>
-        <w:rPr>
-          <w:rFonts w:ascii="Comic Sans MS" w:hAnsi="Comic Sans MS"/>
+          <w:rFonts w:ascii="Gisha" w:hAnsi="Gisha" w:cs="Gisha" w:hint="cs"/>
+          <w:sz w:val="24"/>
+          <w:szCs w:val="24"/>
+        </w:rPr>
+        <w:t>acquistare</w:t>
+      </w:r>
+      <w:r>
+        <w:rPr>
+          <w:rFonts w:ascii="Gisha" w:hAnsi="Gisha" w:cs="Gisha" w:hint="cs"/>
+          <w:sz w:val="24"/>
+          <w:szCs w:val="24"/>
+        </w:rPr>
+        <w:t xml:space="preserve"> più di un software e ogni software potrà essere </w:t>
+      </w:r>
+      <w:r>
+        <w:rPr>
+          <w:rFonts w:ascii="Gisha" w:hAnsi="Gisha" w:cs="Gisha"/>
+          <w:sz w:val="24"/>
+          <w:szCs w:val="24"/>
+        </w:rPr>
+        <w:t>fornito</w:t>
+      </w:r>
+      <w:r>
+        <w:rPr>
+          <w:rFonts w:ascii="Gisha" w:hAnsi="Gisha" w:cs="Gisha" w:hint="cs"/>
+          <w:sz w:val="24"/>
+          <w:szCs w:val="24"/>
+        </w:rPr>
+        <w:t xml:space="preserve"> per più clienti.</w:t>
+      </w:r>
+      <w:r>
+        <w:rPr>
+          <w:rFonts w:ascii="Gisha" w:hAnsi="Gisha" w:cs="Gisha"/>
           <w:sz w:val="24"/>
           <w:szCs w:val="24"/>
         </w:rPr>
         <w:br/>
-        <w:t xml:space="preserve">Un </w:t>
-      </w:r>
-      <w:r>
-        <w:rPr>
-          <w:rFonts w:ascii="Comic Sans MS" w:hAnsi="Comic Sans MS"/>
+        <w:t>Un software sarà compatibile con almeno un sistema operativo.</w:t>
+      </w:r>
+    </w:p>
+    <w:p>
+      <w:pPr>
+        <w:rPr>
+          <w:rFonts w:ascii="Gisha" w:hAnsi="Gisha" w:cs="Gisha" w:hint="cs"/>
+          <w:sz w:val="24"/>
+          <w:szCs w:val="24"/>
+        </w:rPr>
+      </w:pPr>
+      <w:r>
+        <w:rPr>
+          <w:rFonts w:ascii="Gisha" w:hAnsi="Gisha" w:cs="Gisha"/>
+          <w:sz w:val="24"/>
+          <w:szCs w:val="24"/>
+        </w:rPr>
+        <w:t>Per ogni</w:t>
+      </w:r>
+      <w:r>
+        <w:rPr>
+          <w:rFonts w:ascii="Gisha" w:hAnsi="Gisha" w:cs="Gisha" w:hint="cs"/>
+          <w:sz w:val="24"/>
+          <w:szCs w:val="24"/>
+        </w:rPr>
+        <w:t xml:space="preserve"> </w:t>
+      </w:r>
+      <w:r>
+        <w:rPr>
+          <w:rFonts w:ascii="Gisha" w:hAnsi="Gisha" w:cs="Gisha"/>
           <w:b/>
           <w:bCs/>
           <w:sz w:val="24"/>
           <w:szCs w:val="24"/>
         </w:rPr>
-        <w:t>corso formativo</w:t>
-      </w:r>
-      <w:r>
-        <w:rPr>
-          <w:rFonts w:ascii="Comic Sans MS" w:hAnsi="Comic Sans MS"/>
-          <w:sz w:val="24"/>
-          <w:szCs w:val="24"/>
-        </w:rPr>
-        <w:t xml:space="preserve"> interesserà uno specifico software e del quale sarà necessario memorizzare un codice identificativo, </w:t>
-      </w:r>
-      <w:r>
-        <w:rPr>
-          <w:rFonts w:ascii="Comic Sans MS" w:hAnsi="Comic Sans MS"/>
-          <w:sz w:val="24"/>
-          <w:szCs w:val="24"/>
-        </w:rPr>
-        <w:t>una de</w:t>
-      </w:r>
-      <w:r>
-        <w:rPr>
-          <w:rFonts w:ascii="Comic Sans MS" w:hAnsi="Comic Sans MS"/>
-          <w:sz w:val="24"/>
-          <w:szCs w:val="24"/>
-        </w:rPr>
-        <w:t>s</w:t>
-      </w:r>
-      <w:r>
-        <w:rPr>
-          <w:rFonts w:ascii="Comic Sans MS" w:hAnsi="Comic Sans MS"/>
-          <w:sz w:val="24"/>
-          <w:szCs w:val="24"/>
-        </w:rPr>
-        <w:t xml:space="preserve">crizione riassuntiva dello </w:t>
-      </w:r>
-      <w:r>
-        <w:rPr>
-          <w:rFonts w:ascii="Comic Sans MS" w:hAnsi="Comic Sans MS"/>
-          <w:sz w:val="24"/>
-          <w:szCs w:val="24"/>
-        </w:rPr>
-        <w:t>s</w:t>
-      </w:r>
-      <w:r>
-        <w:rPr>
-          <w:rFonts w:ascii="Comic Sans MS" w:hAnsi="Comic Sans MS"/>
-          <w:sz w:val="24"/>
-          <w:szCs w:val="24"/>
-        </w:rPr>
-        <w:t xml:space="preserve">tesso, </w:t>
-      </w:r>
-      <w:r>
-        <w:rPr>
-          <w:rFonts w:ascii="Comic Sans MS" w:hAnsi="Comic Sans MS"/>
+        <w:t>C</w:t>
+      </w:r>
+      <w:r>
+        <w:rPr>
+          <w:rFonts w:ascii="Gisha" w:hAnsi="Gisha" w:cs="Gisha" w:hint="cs"/>
+          <w:b/>
+          <w:bCs/>
+          <w:sz w:val="24"/>
+          <w:szCs w:val="24"/>
+        </w:rPr>
+        <w:t xml:space="preserve">orso </w:t>
+      </w:r>
+      <w:r>
+        <w:rPr>
+          <w:rFonts w:ascii="Gisha" w:hAnsi="Gisha" w:cs="Gisha"/>
+          <w:b/>
+          <w:bCs/>
+          <w:sz w:val="24"/>
+          <w:szCs w:val="24"/>
+        </w:rPr>
+        <w:t>F</w:t>
+      </w:r>
+      <w:r>
+        <w:rPr>
+          <w:rFonts w:ascii="Gisha" w:hAnsi="Gisha" w:cs="Gisha" w:hint="cs"/>
+          <w:b/>
+          <w:bCs/>
+          <w:sz w:val="24"/>
+          <w:szCs w:val="24"/>
+        </w:rPr>
+        <w:t>ormativo</w:t>
+      </w:r>
+      <w:r>
+        <w:rPr>
+          <w:rFonts w:ascii="Gisha" w:hAnsi="Gisha" w:cs="Gisha" w:hint="cs"/>
+          <w:sz w:val="24"/>
+          <w:szCs w:val="24"/>
+        </w:rPr>
+        <w:t xml:space="preserve"> sarà necessario memorizzare un codice identificativo, </w:t>
+      </w:r>
+      <w:r>
+        <w:rPr>
+          <w:rFonts w:ascii="Gisha" w:hAnsi="Gisha" w:cs="Gisha" w:hint="cs"/>
+          <w:sz w:val="24"/>
+          <w:szCs w:val="24"/>
+        </w:rPr>
+        <w:t xml:space="preserve">una </w:t>
+      </w:r>
+      <w:r>
+        <w:rPr>
+          <w:rFonts w:ascii="Gisha" w:hAnsi="Gisha" w:cs="Gisha"/>
+          <w:sz w:val="24"/>
+          <w:szCs w:val="24"/>
+        </w:rPr>
+        <w:t xml:space="preserve">sua </w:t>
+      </w:r>
+      <w:r>
+        <w:rPr>
+          <w:rFonts w:ascii="Gisha" w:hAnsi="Gisha" w:cs="Gisha" w:hint="cs"/>
+          <w:sz w:val="24"/>
+          <w:szCs w:val="24"/>
+        </w:rPr>
+        <w:t xml:space="preserve">descrizione riassuntiva, </w:t>
+      </w:r>
+      <w:r>
+        <w:rPr>
+          <w:rFonts w:ascii="Gisha" w:hAnsi="Gisha" w:cs="Gisha" w:hint="cs"/>
           <w:sz w:val="24"/>
           <w:szCs w:val="24"/>
         </w:rPr>
@@ -821,7 +1061,7 @@
       </w:r>
       <w:r>
         <w:rPr>
-          <w:rFonts w:ascii="Comic Sans MS" w:hAnsi="Comic Sans MS"/>
+          <w:rFonts w:ascii="Gisha" w:hAnsi="Gisha" w:cs="Gisha" w:hint="cs"/>
           <w:sz w:val="24"/>
           <w:szCs w:val="24"/>
         </w:rPr>
@@ -829,7 +1069,7 @@
       </w:r>
       <w:r>
         <w:rPr>
-          <w:rFonts w:ascii="Comic Sans MS" w:hAnsi="Comic Sans MS"/>
+          <w:rFonts w:ascii="Gisha" w:hAnsi="Gisha" w:cs="Gisha" w:hint="cs"/>
           <w:sz w:val="24"/>
           <w:szCs w:val="24"/>
         </w:rPr>
@@ -837,7 +1077,7 @@
       </w:r>
       <w:r>
         <w:rPr>
-          <w:rFonts w:ascii="Comic Sans MS" w:hAnsi="Comic Sans MS"/>
+          <w:rFonts w:ascii="Gisha" w:hAnsi="Gisha" w:cs="Gisha" w:hint="cs"/>
           <w:sz w:val="24"/>
           <w:szCs w:val="24"/>
         </w:rPr>
@@ -845,7 +1085,7 @@
       </w:r>
       <w:r>
         <w:rPr>
-          <w:rFonts w:ascii="Comic Sans MS" w:hAnsi="Comic Sans MS"/>
+          <w:rFonts w:ascii="Gisha" w:hAnsi="Gisha" w:cs="Gisha" w:hint="cs"/>
           <w:sz w:val="24"/>
           <w:szCs w:val="24"/>
         </w:rPr>
@@ -853,7 +1093,7 @@
       </w:r>
       <w:r>
         <w:rPr>
-          <w:rFonts w:ascii="Comic Sans MS" w:hAnsi="Comic Sans MS"/>
+          <w:rFonts w:ascii="Gisha" w:hAnsi="Gisha" w:cs="Gisha" w:hint="cs"/>
           <w:sz w:val="24"/>
           <w:szCs w:val="24"/>
         </w:rPr>
@@ -861,7 +1101,7 @@
       </w:r>
       <w:r>
         <w:rPr>
-          <w:rFonts w:ascii="Comic Sans MS" w:hAnsi="Comic Sans MS"/>
+          <w:rFonts w:ascii="Gisha" w:hAnsi="Gisha" w:cs="Gisha" w:hint="cs"/>
           <w:sz w:val="24"/>
           <w:szCs w:val="24"/>
         </w:rPr>
@@ -869,7 +1109,7 @@
       </w:r>
       <w:r>
         <w:rPr>
-          <w:rFonts w:ascii="Comic Sans MS" w:hAnsi="Comic Sans MS"/>
+          <w:rFonts w:ascii="Gisha" w:hAnsi="Gisha" w:cs="Gisha" w:hint="cs"/>
           <w:sz w:val="24"/>
           <w:szCs w:val="24"/>
         </w:rPr>
@@ -877,7 +1117,7 @@
       </w:r>
       <w:r>
         <w:rPr>
-          <w:rFonts w:ascii="Comic Sans MS" w:hAnsi="Comic Sans MS"/>
+          <w:rFonts w:ascii="Gisha" w:hAnsi="Gisha" w:cs="Gisha" w:hint="cs"/>
           <w:sz w:val="24"/>
           <w:szCs w:val="24"/>
         </w:rPr>
@@ -885,7 +1125,7 @@
       </w:r>
       <w:r>
         <w:rPr>
-          <w:rFonts w:ascii="Comic Sans MS" w:hAnsi="Comic Sans MS"/>
+          <w:rFonts w:ascii="Gisha" w:hAnsi="Gisha" w:cs="Gisha" w:hint="cs"/>
           <w:sz w:val="24"/>
           <w:szCs w:val="24"/>
         </w:rPr>
@@ -893,110 +1133,232 @@
       </w:r>
       <w:r>
         <w:rPr>
-          <w:rFonts w:ascii="Comic Sans MS" w:hAnsi="Comic Sans MS"/>
-          <w:sz w:val="24"/>
-          <w:szCs w:val="24"/>
-        </w:rPr>
-        <w:t xml:space="preserve"> e i dati del cliente che effettua la richiesta.</w:t>
-      </w:r>
-      <w:r>
-        <w:rPr>
-          <w:rFonts w:ascii="Comic Sans MS" w:hAnsi="Comic Sans MS"/>
+          <w:rFonts w:ascii="Gisha" w:hAnsi="Gisha" w:cs="Gisha" w:hint="cs"/>
+          <w:sz w:val="24"/>
+          <w:szCs w:val="24"/>
+        </w:rPr>
+        <w:t xml:space="preserve"> e i dati del</w:t>
+      </w:r>
+      <w:r>
+        <w:rPr>
+          <w:rFonts w:ascii="Gisha" w:hAnsi="Gisha" w:cs="Gisha"/>
+          <w:sz w:val="24"/>
+          <w:szCs w:val="24"/>
+        </w:rPr>
+        <w:t xml:space="preserve">la clientela </w:t>
+      </w:r>
+      <w:r>
+        <w:rPr>
+          <w:rFonts w:ascii="Gisha" w:hAnsi="Gisha" w:cs="Gisha" w:hint="cs"/>
+          <w:sz w:val="24"/>
+          <w:szCs w:val="24"/>
+        </w:rPr>
+        <w:t xml:space="preserve">che </w:t>
+      </w:r>
+      <w:r>
+        <w:rPr>
+          <w:rFonts w:ascii="Gisha" w:hAnsi="Gisha" w:cs="Gisha"/>
+          <w:sz w:val="24"/>
+          <w:szCs w:val="24"/>
+        </w:rPr>
+        <w:t>decide di seguirlo</w:t>
+      </w:r>
+      <w:r>
+        <w:rPr>
+          <w:rFonts w:ascii="Gisha" w:hAnsi="Gisha" w:cs="Gisha" w:hint="cs"/>
+          <w:sz w:val="24"/>
+          <w:szCs w:val="24"/>
+        </w:rPr>
+        <w:t>.</w:t>
+      </w:r>
+      <w:r>
+        <w:rPr>
+          <w:rFonts w:ascii="Gisha" w:hAnsi="Gisha" w:cs="Gisha"/>
           <w:sz w:val="24"/>
           <w:szCs w:val="24"/>
         </w:rPr>
         <w:br/>
+      </w:r>
+      <w:r>
+        <w:rPr>
+          <w:rFonts w:ascii="Gisha" w:hAnsi="Gisha" w:cs="Gisha" w:hint="cs"/>
+          <w:sz w:val="24"/>
+          <w:szCs w:val="24"/>
+        </w:rPr>
+        <w:t>In base alla</w:t>
+      </w:r>
+      <w:r>
+        <w:rPr>
+          <w:rFonts w:ascii="Gisha" w:hAnsi="Gisha" w:cs="Gisha"/>
+          <w:sz w:val="24"/>
+          <w:szCs w:val="24"/>
+        </w:rPr>
+        <w:t xml:space="preserve"> partecipazione o meno di un cliente ad uno specifico corso formativo professionale</w:t>
+      </w:r>
+      <w:r>
+        <w:rPr>
+          <w:rFonts w:ascii="Gisha" w:hAnsi="Gisha" w:cs="Gisha" w:hint="cs"/>
+          <w:sz w:val="24"/>
+          <w:szCs w:val="24"/>
+        </w:rPr>
+        <w:t xml:space="preserve">, si rilascerà un </w:t>
+      </w:r>
+      <w:r>
+        <w:rPr>
+          <w:rFonts w:ascii="Gisha" w:hAnsi="Gisha" w:cs="Gisha"/>
+          <w:b/>
+          <w:bCs/>
+          <w:i/>
+          <w:iCs/>
+          <w:sz w:val="24"/>
+          <w:szCs w:val="24"/>
+        </w:rPr>
+        <w:t>A</w:t>
+      </w:r>
+      <w:r>
+        <w:rPr>
+          <w:rFonts w:ascii="Gisha" w:hAnsi="Gisha" w:cs="Gisha" w:hint="cs"/>
+          <w:b/>
+          <w:bCs/>
+          <w:i/>
+          <w:iCs/>
+          <w:sz w:val="24"/>
+          <w:szCs w:val="24"/>
+        </w:rPr>
+        <w:t>ttestato</w:t>
+      </w:r>
+      <w:r>
+        <w:rPr>
+          <w:rFonts w:ascii="Gisha" w:hAnsi="Gisha" w:cs="Gisha" w:hint="cs"/>
+          <w:sz w:val="24"/>
+          <w:szCs w:val="24"/>
+        </w:rPr>
+        <w:t xml:space="preserve"> relativo all’apprendimento ricevuto</w:t>
+      </w:r>
+      <w:r>
+        <w:rPr>
+          <w:rFonts w:ascii="Gisha" w:hAnsi="Gisha" w:cs="Gisha" w:hint="cs"/>
+          <w:sz w:val="24"/>
+          <w:szCs w:val="24"/>
+        </w:rPr>
+        <w:t xml:space="preserve"> del quale si vorrà traccia </w:t>
+      </w:r>
+      <w:r>
+        <w:rPr>
+          <w:rFonts w:ascii="Gisha" w:hAnsi="Gisha" w:cs="Gisha"/>
+          <w:sz w:val="24"/>
+          <w:szCs w:val="24"/>
+        </w:rPr>
+        <w:t xml:space="preserve">solo </w:t>
+      </w:r>
+      <w:r>
+        <w:rPr>
+          <w:rFonts w:ascii="Gisha" w:hAnsi="Gisha" w:cs="Gisha" w:hint="cs"/>
+          <w:sz w:val="24"/>
+          <w:szCs w:val="24"/>
+        </w:rPr>
+        <w:t>della data di rilascio.</w:t>
       </w:r>
     </w:p>
     <w:p>
       <w:pPr>
         <w:rPr>
-          <w:rFonts w:ascii="Comic Sans MS" w:hAnsi="Comic Sans MS"/>
-          <w:sz w:val="24"/>
-          <w:szCs w:val="24"/>
-        </w:rPr>
-      </w:pPr>
-      <w:r>
-        <w:rPr>
-          <w:rFonts w:ascii="Comic Sans MS" w:hAnsi="Comic Sans MS"/>
-          <w:sz w:val="24"/>
-          <w:szCs w:val="24"/>
-        </w:rPr>
-        <w:lastRenderedPageBreak/>
-        <w:t xml:space="preserve">In base alla frequenza di un cliente ad un corso formativo e al numero di esami conseguiti dallo stesso, si rilascerà un </w:t>
-      </w:r>
-      <w:r>
-        <w:rPr>
-          <w:rFonts w:ascii="Comic Sans MS" w:hAnsi="Comic Sans MS"/>
-          <w:i/>
-          <w:iCs/>
-          <w:sz w:val="24"/>
-          <w:szCs w:val="24"/>
-        </w:rPr>
-        <w:t>attestato</w:t>
-      </w:r>
-      <w:r>
-        <w:rPr>
-          <w:rFonts w:ascii="Comic Sans MS" w:hAnsi="Comic Sans MS"/>
-          <w:sz w:val="24"/>
-          <w:szCs w:val="24"/>
-        </w:rPr>
-        <w:t xml:space="preserve"> relativo all’apprendimento ricevuto</w:t>
-      </w:r>
-      <w:r>
-        <w:rPr>
-          <w:rFonts w:ascii="Comic Sans MS" w:hAnsi="Comic Sans MS"/>
-          <w:sz w:val="24"/>
-          <w:szCs w:val="24"/>
-        </w:rPr>
-        <w:t xml:space="preserve"> del quale si vorrà traccia della data di rila</w:t>
-      </w:r>
-      <w:r>
-        <w:rPr>
-          <w:rFonts w:ascii="Comic Sans MS" w:hAnsi="Comic Sans MS"/>
-          <w:sz w:val="24"/>
-          <w:szCs w:val="24"/>
-        </w:rPr>
-        <w:t>s</w:t>
-      </w:r>
-      <w:r>
-        <w:rPr>
-          <w:rFonts w:ascii="Comic Sans MS" w:hAnsi="Comic Sans MS"/>
-          <w:sz w:val="24"/>
-          <w:szCs w:val="24"/>
-        </w:rPr>
-        <w:t>cio.</w:t>
+          <w:rFonts w:ascii="Gisha" w:hAnsi="Gisha" w:cs="Gisha"/>
+          <w:sz w:val="24"/>
+          <w:szCs w:val="24"/>
+        </w:rPr>
+      </w:pPr>
+      <w:r>
+        <w:rPr>
+          <w:rFonts w:ascii="Gisha" w:hAnsi="Gisha" w:cs="Gisha"/>
+          <w:sz w:val="24"/>
+          <w:szCs w:val="24"/>
+        </w:rPr>
+        <w:t>Un cliente potrà seguire quanti corsi vorrà, e un corso formativo potrà essere frequentato da n clienti.</w:t>
+      </w:r>
+      <w:r>
+        <w:rPr>
+          <w:rFonts w:ascii="Gisha" w:hAnsi="Gisha" w:cs="Gisha"/>
+          <w:sz w:val="24"/>
+          <w:szCs w:val="24"/>
+        </w:rPr>
+        <w:br/>
+        <w:t xml:space="preserve">Un corso formativo rilascerà un attestato per ogni cliente che conseguirà tutti gli esami </w:t>
+      </w:r>
+      <w:r>
+        <w:rPr>
+          <w:rFonts w:ascii="Gisha" w:hAnsi="Gisha" w:cs="Gisha"/>
+          <w:sz w:val="24"/>
+          <w:szCs w:val="24"/>
+        </w:rPr>
+        <w:t>previsti.</w:t>
       </w:r>
     </w:p>
     <w:p>
       <w:pPr>
         <w:rPr>
-          <w:rFonts w:ascii="Comic Sans MS" w:hAnsi="Comic Sans MS"/>
-          <w:sz w:val="24"/>
-          <w:szCs w:val="24"/>
-        </w:rPr>
-      </w:pPr>
-      <w:r>
-        <w:rPr>
-          <w:rFonts w:ascii="Comic Sans MS" w:hAnsi="Comic Sans MS"/>
-          <w:sz w:val="24"/>
-          <w:szCs w:val="24"/>
-        </w:rPr>
-        <w:t xml:space="preserve">Il software verrà creato da un </w:t>
-      </w:r>
-      <w:r>
-        <w:rPr>
-          <w:rFonts w:ascii="Comic Sans MS" w:hAnsi="Comic Sans MS"/>
+          <w:rFonts w:ascii="Gisha" w:hAnsi="Gisha" w:cs="Gisha"/>
+          <w:sz w:val="24"/>
+          <w:szCs w:val="24"/>
+        </w:rPr>
+      </w:pPr>
+    </w:p>
+    <w:p>
+      <w:pPr>
+        <w:rPr>
+          <w:rFonts w:ascii="Gisha" w:hAnsi="Gisha" w:cs="Gisha" w:hint="cs"/>
+          <w:sz w:val="24"/>
+          <w:szCs w:val="24"/>
+        </w:rPr>
+      </w:pPr>
+      <w:r>
+        <w:rPr>
+          <w:rFonts w:ascii="Gisha" w:hAnsi="Gisha" w:cs="Gisha" w:hint="cs"/>
+          <w:sz w:val="24"/>
+          <w:szCs w:val="24"/>
+        </w:rPr>
+        <w:lastRenderedPageBreak/>
+        <w:t xml:space="preserve">Il software verrà </w:t>
+      </w:r>
+      <w:r>
+        <w:rPr>
+          <w:rFonts w:ascii="Gisha" w:hAnsi="Gisha" w:cs="Gisha"/>
+          <w:sz w:val="24"/>
+          <w:szCs w:val="24"/>
+        </w:rPr>
+        <w:t>gestito</w:t>
+      </w:r>
+      <w:r>
+        <w:rPr>
+          <w:rFonts w:ascii="Gisha" w:hAnsi="Gisha" w:cs="Gisha" w:hint="cs"/>
+          <w:sz w:val="24"/>
+          <w:szCs w:val="24"/>
+        </w:rPr>
+        <w:t xml:space="preserve"> da un </w:t>
+      </w:r>
+      <w:r>
+        <w:rPr>
+          <w:rFonts w:ascii="Gisha" w:hAnsi="Gisha" w:cs="Gisha"/>
           <w:b/>
           <w:bCs/>
           <w:sz w:val="24"/>
           <w:szCs w:val="24"/>
         </w:rPr>
-        <w:t>personale</w:t>
-      </w:r>
-      <w:r>
-        <w:rPr>
-          <w:rFonts w:ascii="Comic Sans MS" w:hAnsi="Comic Sans MS"/>
+        <w:t>O</w:t>
+      </w:r>
+      <w:r>
+        <w:rPr>
+          <w:rFonts w:ascii="Gisha" w:hAnsi="Gisha" w:cs="Gisha"/>
+          <w:b/>
+          <w:bCs/>
+          <w:sz w:val="24"/>
+          <w:szCs w:val="24"/>
+        </w:rPr>
+        <w:t>peratore</w:t>
+      </w:r>
+      <w:r>
+        <w:rPr>
+          <w:rFonts w:ascii="Gisha" w:hAnsi="Gisha" w:cs="Gisha" w:hint="cs"/>
           <w:sz w:val="24"/>
           <w:szCs w:val="24"/>
         </w:rPr>
@@ -1004,7 +1366,7 @@
       </w:r>
       <w:r>
         <w:rPr>
-          <w:rFonts w:ascii="Comic Sans MS" w:hAnsi="Comic Sans MS"/>
+          <w:rFonts w:ascii="Gisha" w:hAnsi="Gisha" w:cs="Gisha" w:hint="cs"/>
           <w:sz w:val="24"/>
           <w:szCs w:val="24"/>
         </w:rPr>
@@ -1012,7 +1374,7 @@
       </w:r>
       <w:r>
         <w:rPr>
-          <w:rFonts w:ascii="Comic Sans MS" w:hAnsi="Comic Sans MS"/>
+          <w:rFonts w:ascii="Gisha" w:hAnsi="Gisha" w:cs="Gisha" w:hint="cs"/>
           <w:sz w:val="24"/>
           <w:szCs w:val="24"/>
         </w:rPr>
@@ -1020,7 +1382,7 @@
       </w:r>
       <w:r>
         <w:rPr>
-          <w:rFonts w:ascii="Comic Sans MS" w:hAnsi="Comic Sans MS"/>
+          <w:rFonts w:ascii="Gisha" w:hAnsi="Gisha" w:cs="Gisha" w:hint="cs"/>
           <w:sz w:val="24"/>
           <w:szCs w:val="24"/>
         </w:rPr>
@@ -1028,7 +1390,7 @@
       </w:r>
       <w:r>
         <w:rPr>
-          <w:rFonts w:ascii="Comic Sans MS" w:hAnsi="Comic Sans MS"/>
+          <w:rFonts w:ascii="Gisha" w:hAnsi="Gisha" w:cs="Gisha" w:hint="cs"/>
           <w:sz w:val="24"/>
           <w:szCs w:val="24"/>
         </w:rPr>
@@ -1036,7 +1398,7 @@
       </w:r>
       <w:r>
         <w:rPr>
-          <w:rFonts w:ascii="Comic Sans MS" w:hAnsi="Comic Sans MS"/>
+          <w:rFonts w:ascii="Gisha" w:hAnsi="Gisha" w:cs="Gisha" w:hint="cs"/>
           <w:sz w:val="24"/>
           <w:szCs w:val="24"/>
         </w:rPr>
@@ -1044,7 +1406,7 @@
       </w:r>
       <w:r>
         <w:rPr>
-          <w:rFonts w:ascii="Comic Sans MS" w:hAnsi="Comic Sans MS"/>
+          <w:rFonts w:ascii="Gisha" w:hAnsi="Gisha" w:cs="Gisha" w:hint="cs"/>
           <w:sz w:val="24"/>
           <w:szCs w:val="24"/>
         </w:rPr>
@@ -1052,7 +1414,7 @@
       </w:r>
       <w:r>
         <w:rPr>
-          <w:rFonts w:ascii="Comic Sans MS" w:hAnsi="Comic Sans MS"/>
+          <w:rFonts w:ascii="Gisha" w:hAnsi="Gisha" w:cs="Gisha" w:hint="cs"/>
           <w:sz w:val="24"/>
           <w:szCs w:val="24"/>
         </w:rPr>
@@ -1067,14 +1429,14 @@
           <w:numId w:val="1"/>
         </w:numPr>
         <w:rPr>
-          <w:rFonts w:ascii="Comic Sans MS" w:hAnsi="Comic Sans MS"/>
-          <w:sz w:val="24"/>
-          <w:szCs w:val="24"/>
-        </w:rPr>
-      </w:pPr>
-      <w:r>
-        <w:rPr>
-          <w:rFonts w:ascii="Comic Sans MS" w:hAnsi="Comic Sans MS"/>
+          <w:rFonts w:ascii="Gisha" w:hAnsi="Gisha" w:cs="Gisha" w:hint="cs"/>
+          <w:sz w:val="24"/>
+          <w:szCs w:val="24"/>
+        </w:rPr>
+      </w:pPr>
+      <w:r>
+        <w:rPr>
+          <w:rFonts w:ascii="Gisha" w:hAnsi="Gisha" w:cs="Gisha" w:hint="cs"/>
           <w:sz w:val="24"/>
           <w:szCs w:val="24"/>
         </w:rPr>
@@ -1082,7 +1444,7 @@
       </w:r>
       <w:r>
         <w:rPr>
-          <w:rFonts w:ascii="Comic Sans MS" w:hAnsi="Comic Sans MS"/>
+          <w:rFonts w:ascii="Gisha" w:hAnsi="Gisha" w:cs="Gisha" w:hint="cs"/>
           <w:b/>
           <w:bCs/>
           <w:i/>
@@ -1094,7 +1456,7 @@
       </w:r>
       <w:r>
         <w:rPr>
-          <w:rFonts w:ascii="Comic Sans MS" w:hAnsi="Comic Sans MS"/>
+          <w:rFonts w:ascii="Gisha" w:hAnsi="Gisha" w:cs="Gisha"/>
           <w:b/>
           <w:bCs/>
           <w:i/>
@@ -1102,11 +1464,11 @@
           <w:sz w:val="24"/>
           <w:szCs w:val="24"/>
         </w:rPr>
-        <w:t>Analista</w:t>
-      </w:r>
-      <w:r>
-        <w:rPr>
-          <w:rFonts w:ascii="Comic Sans MS" w:hAnsi="Comic Sans MS"/>
+        <w:t>Tecnico</w:t>
+      </w:r>
+      <w:r>
+        <w:rPr>
+          <w:rFonts w:ascii="Gisha" w:hAnsi="Gisha" w:cs="Gisha" w:hint="cs"/>
           <w:sz w:val="24"/>
           <w:szCs w:val="24"/>
         </w:rPr>
@@ -1114,7 +1476,7 @@
       </w:r>
       <w:r>
         <w:rPr>
-          <w:rFonts w:ascii="Comic Sans MS" w:hAnsi="Comic Sans MS"/>
+          <w:rFonts w:ascii="Gisha" w:hAnsi="Gisha" w:cs="Gisha" w:hint="cs"/>
           <w:sz w:val="24"/>
           <w:szCs w:val="24"/>
         </w:rPr>
@@ -1122,7 +1484,7 @@
       </w:r>
       <w:r>
         <w:rPr>
-          <w:rFonts w:ascii="Comic Sans MS" w:hAnsi="Comic Sans MS"/>
+          <w:rFonts w:ascii="Gisha" w:hAnsi="Gisha" w:cs="Gisha" w:hint="cs"/>
           <w:sz w:val="24"/>
           <w:szCs w:val="24"/>
         </w:rPr>
@@ -1130,15 +1492,127 @@
       </w:r>
       <w:r>
         <w:rPr>
-          <w:rFonts w:ascii="Comic Sans MS" w:hAnsi="Comic Sans MS"/>
-          <w:sz w:val="24"/>
-          <w:szCs w:val="24"/>
-        </w:rPr>
-        <w:t xml:space="preserve"> di analizzare la realtà da servire</w:t>
-      </w:r>
-      <w:r>
-        <w:rPr>
-          <w:rFonts w:ascii="Comic Sans MS" w:hAnsi="Comic Sans MS"/>
+          <w:rFonts w:ascii="Gisha" w:hAnsi="Gisha" w:cs="Gisha" w:hint="cs"/>
+          <w:sz w:val="24"/>
+          <w:szCs w:val="24"/>
+        </w:rPr>
+        <w:t xml:space="preserve"> </w:t>
+      </w:r>
+      <w:r>
+        <w:rPr>
+          <w:rFonts w:ascii="Gisha" w:hAnsi="Gisha" w:cs="Gisha"/>
+          <w:sz w:val="24"/>
+          <w:szCs w:val="24"/>
+        </w:rPr>
+        <w:t>di predisporre soluzioni efficienti</w:t>
+      </w:r>
+      <w:r>
+        <w:rPr>
+          <w:rFonts w:ascii="Gisha" w:hAnsi="Gisha" w:cs="Gisha" w:hint="cs"/>
+          <w:sz w:val="24"/>
+          <w:szCs w:val="24"/>
+        </w:rPr>
+        <w:t xml:space="preserve"> </w:t>
+      </w:r>
+      <w:r>
+        <w:rPr>
+          <w:rFonts w:ascii="Gisha" w:hAnsi="Gisha" w:cs="Gisha"/>
+          <w:sz w:val="24"/>
+          <w:szCs w:val="24"/>
+        </w:rPr>
+        <w:t>derivanti da</w:t>
+      </w:r>
+      <w:r>
+        <w:rPr>
+          <w:rFonts w:ascii="Gisha" w:hAnsi="Gisha" w:cs="Gisha"/>
+          <w:sz w:val="24"/>
+          <w:szCs w:val="24"/>
+        </w:rPr>
+        <w:t xml:space="preserve"> un’analisi accurata </w:t>
+      </w:r>
+      <w:r>
+        <w:rPr>
+          <w:rFonts w:ascii="Gisha" w:hAnsi="Gisha" w:cs="Gisha"/>
+          <w:sz w:val="24"/>
+          <w:szCs w:val="24"/>
+        </w:rPr>
+        <w:t>riguardo</w:t>
+      </w:r>
+      <w:r>
+        <w:rPr>
+          <w:rFonts w:ascii="Gisha" w:hAnsi="Gisha" w:cs="Gisha"/>
+          <w:sz w:val="24"/>
+          <w:szCs w:val="24"/>
+        </w:rPr>
+        <w:t xml:space="preserve"> </w:t>
+      </w:r>
+      <w:r>
+        <w:rPr>
+          <w:rFonts w:ascii="Gisha" w:hAnsi="Gisha" w:cs="Gisha"/>
+          <w:sz w:val="24"/>
+          <w:szCs w:val="24"/>
+        </w:rPr>
+        <w:t>problematiche</w:t>
+      </w:r>
+      <w:r>
+        <w:rPr>
+          <w:rFonts w:ascii="Gisha" w:hAnsi="Gisha" w:cs="Gisha"/>
+          <w:sz w:val="24"/>
+          <w:szCs w:val="24"/>
+        </w:rPr>
+        <w:t xml:space="preserve"> </w:t>
+      </w:r>
+      <w:r>
+        <w:rPr>
+          <w:rFonts w:ascii="Gisha" w:hAnsi="Gisha" w:cs="Gisha"/>
+          <w:sz w:val="24"/>
+          <w:szCs w:val="24"/>
+        </w:rPr>
+        <w:t xml:space="preserve">tecniche </w:t>
+      </w:r>
+      <w:r>
+        <w:rPr>
+          <w:rFonts w:ascii="Gisha" w:hAnsi="Gisha" w:cs="Gisha"/>
+          <w:sz w:val="24"/>
+          <w:szCs w:val="24"/>
+        </w:rPr>
+        <w:t>segnalat</w:t>
+      </w:r>
+      <w:r>
+        <w:rPr>
+          <w:rFonts w:ascii="Gisha" w:hAnsi="Gisha" w:cs="Gisha"/>
+          <w:sz w:val="24"/>
+          <w:szCs w:val="24"/>
+        </w:rPr>
+        <w:t>e</w:t>
+      </w:r>
+      <w:r>
+        <w:rPr>
+          <w:rFonts w:ascii="Gisha" w:hAnsi="Gisha" w:cs="Gisha"/>
+          <w:sz w:val="24"/>
+          <w:szCs w:val="24"/>
+        </w:rPr>
+        <w:t xml:space="preserve"> dalla clientela </w:t>
+      </w:r>
+      <w:r>
+        <w:rPr>
+          <w:rFonts w:ascii="Gisha" w:hAnsi="Gisha" w:cs="Gisha"/>
+          <w:sz w:val="24"/>
+          <w:szCs w:val="24"/>
+        </w:rPr>
+        <w:t>inerenti al</w:t>
+      </w:r>
+      <w:r>
+        <w:rPr>
+          <w:rFonts w:ascii="Gisha" w:hAnsi="Gisha" w:cs="Gisha"/>
+          <w:sz w:val="24"/>
+          <w:szCs w:val="24"/>
+        </w:rPr>
+        <w:t>l’utilizzo di specifici software</w:t>
+      </w:r>
+      <w:r>
+        <w:rPr>
+          <w:rFonts w:ascii="Gisha" w:hAnsi="Gisha" w:cs="Gisha" w:hint="cs"/>
           <w:sz w:val="24"/>
           <w:szCs w:val="24"/>
         </w:rPr>
@@ -1153,14 +1627,14 @@
           <w:numId w:val="1"/>
         </w:numPr>
         <w:rPr>
-          <w:rFonts w:ascii="Comic Sans MS" w:hAnsi="Comic Sans MS"/>
-          <w:sz w:val="24"/>
-          <w:szCs w:val="24"/>
-        </w:rPr>
-      </w:pPr>
-      <w:r>
-        <w:rPr>
-          <w:rFonts w:ascii="Comic Sans MS" w:hAnsi="Comic Sans MS"/>
+          <w:rFonts w:ascii="Gisha" w:hAnsi="Gisha" w:cs="Gisha" w:hint="cs"/>
+          <w:sz w:val="24"/>
+          <w:szCs w:val="24"/>
+        </w:rPr>
+      </w:pPr>
+      <w:r>
+        <w:rPr>
+          <w:rFonts w:ascii="Gisha" w:hAnsi="Gisha" w:cs="Gisha" w:hint="cs"/>
           <w:sz w:val="24"/>
           <w:szCs w:val="24"/>
         </w:rPr>
@@ -1168,7 +1642,7 @@
       </w:r>
       <w:r>
         <w:rPr>
-          <w:rFonts w:ascii="Comic Sans MS" w:hAnsi="Comic Sans MS"/>
+          <w:rFonts w:ascii="Gisha" w:hAnsi="Gisha" w:cs="Gisha"/>
           <w:b/>
           <w:bCs/>
           <w:i/>
@@ -1176,11 +1650,11 @@
           <w:sz w:val="24"/>
           <w:szCs w:val="24"/>
         </w:rPr>
-        <w:t>Progettista</w:t>
-      </w:r>
-      <w:r>
-        <w:rPr>
-          <w:rFonts w:ascii="Comic Sans MS" w:hAnsi="Comic Sans MS"/>
+        <w:t>Commerciale</w:t>
+      </w:r>
+      <w:r>
+        <w:rPr>
+          <w:rFonts w:ascii="Gisha" w:hAnsi="Gisha" w:cs="Gisha" w:hint="cs"/>
           <w:sz w:val="24"/>
           <w:szCs w:val="24"/>
         </w:rPr>
@@ -1188,7 +1662,7 @@
       </w:r>
       <w:r>
         <w:rPr>
-          <w:rFonts w:ascii="Comic Sans MS" w:hAnsi="Comic Sans MS"/>
+          <w:rFonts w:ascii="Gisha" w:hAnsi="Gisha" w:cs="Gisha" w:hint="cs"/>
           <w:sz w:val="24"/>
           <w:szCs w:val="24"/>
         </w:rPr>
@@ -1196,7 +1670,7 @@
       </w:r>
       <w:r>
         <w:rPr>
-          <w:rFonts w:ascii="Comic Sans MS" w:hAnsi="Comic Sans MS"/>
+          <w:rFonts w:ascii="Gisha" w:hAnsi="Gisha" w:cs="Gisha" w:hint="cs"/>
           <w:sz w:val="24"/>
           <w:szCs w:val="24"/>
         </w:rPr>
@@ -1204,45 +1678,88 @@
       </w:r>
       <w:r>
         <w:rPr>
-          <w:rFonts w:ascii="Comic Sans MS" w:hAnsi="Comic Sans MS"/>
-          <w:sz w:val="24"/>
-          <w:szCs w:val="24"/>
-        </w:rPr>
-        <w:t xml:space="preserve"> di dare delle specifiche necessarie per realizzare il software richiesto</w:t>
-      </w:r>
-      <w:r>
-        <w:rPr>
-          <w:rFonts w:ascii="Comic Sans MS" w:hAnsi="Comic Sans MS"/>
-          <w:sz w:val="24"/>
-          <w:szCs w:val="24"/>
-        </w:rPr>
-        <w:t>;</w:t>
+          <w:rFonts w:ascii="Gisha" w:hAnsi="Gisha" w:cs="Gisha"/>
+          <w:sz w:val="24"/>
+          <w:szCs w:val="24"/>
+        </w:rPr>
+        <w:t xml:space="preserve"> </w:t>
+      </w:r>
+      <w:r>
+        <w:rPr>
+          <w:rFonts w:ascii="Gisha" w:hAnsi="Gisha" w:cs="Gisha"/>
+          <w:sz w:val="24"/>
+          <w:szCs w:val="24"/>
+        </w:rPr>
+        <w:t>di risolvere problematiche di tipo commerciale</w:t>
+      </w:r>
+      <w:r>
+        <w:rPr>
+          <w:rFonts w:ascii="Gisha" w:hAnsi="Gisha" w:cs="Gisha"/>
+          <w:sz w:val="24"/>
+          <w:szCs w:val="24"/>
+        </w:rPr>
+        <w:t>.</w:t>
       </w:r>
     </w:p>
     <w:p>
       <w:pPr>
-        <w:pStyle w:val="Paragrafoelenco"/>
-        <w:numPr>
-          <w:ilvl w:val="0"/>
-          <w:numId w:val="1"/>
-        </w:numPr>
-        <w:rPr>
-          <w:rFonts w:ascii="Comic Sans MS" w:hAnsi="Comic Sans MS"/>
-          <w:sz w:val="24"/>
-          <w:szCs w:val="24"/>
-        </w:rPr>
-      </w:pPr>
-      <w:r>
-        <w:rPr>
-          <w:rFonts w:ascii="Comic Sans MS" w:hAnsi="Comic Sans MS"/>
-          <w:sz w:val="24"/>
-          <w:szCs w:val="24"/>
-        </w:rPr>
-        <w:t xml:space="preserve">Ruolo di </w:t>
-      </w:r>
-      <w:r>
-        <w:rPr>
-          <w:rFonts w:ascii="Comic Sans MS" w:hAnsi="Comic Sans MS"/>
+        <w:rPr>
+          <w:rFonts w:ascii="Gisha" w:hAnsi="Gisha" w:cs="Gisha"/>
+          <w:sz w:val="24"/>
+          <w:szCs w:val="24"/>
+        </w:rPr>
+      </w:pPr>
+      <w:r>
+        <w:rPr>
+          <w:rFonts w:ascii="Gisha" w:hAnsi="Gisha" w:cs="Gisha" w:hint="cs"/>
+          <w:sz w:val="24"/>
+          <w:szCs w:val="24"/>
+        </w:rPr>
+        <w:br/>
+      </w:r>
+      <w:r>
+        <w:rPr>
+          <w:rFonts w:ascii="Gisha" w:hAnsi="Gisha" w:cs="Gisha"/>
+          <w:sz w:val="24"/>
+          <w:szCs w:val="24"/>
+        </w:rPr>
+        <w:t>Verranno valutate quindi</w:t>
+      </w:r>
+      <w:r>
+        <w:rPr>
+          <w:rFonts w:ascii="Gisha" w:hAnsi="Gisha" w:cs="Gisha" w:hint="cs"/>
+          <w:sz w:val="24"/>
+          <w:szCs w:val="24"/>
+        </w:rPr>
+        <w:t xml:space="preserve"> le segnalazioni dei vari clienti riguardo problematiche riscontrate nell’uso del software rilasciato.</w:t>
+      </w:r>
+      <w:r>
+        <w:rPr>
+          <w:rFonts w:ascii="Gisha" w:hAnsi="Gisha" w:cs="Gisha" w:hint="cs"/>
+          <w:sz w:val="24"/>
+          <w:szCs w:val="24"/>
+        </w:rPr>
+        <w:br/>
+      </w:r>
+      <w:r>
+        <w:rPr>
+          <w:rFonts w:ascii="Gisha" w:hAnsi="Gisha" w:cs="Gisha" w:hint="cs"/>
+          <w:sz w:val="24"/>
+          <w:szCs w:val="24"/>
+        </w:rPr>
+        <w:t>Infatti, per ogni</w:t>
+      </w:r>
+      <w:r>
+        <w:rPr>
+          <w:rFonts w:ascii="Gisha" w:hAnsi="Gisha" w:cs="Gisha" w:hint="cs"/>
+          <w:sz w:val="24"/>
+          <w:szCs w:val="24"/>
+        </w:rPr>
+        <w:t xml:space="preserve"> </w:t>
+      </w:r>
+      <w:r>
+        <w:rPr>
+          <w:rFonts w:ascii="Gisha" w:hAnsi="Gisha" w:cs="Gisha"/>
           <w:b/>
           <w:bCs/>
           <w:i/>
@@ -1250,188 +1767,425 @@
           <w:sz w:val="24"/>
           <w:szCs w:val="24"/>
         </w:rPr>
-        <w:t>Sviluppatore</w:t>
-      </w:r>
-      <w:r>
-        <w:rPr>
-          <w:rFonts w:ascii="Comic Sans MS" w:hAnsi="Comic Sans MS"/>
-          <w:sz w:val="24"/>
-          <w:szCs w:val="24"/>
-        </w:rPr>
-        <w:t xml:space="preserve">, il quale </w:t>
-      </w:r>
-      <w:r>
-        <w:rPr>
-          <w:rFonts w:ascii="Comic Sans MS" w:hAnsi="Comic Sans MS"/>
-          <w:sz w:val="24"/>
-          <w:szCs w:val="24"/>
-        </w:rPr>
-        <w:t>si occuper</w:t>
-      </w:r>
-      <w:r>
-        <w:rPr>
-          <w:rFonts w:ascii="Comic Sans MS" w:hAnsi="Comic Sans MS"/>
-          <w:sz w:val="24"/>
-          <w:szCs w:val="24"/>
-        </w:rPr>
-        <w:t>à</w:t>
-      </w:r>
-      <w:r>
-        <w:rPr>
-          <w:rFonts w:ascii="Comic Sans MS" w:hAnsi="Comic Sans MS"/>
-          <w:sz w:val="24"/>
-          <w:szCs w:val="24"/>
-        </w:rPr>
-        <w:t xml:space="preserve"> di sviluppare il software</w:t>
-      </w:r>
-      <w:r>
-        <w:rPr>
-          <w:rFonts w:ascii="Comic Sans MS" w:hAnsi="Comic Sans MS"/>
-          <w:sz w:val="24"/>
-          <w:szCs w:val="24"/>
-        </w:rPr>
-        <w:t>;</w:t>
+        <w:t>P</w:t>
+      </w:r>
+      <w:r>
+        <w:rPr>
+          <w:rFonts w:ascii="Gisha" w:hAnsi="Gisha" w:cs="Gisha" w:hint="cs"/>
+          <w:b/>
+          <w:bCs/>
+          <w:i/>
+          <w:iCs/>
+          <w:sz w:val="24"/>
+          <w:szCs w:val="24"/>
+        </w:rPr>
+        <w:t>roblema</w:t>
+      </w:r>
+      <w:r>
+        <w:rPr>
+          <w:rFonts w:ascii="Gisha" w:hAnsi="Gisha" w:cs="Gisha" w:hint="cs"/>
+          <w:sz w:val="24"/>
+          <w:szCs w:val="24"/>
+        </w:rPr>
+        <w:t xml:space="preserve"> segnalato dal cliente</w:t>
+      </w:r>
+      <w:r>
+        <w:rPr>
+          <w:rFonts w:ascii="Gisha" w:hAnsi="Gisha" w:cs="Gisha" w:hint="cs"/>
+          <w:sz w:val="24"/>
+          <w:szCs w:val="24"/>
+        </w:rPr>
+        <w:t>,</w:t>
+      </w:r>
+      <w:r>
+        <w:rPr>
+          <w:rFonts w:ascii="Gisha" w:hAnsi="Gisha" w:cs="Gisha" w:hint="cs"/>
+          <w:sz w:val="24"/>
+          <w:szCs w:val="24"/>
+        </w:rPr>
+        <w:t xml:space="preserve"> </w:t>
+      </w:r>
+      <w:r>
+        <w:rPr>
+          <w:rFonts w:ascii="Gisha" w:hAnsi="Gisha" w:cs="Gisha"/>
+          <w:sz w:val="24"/>
+          <w:szCs w:val="24"/>
+        </w:rPr>
+        <w:t xml:space="preserve">verrà memorizzato </w:t>
+      </w:r>
+      <w:r>
+        <w:rPr>
+          <w:rFonts w:ascii="Gisha" w:hAnsi="Gisha" w:cs="Gisha"/>
+          <w:sz w:val="24"/>
+          <w:szCs w:val="24"/>
+        </w:rPr>
+        <w:t>un numero</w:t>
+      </w:r>
+      <w:r>
+        <w:rPr>
+          <w:rFonts w:ascii="Gisha" w:hAnsi="Gisha" w:cs="Gisha"/>
+          <w:sz w:val="24"/>
+          <w:szCs w:val="24"/>
+        </w:rPr>
+        <w:t xml:space="preserve"> progressivo che rappre</w:t>
+      </w:r>
+      <w:r>
+        <w:rPr>
+          <w:rFonts w:ascii="Gisha" w:hAnsi="Gisha" w:cs="Gisha" w:hint="cs"/>
+          <w:sz w:val="24"/>
+          <w:szCs w:val="24"/>
+        </w:rPr>
+        <w:t>s</w:t>
+      </w:r>
+      <w:r>
+        <w:rPr>
+          <w:rFonts w:ascii="Gisha" w:hAnsi="Gisha" w:cs="Gisha"/>
+          <w:sz w:val="24"/>
+          <w:szCs w:val="24"/>
+        </w:rPr>
+        <w:t xml:space="preserve">enterà la segnalazione, </w:t>
+      </w:r>
+      <w:r>
+        <w:rPr>
+          <w:rFonts w:ascii="Gisha" w:hAnsi="Gisha" w:cs="Gisha" w:hint="cs"/>
+          <w:sz w:val="24"/>
+          <w:szCs w:val="24"/>
+        </w:rPr>
+        <w:t xml:space="preserve">una descrizione </w:t>
+      </w:r>
+      <w:r>
+        <w:rPr>
+          <w:rFonts w:ascii="Gisha" w:hAnsi="Gisha" w:cs="Gisha" w:hint="cs"/>
+          <w:sz w:val="24"/>
+          <w:szCs w:val="24"/>
+        </w:rPr>
+        <w:t>s</w:t>
+      </w:r>
+      <w:r>
+        <w:rPr>
+          <w:rFonts w:ascii="Gisha" w:hAnsi="Gisha" w:cs="Gisha"/>
+          <w:sz w:val="24"/>
+          <w:szCs w:val="24"/>
+        </w:rPr>
+        <w:t xml:space="preserve">intetica </w:t>
+      </w:r>
+      <w:r>
+        <w:rPr>
+          <w:rFonts w:ascii="Gisha" w:hAnsi="Gisha" w:cs="Gisha"/>
+          <w:sz w:val="24"/>
+          <w:szCs w:val="24"/>
+        </w:rPr>
+        <w:t xml:space="preserve">e uno stato </w:t>
+      </w:r>
+      <w:r>
+        <w:rPr>
+          <w:rFonts w:ascii="Gisha" w:hAnsi="Gisha" w:cs="Gisha" w:hint="cs"/>
+          <w:sz w:val="24"/>
+          <w:szCs w:val="24"/>
+        </w:rPr>
+        <w:t>del</w:t>
+      </w:r>
+      <w:r>
+        <w:rPr>
+          <w:rFonts w:ascii="Gisha" w:hAnsi="Gisha" w:cs="Gisha"/>
+          <w:sz w:val="24"/>
+          <w:szCs w:val="24"/>
+        </w:rPr>
+        <w:t xml:space="preserve">lo </w:t>
+      </w:r>
+      <w:r>
+        <w:rPr>
+          <w:rFonts w:ascii="Gisha" w:hAnsi="Gisha" w:cs="Gisha" w:hint="cs"/>
+          <w:sz w:val="24"/>
+          <w:szCs w:val="24"/>
+        </w:rPr>
+        <w:t>s</w:t>
+      </w:r>
+      <w:r>
+        <w:rPr>
+          <w:rFonts w:ascii="Gisha" w:hAnsi="Gisha" w:cs="Gisha"/>
+          <w:sz w:val="24"/>
+          <w:szCs w:val="24"/>
+        </w:rPr>
+        <w:t>tesso</w:t>
+      </w:r>
+      <w:r>
+        <w:rPr>
+          <w:rFonts w:ascii="Gisha" w:hAnsi="Gisha" w:cs="Gisha"/>
+          <w:sz w:val="24"/>
+          <w:szCs w:val="24"/>
+        </w:rPr>
+        <w:t xml:space="preserve"> che potrà essere </w:t>
+      </w:r>
+      <w:r>
+        <w:rPr>
+          <w:rFonts w:ascii="Gisha" w:hAnsi="Gisha" w:cs="Gisha"/>
+          <w:i/>
+          <w:iCs/>
+          <w:sz w:val="24"/>
+          <w:szCs w:val="24"/>
+        </w:rPr>
+        <w:t>risolto</w:t>
+      </w:r>
+      <w:r>
+        <w:rPr>
+          <w:rFonts w:ascii="Gisha" w:hAnsi="Gisha" w:cs="Gisha"/>
+          <w:sz w:val="24"/>
+          <w:szCs w:val="24"/>
+        </w:rPr>
+        <w:t xml:space="preserve"> se il problema ha avuto una soluzione, </w:t>
+      </w:r>
+      <w:r>
+        <w:rPr>
+          <w:rFonts w:ascii="Gisha" w:hAnsi="Gisha" w:cs="Gisha"/>
+          <w:i/>
+          <w:iCs/>
+          <w:sz w:val="24"/>
+          <w:szCs w:val="24"/>
+        </w:rPr>
+        <w:t>non risolto</w:t>
+      </w:r>
+      <w:r>
+        <w:rPr>
+          <w:rFonts w:ascii="Gisha" w:hAnsi="Gisha" w:cs="Gisha"/>
+          <w:sz w:val="24"/>
+          <w:szCs w:val="24"/>
+        </w:rPr>
+        <w:t xml:space="preserve"> in caso contrario</w:t>
+      </w:r>
+      <w:r>
+        <w:rPr>
+          <w:rFonts w:ascii="Gisha" w:hAnsi="Gisha" w:cs="Gisha"/>
+          <w:sz w:val="24"/>
+          <w:szCs w:val="24"/>
+        </w:rPr>
+        <w:t>.</w:t>
+      </w:r>
+      <w:r>
+        <w:rPr>
+          <w:rFonts w:ascii="Gisha" w:hAnsi="Gisha" w:cs="Gisha"/>
+          <w:sz w:val="24"/>
+          <w:szCs w:val="24"/>
+        </w:rPr>
+        <w:br/>
+        <w:t xml:space="preserve">Un </w:t>
+      </w:r>
+      <w:r>
+        <w:rPr>
+          <w:rFonts w:ascii="Gisha" w:hAnsi="Gisha" w:cs="Gisha" w:hint="cs"/>
+          <w:sz w:val="24"/>
+          <w:szCs w:val="24"/>
+        </w:rPr>
+        <w:t>s</w:t>
+      </w:r>
+      <w:r>
+        <w:rPr>
+          <w:rFonts w:ascii="Gisha" w:hAnsi="Gisha" w:cs="Gisha"/>
+          <w:sz w:val="24"/>
+          <w:szCs w:val="24"/>
+        </w:rPr>
+        <w:t xml:space="preserve">oftware potrebbe riscontrare un problema che verrà </w:t>
+      </w:r>
+      <w:r>
+        <w:rPr>
+          <w:rFonts w:ascii="Gisha" w:hAnsi="Gisha" w:cs="Gisha" w:hint="cs"/>
+          <w:sz w:val="24"/>
+          <w:szCs w:val="24"/>
+        </w:rPr>
+        <w:t>s</w:t>
+      </w:r>
+      <w:r>
+        <w:rPr>
+          <w:rFonts w:ascii="Gisha" w:hAnsi="Gisha" w:cs="Gisha"/>
+          <w:sz w:val="24"/>
+          <w:szCs w:val="24"/>
+        </w:rPr>
+        <w:t>egnalato dalla clientela.</w:t>
+      </w:r>
+      <w:r>
+        <w:rPr>
+          <w:rFonts w:ascii="Gisha" w:hAnsi="Gisha" w:cs="Gisha"/>
+          <w:sz w:val="24"/>
+          <w:szCs w:val="24"/>
+        </w:rPr>
+        <w:br/>
+        <w:t>Un operatore prenderà in incarico un problema per perseguire la soluzione più appropriata.</w:t>
+      </w:r>
+      <w:r>
+        <w:rPr>
+          <w:rFonts w:ascii="Gisha" w:hAnsi="Gisha" w:cs="Gisha"/>
+          <w:sz w:val="24"/>
+          <w:szCs w:val="24"/>
+        </w:rPr>
+        <w:br/>
+      </w:r>
+      <w:r>
+        <w:rPr>
+          <w:rFonts w:ascii="Gisha" w:hAnsi="Gisha" w:cs="Gisha"/>
+          <w:sz w:val="24"/>
+          <w:szCs w:val="24"/>
+        </w:rPr>
+        <w:t>Un problema potrà riferirsi ad uno solo software, ad un solo operatore e ad un solo cliente.</w:t>
       </w:r>
     </w:p>
     <w:p>
       <w:pPr>
         <w:rPr>
-          <w:rFonts w:ascii="Comic Sans MS" w:hAnsi="Comic Sans MS"/>
-          <w:sz w:val="24"/>
-          <w:szCs w:val="24"/>
-        </w:rPr>
-      </w:pPr>
-      <w:r>
-        <w:rPr>
-          <w:rFonts w:ascii="Comic Sans MS" w:hAnsi="Comic Sans MS"/>
-          <w:sz w:val="24"/>
-          <w:szCs w:val="24"/>
-        </w:rPr>
-        <w:br/>
-      </w:r>
-      <w:r>
-        <w:rPr>
-          <w:rFonts w:ascii="Comic Sans MS" w:hAnsi="Comic Sans MS"/>
-          <w:sz w:val="24"/>
-          <w:szCs w:val="24"/>
-        </w:rPr>
-        <w:t xml:space="preserve">Inoltre </w:t>
-      </w:r>
-      <w:r>
-        <w:rPr>
-          <w:rFonts w:ascii="Comic Sans MS" w:hAnsi="Comic Sans MS"/>
-          <w:sz w:val="24"/>
-          <w:szCs w:val="24"/>
-        </w:rPr>
-        <w:t>s</w:t>
-      </w:r>
-      <w:r>
-        <w:rPr>
-          <w:rFonts w:ascii="Comic Sans MS" w:hAnsi="Comic Sans MS"/>
-          <w:sz w:val="24"/>
-          <w:szCs w:val="24"/>
-        </w:rPr>
-        <w:t xml:space="preserve">i vorranno </w:t>
-      </w:r>
-      <w:r>
-        <w:rPr>
-          <w:rFonts w:ascii="Comic Sans MS" w:hAnsi="Comic Sans MS"/>
-          <w:sz w:val="24"/>
-          <w:szCs w:val="24"/>
-        </w:rPr>
-        <w:t>valutare le segnalazioni dei vari clienti riguardo problematiche riscontrate nell’uso del software rilasciato.</w:t>
-      </w:r>
-      <w:r>
-        <w:rPr>
-          <w:rFonts w:ascii="Comic Sans MS" w:hAnsi="Comic Sans MS"/>
-          <w:sz w:val="24"/>
-          <w:szCs w:val="24"/>
-        </w:rPr>
-        <w:br/>
-      </w:r>
-      <w:r>
-        <w:rPr>
-          <w:rFonts w:ascii="Comic Sans MS" w:hAnsi="Comic Sans MS"/>
-          <w:sz w:val="24"/>
-          <w:szCs w:val="24"/>
-        </w:rPr>
-        <w:t>Infatti, per ogni</w:t>
-      </w:r>
-      <w:r>
-        <w:rPr>
-          <w:rFonts w:ascii="Comic Sans MS" w:hAnsi="Comic Sans MS"/>
-          <w:sz w:val="24"/>
-          <w:szCs w:val="24"/>
-        </w:rPr>
-        <w:t xml:space="preserve"> </w:t>
-      </w:r>
-      <w:r>
-        <w:rPr>
-          <w:rFonts w:ascii="Comic Sans MS" w:hAnsi="Comic Sans MS"/>
+          <w:rFonts w:ascii="Gisha" w:hAnsi="Gisha" w:cs="Gisha"/>
+          <w:sz w:val="24"/>
+          <w:szCs w:val="24"/>
+        </w:rPr>
+      </w:pPr>
+    </w:p>
+    <w:p>
+      <w:pPr>
+        <w:rPr>
+          <w:rFonts w:ascii="Gabriola" w:hAnsi="Gabriola" w:cs="Gisha"/>
           <w:b/>
           <w:bCs/>
-          <w:sz w:val="24"/>
-          <w:szCs w:val="24"/>
-        </w:rPr>
-        <w:t>problema</w:t>
-      </w:r>
-      <w:r>
-        <w:rPr>
-          <w:rFonts w:ascii="Comic Sans MS" w:hAnsi="Comic Sans MS"/>
-          <w:sz w:val="24"/>
-          <w:szCs w:val="24"/>
-        </w:rPr>
-        <w:t xml:space="preserve"> segnalato dal cliente</w:t>
-      </w:r>
-      <w:r>
-        <w:rPr>
-          <w:rFonts w:ascii="Comic Sans MS" w:hAnsi="Comic Sans MS"/>
-          <w:sz w:val="24"/>
-          <w:szCs w:val="24"/>
-        </w:rPr>
-        <w:t>,</w:t>
-      </w:r>
-      <w:r>
-        <w:rPr>
-          <w:rFonts w:ascii="Comic Sans MS" w:hAnsi="Comic Sans MS"/>
-          <w:sz w:val="24"/>
-          <w:szCs w:val="24"/>
-        </w:rPr>
-        <w:t xml:space="preserve"> ci sarà una descrizione della segnalazione da lui riportata e un numero dell</w:t>
-      </w:r>
-      <w:r>
-        <w:rPr>
-          <w:rFonts w:ascii="Comic Sans MS" w:hAnsi="Comic Sans MS"/>
-          <w:sz w:val="24"/>
-          <w:szCs w:val="24"/>
-        </w:rPr>
-        <w:t>a</w:t>
-      </w:r>
-      <w:r>
-        <w:rPr>
-          <w:rFonts w:ascii="Comic Sans MS" w:hAnsi="Comic Sans MS"/>
-          <w:sz w:val="24"/>
-          <w:szCs w:val="24"/>
-        </w:rPr>
-        <w:t xml:space="preserve"> stess</w:t>
-      </w:r>
-      <w:r>
-        <w:rPr>
-          <w:rFonts w:ascii="Comic Sans MS" w:hAnsi="Comic Sans MS"/>
-          <w:sz w:val="24"/>
-          <w:szCs w:val="24"/>
-        </w:rPr>
-        <w:t>a</w:t>
-      </w:r>
+          <w:sz w:val="40"/>
+          <w:szCs w:val="40"/>
+        </w:rPr>
+      </w:pPr>
       <w:bookmarkStart w:id="0" w:name="_GoBack"/>
       <w:bookmarkEnd w:id="0"/>
       <w:r>
         <w:rPr>
-          <w:rFonts w:ascii="Comic Sans MS" w:hAnsi="Comic Sans MS"/>
-          <w:sz w:val="24"/>
-          <w:szCs w:val="24"/>
-        </w:rPr>
-        <w:t>.</w:t>
+          <w:rFonts w:ascii="Gabriola" w:hAnsi="Gabriola" w:cs="Gisha"/>
+          <w:b/>
+          <w:bCs/>
+          <w:sz w:val="40"/>
+          <w:szCs w:val="40"/>
+        </w:rPr>
+        <w:t>Realtà non considerate per la realizzazione del database</w:t>
+      </w:r>
+    </w:p>
+    <w:p>
+      <w:pPr>
+        <w:pStyle w:val="Paragrafoelenco"/>
+        <w:numPr>
+          <w:ilvl w:val="0"/>
+          <w:numId w:val="2"/>
+        </w:numPr>
+        <w:rPr>
+          <w:rFonts w:ascii="Gisha" w:hAnsi="Gisha" w:cs="Gisha"/>
+          <w:b/>
+          <w:bCs/>
+          <w:sz w:val="24"/>
+          <w:szCs w:val="24"/>
+        </w:rPr>
+      </w:pPr>
+      <w:r>
+        <w:rPr>
+          <w:rFonts w:ascii="Gisha" w:hAnsi="Gisha" w:cs="Gisha"/>
+          <w:sz w:val="24"/>
+          <w:szCs w:val="24"/>
+        </w:rPr>
+        <w:t xml:space="preserve">Non </w:t>
+      </w:r>
+      <w:r>
+        <w:rPr>
+          <w:rFonts w:ascii="Gisha" w:hAnsi="Gisha" w:cs="Gisha"/>
+          <w:sz w:val="24"/>
+          <w:szCs w:val="24"/>
+        </w:rPr>
+        <w:t>verrà ge</w:t>
+      </w:r>
+      <w:r>
+        <w:rPr>
+          <w:rFonts w:ascii="Gisha" w:hAnsi="Gisha" w:cs="Gisha" w:hint="cs"/>
+          <w:sz w:val="24"/>
+          <w:szCs w:val="24"/>
+        </w:rPr>
+        <w:t>s</w:t>
+      </w:r>
+      <w:r>
+        <w:rPr>
+          <w:rFonts w:ascii="Gisha" w:hAnsi="Gisha" w:cs="Gisha"/>
+          <w:sz w:val="24"/>
+          <w:szCs w:val="24"/>
+        </w:rPr>
+        <w:t xml:space="preserve">tita </w:t>
+      </w:r>
+      <w:r>
+        <w:rPr>
+          <w:rFonts w:ascii="Gisha" w:hAnsi="Gisha" w:cs="Gisha"/>
+          <w:sz w:val="24"/>
+          <w:szCs w:val="24"/>
+        </w:rPr>
+        <w:t>la transazione del pagamento per l’acquisto di software ma verrà registrato solo l’acquisto avvenuto;</w:t>
+      </w:r>
+    </w:p>
+    <w:p>
+      <w:pPr>
+        <w:pStyle w:val="Paragrafoelenco"/>
+        <w:numPr>
+          <w:ilvl w:val="0"/>
+          <w:numId w:val="2"/>
+        </w:numPr>
+        <w:rPr>
+          <w:rFonts w:ascii="Gisha" w:hAnsi="Gisha" w:cs="Gisha" w:hint="cs"/>
+          <w:b/>
+          <w:bCs/>
+          <w:sz w:val="24"/>
+          <w:szCs w:val="24"/>
+        </w:rPr>
+      </w:pPr>
+      <w:r>
+        <w:rPr>
+          <w:rFonts w:ascii="Gisha" w:hAnsi="Gisha" w:cs="Gisha"/>
+          <w:sz w:val="24"/>
+          <w:szCs w:val="24"/>
+        </w:rPr>
+        <w:t xml:space="preserve">Non verrà gestita alcun tipo di manutenzione riguardo i </w:t>
+      </w:r>
+      <w:r>
+        <w:rPr>
+          <w:rFonts w:ascii="Gisha" w:hAnsi="Gisha" w:cs="Gisha" w:hint="cs"/>
+          <w:sz w:val="24"/>
+          <w:szCs w:val="24"/>
+        </w:rPr>
+        <w:t>s</w:t>
+      </w:r>
+      <w:r>
+        <w:rPr>
+          <w:rFonts w:ascii="Gisha" w:hAnsi="Gisha" w:cs="Gisha"/>
+          <w:sz w:val="24"/>
+          <w:szCs w:val="24"/>
+        </w:rPr>
+        <w:t xml:space="preserve">oftware, ma </w:t>
+      </w:r>
+      <w:r>
+        <w:rPr>
+          <w:rFonts w:ascii="Gisha" w:hAnsi="Gisha" w:cs="Gisha" w:hint="cs"/>
+          <w:sz w:val="24"/>
+          <w:szCs w:val="24"/>
+        </w:rPr>
+        <w:t>s</w:t>
+      </w:r>
+      <w:r>
+        <w:rPr>
+          <w:rFonts w:ascii="Gisha" w:hAnsi="Gisha" w:cs="Gisha"/>
+          <w:sz w:val="24"/>
+          <w:szCs w:val="24"/>
+        </w:rPr>
+        <w:t>i prenderà in considerazione solo la risoluzione dei problemi derivanti da</w:t>
+      </w:r>
+      <w:r>
+        <w:rPr>
+          <w:rFonts w:ascii="Gisha" w:hAnsi="Gisha" w:cs="Gisha"/>
+          <w:sz w:val="24"/>
+          <w:szCs w:val="24"/>
+        </w:rPr>
+        <w:t>lle</w:t>
+      </w:r>
+      <w:r>
+        <w:rPr>
+          <w:rFonts w:ascii="Gisha" w:hAnsi="Gisha" w:cs="Gisha"/>
+          <w:sz w:val="24"/>
+          <w:szCs w:val="24"/>
+        </w:rPr>
+        <w:t xml:space="preserve"> segnalazioni dei clienti;</w:t>
       </w:r>
     </w:p>
     <w:sectPr>
@@ -1652,8 +2406,124 @@
       </w:rPr>
     </w:lvl>
   </w:abstractNum>
+  <w:abstractNum w:abstractNumId="1" w15:restartNumberingAfterBreak="0">
+    <w:nsid w:val="65540E14"/>
+    <w:multiLevelType w:val="hybridMultilevel"/>
+    <w:tmpl w:val="85CC85C2"/>
+    <w:lvl w:ilvl="0" w:tplc="04100005">
+      <w:start w:val="1"/>
+      <w:numFmt w:val="bullet"/>
+      <w:lvlText w:val=""/>
+      <w:lvlJc w:val="left"/>
+      <w:pPr>
+        <w:ind w:left="720" w:hanging="360"/>
+      </w:pPr>
+      <w:rPr>
+        <w:rFonts w:ascii="Wingdings" w:hAnsi="Wingdings" w:hint="default"/>
+      </w:rPr>
+    </w:lvl>
+    <w:lvl w:ilvl="1" w:tplc="04100003" w:tentative="1">
+      <w:start w:val="1"/>
+      <w:numFmt w:val="bullet"/>
+      <w:lvlText w:val="o"/>
+      <w:lvlJc w:val="left"/>
+      <w:pPr>
+        <w:ind w:left="1440" w:hanging="360"/>
+      </w:pPr>
+      <w:rPr>
+        <w:rFonts w:ascii="Courier New" w:hAnsi="Courier New" w:cs="Courier New" w:hint="default"/>
+      </w:rPr>
+    </w:lvl>
+    <w:lvl w:ilvl="2" w:tplc="04100005" w:tentative="1">
+      <w:start w:val="1"/>
+      <w:numFmt w:val="bullet"/>
+      <w:lvlText w:val=""/>
+      <w:lvlJc w:val="left"/>
+      <w:pPr>
+        <w:ind w:left="2160" w:hanging="360"/>
+      </w:pPr>
+      <w:rPr>
+        <w:rFonts w:ascii="Wingdings" w:hAnsi="Wingdings" w:hint="default"/>
+      </w:rPr>
+    </w:lvl>
+    <w:lvl w:ilvl="3" w:tplc="04100001" w:tentative="1">
+      <w:start w:val="1"/>
+      <w:numFmt w:val="bullet"/>
+      <w:lvlText w:val=""/>
+      <w:lvlJc w:val="left"/>
+      <w:pPr>
+        <w:ind w:left="2880" w:hanging="360"/>
+      </w:pPr>
+      <w:rPr>
+        <w:rFonts w:ascii="Symbol" w:hAnsi="Symbol" w:hint="default"/>
+      </w:rPr>
+    </w:lvl>
+    <w:lvl w:ilvl="4" w:tplc="04100003" w:tentative="1">
+      <w:start w:val="1"/>
+      <w:numFmt w:val="bullet"/>
+      <w:lvlText w:val="o"/>
+      <w:lvlJc w:val="left"/>
+      <w:pPr>
+        <w:ind w:left="3600" w:hanging="360"/>
+      </w:pPr>
+      <w:rPr>
+        <w:rFonts w:ascii="Courier New" w:hAnsi="Courier New" w:cs="Courier New" w:hint="default"/>
+      </w:rPr>
+    </w:lvl>
+    <w:lvl w:ilvl="5" w:tplc="04100005" w:tentative="1">
+      <w:start w:val="1"/>
+      <w:numFmt w:val="bullet"/>
+      <w:lvlText w:val=""/>
+      <w:lvlJc w:val="left"/>
+      <w:pPr>
+        <w:ind w:left="4320" w:hanging="360"/>
+      </w:pPr>
+      <w:rPr>
+        <w:rFonts w:ascii="Wingdings" w:hAnsi="Wingdings" w:hint="default"/>
+      </w:rPr>
+    </w:lvl>
+    <w:lvl w:ilvl="6" w:tplc="04100001" w:tentative="1">
+      <w:start w:val="1"/>
+      <w:numFmt w:val="bullet"/>
+      <w:lvlText w:val=""/>
+      <w:lvlJc w:val="left"/>
+      <w:pPr>
+        <w:ind w:left="5040" w:hanging="360"/>
+      </w:pPr>
+      <w:rPr>
+        <w:rFonts w:ascii="Symbol" w:hAnsi="Symbol" w:hint="default"/>
+      </w:rPr>
+    </w:lvl>
+    <w:lvl w:ilvl="7" w:tplc="04100003" w:tentative="1">
+      <w:start w:val="1"/>
+      <w:numFmt w:val="bullet"/>
+      <w:lvlText w:val="o"/>
+      <w:lvlJc w:val="left"/>
+      <w:pPr>
+        <w:ind w:left="5760" w:hanging="360"/>
+      </w:pPr>
+      <w:rPr>
+        <w:rFonts w:ascii="Courier New" w:hAnsi="Courier New" w:cs="Courier New" w:hint="default"/>
+      </w:rPr>
+    </w:lvl>
+    <w:lvl w:ilvl="8" w:tplc="04100005" w:tentative="1">
+      <w:start w:val="1"/>
+      <w:numFmt w:val="bullet"/>
+      <w:lvlText w:val=""/>
+      <w:lvlJc w:val="left"/>
+      <w:pPr>
+        <w:ind w:left="6480" w:hanging="360"/>
+      </w:pPr>
+      <w:rPr>
+        <w:rFonts w:ascii="Wingdings" w:hAnsi="Wingdings" w:hint="default"/>
+      </w:rPr>
+    </w:lvl>
+  </w:abstractNum>
   <w:num w:numId="1">
     <w:abstractNumId w:val="0"/>
+  </w:num>
+  <w:num w:numId="2">
+    <w:abstractNumId w:val="1"/>
   </w:num>
 </w:numbering>
 </file>
@@ -2483,7 +3353,7 @@
 </file>
 
 <file path=customXml/itemProps1.xml><?xml version="1.0" encoding="utf-8"?>
-<ds:datastoreItem xmlns:ds="http://schemas.openxmlformats.org/officeDocument/2006/customXml" ds:itemID="{1CF3A539-31D9-4851-A606-ADAAD9482188}">
+<ds:datastoreItem xmlns:ds="http://schemas.openxmlformats.org/officeDocument/2006/customXml" ds:itemID="{705B1244-F268-41D2-9F59-9743AAE8BC5A}">
   <ds:schemaRefs>
     <ds:schemaRef ds:uri="http://schemas.openxmlformats.org/officeDocument/2006/bibliography"/>
   </ds:schemaRefs>

--- a/SpecificheComplete.docx
+++ b/SpecificheComplete.docx
@@ -4,6 +4,38 @@
   <w:body>
     <w:p>
       <w:pPr>
+        <w:rPr>
+          <w:rFonts w:ascii="Times New Roman" w:hAnsi="Times New Roman" w:cs="Times New Roman"/>
+          <w:b/>
+          <w:bCs/>
+          <w:sz w:val="20"/>
+          <w:szCs w:val="20"/>
+        </w:rPr>
+      </w:pPr>
+      <w:r>
+        <w:rPr>
+          <w:rFonts w:ascii="Times New Roman" w:hAnsi="Times New Roman" w:cs="Times New Roman"/>
+          <w:b/>
+          <w:bCs/>
+          <w:sz w:val="18"/>
+          <w:szCs w:val="18"/>
+        </w:rPr>
+        <w:t>PROGETTO BASE DI DATI</w:t>
+      </w:r>
+      <w:r>
+        <w:rPr>
+          <w:rFonts w:ascii="Times New Roman" w:hAnsi="Times New Roman" w:cs="Times New Roman"/>
+          <w:b/>
+          <w:bCs/>
+          <w:sz w:val="18"/>
+          <w:szCs w:val="18"/>
+        </w:rPr>
+        <w:br/>
+        <w:t>ANNO 2019/2020</w:t>
+      </w:r>
+    </w:p>
+    <w:p>
+      <w:pPr>
         <w:jc w:val="center"/>
         <w:rPr>
           <w:rFonts w:ascii="Gabriola" w:hAnsi="Gabriola"/>
@@ -58,6 +90,15 @@
       </w:r>
       <w:r>
         <w:rPr>
+          <w:rStyle w:val="Rimandonotadichiusura"/>
+          <w:rFonts w:ascii="Gisha" w:hAnsi="Gisha" w:cs="Gisha"/>
+          <w:sz w:val="24"/>
+          <w:szCs w:val="24"/>
+        </w:rPr>
+        <w:endnoteReference w:id="1"/>
+      </w:r>
+      <w:r>
+        <w:rPr>
           <w:rFonts w:ascii="Gisha" w:hAnsi="Gisha" w:cs="Gisha" w:hint="cs"/>
           <w:sz w:val="24"/>
           <w:szCs w:val="24"/>
@@ -70,23 +111,75 @@
           <w:sz w:val="24"/>
           <w:szCs w:val="24"/>
         </w:rPr>
-        <w:t>sviluppo e la diffusione dei software</w:t>
-      </w:r>
-      <w:r>
-        <w:rPr>
-          <w:rFonts w:ascii="Gisha" w:hAnsi="Gisha" w:cs="Gisha" w:hint="cs"/>
-          <w:sz w:val="24"/>
-          <w:szCs w:val="24"/>
-        </w:rPr>
-        <w:t xml:space="preserve"> </w:t>
-      </w:r>
-      <w:r>
-        <w:rPr>
-          <w:rFonts w:ascii="Gisha" w:hAnsi="Gisha" w:cs="Gisha" w:hint="cs"/>
-          <w:sz w:val="24"/>
-          <w:szCs w:val="24"/>
-        </w:rPr>
-        <w:t>si vuole creare un database prestante ed idoneo</w:t>
+        <w:t xml:space="preserve">sviluppo </w:t>
+      </w:r>
+      <w:r>
+        <w:rPr>
+          <w:rStyle w:val="Rimandonotadichiusura"/>
+          <w:rFonts w:ascii="Gisha" w:hAnsi="Gisha" w:cs="Gisha"/>
+          <w:sz w:val="24"/>
+          <w:szCs w:val="24"/>
+        </w:rPr>
+        <w:endnoteReference w:id="2"/>
+      </w:r>
+      <w:r>
+        <w:rPr>
+          <w:rFonts w:ascii="Gisha" w:hAnsi="Gisha" w:cs="Gisha" w:hint="cs"/>
+          <w:sz w:val="24"/>
+          <w:szCs w:val="24"/>
+        </w:rPr>
+        <w:t xml:space="preserve">e la diffusione </w:t>
+      </w:r>
+      <w:r>
+        <w:rPr>
+          <w:rStyle w:val="Rimandonotadichiusura"/>
+          <w:rFonts w:ascii="Gisha" w:hAnsi="Gisha" w:cs="Gisha"/>
+          <w:sz w:val="24"/>
+          <w:szCs w:val="24"/>
+        </w:rPr>
+        <w:endnoteReference w:id="3"/>
+      </w:r>
+      <w:r>
+        <w:rPr>
+          <w:rFonts w:ascii="Gisha" w:hAnsi="Gisha" w:cs="Gisha" w:hint="cs"/>
+          <w:sz w:val="24"/>
+          <w:szCs w:val="24"/>
+        </w:rPr>
+        <w:t>dei software</w:t>
+      </w:r>
+      <w:r>
+        <w:rPr>
+          <w:rFonts w:ascii="Gisha" w:hAnsi="Gisha" w:cs="Gisha" w:hint="cs"/>
+          <w:sz w:val="24"/>
+          <w:szCs w:val="24"/>
+        </w:rPr>
+        <w:t xml:space="preserve"> </w:t>
+      </w:r>
+      <w:r>
+        <w:rPr>
+          <w:rFonts w:ascii="Gisha" w:hAnsi="Gisha" w:cs="Gisha" w:hint="cs"/>
+          <w:sz w:val="24"/>
+          <w:szCs w:val="24"/>
+        </w:rPr>
+        <w:t xml:space="preserve">si vuole creare un database prestante </w:t>
+      </w:r>
+      <w:proofErr w:type="gramStart"/>
+      <w:r>
+        <w:rPr>
+          <w:rFonts w:ascii="Gisha" w:hAnsi="Gisha" w:cs="Gisha" w:hint="cs"/>
+          <w:sz w:val="24"/>
+          <w:szCs w:val="24"/>
+        </w:rPr>
+        <w:t>ed</w:t>
+      </w:r>
+      <w:proofErr w:type="gramEnd"/>
+      <w:r>
+        <w:rPr>
+          <w:rFonts w:ascii="Gisha" w:hAnsi="Gisha" w:cs="Gisha" w:hint="cs"/>
+          <w:sz w:val="24"/>
+          <w:szCs w:val="24"/>
+        </w:rPr>
+        <w:t xml:space="preserve"> idoneo</w:t>
       </w:r>
       <w:r>
         <w:rPr>
@@ -104,7 +197,24 @@
           <w:sz w:val="24"/>
           <w:szCs w:val="24"/>
         </w:rPr>
-        <w:t>all’immagazzinamento dei dati descriventi la clientela che richiede il servizio in base alle proprie esigenze lavorative.</w:t>
+        <w:t xml:space="preserve">all’immagazzinamento </w:t>
+      </w:r>
+      <w:r>
+        <w:rPr>
+          <w:rStyle w:val="Rimandonotadichiusura"/>
+          <w:rFonts w:ascii="Gisha" w:hAnsi="Gisha" w:cs="Gisha"/>
+          <w:sz w:val="24"/>
+          <w:szCs w:val="24"/>
+        </w:rPr>
+        <w:endnoteReference w:id="4"/>
+      </w:r>
+      <w:r>
+        <w:rPr>
+          <w:rFonts w:ascii="Gisha" w:hAnsi="Gisha" w:cs="Gisha" w:hint="cs"/>
+          <w:sz w:val="24"/>
+          <w:szCs w:val="24"/>
+        </w:rPr>
+        <w:t>dei dati descriventi la clientela che richiede il servizio in base alle proprie esigenze lavorative.</w:t>
       </w:r>
     </w:p>
     <w:p>
@@ -149,6 +259,15 @@
       </w:r>
       <w:r>
         <w:rPr>
+          <w:rStyle w:val="Rimandonotadichiusura"/>
+          <w:rFonts w:ascii="Gisha" w:hAnsi="Gisha" w:cs="Gisha"/>
+          <w:sz w:val="24"/>
+          <w:szCs w:val="24"/>
+        </w:rPr>
+        <w:endnoteReference w:id="5"/>
+      </w:r>
+      <w:r>
+        <w:rPr>
           <w:rFonts w:ascii="Gisha" w:hAnsi="Gisha" w:cs="Gisha" w:hint="cs"/>
           <w:sz w:val="24"/>
           <w:szCs w:val="24"/>
@@ -185,24 +304,58 @@
           <w:sz w:val="24"/>
           <w:szCs w:val="24"/>
         </w:rPr>
-        <w:t xml:space="preserve"> incentivare l’inserimento dell’azienda in maniera dinamica sul mercato.</w:t>
-      </w:r>
-    </w:p>
-    <w:p>
-      <w:pPr>
-        <w:rPr>
-          <w:rFonts w:ascii="Gisha" w:hAnsi="Gisha" w:cs="Gisha"/>
-          <w:sz w:val="24"/>
-          <w:szCs w:val="24"/>
-        </w:rPr>
-      </w:pPr>
-      <w:r>
-        <w:rPr>
-          <w:rFonts w:ascii="Gisha" w:hAnsi="Gisha" w:cs="Gisha" w:hint="cs"/>
-          <w:sz w:val="24"/>
-          <w:szCs w:val="24"/>
-        </w:rPr>
-        <w:t>Il target a cui ci si vuole riferire è rappresentato da tutti quei clienti, privati e non</w:t>
+        <w:t xml:space="preserve"> incentivare </w:t>
+      </w:r>
+      <w:r>
+        <w:rPr>
+          <w:rStyle w:val="Rimandonotadichiusura"/>
+          <w:rFonts w:ascii="Gisha" w:hAnsi="Gisha" w:cs="Gisha"/>
+          <w:sz w:val="24"/>
+          <w:szCs w:val="24"/>
+        </w:rPr>
+        <w:endnoteReference w:id="6"/>
+      </w:r>
+      <w:r>
+        <w:rPr>
+          <w:rFonts w:ascii="Gisha" w:hAnsi="Gisha" w:cs="Gisha" w:hint="cs"/>
+          <w:sz w:val="24"/>
+          <w:szCs w:val="24"/>
+        </w:rPr>
+        <w:t>l’inserimento dell’azienda in maniera dinamica sul mercato.</w:t>
+      </w:r>
+    </w:p>
+    <w:p>
+      <w:pPr>
+        <w:rPr>
+          <w:rFonts w:ascii="Gisha" w:hAnsi="Gisha" w:cs="Gisha"/>
+          <w:sz w:val="24"/>
+          <w:szCs w:val="24"/>
+        </w:rPr>
+      </w:pPr>
+      <w:r>
+        <w:rPr>
+          <w:rFonts w:ascii="Gisha" w:hAnsi="Gisha" w:cs="Gisha" w:hint="cs"/>
+          <w:sz w:val="24"/>
+          <w:szCs w:val="24"/>
+        </w:rPr>
+        <w:t xml:space="preserve">Il target </w:t>
+      </w:r>
+      <w:r>
+        <w:rPr>
+          <w:rStyle w:val="Rimandonotadichiusura"/>
+          <w:rFonts w:ascii="Gisha" w:hAnsi="Gisha" w:cs="Gisha"/>
+          <w:sz w:val="24"/>
+          <w:szCs w:val="24"/>
+        </w:rPr>
+        <w:endnoteReference w:id="7"/>
+      </w:r>
+      <w:r>
+        <w:rPr>
+          <w:rFonts w:ascii="Gisha" w:hAnsi="Gisha" w:cs="Gisha" w:hint="cs"/>
+          <w:sz w:val="24"/>
+          <w:szCs w:val="24"/>
+        </w:rPr>
+        <w:t>a cui ci si vuole riferire è rappresentato da tutti quei clienti, privati e non</w:t>
       </w:r>
       <w:r>
         <w:rPr>
@@ -218,13 +371,47 @@
           <w:sz w:val="24"/>
           <w:szCs w:val="24"/>
         </w:rPr>
-        <w:t>che desiderano incrementare la propria produttività con l’ausilio dei software progettati su richiesta.</w:t>
-      </w:r>
-    </w:p>
-    <w:p>
-      <w:pPr>
-        <w:rPr>
-          <w:rFonts w:ascii="Gisha" w:hAnsi="Gisha" w:cs="Gisha" w:hint="cs"/>
+        <w:t xml:space="preserve">che desiderano incrementare </w:t>
+      </w:r>
+      <w:r>
+        <w:rPr>
+          <w:rStyle w:val="Rimandonotadichiusura"/>
+          <w:rFonts w:ascii="Gisha" w:hAnsi="Gisha" w:cs="Gisha"/>
+          <w:sz w:val="24"/>
+          <w:szCs w:val="24"/>
+        </w:rPr>
+        <w:endnoteReference w:id="8"/>
+      </w:r>
+      <w:r>
+        <w:rPr>
+          <w:rFonts w:ascii="Gisha" w:hAnsi="Gisha" w:cs="Gisha" w:hint="cs"/>
+          <w:sz w:val="24"/>
+          <w:szCs w:val="24"/>
+        </w:rPr>
+        <w:t xml:space="preserve">la propria produttività con l’ausilio dei software progettati </w:t>
+      </w:r>
+      <w:r>
+        <w:rPr>
+          <w:rStyle w:val="Rimandonotadichiusura"/>
+          <w:rFonts w:ascii="Gisha" w:hAnsi="Gisha" w:cs="Gisha"/>
+          <w:sz w:val="24"/>
+          <w:szCs w:val="24"/>
+        </w:rPr>
+        <w:endnoteReference w:id="9"/>
+      </w:r>
+      <w:r>
+        <w:rPr>
+          <w:rFonts w:ascii="Gisha" w:hAnsi="Gisha" w:cs="Gisha" w:hint="cs"/>
+          <w:sz w:val="24"/>
+          <w:szCs w:val="24"/>
+        </w:rPr>
+        <w:t>su richiesta.</w:t>
+      </w:r>
+    </w:p>
+    <w:p>
+      <w:pPr>
+        <w:rPr>
+          <w:rFonts w:ascii="Gisha" w:hAnsi="Gisha" w:cs="Gisha"/>
           <w:sz w:val="24"/>
           <w:szCs w:val="24"/>
         </w:rPr>
@@ -251,7 +438,33 @@
           <w:sz w:val="24"/>
           <w:szCs w:val="24"/>
         </w:rPr>
-        <w:t xml:space="preserve"> vuole predisporre per la fornitura </w:t>
+        <w:t xml:space="preserve"> vuole predisporre </w:t>
+      </w:r>
+      <w:r>
+        <w:rPr>
+          <w:rStyle w:val="Rimandonotadichiusura"/>
+          <w:rFonts w:ascii="Gisha" w:hAnsi="Gisha" w:cs="Gisha"/>
+          <w:sz w:val="24"/>
+          <w:szCs w:val="24"/>
+        </w:rPr>
+        <w:endnoteReference w:id="10"/>
+      </w:r>
+      <w:r>
+        <w:rPr>
+          <w:rFonts w:ascii="Gisha" w:hAnsi="Gisha" w:cs="Gisha" w:hint="cs"/>
+          <w:sz w:val="24"/>
+          <w:szCs w:val="24"/>
+        </w:rPr>
+        <w:t xml:space="preserve">per la fornitura </w:t>
+      </w:r>
+      <w:r>
+        <w:rPr>
+          <w:rStyle w:val="Rimandonotadichiusura"/>
+          <w:rFonts w:ascii="Gisha" w:hAnsi="Gisha" w:cs="Gisha"/>
+          <w:sz w:val="24"/>
+          <w:szCs w:val="24"/>
+        </w:rPr>
+        <w:endnoteReference w:id="11"/>
       </w:r>
       <w:r>
         <w:rPr>
@@ -279,6 +492,15 @@
       </w:r>
       <w:r>
         <w:rPr>
+          <w:rStyle w:val="Rimandonotadichiusura"/>
+          <w:rFonts w:ascii="Gisha" w:hAnsi="Gisha" w:cs="Gisha"/>
+          <w:sz w:val="24"/>
+          <w:szCs w:val="24"/>
+        </w:rPr>
+        <w:endnoteReference w:id="12"/>
+      </w:r>
+      <w:r>
+        <w:rPr>
           <w:rFonts w:ascii="Gisha" w:hAnsi="Gisha" w:cs="Gisha" w:hint="cs"/>
           <w:sz w:val="24"/>
           <w:szCs w:val="24"/>
@@ -345,7 +567,45 @@
           <w:szCs w:val="24"/>
           <w:shd w:val="clear" w:color="auto" w:fill="FFFFFF"/>
         </w:rPr>
-        <w:t xml:space="preserve"> e strumenti util</w:t>
+        <w:t xml:space="preserve"> </w:t>
+      </w:r>
+      <w:r>
+        <w:rPr>
+          <w:rStyle w:val="Rimandonotadichiusura"/>
+          <w:rFonts w:ascii="Gisha" w:hAnsi="Gisha" w:cs="Gisha"/>
+          <w:sz w:val="24"/>
+          <w:szCs w:val="24"/>
+          <w:shd w:val="clear" w:color="auto" w:fill="FFFFFF"/>
+        </w:rPr>
+        <w:endnoteReference w:id="13"/>
+      </w:r>
+      <w:r>
+        <w:rPr>
+          <w:rFonts w:ascii="Gisha" w:hAnsi="Gisha" w:cs="Gisha" w:hint="cs"/>
+          <w:sz w:val="24"/>
+          <w:szCs w:val="24"/>
+          <w:shd w:val="clear" w:color="auto" w:fill="FFFFFF"/>
+        </w:rPr>
+        <w:t xml:space="preserve">e strumenti </w:t>
+      </w:r>
+      <w:r>
+        <w:rPr>
+          <w:rStyle w:val="Rimandonotadichiusura"/>
+          <w:rFonts w:ascii="Gisha" w:hAnsi="Gisha" w:cs="Gisha"/>
+          <w:sz w:val="24"/>
+          <w:szCs w:val="24"/>
+          <w:shd w:val="clear" w:color="auto" w:fill="FFFFFF"/>
+        </w:rPr>
+        <w:endnoteReference w:id="14"/>
+      </w:r>
+      <w:r>
+        <w:rPr>
+          <w:rFonts w:ascii="Gisha" w:hAnsi="Gisha" w:cs="Gisha" w:hint="cs"/>
+          <w:sz w:val="24"/>
+          <w:szCs w:val="24"/>
+          <w:shd w:val="clear" w:color="auto" w:fill="FFFFFF"/>
+        </w:rPr>
+        <w:t>util</w:t>
       </w:r>
       <w:r>
         <w:rPr>
@@ -390,22 +650,13 @@
           <w:szCs w:val="24"/>
           <w:shd w:val="clear" w:color="auto" w:fill="FFFFFF"/>
         </w:rPr>
-        <w:t>un determinato compito</w:t>
-      </w:r>
-      <w:r>
-        <w:rPr>
-          <w:rFonts w:ascii="Gisha" w:hAnsi="Gisha" w:cs="Gisha"/>
-          <w:sz w:val="24"/>
-          <w:szCs w:val="24"/>
-          <w:shd w:val="clear" w:color="auto" w:fill="FFFFFF"/>
-        </w:rPr>
-        <w:t>.</w:t>
-      </w:r>
-    </w:p>
-    <w:p>
-      <w:pPr>
-        <w:rPr>
-          <w:rFonts w:ascii="Gisha" w:hAnsi="Gisha" w:cs="Gisha" w:hint="cs"/>
+        <w:t>un determinato compito.</w:t>
+      </w:r>
+    </w:p>
+    <w:p>
+      <w:pPr>
+        <w:rPr>
+          <w:rFonts w:ascii="Gisha" w:hAnsi="Gisha" w:cs="Gisha"/>
           <w:sz w:val="24"/>
           <w:szCs w:val="24"/>
         </w:rPr>
@@ -444,7 +695,24 @@
           <w:sz w:val="24"/>
           <w:szCs w:val="24"/>
         </w:rPr>
-        <w:t xml:space="preserve"> che verrà identificato in maniera univoca da un codice</w:t>
+        <w:t xml:space="preserve"> </w:t>
+      </w:r>
+      <w:r>
+        <w:rPr>
+          <w:rStyle w:val="Rimandonotadichiusura"/>
+          <w:rFonts w:ascii="Gisha" w:hAnsi="Gisha" w:cs="Gisha"/>
+          <w:sz w:val="24"/>
+          <w:szCs w:val="24"/>
+        </w:rPr>
+        <w:endnoteReference w:id="15"/>
+      </w:r>
+      <w:r>
+        <w:rPr>
+          <w:rFonts w:ascii="Gisha" w:hAnsi="Gisha" w:cs="Gisha" w:hint="cs"/>
+          <w:sz w:val="24"/>
+          <w:szCs w:val="24"/>
+        </w:rPr>
+        <w:t>che verrà identificato in maniera univoca da un codice</w:t>
       </w:r>
       <w:r>
         <w:rPr>
@@ -492,7 +760,24 @@
           <w:sz w:val="24"/>
           <w:szCs w:val="24"/>
         </w:rPr>
-        <w:t xml:space="preserve"> ad esso associato</w:t>
+        <w:t xml:space="preserve"> </w:t>
+      </w:r>
+      <w:r>
+        <w:rPr>
+          <w:rStyle w:val="Rimandonotadichiusura"/>
+          <w:rFonts w:ascii="Gisha" w:hAnsi="Gisha" w:cs="Gisha"/>
+          <w:sz w:val="24"/>
+          <w:szCs w:val="24"/>
+        </w:rPr>
+        <w:endnoteReference w:id="16"/>
+      </w:r>
+      <w:r>
+        <w:rPr>
+          <w:rFonts w:ascii="Gisha" w:hAnsi="Gisha" w:cs="Gisha" w:hint="cs"/>
+          <w:sz w:val="24"/>
+          <w:szCs w:val="24"/>
+        </w:rPr>
+        <w:t>ad esso associato</w:t>
       </w:r>
       <w:r>
         <w:rPr>
@@ -511,7 +796,7 @@
           <w:numId w:val="1"/>
         </w:numPr>
         <w:rPr>
-          <w:rFonts w:ascii="Gisha" w:hAnsi="Gisha" w:cs="Gisha" w:hint="cs"/>
+          <w:rFonts w:ascii="Gisha" w:hAnsi="Gisha" w:cs="Gisha"/>
           <w:sz w:val="24"/>
           <w:szCs w:val="24"/>
         </w:rPr>
@@ -554,7 +839,24 @@
           <w:sz w:val="24"/>
           <w:szCs w:val="24"/>
         </w:rPr>
-        <w:t xml:space="preserve"> sarà necessario memorizzare il codice fiscale, il nome, il cognome, la data di nascita</w:t>
+        <w:t xml:space="preserve"> </w:t>
+      </w:r>
+      <w:r>
+        <w:rPr>
+          <w:rStyle w:val="Rimandonotadichiusura"/>
+          <w:rFonts w:ascii="Gisha" w:hAnsi="Gisha" w:cs="Gisha"/>
+          <w:sz w:val="24"/>
+          <w:szCs w:val="24"/>
+        </w:rPr>
+        <w:endnoteReference w:id="17"/>
+      </w:r>
+      <w:r>
+        <w:rPr>
+          <w:rFonts w:ascii="Gisha" w:hAnsi="Gisha" w:cs="Gisha" w:hint="cs"/>
+          <w:sz w:val="24"/>
+          <w:szCs w:val="24"/>
+        </w:rPr>
+        <w:t>sarà necessario memorizzare il codice fiscale, il nome, il cognome, la data di nascita</w:t>
       </w:r>
       <w:r>
         <w:rPr>
@@ -573,7 +875,7 @@
           <w:numId w:val="1"/>
         </w:numPr>
         <w:rPr>
-          <w:rFonts w:ascii="Gisha" w:hAnsi="Gisha" w:cs="Gisha" w:hint="cs"/>
+          <w:rFonts w:ascii="Gisha" w:hAnsi="Gisha" w:cs="Gisha"/>
           <w:sz w:val="24"/>
           <w:szCs w:val="24"/>
         </w:rPr>
@@ -620,6 +922,15 @@
       </w:r>
       <w:r>
         <w:rPr>
+          <w:rStyle w:val="Rimandonotadichiusura"/>
+          <w:rFonts w:ascii="Gisha" w:hAnsi="Gisha" w:cs="Gisha"/>
+          <w:sz w:val="24"/>
+          <w:szCs w:val="24"/>
+        </w:rPr>
+        <w:endnoteReference w:id="18"/>
+      </w:r>
+      <w:r>
+        <w:rPr>
           <w:rFonts w:ascii="Gisha" w:hAnsi="Gisha" w:cs="Gisha" w:hint="cs"/>
           <w:sz w:val="24"/>
           <w:szCs w:val="24"/>
@@ -632,7 +943,24 @@
           <w:sz w:val="24"/>
           <w:szCs w:val="24"/>
         </w:rPr>
-        <w:t xml:space="preserve"> e</w:t>
+        <w:t xml:space="preserve"> </w:t>
+      </w:r>
+      <w:r>
+        <w:rPr>
+          <w:rStyle w:val="Rimandonotadichiusura"/>
+          <w:rFonts w:ascii="Gisha" w:hAnsi="Gisha" w:cs="Gisha"/>
+          <w:sz w:val="24"/>
+          <w:szCs w:val="24"/>
+        </w:rPr>
+        <w:endnoteReference w:id="19"/>
+      </w:r>
+      <w:r>
+        <w:rPr>
+          <w:rFonts w:ascii="Gisha" w:hAnsi="Gisha" w:cs="Gisha" w:hint="cs"/>
+          <w:sz w:val="24"/>
+          <w:szCs w:val="24"/>
+        </w:rPr>
+        <w:t>e</w:t>
       </w:r>
       <w:r>
         <w:rPr>
@@ -666,11 +994,20 @@
         </w:rPr>
         <w:t>.</w:t>
       </w:r>
-    </w:p>
-    <w:p>
-      <w:pPr>
-        <w:rPr>
-          <w:rFonts w:ascii="Gisha" w:hAnsi="Gisha" w:cs="Gisha" w:hint="cs"/>
+      <w:r>
+        <w:rPr>
+          <w:rStyle w:val="Rimandonotadichiusura"/>
+          <w:rFonts w:ascii="Gisha" w:hAnsi="Gisha" w:cs="Gisha"/>
+          <w:sz w:val="24"/>
+          <w:szCs w:val="24"/>
+        </w:rPr>
+        <w:endnoteReference w:id="20"/>
+      </w:r>
+    </w:p>
+    <w:p>
+      <w:pPr>
+        <w:rPr>
+          <w:rFonts w:ascii="Gisha" w:hAnsi="Gisha" w:cs="Gisha"/>
           <w:sz w:val="24"/>
           <w:szCs w:val="24"/>
         </w:rPr>
@@ -727,6 +1064,15 @@
           <w:szCs w:val="24"/>
         </w:rPr>
         <w:t xml:space="preserve"> </w:t>
+      </w:r>
+      <w:r>
+        <w:rPr>
+          <w:rStyle w:val="Rimandonotadichiusura"/>
+          <w:rFonts w:ascii="Gisha" w:hAnsi="Gisha" w:cs="Gisha"/>
+          <w:sz w:val="24"/>
+          <w:szCs w:val="24"/>
+        </w:rPr>
+        <w:endnoteReference w:id="21"/>
       </w:r>
       <w:r>
         <w:rPr>
@@ -874,6 +1220,15 @@
       </w:r>
       <w:r>
         <w:rPr>
+          <w:rStyle w:val="Rimandonotadichiusura"/>
+          <w:rFonts w:ascii="Gisha" w:hAnsi="Gisha" w:cs="Gisha"/>
+          <w:sz w:val="24"/>
+          <w:szCs w:val="24"/>
+        </w:rPr>
+        <w:endnoteReference w:id="22"/>
+      </w:r>
+      <w:r>
+        <w:rPr>
           <w:rFonts w:ascii="Gisha" w:hAnsi="Gisha" w:cs="Gisha" w:hint="cs"/>
           <w:sz w:val="24"/>
           <w:szCs w:val="24"/>
@@ -902,7 +1257,24 @@
           <w:sz w:val="24"/>
           <w:szCs w:val="24"/>
         </w:rPr>
-        <w:t xml:space="preserve"> propria licenza d’utilizzo.</w:t>
+        <w:t xml:space="preserve"> propria licenza </w:t>
+      </w:r>
+      <w:r>
+        <w:rPr>
+          <w:rStyle w:val="Rimandonotadichiusura"/>
+          <w:rFonts w:ascii="Gisha" w:hAnsi="Gisha" w:cs="Gisha"/>
+          <w:sz w:val="24"/>
+          <w:szCs w:val="24"/>
+        </w:rPr>
+        <w:endnoteReference w:id="23"/>
+      </w:r>
+      <w:r>
+        <w:rPr>
+          <w:rFonts w:ascii="Gisha" w:hAnsi="Gisha" w:cs="Gisha" w:hint="cs"/>
+          <w:sz w:val="24"/>
+          <w:szCs w:val="24"/>
+        </w:rPr>
+        <w:t>d’utilizzo.</w:t>
       </w:r>
       <w:r>
         <w:rPr>
@@ -952,13 +1324,30 @@
           <w:szCs w:val="24"/>
         </w:rPr>
         <w:br/>
-        <w:t>Un software sarà compatibile con almeno un sistema operativo.</w:t>
-      </w:r>
-    </w:p>
-    <w:p>
-      <w:pPr>
-        <w:rPr>
-          <w:rFonts w:ascii="Gisha" w:hAnsi="Gisha" w:cs="Gisha" w:hint="cs"/>
+        <w:t xml:space="preserve">Un software sarà compatibile </w:t>
+      </w:r>
+      <w:r>
+        <w:rPr>
+          <w:rStyle w:val="Rimandonotadichiusura"/>
+          <w:rFonts w:ascii="Gisha" w:hAnsi="Gisha" w:cs="Gisha"/>
+          <w:sz w:val="24"/>
+          <w:szCs w:val="24"/>
+        </w:rPr>
+        <w:endnoteReference w:id="24"/>
+      </w:r>
+      <w:r>
+        <w:rPr>
+          <w:rFonts w:ascii="Gisha" w:hAnsi="Gisha" w:cs="Gisha"/>
+          <w:sz w:val="24"/>
+          <w:szCs w:val="24"/>
+        </w:rPr>
+        <w:t>con almeno un sistema operativo.</w:t>
+      </w:r>
+    </w:p>
+    <w:p>
+      <w:pPr>
+        <w:rPr>
+          <w:rFonts w:ascii="Gisha" w:hAnsi="Gisha" w:cs="Gisha"/>
           <w:sz w:val="24"/>
           <w:szCs w:val="24"/>
         </w:rPr>
@@ -1025,7 +1414,24 @@
           <w:sz w:val="24"/>
           <w:szCs w:val="24"/>
         </w:rPr>
-        <w:t xml:space="preserve"> sarà necessario memorizzare un codice identificativo, </w:t>
+        <w:t xml:space="preserve"> </w:t>
+      </w:r>
+      <w:r>
+        <w:rPr>
+          <w:rStyle w:val="Rimandonotadichiusura"/>
+          <w:rFonts w:ascii="Gisha" w:hAnsi="Gisha" w:cs="Gisha"/>
+          <w:sz w:val="24"/>
+          <w:szCs w:val="24"/>
+        </w:rPr>
+        <w:endnoteReference w:id="25"/>
+      </w:r>
+      <w:r>
+        <w:rPr>
+          <w:rFonts w:ascii="Gisha" w:hAnsi="Gisha" w:cs="Gisha" w:hint="cs"/>
+          <w:sz w:val="24"/>
+          <w:szCs w:val="24"/>
+        </w:rPr>
+        <w:t xml:space="preserve">sarà necessario memorizzare un codice identificativo, </w:t>
       </w:r>
       <w:r>
         <w:rPr>
@@ -1193,7 +1599,24 @@
           <w:sz w:val="24"/>
           <w:szCs w:val="24"/>
         </w:rPr>
-        <w:t xml:space="preserve"> partecipazione o meno di un cliente ad uno specifico corso formativo professionale</w:t>
+        <w:t xml:space="preserve"> partecipazione </w:t>
+      </w:r>
+      <w:r>
+        <w:rPr>
+          <w:rStyle w:val="Rimandonotadichiusura"/>
+          <w:rFonts w:ascii="Gisha" w:hAnsi="Gisha" w:cs="Gisha"/>
+          <w:sz w:val="24"/>
+          <w:szCs w:val="24"/>
+        </w:rPr>
+        <w:endnoteReference w:id="26"/>
+      </w:r>
+      <w:r>
+        <w:rPr>
+          <w:rFonts w:ascii="Gisha" w:hAnsi="Gisha" w:cs="Gisha"/>
+          <w:sz w:val="24"/>
+          <w:szCs w:val="24"/>
+        </w:rPr>
+        <w:t>o meno di un cliente ad uno specifico corso formativo professionale</w:t>
       </w:r>
       <w:r>
         <w:rPr>
@@ -1233,7 +1656,41 @@
           <w:sz w:val="24"/>
           <w:szCs w:val="24"/>
         </w:rPr>
-        <w:t xml:space="preserve"> relativo all’apprendimento ricevuto</w:t>
+        <w:t xml:space="preserve"> </w:t>
+      </w:r>
+      <w:r>
+        <w:rPr>
+          <w:rStyle w:val="Rimandonotadichiusura"/>
+          <w:rFonts w:ascii="Gisha" w:hAnsi="Gisha" w:cs="Gisha"/>
+          <w:sz w:val="24"/>
+          <w:szCs w:val="24"/>
+        </w:rPr>
+        <w:endnoteReference w:id="27"/>
+      </w:r>
+      <w:r>
+        <w:rPr>
+          <w:rFonts w:ascii="Gisha" w:hAnsi="Gisha" w:cs="Gisha" w:hint="cs"/>
+          <w:sz w:val="24"/>
+          <w:szCs w:val="24"/>
+        </w:rPr>
+        <w:t>relativo all’apprendimento</w:t>
+      </w:r>
+      <w:r>
+        <w:rPr>
+          <w:rStyle w:val="Rimandonotadichiusura"/>
+          <w:rFonts w:ascii="Gisha" w:hAnsi="Gisha" w:cs="Gisha"/>
+          <w:sz w:val="24"/>
+          <w:szCs w:val="24"/>
+        </w:rPr>
+        <w:endnoteReference w:id="28"/>
+      </w:r>
+      <w:r>
+        <w:rPr>
+          <w:rFonts w:ascii="Gisha" w:hAnsi="Gisha" w:cs="Gisha" w:hint="cs"/>
+          <w:sz w:val="24"/>
+          <w:szCs w:val="24"/>
+        </w:rPr>
+        <w:t xml:space="preserve"> ricevuto</w:t>
       </w:r>
       <w:r>
         <w:rPr>
@@ -1257,24 +1714,76 @@
           <w:sz w:val="24"/>
           <w:szCs w:val="24"/>
         </w:rPr>
-        <w:t>della data di rilascio.</w:t>
-      </w:r>
-    </w:p>
-    <w:p>
-      <w:pPr>
-        <w:rPr>
-          <w:rFonts w:ascii="Gisha" w:hAnsi="Gisha" w:cs="Gisha"/>
-          <w:sz w:val="24"/>
-          <w:szCs w:val="24"/>
-        </w:rPr>
-      </w:pPr>
-      <w:r>
-        <w:rPr>
-          <w:rFonts w:ascii="Gisha" w:hAnsi="Gisha" w:cs="Gisha"/>
-          <w:sz w:val="24"/>
-          <w:szCs w:val="24"/>
-        </w:rPr>
-        <w:t>Un cliente potrà seguire quanti corsi vorrà, e un corso formativo potrà essere frequentato da n clienti.</w:t>
+        <w:t>della data di rilascio</w:t>
+      </w:r>
+      <w:r>
+        <w:rPr>
+          <w:rStyle w:val="Rimandonotadichiusura"/>
+          <w:rFonts w:ascii="Gisha" w:hAnsi="Gisha" w:cs="Gisha"/>
+          <w:sz w:val="24"/>
+          <w:szCs w:val="24"/>
+        </w:rPr>
+        <w:endnoteReference w:id="29"/>
+      </w:r>
+      <w:r>
+        <w:rPr>
+          <w:rFonts w:ascii="Gisha" w:hAnsi="Gisha" w:cs="Gisha" w:hint="cs"/>
+          <w:sz w:val="24"/>
+          <w:szCs w:val="24"/>
+        </w:rPr>
+        <w:t>.</w:t>
+      </w:r>
+    </w:p>
+    <w:p>
+      <w:pPr>
+        <w:rPr>
+          <w:rFonts w:ascii="Gisha" w:hAnsi="Gisha" w:cs="Gisha"/>
+          <w:sz w:val="24"/>
+          <w:szCs w:val="24"/>
+        </w:rPr>
+      </w:pPr>
+    </w:p>
+    <w:p>
+      <w:pPr>
+        <w:rPr>
+          <w:rFonts w:ascii="Gisha" w:hAnsi="Gisha" w:cs="Gisha"/>
+          <w:sz w:val="24"/>
+          <w:szCs w:val="24"/>
+        </w:rPr>
+      </w:pPr>
+    </w:p>
+    <w:p>
+      <w:pPr>
+        <w:rPr>
+          <w:rFonts w:ascii="Gisha" w:hAnsi="Gisha" w:cs="Gisha"/>
+          <w:sz w:val="24"/>
+          <w:szCs w:val="24"/>
+        </w:rPr>
+      </w:pPr>
+      <w:r>
+        <w:rPr>
+          <w:rFonts w:ascii="Gisha" w:hAnsi="Gisha" w:cs="Gisha"/>
+          <w:sz w:val="24"/>
+          <w:szCs w:val="24"/>
+        </w:rPr>
+        <w:lastRenderedPageBreak/>
+        <w:t xml:space="preserve">Un cliente potrà seguire quanti corsi vorrà, e un corso formativo potrà essere frequentato da </w:t>
+      </w:r>
+      <w:r>
+        <w:rPr>
+          <w:rFonts w:ascii="Gisha" w:hAnsi="Gisha" w:cs="Gisha"/>
+          <w:sz w:val="24"/>
+          <w:szCs w:val="24"/>
+        </w:rPr>
+        <w:t>più</w:t>
+      </w:r>
+      <w:r>
+        <w:rPr>
+          <w:rFonts w:ascii="Gisha" w:hAnsi="Gisha" w:cs="Gisha"/>
+          <w:sz w:val="24"/>
+          <w:szCs w:val="24"/>
+        </w:rPr>
+        <w:t xml:space="preserve"> clienti.</w:t>
       </w:r>
       <w:r>
         <w:rPr>
@@ -1302,22 +1811,12 @@
           <w:szCs w:val="24"/>
         </w:rPr>
       </w:pPr>
-    </w:p>
-    <w:p>
-      <w:pPr>
-        <w:rPr>
-          <w:rFonts w:ascii="Gisha" w:hAnsi="Gisha" w:cs="Gisha" w:hint="cs"/>
-          <w:sz w:val="24"/>
-          <w:szCs w:val="24"/>
-        </w:rPr>
-      </w:pPr>
-      <w:r>
-        <w:rPr>
-          <w:rFonts w:ascii="Gisha" w:hAnsi="Gisha" w:cs="Gisha" w:hint="cs"/>
-          <w:sz w:val="24"/>
-          <w:szCs w:val="24"/>
-        </w:rPr>
-        <w:lastRenderedPageBreak/>
+      <w:r>
+        <w:rPr>
+          <w:rFonts w:ascii="Gisha" w:hAnsi="Gisha" w:cs="Gisha" w:hint="cs"/>
+          <w:sz w:val="24"/>
+          <w:szCs w:val="24"/>
+        </w:rPr>
         <w:t xml:space="preserve">Il software verrà </w:t>
       </w:r>
       <w:r>
@@ -1362,7 +1861,41 @@
           <w:sz w:val="24"/>
           <w:szCs w:val="24"/>
         </w:rPr>
-        <w:t xml:space="preserve"> qualificato dotato di un codice univoco</w:t>
+        <w:t xml:space="preserve"> </w:t>
+      </w:r>
+      <w:r>
+        <w:rPr>
+          <w:rStyle w:val="Rimandonotadichiusura"/>
+          <w:rFonts w:ascii="Gisha" w:hAnsi="Gisha" w:cs="Gisha"/>
+          <w:sz w:val="24"/>
+          <w:szCs w:val="24"/>
+        </w:rPr>
+        <w:endnoteReference w:id="30"/>
+      </w:r>
+      <w:r>
+        <w:rPr>
+          <w:rFonts w:ascii="Gisha" w:hAnsi="Gisha" w:cs="Gisha" w:hint="cs"/>
+          <w:sz w:val="24"/>
+          <w:szCs w:val="24"/>
+        </w:rPr>
+        <w:t xml:space="preserve">qualificato </w:t>
+      </w:r>
+      <w:r>
+        <w:rPr>
+          <w:rStyle w:val="Rimandonotadichiusura"/>
+          <w:rFonts w:ascii="Gisha" w:hAnsi="Gisha" w:cs="Gisha"/>
+          <w:sz w:val="24"/>
+          <w:szCs w:val="24"/>
+        </w:rPr>
+        <w:endnoteReference w:id="31"/>
+      </w:r>
+      <w:r>
+        <w:rPr>
+          <w:rFonts w:ascii="Gisha" w:hAnsi="Gisha" w:cs="Gisha" w:hint="cs"/>
+          <w:sz w:val="24"/>
+          <w:szCs w:val="24"/>
+        </w:rPr>
+        <w:t>dotato di un codice univoco</w:t>
       </w:r>
       <w:r>
         <w:rPr>
@@ -1386,7 +1919,24 @@
           <w:sz w:val="24"/>
           <w:szCs w:val="24"/>
         </w:rPr>
-        <w:t xml:space="preserve"> e dal ruolo che esso stesso svolge</w:t>
+        <w:t xml:space="preserve"> e dal ruolo </w:t>
+      </w:r>
+      <w:r>
+        <w:rPr>
+          <w:rStyle w:val="Rimandonotadichiusura"/>
+          <w:rFonts w:ascii="Gisha" w:hAnsi="Gisha" w:cs="Gisha"/>
+          <w:sz w:val="24"/>
+          <w:szCs w:val="24"/>
+        </w:rPr>
+        <w:endnoteReference w:id="32"/>
+      </w:r>
+      <w:r>
+        <w:rPr>
+          <w:rFonts w:ascii="Gisha" w:hAnsi="Gisha" w:cs="Gisha" w:hint="cs"/>
+          <w:sz w:val="24"/>
+          <w:szCs w:val="24"/>
+        </w:rPr>
+        <w:t>che esso stesso svolge</w:t>
       </w:r>
       <w:r>
         <w:rPr>
@@ -1429,7 +1979,7 @@
           <w:numId w:val="1"/>
         </w:numPr>
         <w:rPr>
-          <w:rFonts w:ascii="Gisha" w:hAnsi="Gisha" w:cs="Gisha" w:hint="cs"/>
+          <w:rFonts w:ascii="Gisha" w:hAnsi="Gisha" w:cs="Gisha"/>
           <w:sz w:val="24"/>
           <w:szCs w:val="24"/>
         </w:rPr>
@@ -1457,8 +2007,6 @@
       <w:r>
         <w:rPr>
           <w:rFonts w:ascii="Gisha" w:hAnsi="Gisha" w:cs="Gisha"/>
-          <w:b/>
-          <w:bCs/>
           <w:i/>
           <w:iCs/>
           <w:sz w:val="24"/>
@@ -1504,7 +2052,24 @@
           <w:sz w:val="24"/>
           <w:szCs w:val="24"/>
         </w:rPr>
-        <w:t>di predisporre soluzioni efficienti</w:t>
+        <w:t xml:space="preserve">di predisporre </w:t>
+      </w:r>
+      <w:r>
+        <w:rPr>
+          <w:rStyle w:val="Rimandonotadichiusura"/>
+          <w:rFonts w:ascii="Gisha" w:hAnsi="Gisha" w:cs="Gisha"/>
+          <w:sz w:val="24"/>
+          <w:szCs w:val="24"/>
+        </w:rPr>
+        <w:endnoteReference w:id="33"/>
+      </w:r>
+      <w:r>
+        <w:rPr>
+          <w:rFonts w:ascii="Gisha" w:hAnsi="Gisha" w:cs="Gisha"/>
+          <w:sz w:val="24"/>
+          <w:szCs w:val="24"/>
+        </w:rPr>
+        <w:t>soluzioni efficienti</w:t>
       </w:r>
       <w:r>
         <w:rPr>
@@ -1627,7 +2192,7 @@
           <w:numId w:val="1"/>
         </w:numPr>
         <w:rPr>
-          <w:rFonts w:ascii="Gisha" w:hAnsi="Gisha" w:cs="Gisha" w:hint="cs"/>
+          <w:rFonts w:ascii="Gisha" w:hAnsi="Gisha" w:cs="Gisha"/>
           <w:sz w:val="24"/>
           <w:szCs w:val="24"/>
         </w:rPr>
@@ -1643,8 +2208,6 @@
       <w:r>
         <w:rPr>
           <w:rFonts w:ascii="Gisha" w:hAnsi="Gisha" w:cs="Gisha"/>
-          <w:b/>
-          <w:bCs/>
           <w:i/>
           <w:iCs/>
           <w:sz w:val="24"/>
@@ -1731,7 +2294,24 @@
           <w:sz w:val="24"/>
           <w:szCs w:val="24"/>
         </w:rPr>
-        <w:t xml:space="preserve"> le segnalazioni dei vari clienti riguardo problematiche riscontrate nell’uso del software rilasciato.</w:t>
+        <w:t xml:space="preserve"> le segnalazioni </w:t>
+      </w:r>
+      <w:r>
+        <w:rPr>
+          <w:rStyle w:val="Rimandonotadichiusura"/>
+          <w:rFonts w:ascii="Gisha" w:hAnsi="Gisha" w:cs="Gisha"/>
+          <w:sz w:val="24"/>
+          <w:szCs w:val="24"/>
+        </w:rPr>
+        <w:endnoteReference w:id="34"/>
+      </w:r>
+      <w:r>
+        <w:rPr>
+          <w:rFonts w:ascii="Gisha" w:hAnsi="Gisha" w:cs="Gisha" w:hint="cs"/>
+          <w:sz w:val="24"/>
+          <w:szCs w:val="24"/>
+        </w:rPr>
+        <w:t>dei vari clienti riguardo problematiche riscontrate nell’uso del software rilasciato.</w:t>
       </w:r>
       <w:r>
         <w:rPr>
@@ -1787,7 +2367,24 @@
           <w:sz w:val="24"/>
           <w:szCs w:val="24"/>
         </w:rPr>
-        <w:t xml:space="preserve"> segnalato dal cliente</w:t>
+        <w:t xml:space="preserve"> </w:t>
+      </w:r>
+      <w:r>
+        <w:rPr>
+          <w:rStyle w:val="Rimandonotadichiusura"/>
+          <w:rFonts w:ascii="Gisha" w:hAnsi="Gisha" w:cs="Gisha"/>
+          <w:sz w:val="24"/>
+          <w:szCs w:val="24"/>
+        </w:rPr>
+        <w:endnoteReference w:id="35"/>
+      </w:r>
+      <w:r>
+        <w:rPr>
+          <w:rFonts w:ascii="Gisha" w:hAnsi="Gisha" w:cs="Gisha" w:hint="cs"/>
+          <w:sz w:val="24"/>
+          <w:szCs w:val="24"/>
+        </w:rPr>
+        <w:t>segnalato dal cliente</w:t>
       </w:r>
       <w:r>
         <w:rPr>
@@ -1876,6 +2473,15 @@
           <w:szCs w:val="24"/>
         </w:rPr>
         <w:t xml:space="preserve">e uno stato </w:t>
+      </w:r>
+      <w:r>
+        <w:rPr>
+          <w:rStyle w:val="Rimandonotadichiusura"/>
+          <w:rFonts w:ascii="Gisha" w:hAnsi="Gisha" w:cs="Gisha"/>
+          <w:sz w:val="24"/>
+          <w:szCs w:val="24"/>
+        </w:rPr>
+        <w:endnoteReference w:id="36"/>
       </w:r>
       <w:r>
         <w:rPr>
@@ -2047,8 +2653,6 @@
           <w:szCs w:val="40"/>
         </w:rPr>
       </w:pPr>
-      <w:bookmarkStart w:id="0" w:name="_GoBack"/>
-      <w:bookmarkEnd w:id="0"/>
       <w:r>
         <w:rPr>
           <w:rFonts w:ascii="Gabriola" w:hAnsi="Gabriola" w:cs="Gisha"/>
@@ -2080,8 +2684,17 @@
           <w:rFonts w:ascii="Gisha" w:hAnsi="Gisha" w:cs="Gisha"/>
           <w:sz w:val="24"/>
           <w:szCs w:val="24"/>
-        </w:rPr>
-        <w:t xml:space="preserve">Non </w:t>
+          <w:u w:val="single"/>
+        </w:rPr>
+        <w:t>Non</w:t>
+      </w:r>
+      <w:r>
+        <w:rPr>
+          <w:rFonts w:ascii="Gisha" w:hAnsi="Gisha" w:cs="Gisha"/>
+          <w:sz w:val="24"/>
+          <w:szCs w:val="24"/>
+        </w:rPr>
+        <w:t xml:space="preserve"> </w:t>
       </w:r>
       <w:r>
         <w:rPr>
@@ -2124,20 +2737,29 @@
           <w:numId w:val="2"/>
         </w:numPr>
         <w:rPr>
-          <w:rFonts w:ascii="Gisha" w:hAnsi="Gisha" w:cs="Gisha" w:hint="cs"/>
-          <w:b/>
-          <w:bCs/>
-          <w:sz w:val="24"/>
-          <w:szCs w:val="24"/>
-        </w:rPr>
-      </w:pPr>
-      <w:r>
-        <w:rPr>
-          <w:rFonts w:ascii="Gisha" w:hAnsi="Gisha" w:cs="Gisha"/>
-          <w:sz w:val="24"/>
-          <w:szCs w:val="24"/>
-        </w:rPr>
-        <w:t xml:space="preserve">Non verrà gestita alcun tipo di manutenzione riguardo i </w:t>
+          <w:rFonts w:ascii="Gisha" w:hAnsi="Gisha" w:cs="Gisha"/>
+          <w:b/>
+          <w:bCs/>
+          <w:sz w:val="24"/>
+          <w:szCs w:val="24"/>
+        </w:rPr>
+      </w:pPr>
+      <w:r>
+        <w:rPr>
+          <w:rFonts w:ascii="Gisha" w:hAnsi="Gisha" w:cs="Gisha"/>
+          <w:sz w:val="24"/>
+          <w:szCs w:val="24"/>
+          <w:u w:val="single"/>
+        </w:rPr>
+        <w:t>Non</w:t>
+      </w:r>
+      <w:r>
+        <w:rPr>
+          <w:rFonts w:ascii="Gisha" w:hAnsi="Gisha" w:cs="Gisha"/>
+          <w:sz w:val="24"/>
+          <w:szCs w:val="24"/>
+        </w:rPr>
+        <w:t xml:space="preserve"> verrà gestita alcun tipo di manutenzione riguardo i </w:t>
       </w:r>
       <w:r>
         <w:rPr>
@@ -2186,10 +2808,105 @@
           <w:szCs w:val="24"/>
         </w:rPr>
         <w:t xml:space="preserve"> segnalazioni dei clienti;</w:t>
+      </w:r>
+    </w:p>
+    <w:p>
+      <w:pPr>
+        <w:pStyle w:val="Paragrafoelenco"/>
+        <w:numPr>
+          <w:ilvl w:val="0"/>
+          <w:numId w:val="2"/>
+        </w:numPr>
+        <w:rPr>
+          <w:rFonts w:ascii="Gisha" w:hAnsi="Gisha" w:cs="Gisha"/>
+          <w:b/>
+          <w:bCs/>
+          <w:sz w:val="24"/>
+          <w:szCs w:val="24"/>
+        </w:rPr>
+      </w:pPr>
+      <w:r>
+        <w:rPr>
+          <w:rFonts w:ascii="Gisha" w:hAnsi="Gisha" w:cs="Gisha"/>
+          <w:sz w:val="24"/>
+          <w:szCs w:val="24"/>
+        </w:rPr>
+        <w:t xml:space="preserve">I corsi formativi </w:t>
+      </w:r>
+      <w:r>
+        <w:rPr>
+          <w:rFonts w:ascii="Gisha" w:hAnsi="Gisha" w:cs="Gisha"/>
+          <w:sz w:val="24"/>
+          <w:szCs w:val="24"/>
+        </w:rPr>
+        <w:t>gestiti</w:t>
+      </w:r>
+      <w:r>
+        <w:rPr>
+          <w:rFonts w:ascii="Gisha" w:hAnsi="Gisha" w:cs="Gisha"/>
+          <w:sz w:val="24"/>
+          <w:szCs w:val="24"/>
+        </w:rPr>
+        <w:t xml:space="preserve"> saranno quelli effettuati </w:t>
+      </w:r>
+      <w:r>
+        <w:rPr>
+          <w:rFonts w:ascii="Gisha" w:hAnsi="Gisha" w:cs="Gisha"/>
+          <w:sz w:val="24"/>
+          <w:szCs w:val="24"/>
+          <w:u w:val="single"/>
+        </w:rPr>
+        <w:t>esclusivamente</w:t>
+      </w:r>
+      <w:r>
+        <w:rPr>
+          <w:rFonts w:ascii="Gisha" w:hAnsi="Gisha" w:cs="Gisha"/>
+          <w:sz w:val="24"/>
+          <w:szCs w:val="24"/>
+        </w:rPr>
+        <w:t xml:space="preserve"> online.</w:t>
+      </w:r>
+    </w:p>
+    <w:p/>
+    <w:p>
+      <w:bookmarkStart w:id="0" w:name="_GoBack"/>
+      <w:bookmarkEnd w:id="0"/>
+    </w:p>
+    <w:p/>
+    <w:p/>
+    <w:p/>
+    <w:p/>
+    <w:p>
+      <w:pPr>
+        <w:rPr>
+          <w:rFonts w:ascii="Gabriola" w:hAnsi="Gabriola"/>
+          <w:b/>
+          <w:bCs/>
+          <w:i/>
+          <w:iCs/>
+          <w:sz w:val="44"/>
+          <w:szCs w:val="44"/>
+        </w:rPr>
+      </w:pPr>
+      <w:r>
+        <w:rPr>
+          <w:rFonts w:ascii="Gabriola" w:hAnsi="Gabriola"/>
+          <w:b/>
+          <w:bCs/>
+          <w:i/>
+          <w:iCs/>
+          <w:sz w:val="44"/>
+          <w:szCs w:val="44"/>
+        </w:rPr>
+        <w:lastRenderedPageBreak/>
+        <w:t>Glossario dei termini</w:t>
       </w:r>
     </w:p>
     <w:sectPr>
       <w:footerReference w:type="default" r:id="rId8"/>
+      <w:endnotePr>
+        <w:numFmt w:val="decimal"/>
+      </w:endnotePr>
       <w:pgSz w:w="11906" w:h="16838"/>
       <w:pgMar w:top="1417" w:right="1134" w:bottom="1134" w:left="1134" w:header="708" w:footer="708" w:gutter="0"/>
       <w:cols w:space="708"/>
@@ -2218,6 +2935,1705 @@
       </w:pPr>
       <w:r>
         <w:continuationSeparator/>
+      </w:r>
+    </w:p>
+  </w:endnote>
+  <w:endnote w:id="1">
+    <w:p>
+      <w:pPr>
+        <w:pStyle w:val="Testonotadichiusura"/>
+        <w:rPr>
+          <w:rFonts w:ascii="Gisha" w:hAnsi="Gisha" w:cs="Gisha" w:hint="cs"/>
+        </w:rPr>
+      </w:pPr>
+      <w:r>
+        <w:rPr>
+          <w:rStyle w:val="Rimandonotadichiusura"/>
+          <w:rFonts w:ascii="Gisha" w:hAnsi="Gisha" w:cs="Gisha" w:hint="cs"/>
+        </w:rPr>
+        <w:endnoteRef/>
+      </w:r>
+      <w:r>
+        <w:rPr>
+          <w:rFonts w:ascii="Gisha" w:hAnsi="Gisha" w:cs="Gisha" w:hint="cs"/>
+        </w:rPr>
+        <w:t xml:space="preserve"> </w:t>
+      </w:r>
+      <w:r>
+        <w:rPr>
+          <w:rFonts w:ascii="Gisha" w:hAnsi="Gisha" w:cs="Gisha" w:hint="cs"/>
+          <w:b/>
+          <w:bCs/>
+        </w:rPr>
+        <w:t>Gestione</w:t>
+      </w:r>
+      <w:r>
+        <w:rPr>
+          <w:rFonts w:ascii="Gisha" w:hAnsi="Gisha" w:cs="Gisha" w:hint="cs"/>
+        </w:rPr>
+        <w:t xml:space="preserve">: </w:t>
+      </w:r>
+      <w:r>
+        <w:rPr>
+          <w:rFonts w:ascii="Gisha" w:hAnsi="Gisha" w:cs="Gisha" w:hint="cs"/>
+          <w:color w:val="222222"/>
+          <w:shd w:val="clear" w:color="auto" w:fill="FFFFFF"/>
+        </w:rPr>
+        <w:t>esercizio di una funzione di controllo o di guida.</w:t>
+      </w:r>
+    </w:p>
+  </w:endnote>
+  <w:endnote w:id="2">
+    <w:p>
+      <w:pPr>
+        <w:pStyle w:val="Testonotadichiusura"/>
+        <w:rPr>
+          <w:rFonts w:ascii="Gisha" w:hAnsi="Gisha" w:cs="Gisha" w:hint="cs"/>
+          <w:color w:val="222222"/>
+          <w:shd w:val="clear" w:color="auto" w:fill="FFFFFF"/>
+        </w:rPr>
+      </w:pPr>
+      <w:r>
+        <w:rPr>
+          <w:rStyle w:val="Rimandonotadichiusura"/>
+          <w:rFonts w:ascii="Gisha" w:hAnsi="Gisha" w:cs="Gisha" w:hint="cs"/>
+        </w:rPr>
+        <w:endnoteRef/>
+      </w:r>
+      <w:r>
+        <w:rPr>
+          <w:rFonts w:ascii="Gisha" w:hAnsi="Gisha" w:cs="Gisha" w:hint="cs"/>
+        </w:rPr>
+        <w:t xml:space="preserve"> </w:t>
+      </w:r>
+      <w:r>
+        <w:rPr>
+          <w:rFonts w:ascii="Gisha" w:hAnsi="Gisha" w:cs="Gisha" w:hint="cs"/>
+          <w:b/>
+          <w:bCs/>
+        </w:rPr>
+        <w:t>Sviluppo</w:t>
+      </w:r>
+      <w:r>
+        <w:rPr>
+          <w:rFonts w:ascii="Gisha" w:hAnsi="Gisha" w:cs="Gisha" w:hint="cs"/>
+        </w:rPr>
+        <w:t xml:space="preserve">: </w:t>
+      </w:r>
+      <w:r>
+        <w:rPr>
+          <w:rFonts w:ascii="Gisha" w:hAnsi="Gisha" w:cs="Gisha" w:hint="cs"/>
+          <w:color w:val="222222"/>
+          <w:shd w:val="clear" w:color="auto" w:fill="FFFFFF"/>
+        </w:rPr>
+        <w:t>svolgimento più esteso, trattazione meno sintetica di un argomento o di un'idea.</w:t>
+      </w:r>
+    </w:p>
+  </w:endnote>
+  <w:endnote w:id="3">
+    <w:p>
+      <w:pPr>
+        <w:pStyle w:val="Testonotadichiusura"/>
+        <w:rPr>
+          <w:rFonts w:ascii="Gisha" w:hAnsi="Gisha" w:cs="Gisha" w:hint="cs"/>
+        </w:rPr>
+      </w:pPr>
+      <w:r>
+        <w:rPr>
+          <w:rStyle w:val="Rimandonotadichiusura"/>
+          <w:rFonts w:ascii="Gisha" w:hAnsi="Gisha" w:cs="Gisha" w:hint="cs"/>
+        </w:rPr>
+        <w:endnoteRef/>
+      </w:r>
+      <w:r>
+        <w:rPr>
+          <w:rFonts w:ascii="Gisha" w:hAnsi="Gisha" w:cs="Gisha" w:hint="cs"/>
+        </w:rPr>
+        <w:t xml:space="preserve"> </w:t>
+      </w:r>
+      <w:r>
+        <w:rPr>
+          <w:rFonts w:ascii="Gisha" w:hAnsi="Gisha" w:cs="Gisha" w:hint="cs"/>
+          <w:b/>
+          <w:bCs/>
+        </w:rPr>
+        <w:t>Diffusione</w:t>
+      </w:r>
+      <w:r>
+        <w:rPr>
+          <w:rFonts w:ascii="Gisha" w:hAnsi="Gisha" w:cs="Gisha" w:hint="cs"/>
+        </w:rPr>
+        <w:t xml:space="preserve">: </w:t>
+      </w:r>
+      <w:r>
+        <w:rPr>
+          <w:rFonts w:ascii="Gisha" w:hAnsi="Gisha" w:cs="Gisha" w:hint="cs"/>
+          <w:color w:val="222222"/>
+          <w:shd w:val="clear" w:color="auto" w:fill="FFFFFF"/>
+        </w:rPr>
+        <w:t>propagazione, estensione nello spazio.</w:t>
+      </w:r>
+    </w:p>
+  </w:endnote>
+  <w:endnote w:id="4">
+    <w:p>
+      <w:pPr>
+        <w:pStyle w:val="Testonotadichiusura"/>
+        <w:rPr>
+          <w:rFonts w:ascii="Gisha" w:hAnsi="Gisha" w:cs="Gisha" w:hint="cs"/>
+        </w:rPr>
+      </w:pPr>
+      <w:r>
+        <w:rPr>
+          <w:rStyle w:val="Rimandonotadichiusura"/>
+          <w:rFonts w:ascii="Gisha" w:hAnsi="Gisha" w:cs="Gisha" w:hint="cs"/>
+        </w:rPr>
+        <w:endnoteRef/>
+      </w:r>
+      <w:r>
+        <w:rPr>
+          <w:rFonts w:ascii="Gisha" w:hAnsi="Gisha" w:cs="Gisha" w:hint="cs"/>
+        </w:rPr>
+        <w:t xml:space="preserve"> </w:t>
+      </w:r>
+      <w:r>
+        <w:rPr>
+          <w:rFonts w:ascii="Gisha" w:hAnsi="Gisha" w:cs="Gisha" w:hint="cs"/>
+          <w:b/>
+          <w:bCs/>
+        </w:rPr>
+        <w:t>Immagazzinamento</w:t>
+      </w:r>
+      <w:r>
+        <w:rPr>
+          <w:rFonts w:ascii="Gisha" w:hAnsi="Gisha" w:cs="Gisha" w:hint="cs"/>
+        </w:rPr>
+        <w:t xml:space="preserve">: </w:t>
+      </w:r>
+      <w:r>
+        <w:rPr>
+          <w:rFonts w:ascii="Gisha" w:hAnsi="Gisha" w:cs="Gisha" w:hint="cs"/>
+          <w:color w:val="222222"/>
+          <w:shd w:val="clear" w:color="auto" w:fill="FFFFFF"/>
+        </w:rPr>
+        <w:t>raccolta o concentramento, per lo più al fine di costituire un deposito.</w:t>
+      </w:r>
+    </w:p>
+  </w:endnote>
+  <w:endnote w:id="5">
+    <w:p>
+      <w:pPr>
+        <w:pStyle w:val="Testonotadichiusura"/>
+        <w:rPr>
+          <w:rFonts w:ascii="Gisha" w:hAnsi="Gisha" w:cs="Gisha" w:hint="cs"/>
+        </w:rPr>
+      </w:pPr>
+      <w:r>
+        <w:rPr>
+          <w:rStyle w:val="Rimandonotadichiusura"/>
+          <w:rFonts w:ascii="Gisha" w:hAnsi="Gisha" w:cs="Gisha" w:hint="cs"/>
+        </w:rPr>
+        <w:endnoteRef/>
+      </w:r>
+      <w:r>
+        <w:rPr>
+          <w:rFonts w:ascii="Gisha" w:hAnsi="Gisha" w:cs="Gisha" w:hint="cs"/>
+        </w:rPr>
+        <w:t xml:space="preserve"> </w:t>
+      </w:r>
+      <w:r>
+        <w:rPr>
+          <w:rFonts w:ascii="Gisha" w:hAnsi="Gisha" w:cs="Gisha" w:hint="cs"/>
+          <w:b/>
+          <w:bCs/>
+        </w:rPr>
+        <w:t>Utenza</w:t>
+      </w:r>
+      <w:r>
+        <w:rPr>
+          <w:rFonts w:ascii="Gisha" w:hAnsi="Gisha" w:cs="Gisha" w:hint="cs"/>
+        </w:rPr>
+        <w:t xml:space="preserve">: rappresenta </w:t>
+      </w:r>
+      <w:r>
+        <w:rPr>
+          <w:rFonts w:ascii="Gisha" w:hAnsi="Gisha" w:cs="Gisha" w:hint="cs"/>
+          <w:color w:val="222222"/>
+          <w:shd w:val="clear" w:color="auto" w:fill="FFFFFF"/>
+        </w:rPr>
+        <w:t>l'insieme degli utenti di un determinato servizio.</w:t>
+      </w:r>
+    </w:p>
+  </w:endnote>
+  <w:endnote w:id="6">
+    <w:p>
+      <w:pPr>
+        <w:pStyle w:val="Testonotadichiusura"/>
+        <w:rPr>
+          <w:rFonts w:ascii="Gisha" w:hAnsi="Gisha" w:cs="Gisha" w:hint="cs"/>
+        </w:rPr>
+      </w:pPr>
+      <w:r>
+        <w:rPr>
+          <w:rStyle w:val="Rimandonotadichiusura"/>
+          <w:rFonts w:ascii="Gisha" w:hAnsi="Gisha" w:cs="Gisha" w:hint="cs"/>
+        </w:rPr>
+        <w:endnoteRef/>
+      </w:r>
+      <w:r>
+        <w:rPr>
+          <w:rFonts w:ascii="Gisha" w:hAnsi="Gisha" w:cs="Gisha" w:hint="cs"/>
+        </w:rPr>
+        <w:t xml:space="preserve"> </w:t>
+      </w:r>
+      <w:r>
+        <w:rPr>
+          <w:rFonts w:ascii="Gisha" w:hAnsi="Gisha" w:cs="Gisha" w:hint="cs"/>
+          <w:b/>
+          <w:bCs/>
+        </w:rPr>
+        <w:t>Incentivare</w:t>
+      </w:r>
+      <w:r>
+        <w:rPr>
+          <w:rFonts w:ascii="Gisha" w:hAnsi="Gisha" w:cs="Gisha" w:hint="cs"/>
+        </w:rPr>
+        <w:t xml:space="preserve">: </w:t>
+      </w:r>
+      <w:r>
+        <w:rPr>
+          <w:rFonts w:ascii="Gisha" w:hAnsi="Gisha" w:cs="Gisha" w:hint="cs"/>
+          <w:color w:val="222222"/>
+          <w:shd w:val="clear" w:color="auto" w:fill="FFFFFF"/>
+        </w:rPr>
+        <w:t>promuovere o stimolare con aiuti o incentivi.</w:t>
+      </w:r>
+    </w:p>
+  </w:endnote>
+  <w:endnote w:id="7">
+    <w:p>
+      <w:pPr>
+        <w:pStyle w:val="Testonotadichiusura"/>
+        <w:rPr>
+          <w:rFonts w:ascii="Gisha" w:hAnsi="Gisha" w:cs="Gisha" w:hint="cs"/>
+        </w:rPr>
+      </w:pPr>
+      <w:r>
+        <w:rPr>
+          <w:rStyle w:val="Rimandonotadichiusura"/>
+          <w:rFonts w:ascii="Gisha" w:hAnsi="Gisha" w:cs="Gisha" w:hint="cs"/>
+        </w:rPr>
+        <w:endnoteRef/>
+      </w:r>
+      <w:r>
+        <w:rPr>
+          <w:rFonts w:ascii="Gisha" w:hAnsi="Gisha" w:cs="Gisha" w:hint="cs"/>
+        </w:rPr>
+        <w:t xml:space="preserve"> </w:t>
+      </w:r>
+      <w:r>
+        <w:rPr>
+          <w:rFonts w:ascii="Gisha" w:hAnsi="Gisha" w:cs="Gisha" w:hint="cs"/>
+          <w:b/>
+          <w:bCs/>
+        </w:rPr>
+        <w:t>Target</w:t>
+      </w:r>
+      <w:r>
+        <w:rPr>
+          <w:rFonts w:ascii="Gisha" w:hAnsi="Gisha" w:cs="Gisha" w:hint="cs"/>
+        </w:rPr>
+        <w:t xml:space="preserve">: </w:t>
+      </w:r>
+      <w:r>
+        <w:rPr>
+          <w:rFonts w:ascii="Gisha" w:hAnsi="Gisha" w:cs="Gisha" w:hint="cs"/>
+          <w:color w:val="222222"/>
+          <w:shd w:val="clear" w:color="auto" w:fill="FFFFFF"/>
+        </w:rPr>
+        <w:t>si intende la fascia dei potenziali acquirenti di un prodotto.</w:t>
+      </w:r>
+    </w:p>
+  </w:endnote>
+  <w:endnote w:id="8">
+    <w:p>
+      <w:pPr>
+        <w:pStyle w:val="Testonotadichiusura"/>
+        <w:rPr>
+          <w:rFonts w:ascii="Gisha" w:hAnsi="Gisha" w:cs="Gisha" w:hint="cs"/>
+        </w:rPr>
+      </w:pPr>
+      <w:r>
+        <w:rPr>
+          <w:rStyle w:val="Rimandonotadichiusura"/>
+          <w:rFonts w:ascii="Gisha" w:hAnsi="Gisha" w:cs="Gisha" w:hint="cs"/>
+        </w:rPr>
+        <w:endnoteRef/>
+      </w:r>
+      <w:r>
+        <w:rPr>
+          <w:rFonts w:ascii="Gisha" w:hAnsi="Gisha" w:cs="Gisha" w:hint="cs"/>
+        </w:rPr>
+        <w:t xml:space="preserve"> </w:t>
+      </w:r>
+      <w:r>
+        <w:rPr>
+          <w:rFonts w:ascii="Gisha" w:hAnsi="Gisha" w:cs="Gisha" w:hint="cs"/>
+          <w:b/>
+          <w:bCs/>
+        </w:rPr>
+        <w:t>Incrementare</w:t>
+      </w:r>
+      <w:r>
+        <w:rPr>
+          <w:rFonts w:ascii="Gisha" w:hAnsi="Gisha" w:cs="Gisha" w:hint="cs"/>
+        </w:rPr>
+        <w:t>: accrescere, aumentare, potenziare.</w:t>
+      </w:r>
+    </w:p>
+  </w:endnote>
+  <w:endnote w:id="9">
+    <w:p>
+      <w:pPr>
+        <w:pStyle w:val="Testonotadichiusura"/>
+        <w:rPr>
+          <w:rFonts w:ascii="Gisha" w:hAnsi="Gisha" w:cs="Gisha" w:hint="cs"/>
+        </w:rPr>
+      </w:pPr>
+      <w:r>
+        <w:rPr>
+          <w:rStyle w:val="Rimandonotadichiusura"/>
+          <w:rFonts w:ascii="Gisha" w:hAnsi="Gisha" w:cs="Gisha" w:hint="cs"/>
+        </w:rPr>
+        <w:endnoteRef/>
+      </w:r>
+      <w:r>
+        <w:rPr>
+          <w:rFonts w:ascii="Gisha" w:hAnsi="Gisha" w:cs="Gisha" w:hint="cs"/>
+        </w:rPr>
+        <w:t xml:space="preserve"> </w:t>
+      </w:r>
+      <w:r>
+        <w:rPr>
+          <w:rFonts w:ascii="Gisha" w:hAnsi="Gisha" w:cs="Gisha" w:hint="cs"/>
+          <w:b/>
+          <w:bCs/>
+        </w:rPr>
+        <w:t>Progettare</w:t>
+      </w:r>
+      <w:r>
+        <w:rPr>
+          <w:rFonts w:ascii="Gisha" w:hAnsi="Gisha" w:cs="Gisha" w:hint="cs"/>
+        </w:rPr>
+        <w:t>: ideare o pianificare qualcosa.</w:t>
+      </w:r>
+    </w:p>
+  </w:endnote>
+  <w:endnote w:id="10">
+    <w:p>
+      <w:pPr>
+        <w:pStyle w:val="Testonotadichiusura"/>
+        <w:rPr>
+          <w:rFonts w:ascii="Gisha" w:hAnsi="Gisha" w:cs="Gisha" w:hint="cs"/>
+        </w:rPr>
+      </w:pPr>
+      <w:r>
+        <w:rPr>
+          <w:rStyle w:val="Rimandonotadichiusura"/>
+          <w:rFonts w:ascii="Gisha" w:hAnsi="Gisha" w:cs="Gisha" w:hint="cs"/>
+        </w:rPr>
+        <w:endnoteRef/>
+      </w:r>
+      <w:r>
+        <w:rPr>
+          <w:rFonts w:ascii="Gisha" w:hAnsi="Gisha" w:cs="Gisha" w:hint="cs"/>
+        </w:rPr>
+        <w:t xml:space="preserve"> </w:t>
+      </w:r>
+      <w:r>
+        <w:rPr>
+          <w:rFonts w:ascii="Gisha" w:hAnsi="Gisha" w:cs="Gisha" w:hint="cs"/>
+          <w:b/>
+          <w:bCs/>
+        </w:rPr>
+        <w:t>Predisporre</w:t>
+      </w:r>
+      <w:r>
+        <w:rPr>
+          <w:rFonts w:ascii="Gisha" w:hAnsi="Gisha" w:cs="Gisha" w:hint="cs"/>
+        </w:rPr>
+        <w:t xml:space="preserve">: </w:t>
+      </w:r>
+      <w:r>
+        <w:rPr>
+          <w:rFonts w:ascii="Gisha" w:hAnsi="Gisha" w:cs="Gisha" w:hint="cs"/>
+          <w:color w:val="222222"/>
+          <w:shd w:val="clear" w:color="auto" w:fill="FFFFFF"/>
+        </w:rPr>
+        <w:t>prepararsi accuratamente in vista di uno scopo.</w:t>
+      </w:r>
+    </w:p>
+  </w:endnote>
+  <w:endnote w:id="11">
+    <w:p>
+      <w:pPr>
+        <w:pStyle w:val="Testonotadichiusura"/>
+        <w:rPr>
+          <w:rFonts w:ascii="Gisha" w:hAnsi="Gisha" w:cs="Gisha" w:hint="cs"/>
+        </w:rPr>
+      </w:pPr>
+      <w:r>
+        <w:rPr>
+          <w:rStyle w:val="Rimandonotadichiusura"/>
+          <w:rFonts w:ascii="Gisha" w:hAnsi="Gisha" w:cs="Gisha" w:hint="cs"/>
+        </w:rPr>
+        <w:endnoteRef/>
+      </w:r>
+      <w:r>
+        <w:rPr>
+          <w:rFonts w:ascii="Gisha" w:hAnsi="Gisha" w:cs="Gisha" w:hint="cs"/>
+        </w:rPr>
+        <w:t xml:space="preserve"> </w:t>
+      </w:r>
+      <w:r>
+        <w:rPr>
+          <w:rFonts w:ascii="Gisha" w:hAnsi="Gisha" w:cs="Gisha" w:hint="cs"/>
+          <w:b/>
+          <w:bCs/>
+        </w:rPr>
+        <w:t>Fornitura</w:t>
+      </w:r>
+      <w:r>
+        <w:rPr>
+          <w:rFonts w:ascii="Gisha" w:hAnsi="Gisha" w:cs="Gisha" w:hint="cs"/>
+        </w:rPr>
+        <w:t xml:space="preserve">: </w:t>
+      </w:r>
+      <w:r>
+        <w:rPr>
+          <w:rFonts w:ascii="Gisha" w:hAnsi="Gisha" w:cs="Gisha" w:hint="cs"/>
+          <w:color w:val="222222"/>
+          <w:shd w:val="clear" w:color="auto" w:fill="FFFFFF"/>
+        </w:rPr>
+        <w:t>ciascuna delle serie di prodotti necessari al completamento, al funzionamento o all'efficienza di qualcosa.</w:t>
+      </w:r>
+    </w:p>
+  </w:endnote>
+  <w:endnote w:id="12">
+    <w:p>
+      <w:pPr>
+        <w:pStyle w:val="Testonotadichiusura"/>
+        <w:rPr>
+          <w:rFonts w:ascii="Gisha" w:hAnsi="Gisha" w:cs="Gisha" w:hint="cs"/>
+        </w:rPr>
+      </w:pPr>
+      <w:r>
+        <w:rPr>
+          <w:rStyle w:val="Rimandonotadichiusura"/>
+          <w:rFonts w:ascii="Gisha" w:hAnsi="Gisha" w:cs="Gisha" w:hint="cs"/>
+        </w:rPr>
+        <w:endnoteRef/>
+      </w:r>
+      <w:r>
+        <w:rPr>
+          <w:rFonts w:ascii="Gisha" w:hAnsi="Gisha" w:cs="Gisha" w:hint="cs"/>
+        </w:rPr>
+        <w:t xml:space="preserve"> </w:t>
+      </w:r>
+      <w:r>
+        <w:rPr>
+          <w:rFonts w:ascii="Gisha" w:hAnsi="Gisha" w:cs="Gisha" w:hint="cs"/>
+          <w:b/>
+          <w:bCs/>
+        </w:rPr>
+        <w:t>Professionali</w:t>
+      </w:r>
+      <w:r>
+        <w:rPr>
+          <w:rFonts w:ascii="Gisha" w:hAnsi="Gisha" w:cs="Gisha" w:hint="cs"/>
+        </w:rPr>
+        <w:t xml:space="preserve">: con </w:t>
+      </w:r>
+      <w:r>
+        <w:rPr>
+          <w:rFonts w:ascii="Gisha" w:hAnsi="Gisha" w:cs="Gisha" w:hint="cs"/>
+          <w:color w:val="222222"/>
+          <w:shd w:val="clear" w:color="auto" w:fill="FFFFFF"/>
+        </w:rPr>
+        <w:t>esperienza, spesso con riferimento ad aspetti tecnici e organizzativi.</w:t>
+      </w:r>
+    </w:p>
+  </w:endnote>
+  <w:endnote w:id="13">
+    <w:p>
+      <w:pPr>
+        <w:pStyle w:val="Testonotadichiusura"/>
+        <w:rPr>
+          <w:rFonts w:ascii="Gisha" w:hAnsi="Gisha" w:cs="Gisha" w:hint="cs"/>
+        </w:rPr>
+      </w:pPr>
+      <w:r>
+        <w:rPr>
+          <w:rStyle w:val="Rimandonotadichiusura"/>
+          <w:rFonts w:ascii="Gisha" w:hAnsi="Gisha" w:cs="Gisha" w:hint="cs"/>
+        </w:rPr>
+        <w:endnoteRef/>
+      </w:r>
+      <w:r>
+        <w:rPr>
+          <w:rFonts w:ascii="Gisha" w:hAnsi="Gisha" w:cs="Gisha" w:hint="cs"/>
+        </w:rPr>
+        <w:t xml:space="preserve"> </w:t>
+      </w:r>
+      <w:r>
+        <w:rPr>
+          <w:rFonts w:ascii="Gisha" w:hAnsi="Gisha" w:cs="Gisha" w:hint="cs"/>
+          <w:b/>
+          <w:bCs/>
+        </w:rPr>
+        <w:t>Nozioni</w:t>
+      </w:r>
+      <w:r>
+        <w:rPr>
+          <w:rFonts w:ascii="Gisha" w:hAnsi="Gisha" w:cs="Gisha" w:hint="cs"/>
+        </w:rPr>
+        <w:t xml:space="preserve">: </w:t>
+      </w:r>
+      <w:r>
+        <w:rPr>
+          <w:rFonts w:ascii="Gisha" w:hAnsi="Gisha" w:cs="Gisha" w:hint="cs"/>
+          <w:color w:val="222222"/>
+          <w:shd w:val="clear" w:color="auto" w:fill="FFFFFF"/>
+        </w:rPr>
+        <w:t>dato elementare, riconducibile al momento informativo o sistematico di una conoscenza specifica.</w:t>
+      </w:r>
+    </w:p>
+  </w:endnote>
+  <w:endnote w:id="14">
+    <w:p>
+      <w:pPr>
+        <w:pStyle w:val="Testonotadichiusura"/>
+        <w:rPr>
+          <w:rFonts w:ascii="Gisha" w:hAnsi="Gisha" w:cs="Gisha" w:hint="cs"/>
+        </w:rPr>
+      </w:pPr>
+      <w:r>
+        <w:rPr>
+          <w:rStyle w:val="Rimandonotadichiusura"/>
+          <w:rFonts w:ascii="Gisha" w:hAnsi="Gisha" w:cs="Gisha" w:hint="cs"/>
+        </w:rPr>
+        <w:endnoteRef/>
+      </w:r>
+      <w:r>
+        <w:rPr>
+          <w:rFonts w:ascii="Gisha" w:hAnsi="Gisha" w:cs="Gisha" w:hint="cs"/>
+        </w:rPr>
+        <w:t xml:space="preserve"> </w:t>
+      </w:r>
+      <w:r>
+        <w:rPr>
+          <w:rFonts w:ascii="Gisha" w:hAnsi="Gisha" w:cs="Gisha" w:hint="cs"/>
+          <w:b/>
+          <w:bCs/>
+        </w:rPr>
+        <w:t>Strumenti</w:t>
+      </w:r>
+      <w:r>
+        <w:rPr>
+          <w:rFonts w:ascii="Gisha" w:hAnsi="Gisha" w:cs="Gisha" w:hint="cs"/>
+        </w:rPr>
+        <w:t xml:space="preserve">: </w:t>
+      </w:r>
+      <w:r>
+        <w:rPr>
+          <w:rFonts w:ascii="Gisha" w:hAnsi="Gisha" w:cs="Gisha" w:hint="cs"/>
+          <w:color w:val="222222"/>
+          <w:shd w:val="clear" w:color="auto" w:fill="FFFFFF"/>
+        </w:rPr>
+        <w:t>arnese indispensabile per lo svolgimento di un'attività, di un'arte, di un mestiere.</w:t>
+      </w:r>
+    </w:p>
+  </w:endnote>
+  <w:endnote w:id="15">
+    <w:p>
+      <w:pPr>
+        <w:pStyle w:val="Testonotadichiusura"/>
+        <w:rPr>
+          <w:rFonts w:ascii="Gisha" w:hAnsi="Gisha" w:cs="Gisha" w:hint="cs"/>
+        </w:rPr>
+      </w:pPr>
+      <w:r>
+        <w:rPr>
+          <w:rStyle w:val="Rimandonotadichiusura"/>
+          <w:rFonts w:ascii="Gisha" w:hAnsi="Gisha" w:cs="Gisha" w:hint="cs"/>
+        </w:rPr>
+        <w:endnoteRef/>
+      </w:r>
+      <w:r>
+        <w:rPr>
+          <w:rFonts w:ascii="Gisha" w:hAnsi="Gisha" w:cs="Gisha" w:hint="cs"/>
+        </w:rPr>
+        <w:t xml:space="preserve"> </w:t>
+      </w:r>
+      <w:r>
+        <w:rPr>
+          <w:rFonts w:ascii="Gisha" w:hAnsi="Gisha" w:cs="Gisha" w:hint="cs"/>
+          <w:b/>
+          <w:bCs/>
+        </w:rPr>
+        <w:t>Cliente</w:t>
+      </w:r>
+      <w:r>
+        <w:rPr>
+          <w:rFonts w:ascii="Gisha" w:hAnsi="Gisha" w:cs="Gisha" w:hint="cs"/>
+        </w:rPr>
+        <w:t xml:space="preserve">: </w:t>
+      </w:r>
+      <w:r>
+        <w:rPr>
+          <w:rFonts w:ascii="Gisha" w:hAnsi="Gisha" w:cs="Gisha" w:hint="cs"/>
+          <w:color w:val="222222"/>
+          <w:shd w:val="clear" w:color="auto" w:fill="FFFFFF"/>
+        </w:rPr>
+        <w:t>chi abitualmente si vale delle prestazioni di qualcuno o acquista quanto gli occorre dallo stesso fornitore.</w:t>
+      </w:r>
+    </w:p>
+  </w:endnote>
+  <w:endnote w:id="16">
+    <w:p>
+      <w:pPr>
+        <w:pStyle w:val="Testonotadichiusura"/>
+        <w:rPr>
+          <w:rFonts w:ascii="Gisha" w:hAnsi="Gisha" w:cs="Gisha" w:hint="cs"/>
+        </w:rPr>
+      </w:pPr>
+      <w:r>
+        <w:rPr>
+          <w:rStyle w:val="Rimandonotadichiusura"/>
+          <w:rFonts w:ascii="Gisha" w:hAnsi="Gisha" w:cs="Gisha" w:hint="cs"/>
+        </w:rPr>
+        <w:endnoteRef/>
+      </w:r>
+      <w:r>
+        <w:rPr>
+          <w:rFonts w:ascii="Gisha" w:hAnsi="Gisha" w:cs="Gisha" w:hint="cs"/>
+        </w:rPr>
+        <w:t xml:space="preserve"> </w:t>
+      </w:r>
+      <w:r>
+        <w:rPr>
+          <w:rFonts w:ascii="Gisha" w:hAnsi="Gisha" w:cs="Gisha" w:hint="cs"/>
+          <w:b/>
+          <w:bCs/>
+        </w:rPr>
+        <w:t>Telefono/fax</w:t>
+      </w:r>
+      <w:r>
+        <w:rPr>
+          <w:rFonts w:ascii="Gisha" w:hAnsi="Gisha" w:cs="Gisha" w:hint="cs"/>
+        </w:rPr>
+        <w:t>: dato personale composto da un numero attraverso il quale avvengono i possibili i contatti.</w:t>
+      </w:r>
+    </w:p>
+  </w:endnote>
+  <w:endnote w:id="17">
+    <w:p>
+      <w:pPr>
+        <w:pStyle w:val="Testonotadichiusura"/>
+      </w:pPr>
+      <w:r>
+        <w:rPr>
+          <w:rStyle w:val="Rimandonotadichiusura"/>
+          <w:rFonts w:ascii="Gisha" w:hAnsi="Gisha" w:cs="Gisha" w:hint="cs"/>
+        </w:rPr>
+        <w:endnoteRef/>
+      </w:r>
+      <w:r>
+        <w:rPr>
+          <w:rFonts w:ascii="Gisha" w:hAnsi="Gisha" w:cs="Gisha" w:hint="cs"/>
+        </w:rPr>
+        <w:t xml:space="preserve"> </w:t>
+      </w:r>
+      <w:r>
+        <w:rPr>
+          <w:rFonts w:ascii="Gisha" w:hAnsi="Gisha" w:cs="Gisha" w:hint="cs"/>
+          <w:b/>
+          <w:bCs/>
+        </w:rPr>
+        <w:t>Privato</w:t>
+      </w:r>
+      <w:r>
+        <w:rPr>
+          <w:rFonts w:ascii="Gisha" w:hAnsi="Gisha" w:cs="Gisha" w:hint="cs"/>
+        </w:rPr>
+        <w:t xml:space="preserve">: </w:t>
+      </w:r>
+      <w:r>
+        <w:rPr>
+          <w:rFonts w:ascii="Gisha" w:hAnsi="Gisha" w:cs="Gisha" w:hint="cs"/>
+          <w:shd w:val="clear" w:color="auto" w:fill="FFFFFF"/>
+        </w:rPr>
+        <w:t>cittadino inteso nella sua alterità rispetto alla cosa pubblica, nella sua distinzione dallo stato, da ciò che è collettivo.</w:t>
+      </w:r>
+    </w:p>
+  </w:endnote>
+  <w:endnote w:id="18">
+    <w:p>
+      <w:pPr>
+        <w:pStyle w:val="Testonotadichiusura"/>
+      </w:pPr>
+      <w:r>
+        <w:rPr>
+          <w:rStyle w:val="Rimandonotadichiusura"/>
+        </w:rPr>
+        <w:endnoteRef/>
+      </w:r>
+      <w:r>
+        <w:t xml:space="preserve"> </w:t>
+      </w:r>
+      <w:r>
+        <w:rPr>
+          <w:rFonts w:ascii="Gisha" w:hAnsi="Gisha" w:cs="Gisha" w:hint="cs"/>
+          <w:b/>
+          <w:bCs/>
+        </w:rPr>
+        <w:t>Azienda</w:t>
+      </w:r>
+      <w:r>
+        <w:rPr>
+          <w:rFonts w:ascii="Gisha" w:hAnsi="Gisha" w:cs="Gisha" w:hint="cs"/>
+        </w:rPr>
+        <w:t>:</w:t>
+      </w:r>
+      <w:r>
+        <w:t xml:space="preserve"> </w:t>
+      </w:r>
+      <w:r>
+        <w:rPr>
+          <w:rFonts w:ascii="Gisha" w:hAnsi="Gisha" w:cs="Gisha" w:hint="cs"/>
+          <w:shd w:val="clear" w:color="auto" w:fill="FFFFFF"/>
+        </w:rPr>
+        <w:t>organismo composto di persone e beni, diretto al raggiungimento di un fine economico, d'interesse.</w:t>
+      </w:r>
+    </w:p>
+  </w:endnote>
+  <w:endnote w:id="19">
+    <w:p>
+      <w:pPr>
+        <w:pStyle w:val="Testonotadichiusura"/>
+      </w:pPr>
+      <w:r>
+        <w:rPr>
+          <w:rStyle w:val="Rimandonotadichiusura"/>
+        </w:rPr>
+        <w:endnoteRef/>
+      </w:r>
+      <w:r>
+        <w:t xml:space="preserve"> </w:t>
+      </w:r>
+      <w:r>
+        <w:rPr>
+          <w:rFonts w:ascii="Gisha" w:hAnsi="Gisha" w:cs="Gisha" w:hint="cs"/>
+          <w:b/>
+          <w:bCs/>
+        </w:rPr>
+        <w:t>Partita</w:t>
+      </w:r>
+      <w:r>
+        <w:rPr>
+          <w:rFonts w:ascii="Gisha" w:hAnsi="Gisha" w:cs="Gisha" w:hint="cs"/>
+        </w:rPr>
+        <w:t xml:space="preserve"> </w:t>
+      </w:r>
+      <w:r>
+        <w:rPr>
+          <w:rFonts w:ascii="Gisha" w:hAnsi="Gisha" w:cs="Gisha" w:hint="cs"/>
+          <w:b/>
+          <w:bCs/>
+        </w:rPr>
+        <w:t>iva</w:t>
+      </w:r>
+      <w:r>
+        <w:rPr>
+          <w:rFonts w:ascii="Gisha" w:hAnsi="Gisha" w:cs="Gisha" w:hint="cs"/>
+        </w:rPr>
+        <w:t xml:space="preserve">: </w:t>
+      </w:r>
+      <w:r>
+        <w:rPr>
+          <w:rFonts w:ascii="Gisha" w:hAnsi="Gisha" w:cs="Gisha" w:hint="cs"/>
+          <w:shd w:val="clear" w:color="auto" w:fill="FFFFFF"/>
+        </w:rPr>
+        <w:t>sequenza di 11 cifre che identifica univocamente un soggetto che esercita un'attività, di impresa e non, rilevante ai fini dell'imposizione fiscale indiretta (IVA).</w:t>
+      </w:r>
+    </w:p>
+  </w:endnote>
+  <w:endnote w:id="20">
+    <w:p>
+      <w:pPr>
+        <w:pStyle w:val="Testonotadichiusura"/>
+      </w:pPr>
+      <w:r>
+        <w:rPr>
+          <w:rStyle w:val="Rimandonotadichiusura"/>
+        </w:rPr>
+        <w:endnoteRef/>
+      </w:r>
+      <w:r>
+        <w:t xml:space="preserve"> </w:t>
+      </w:r>
+      <w:r>
+        <w:rPr>
+          <w:rFonts w:ascii="Gisha" w:hAnsi="Gisha" w:cs="Gisha" w:hint="cs"/>
+          <w:b/>
+          <w:bCs/>
+        </w:rPr>
+        <w:t>Ragione sociale</w:t>
+      </w:r>
+      <w:r>
+        <w:rPr>
+          <w:rFonts w:ascii="Gisha" w:hAnsi="Gisha" w:cs="Gisha" w:hint="cs"/>
+        </w:rPr>
+        <w:t xml:space="preserve">: </w:t>
+      </w:r>
+      <w:r>
+        <w:rPr>
+          <w:rFonts w:ascii="Gisha" w:hAnsi="Gisha" w:cs="Gisha" w:hint="cs"/>
+          <w:shd w:val="clear" w:color="auto" w:fill="FFFFFF"/>
+        </w:rPr>
+        <w:t>nome che identifica una Società di persone.</w:t>
+      </w:r>
+    </w:p>
+  </w:endnote>
+  <w:endnote w:id="21">
+    <w:p>
+      <w:pPr>
+        <w:pStyle w:val="Testonotadichiusura"/>
+      </w:pPr>
+      <w:r>
+        <w:rPr>
+          <w:rStyle w:val="Rimandonotadichiusura"/>
+        </w:rPr>
+        <w:endnoteRef/>
+      </w:r>
+      <w:r>
+        <w:t xml:space="preserve"> </w:t>
+      </w:r>
+      <w:r>
+        <w:rPr>
+          <w:rFonts w:ascii="Gisha" w:hAnsi="Gisha" w:cs="Gisha" w:hint="cs"/>
+          <w:b/>
+          <w:bCs/>
+        </w:rPr>
+        <w:t>Software</w:t>
+      </w:r>
+      <w:r>
+        <w:rPr>
+          <w:rFonts w:ascii="Gisha" w:hAnsi="Gisha" w:cs="Gisha" w:hint="cs"/>
+        </w:rPr>
+        <w:t>:</w:t>
+      </w:r>
+      <w:r>
+        <w:rPr>
+          <w:rFonts w:ascii="Gisha" w:hAnsi="Gisha" w:cs="Gisha" w:hint="cs"/>
+          <w:shd w:val="clear" w:color="auto" w:fill="FFFFFF"/>
+        </w:rPr>
+        <w:t> l'insieme delle procedure e delle istruzioni in un sistema di elaborazione dati</w:t>
+      </w:r>
+      <w:r>
+        <w:rPr>
+          <w:rFonts w:ascii="Gisha" w:hAnsi="Gisha" w:cs="Gisha" w:hint="cs"/>
+          <w:shd w:val="clear" w:color="auto" w:fill="FFFFFF"/>
+        </w:rPr>
+        <w:t>.</w:t>
+      </w:r>
+    </w:p>
+  </w:endnote>
+  <w:endnote w:id="22">
+    <w:p>
+      <w:pPr>
+        <w:pStyle w:val="Testonotadichiusura"/>
+        <w:rPr>
+          <w:rFonts w:ascii="Gisha" w:hAnsi="Gisha" w:cs="Gisha" w:hint="cs"/>
+        </w:rPr>
+      </w:pPr>
+      <w:r>
+        <w:rPr>
+          <w:rStyle w:val="Rimandonotadichiusura"/>
+        </w:rPr>
+        <w:endnoteRef/>
+      </w:r>
+      <w:r>
+        <w:t xml:space="preserve"> </w:t>
+      </w:r>
+      <w:r>
+        <w:rPr>
+          <w:rFonts w:ascii="Gisha" w:hAnsi="Gisha" w:cs="Gisha" w:hint="cs"/>
+          <w:b/>
+          <w:bCs/>
+        </w:rPr>
+        <w:t>Sistema Operativo</w:t>
+      </w:r>
+      <w:r>
+        <w:rPr>
+          <w:rFonts w:ascii="Gisha" w:hAnsi="Gisha" w:cs="Gisha" w:hint="cs"/>
+        </w:rPr>
+        <w:t xml:space="preserve">: </w:t>
+      </w:r>
+      <w:r>
+        <w:rPr>
+          <w:rFonts w:ascii="Gisha" w:hAnsi="Gisha" w:cs="Gisha" w:hint="cs"/>
+          <w:shd w:val="clear" w:color="auto" w:fill="FFFFFF"/>
+        </w:rPr>
+        <w:t>è un software di sistema, detto anche piattaforma operativa</w:t>
+      </w:r>
+      <w:r>
+        <w:rPr>
+          <w:rFonts w:ascii="Gisha" w:hAnsi="Gisha" w:cs="Gisha"/>
+          <w:shd w:val="clear" w:color="auto" w:fill="FFFFFF"/>
+        </w:rPr>
+        <w:t>.</w:t>
+      </w:r>
+    </w:p>
+  </w:endnote>
+  <w:endnote w:id="23">
+    <w:p>
+      <w:pPr>
+        <w:pStyle w:val="Testonotadichiusura"/>
+        <w:rPr>
+          <w:rFonts w:ascii="Gisha" w:hAnsi="Gisha" w:cs="Gisha"/>
+          <w:shd w:val="clear" w:color="auto" w:fill="FFFFFF"/>
+        </w:rPr>
+      </w:pPr>
+      <w:r>
+        <w:rPr>
+          <w:rStyle w:val="Rimandonotadichiusura"/>
+        </w:rPr>
+        <w:endnoteRef/>
+      </w:r>
+      <w:r>
+        <w:t xml:space="preserve"> </w:t>
+      </w:r>
+      <w:r>
+        <w:rPr>
+          <w:rFonts w:ascii="Gisha" w:hAnsi="Gisha" w:cs="Gisha" w:hint="cs"/>
+          <w:b/>
+          <w:bCs/>
+        </w:rPr>
+        <w:t>Licenza</w:t>
+      </w:r>
+      <w:r>
+        <w:rPr>
+          <w:rFonts w:ascii="Gisha" w:hAnsi="Gisha" w:cs="Gisha" w:hint="cs"/>
+        </w:rPr>
+        <w:t xml:space="preserve">: </w:t>
+      </w:r>
+      <w:r>
+        <w:rPr>
+          <w:rFonts w:ascii="Gisha" w:hAnsi="Gisha" w:cs="Gisha"/>
+          <w:shd w:val="clear" w:color="auto" w:fill="FFFFFF"/>
+        </w:rPr>
+        <w:t>a</w:t>
+      </w:r>
+      <w:r>
+        <w:rPr>
+          <w:rFonts w:ascii="Gisha" w:hAnsi="Gisha" w:cs="Gisha" w:hint="cs"/>
+          <w:shd w:val="clear" w:color="auto" w:fill="FFFFFF"/>
+        </w:rPr>
+        <w:t>tto</w:t>
+      </w:r>
+      <w:r>
+        <w:rPr>
+          <w:rFonts w:ascii="Gisha" w:hAnsi="Gisha" w:cs="Gisha"/>
+          <w:shd w:val="clear" w:color="auto" w:fill="FFFFFF"/>
+        </w:rPr>
+        <w:t xml:space="preserve"> </w:t>
+      </w:r>
+      <w:r>
+        <w:rPr>
+          <w:rFonts w:ascii="Gisha" w:hAnsi="Gisha" w:cs="Gisha" w:hint="cs"/>
+          <w:shd w:val="clear" w:color="auto" w:fill="FFFFFF"/>
+        </w:rPr>
+        <w:t>relativo al rilascio, da parte della corrispondente autorità, di una particolare autorizzazione</w:t>
+      </w:r>
+      <w:r>
+        <w:rPr>
+          <w:rFonts w:ascii="Gisha" w:hAnsi="Gisha" w:cs="Gisha" w:hint="cs"/>
+          <w:shd w:val="clear" w:color="auto" w:fill="FFFFFF"/>
+        </w:rPr>
+        <w:t>.</w:t>
+      </w:r>
+    </w:p>
+  </w:endnote>
+  <w:endnote w:id="24">
+    <w:p>
+      <w:pPr>
+        <w:pStyle w:val="Testonotadichiusura"/>
+        <w:rPr>
+          <w:rFonts w:ascii="Gisha" w:hAnsi="Gisha" w:cs="Gisha"/>
+          <w:shd w:val="clear" w:color="auto" w:fill="FFFFFF"/>
+        </w:rPr>
+      </w:pPr>
+      <w:r>
+        <w:rPr>
+          <w:rStyle w:val="Rimandonotadichiusura"/>
+        </w:rPr>
+        <w:endnoteRef/>
+      </w:r>
+      <w:r>
+        <w:t xml:space="preserve"> </w:t>
+      </w:r>
+      <w:r>
+        <w:rPr>
+          <w:rFonts w:ascii="Gisha" w:hAnsi="Gisha" w:cs="Gisha" w:hint="cs"/>
+          <w:b/>
+          <w:bCs/>
+        </w:rPr>
+        <w:t>Compatibile</w:t>
+      </w:r>
+      <w:r>
+        <w:rPr>
+          <w:rFonts w:ascii="Gisha" w:hAnsi="Gisha" w:cs="Gisha" w:hint="cs"/>
+        </w:rPr>
+        <w:t xml:space="preserve">: </w:t>
+      </w:r>
+      <w:r>
+        <w:rPr>
+          <w:rFonts w:ascii="Gisha" w:hAnsi="Gisha" w:cs="Gisha"/>
+          <w:shd w:val="clear" w:color="auto" w:fill="FFFFFF"/>
+        </w:rPr>
+        <w:t>c</w:t>
+      </w:r>
+      <w:r>
+        <w:rPr>
+          <w:rFonts w:ascii="Gisha" w:hAnsi="Gisha" w:cs="Gisha" w:hint="cs"/>
+          <w:shd w:val="clear" w:color="auto" w:fill="FFFFFF"/>
+        </w:rPr>
+        <w:t>he si può accordare o può coesistere con altra cosa, conciliabile</w:t>
+      </w:r>
+      <w:r>
+        <w:rPr>
+          <w:rFonts w:ascii="Gisha" w:hAnsi="Gisha" w:cs="Gisha" w:hint="cs"/>
+          <w:shd w:val="clear" w:color="auto" w:fill="FFFFFF"/>
+        </w:rPr>
+        <w:t>.</w:t>
+      </w:r>
+    </w:p>
+  </w:endnote>
+  <w:endnote w:id="25">
+    <w:p>
+      <w:pPr>
+        <w:pStyle w:val="Testonotadichiusura"/>
+      </w:pPr>
+      <w:r>
+        <w:rPr>
+          <w:rStyle w:val="Rimandonotadichiusura"/>
+        </w:rPr>
+        <w:endnoteRef/>
+      </w:r>
+      <w:r>
+        <w:t xml:space="preserve"> </w:t>
+      </w:r>
+      <w:r>
+        <w:rPr>
+          <w:rFonts w:ascii="Gisha" w:hAnsi="Gisha" w:cs="Gisha" w:hint="cs"/>
+          <w:b/>
+          <w:bCs/>
+        </w:rPr>
+        <w:t>Corso Formativo</w:t>
+      </w:r>
+      <w:r>
+        <w:rPr>
+          <w:rFonts w:ascii="Gisha" w:hAnsi="Gisha" w:cs="Gisha" w:hint="cs"/>
+        </w:rPr>
+        <w:t xml:space="preserve">: </w:t>
+      </w:r>
+      <w:r>
+        <w:rPr>
+          <w:rFonts w:ascii="Gisha" w:hAnsi="Gisha" w:cs="Gisha" w:hint="cs"/>
+          <w:shd w:val="clear" w:color="auto" w:fill="FFFFFF"/>
+        </w:rPr>
+        <w:t>percorso di formazione specifica che si deve intraprendere per accostarsi a una professione e per essere pronti ad entrare</w:t>
+      </w:r>
+      <w:r>
+        <w:rPr>
+          <w:rFonts w:ascii="Gisha" w:hAnsi="Gisha" w:cs="Gisha"/>
+          <w:shd w:val="clear" w:color="auto" w:fill="FFFFFF"/>
+        </w:rPr>
+        <w:t xml:space="preserve"> </w:t>
+      </w:r>
+      <w:r>
+        <w:rPr>
+          <w:rFonts w:ascii="Gisha" w:hAnsi="Gisha" w:cs="Gisha" w:hint="cs"/>
+          <w:shd w:val="clear" w:color="auto" w:fill="FFFFFF"/>
+        </w:rPr>
+        <w:t>nel mondo o mercato del lavoro.</w:t>
+      </w:r>
+    </w:p>
+  </w:endnote>
+  <w:endnote w:id="26">
+    <w:p>
+      <w:pPr>
+        <w:pStyle w:val="Testonotadichiusura"/>
+      </w:pPr>
+      <w:r>
+        <w:rPr>
+          <w:rStyle w:val="Rimandonotadichiusura"/>
+        </w:rPr>
+        <w:endnoteRef/>
+      </w:r>
+      <w:r>
+        <w:t xml:space="preserve"> </w:t>
+      </w:r>
+      <w:r>
+        <w:rPr>
+          <w:rFonts w:ascii="Gisha" w:hAnsi="Gisha" w:cs="Gisha" w:hint="cs"/>
+          <w:b/>
+          <w:bCs/>
+        </w:rPr>
+        <w:t>Partecipazione</w:t>
+      </w:r>
+      <w:r>
+        <w:rPr>
+          <w:rFonts w:ascii="Gisha" w:hAnsi="Gisha" w:cs="Gisha" w:hint="cs"/>
+        </w:rPr>
+        <w:t xml:space="preserve">: </w:t>
+      </w:r>
+      <w:r>
+        <w:rPr>
+          <w:rFonts w:ascii="Gisha" w:hAnsi="Gisha" w:cs="Gisha"/>
+          <w:shd w:val="clear" w:color="auto" w:fill="FFFFFF"/>
+        </w:rPr>
+        <w:t>p</w:t>
+      </w:r>
+      <w:r>
+        <w:rPr>
+          <w:rFonts w:ascii="Gisha" w:hAnsi="Gisha" w:cs="Gisha" w:hint="cs"/>
+          <w:shd w:val="clear" w:color="auto" w:fill="FFFFFF"/>
+        </w:rPr>
+        <w:t>resenza o intervento in un fatto di ordine o interesse collettivo</w:t>
+      </w:r>
+      <w:r>
+        <w:rPr>
+          <w:rFonts w:ascii="Gisha" w:hAnsi="Gisha" w:cs="Gisha" w:hint="cs"/>
+          <w:shd w:val="clear" w:color="auto" w:fill="FFFFFF"/>
+        </w:rPr>
+        <w:t>.</w:t>
+      </w:r>
+    </w:p>
+  </w:endnote>
+  <w:endnote w:id="27">
+    <w:p>
+      <w:pPr>
+        <w:pStyle w:val="Testonotadichiusura"/>
+      </w:pPr>
+      <w:r>
+        <w:rPr>
+          <w:rStyle w:val="Rimandonotadichiusura"/>
+        </w:rPr>
+        <w:endnoteRef/>
+      </w:r>
+      <w:r>
+        <w:t xml:space="preserve"> </w:t>
+      </w:r>
+      <w:r>
+        <w:rPr>
+          <w:rFonts w:ascii="Gisha" w:hAnsi="Gisha" w:cs="Gisha" w:hint="cs"/>
+          <w:b/>
+          <w:bCs/>
+        </w:rPr>
+        <w:t>Attestato</w:t>
+      </w:r>
+      <w:r>
+        <w:rPr>
+          <w:rFonts w:ascii="Gisha" w:hAnsi="Gisha" w:cs="Gisha" w:hint="cs"/>
+        </w:rPr>
+        <w:t xml:space="preserve">: </w:t>
+      </w:r>
+      <w:r>
+        <w:rPr>
+          <w:rFonts w:ascii="Gisha" w:hAnsi="Gisha" w:cs="Gisha"/>
+          <w:shd w:val="clear" w:color="auto" w:fill="FFFFFF"/>
+        </w:rPr>
+        <w:t>t</w:t>
+      </w:r>
+      <w:r>
+        <w:rPr>
+          <w:rFonts w:ascii="Gisha" w:hAnsi="Gisha" w:cs="Gisha" w:hint="cs"/>
+          <w:shd w:val="clear" w:color="auto" w:fill="FFFFFF"/>
+        </w:rPr>
+        <w:t>estimonianza scritta</w:t>
+      </w:r>
+      <w:r>
+        <w:rPr>
+          <w:rFonts w:ascii="Gisha" w:hAnsi="Gisha" w:cs="Gisha" w:hint="cs"/>
+          <w:shd w:val="clear" w:color="auto" w:fill="FFFFFF"/>
+        </w:rPr>
+        <w:t xml:space="preserve">, certificato </w:t>
+      </w:r>
+      <w:r>
+        <w:rPr>
+          <w:rFonts w:ascii="Gisha" w:hAnsi="Gisha" w:cs="Gisha" w:hint="cs"/>
+          <w:shd w:val="clear" w:color="auto" w:fill="FFFFFF"/>
+        </w:rPr>
+        <w:t>di frequenza</w:t>
+      </w:r>
+      <w:r>
+        <w:rPr>
+          <w:rFonts w:ascii="Gisha" w:hAnsi="Gisha" w:cs="Gisha" w:hint="cs"/>
+          <w:shd w:val="clear" w:color="auto" w:fill="FFFFFF"/>
+        </w:rPr>
+        <w:t xml:space="preserve"> per una determinata attività.</w:t>
+      </w:r>
+    </w:p>
+  </w:endnote>
+  <w:endnote w:id="28">
+    <w:p>
+      <w:pPr>
+        <w:pStyle w:val="Testonotadichiusura"/>
+      </w:pPr>
+      <w:r>
+        <w:rPr>
+          <w:rStyle w:val="Rimandonotadichiusura"/>
+        </w:rPr>
+        <w:endnoteRef/>
+      </w:r>
+      <w:r>
+        <w:t xml:space="preserve"> </w:t>
+      </w:r>
+      <w:r>
+        <w:rPr>
+          <w:rFonts w:ascii="Gisha" w:hAnsi="Gisha" w:cs="Gisha" w:hint="cs"/>
+          <w:b/>
+          <w:bCs/>
+        </w:rPr>
+        <w:t>Apprendimento</w:t>
+      </w:r>
+      <w:r>
+        <w:rPr>
+          <w:rFonts w:ascii="Gisha" w:hAnsi="Gisha" w:cs="Gisha" w:hint="cs"/>
+        </w:rPr>
+        <w:t xml:space="preserve">: </w:t>
+      </w:r>
+      <w:r>
+        <w:rPr>
+          <w:rFonts w:ascii="Gisha" w:hAnsi="Gisha" w:cs="Gisha" w:hint="cs"/>
+          <w:shd w:val="clear" w:color="auto" w:fill="FFFFFF"/>
+        </w:rPr>
+        <w:t>consiste nell'acquisizione o nella modifica di conoscenze, comportamenti, abilità</w:t>
+      </w:r>
+      <w:r>
+        <w:rPr>
+          <w:rFonts w:ascii="Gisha" w:hAnsi="Gisha" w:cs="Gisha" w:hint="cs"/>
+          <w:shd w:val="clear" w:color="auto" w:fill="FFFFFF"/>
+        </w:rPr>
+        <w:t>.</w:t>
+      </w:r>
+    </w:p>
+  </w:endnote>
+  <w:endnote w:id="29">
+    <w:p>
+      <w:pPr>
+        <w:pStyle w:val="Testonotadichiusura"/>
+      </w:pPr>
+      <w:r>
+        <w:rPr>
+          <w:rStyle w:val="Rimandonotadichiusura"/>
+        </w:rPr>
+        <w:endnoteRef/>
+      </w:r>
+      <w:r>
+        <w:t xml:space="preserve"> </w:t>
+      </w:r>
+      <w:r>
+        <w:rPr>
+          <w:rFonts w:ascii="Gisha" w:hAnsi="Gisha" w:cs="Gisha" w:hint="cs"/>
+          <w:b/>
+          <w:bCs/>
+        </w:rPr>
+        <w:t>Rilascio</w:t>
+      </w:r>
+      <w:r>
+        <w:rPr>
+          <w:rFonts w:ascii="Gisha" w:hAnsi="Gisha" w:cs="Gisha" w:hint="cs"/>
+        </w:rPr>
+        <w:t xml:space="preserve">: </w:t>
+      </w:r>
+      <w:r>
+        <w:rPr>
+          <w:rFonts w:ascii="Gisha" w:hAnsi="Gisha" w:cs="Gisha"/>
+        </w:rPr>
+        <w:t xml:space="preserve">viene indicata </w:t>
+      </w:r>
+      <w:r>
+        <w:rPr>
+          <w:rFonts w:ascii="Gisha" w:hAnsi="Gisha" w:cs="Gisha" w:hint="cs"/>
+        </w:rPr>
+        <w:t>la data di consegna dell’attestato.</w:t>
+      </w:r>
+    </w:p>
+  </w:endnote>
+  <w:endnote w:id="30">
+    <w:p>
+      <w:pPr>
+        <w:pStyle w:val="Testonotadichiusura"/>
+      </w:pPr>
+      <w:r>
+        <w:rPr>
+          <w:rStyle w:val="Rimandonotadichiusura"/>
+        </w:rPr>
+        <w:endnoteRef/>
+      </w:r>
+      <w:r>
+        <w:t xml:space="preserve"> </w:t>
+      </w:r>
+      <w:r>
+        <w:rPr>
+          <w:rFonts w:ascii="Gisha" w:hAnsi="Gisha" w:cs="Gisha" w:hint="cs"/>
+          <w:b/>
+          <w:bCs/>
+        </w:rPr>
+        <w:t>Operatore</w:t>
+      </w:r>
+      <w:r>
+        <w:rPr>
+          <w:rFonts w:ascii="Gisha" w:hAnsi="Gisha" w:cs="Gisha" w:hint="cs"/>
+        </w:rPr>
+        <w:t xml:space="preserve">: </w:t>
+      </w:r>
+      <w:r>
+        <w:rPr>
+          <w:rFonts w:ascii="Gisha" w:hAnsi="Gisha" w:cs="Gisha"/>
+          <w:shd w:val="clear" w:color="auto" w:fill="FFFFFF"/>
+        </w:rPr>
+        <w:t>a</w:t>
+      </w:r>
+      <w:r>
+        <w:rPr>
+          <w:rFonts w:ascii="Gisha" w:hAnsi="Gisha" w:cs="Gisha" w:hint="cs"/>
+          <w:shd w:val="clear" w:color="auto" w:fill="FFFFFF"/>
+        </w:rPr>
+        <w:t>ddetto al funzionamento di determinati tipi di macchine</w:t>
+      </w:r>
+      <w:r>
+        <w:rPr>
+          <w:rFonts w:ascii="Gisha" w:hAnsi="Gisha" w:cs="Gisha" w:hint="cs"/>
+          <w:shd w:val="clear" w:color="auto" w:fill="FFFFFF"/>
+        </w:rPr>
+        <w:t xml:space="preserve">, di </w:t>
+      </w:r>
+      <w:r>
+        <w:rPr>
+          <w:rFonts w:ascii="Gisha" w:hAnsi="Gisha" w:cs="Gisha" w:hint="cs"/>
+          <w:shd w:val="clear" w:color="auto" w:fill="FFFFFF"/>
+        </w:rPr>
+        <w:t>impianti</w:t>
+      </w:r>
+      <w:r>
+        <w:rPr>
+          <w:rFonts w:ascii="Gisha" w:hAnsi="Gisha" w:cs="Gisha" w:hint="cs"/>
+          <w:shd w:val="clear" w:color="auto" w:fill="FFFFFF"/>
+        </w:rPr>
+        <w:t xml:space="preserve"> o</w:t>
+      </w:r>
+      <w:r>
+        <w:rPr>
+          <w:rFonts w:ascii="Gisha" w:hAnsi="Gisha" w:cs="Gisha" w:hint="cs"/>
+          <w:shd w:val="clear" w:color="auto" w:fill="FFFFFF"/>
+        </w:rPr>
+        <w:t xml:space="preserve"> di un elaboratore elettronico di dati.</w:t>
+      </w:r>
+    </w:p>
+  </w:endnote>
+  <w:endnote w:id="31">
+    <w:p>
+      <w:pPr>
+        <w:pStyle w:val="Testonotadichiusura"/>
+      </w:pPr>
+      <w:r>
+        <w:rPr>
+          <w:rStyle w:val="Rimandonotadichiusura"/>
+        </w:rPr>
+        <w:endnoteRef/>
+      </w:r>
+      <w:r>
+        <w:t xml:space="preserve"> </w:t>
+      </w:r>
+      <w:r>
+        <w:rPr>
+          <w:rFonts w:ascii="Gisha" w:hAnsi="Gisha" w:cs="Gisha" w:hint="cs"/>
+          <w:b/>
+          <w:bCs/>
+        </w:rPr>
+        <w:t>Qualificato</w:t>
+      </w:r>
+      <w:r>
+        <w:rPr>
+          <w:rFonts w:ascii="Gisha" w:hAnsi="Gisha" w:cs="Gisha" w:hint="cs"/>
+        </w:rPr>
+        <w:t xml:space="preserve">: </w:t>
+      </w:r>
+      <w:r>
+        <w:rPr>
+          <w:rFonts w:ascii="Gisha" w:hAnsi="Gisha" w:cs="Gisha" w:hint="cs"/>
+          <w:shd w:val="clear" w:color="auto" w:fill="FFFFFF"/>
+        </w:rPr>
+        <w:t>p</w:t>
+      </w:r>
+      <w:r>
+        <w:rPr>
+          <w:rFonts w:ascii="Gisha" w:hAnsi="Gisha" w:cs="Gisha" w:hint="cs"/>
+          <w:shd w:val="clear" w:color="auto" w:fill="FFFFFF"/>
+        </w:rPr>
+        <w:t>rovvisto di qualità specifiche</w:t>
+      </w:r>
+      <w:r>
+        <w:rPr>
+          <w:rFonts w:ascii="Gisha" w:hAnsi="Gisha" w:cs="Gisha"/>
+          <w:shd w:val="clear" w:color="auto" w:fill="FFFFFF"/>
+        </w:rPr>
+        <w:t xml:space="preserve"> </w:t>
+      </w:r>
+      <w:r>
+        <w:rPr>
+          <w:rFonts w:ascii="Gisha" w:hAnsi="Gisha" w:cs="Gisha" w:hint="cs"/>
+          <w:shd w:val="clear" w:color="auto" w:fill="FFFFFF"/>
+        </w:rPr>
+        <w:t>in senso sociale e intellettuale.</w:t>
+      </w:r>
+    </w:p>
+  </w:endnote>
+  <w:endnote w:id="32">
+    <w:p>
+      <w:pPr>
+        <w:pStyle w:val="Testonotadichiusura"/>
+      </w:pPr>
+      <w:r>
+        <w:rPr>
+          <w:rStyle w:val="Rimandonotadichiusura"/>
+        </w:rPr>
+        <w:endnoteRef/>
+      </w:r>
+      <w:r>
+        <w:t xml:space="preserve"> </w:t>
+      </w:r>
+      <w:r>
+        <w:rPr>
+          <w:rFonts w:ascii="Gisha" w:hAnsi="Gisha" w:cs="Gisha" w:hint="cs"/>
+          <w:b/>
+          <w:bCs/>
+        </w:rPr>
+        <w:t>Ruolo</w:t>
+      </w:r>
+      <w:r>
+        <w:rPr>
+          <w:rFonts w:ascii="Gisha" w:hAnsi="Gisha" w:cs="Gisha" w:hint="cs"/>
+        </w:rPr>
+        <w:t>: po</w:t>
+      </w:r>
+      <w:r>
+        <w:rPr>
+          <w:rFonts w:ascii="Gisha" w:hAnsi="Gisha" w:cs="Gisha" w:hint="cs"/>
+          <w:shd w:val="clear" w:color="auto" w:fill="FFFFFF"/>
+        </w:rPr>
+        <w:t>s</w:t>
+      </w:r>
+      <w:r>
+        <w:rPr>
+          <w:rFonts w:ascii="Gisha" w:hAnsi="Gisha" w:cs="Gisha" w:hint="cs"/>
+          <w:shd w:val="clear" w:color="auto" w:fill="FFFFFF"/>
+        </w:rPr>
+        <w:t>izione ricoperta da un determinato operatore.</w:t>
+      </w:r>
+    </w:p>
+  </w:endnote>
+  <w:endnote w:id="33">
+    <w:p>
+      <w:pPr>
+        <w:pStyle w:val="Testonotadichiusura"/>
+      </w:pPr>
+      <w:r>
+        <w:rPr>
+          <w:rStyle w:val="Rimandonotadichiusura"/>
+        </w:rPr>
+        <w:endnoteRef/>
+      </w:r>
+      <w:r>
+        <w:t xml:space="preserve"> </w:t>
+      </w:r>
+      <w:r>
+        <w:rPr>
+          <w:rFonts w:ascii="Gisha" w:hAnsi="Gisha" w:cs="Gisha" w:hint="cs"/>
+          <w:b/>
+          <w:bCs/>
+        </w:rPr>
+        <w:t>Predisporre</w:t>
+      </w:r>
+      <w:r>
+        <w:rPr>
+          <w:rFonts w:ascii="Gisha" w:hAnsi="Gisha" w:cs="Gisha" w:hint="cs"/>
+        </w:rPr>
+        <w:t xml:space="preserve">: </w:t>
+      </w:r>
+      <w:r>
+        <w:rPr>
+          <w:rFonts w:ascii="Gisha" w:hAnsi="Gisha" w:cs="Gisha"/>
+          <w:shd w:val="clear" w:color="auto" w:fill="FFFFFF"/>
+        </w:rPr>
+        <w:t>p</w:t>
+      </w:r>
+      <w:r>
+        <w:rPr>
+          <w:rFonts w:ascii="Gisha" w:hAnsi="Gisha" w:cs="Gisha" w:hint="cs"/>
+          <w:shd w:val="clear" w:color="auto" w:fill="FFFFFF"/>
+        </w:rPr>
+        <w:t>reparare accuratamente in vista di uno scopo</w:t>
+      </w:r>
+      <w:r>
+        <w:rPr>
+          <w:rFonts w:ascii="Gisha" w:hAnsi="Gisha" w:cs="Gisha" w:hint="cs"/>
+          <w:shd w:val="clear" w:color="auto" w:fill="FFFFFF"/>
+        </w:rPr>
+        <w:t>.</w:t>
+      </w:r>
+    </w:p>
+  </w:endnote>
+  <w:endnote w:id="34">
+    <w:p>
+      <w:pPr>
+        <w:pStyle w:val="Testonotadichiusura"/>
+      </w:pPr>
+      <w:r>
+        <w:rPr>
+          <w:rStyle w:val="Rimandonotadichiusura"/>
+        </w:rPr>
+        <w:endnoteRef/>
+      </w:r>
+      <w:r>
+        <w:t xml:space="preserve"> </w:t>
+      </w:r>
+      <w:r>
+        <w:rPr>
+          <w:rFonts w:ascii="Gisha" w:hAnsi="Gisha" w:cs="Gisha" w:hint="cs"/>
+          <w:b/>
+          <w:bCs/>
+        </w:rPr>
+        <w:t>Segnalazioni</w:t>
+      </w:r>
+      <w:r>
+        <w:rPr>
+          <w:rFonts w:ascii="Gisha" w:hAnsi="Gisha" w:cs="Gisha" w:hint="cs"/>
+        </w:rPr>
+        <w:t xml:space="preserve">: </w:t>
+      </w:r>
+      <w:r>
+        <w:rPr>
+          <w:rFonts w:ascii="Gisha" w:hAnsi="Gisha" w:cs="Gisha" w:hint="cs"/>
+          <w:shd w:val="clear" w:color="auto" w:fill="FFFFFF"/>
+        </w:rPr>
+        <w:t>complesso dei mezzi atti a fornire determinate indicazioni e comunicazioni.</w:t>
+      </w:r>
+    </w:p>
+  </w:endnote>
+  <w:endnote w:id="35">
+    <w:p>
+      <w:pPr>
+        <w:pStyle w:val="Testonotadichiusura"/>
+      </w:pPr>
+      <w:r>
+        <w:rPr>
+          <w:rStyle w:val="Rimandonotadichiusura"/>
+        </w:rPr>
+        <w:endnoteRef/>
+      </w:r>
+      <w:r>
+        <w:t xml:space="preserve"> </w:t>
+      </w:r>
+      <w:r>
+        <w:rPr>
+          <w:rFonts w:ascii="Gisha" w:hAnsi="Gisha" w:cs="Gisha" w:hint="cs"/>
+          <w:b/>
+          <w:bCs/>
+        </w:rPr>
+        <w:t>Problema</w:t>
+      </w:r>
+      <w:r>
+        <w:rPr>
+          <w:rFonts w:ascii="Gisha" w:hAnsi="Gisha" w:cs="Gisha" w:hint="cs"/>
+        </w:rPr>
+        <w:t xml:space="preserve">: </w:t>
+      </w:r>
+      <w:r>
+        <w:rPr>
+          <w:rFonts w:ascii="Gisha" w:hAnsi="Gisha" w:cs="Gisha"/>
+          <w:shd w:val="clear" w:color="auto" w:fill="FFFFFF"/>
+        </w:rPr>
+        <w:t>q</w:t>
+      </w:r>
+      <w:r>
+        <w:rPr>
+          <w:rFonts w:ascii="Gisha" w:hAnsi="Gisha" w:cs="Gisha" w:hint="cs"/>
+          <w:shd w:val="clear" w:color="auto" w:fill="FFFFFF"/>
+        </w:rPr>
+        <w:t>uesito che attende una soluzione</w:t>
+      </w:r>
+      <w:r>
+        <w:rPr>
+          <w:rFonts w:ascii="Gisha" w:hAnsi="Gisha" w:cs="Gisha" w:hint="cs"/>
+          <w:shd w:val="clear" w:color="auto" w:fill="FFFFFF"/>
+        </w:rPr>
+        <w:t>.</w:t>
+      </w:r>
+    </w:p>
+  </w:endnote>
+  <w:endnote w:id="36">
+    <w:p>
+      <w:pPr>
+        <w:pStyle w:val="Testonotadichiusura"/>
+      </w:pPr>
+      <w:r>
+        <w:rPr>
+          <w:rStyle w:val="Rimandonotadichiusura"/>
+        </w:rPr>
+        <w:endnoteRef/>
+      </w:r>
+      <w:r>
+        <w:t xml:space="preserve"> </w:t>
+      </w:r>
+      <w:r>
+        <w:rPr>
+          <w:rFonts w:ascii="Gisha" w:hAnsi="Gisha" w:cs="Gisha" w:hint="cs"/>
+          <w:b/>
+          <w:bCs/>
+        </w:rPr>
+        <w:t>Stato</w:t>
+      </w:r>
+      <w:r>
+        <w:rPr>
+          <w:rFonts w:ascii="Gisha" w:hAnsi="Gisha" w:cs="Gisha" w:hint="cs"/>
+        </w:rPr>
+        <w:t xml:space="preserve">: </w:t>
+      </w:r>
+      <w:r>
+        <w:rPr>
+          <w:rFonts w:ascii="Gisha" w:hAnsi="Gisha" w:cs="Gisha" w:hint="cs"/>
+          <w:shd w:val="clear" w:color="auto" w:fill="FFFFFF"/>
+        </w:rPr>
+        <w:t>c</w:t>
+      </w:r>
+      <w:r>
+        <w:rPr>
+          <w:rFonts w:ascii="Gisha" w:hAnsi="Gisha" w:cs="Gisha" w:hint="cs"/>
+          <w:shd w:val="clear" w:color="auto" w:fill="FFFFFF"/>
+        </w:rPr>
+        <w:t>ondizione che presenta una cosa rispetto alle sue caratteristiche</w:t>
+      </w:r>
+      <w:r>
+        <w:rPr>
+          <w:rFonts w:ascii="Gisha" w:hAnsi="Gisha" w:cs="Gisha" w:hint="cs"/>
+          <w:shd w:val="clear" w:color="auto" w:fill="FFFFFF"/>
+        </w:rPr>
+        <w:t>.</w:t>
       </w:r>
     </w:p>
   </w:endnote>
@@ -2234,7 +4650,6 @@
         <w:docPartUnique/>
       </w:docPartObj>
     </w:sdtPr>
-    <w:sdtEndPr/>
     <w:sdtContent>
       <w:p>
         <w:pPr>
@@ -3050,6 +5465,143 @@
       <w:vertAlign w:val="superscript"/>
     </w:rPr>
   </w:style>
+  <w:style w:type="character" w:styleId="Rimandocommento">
+    <w:name w:val="annotation reference"/>
+    <w:basedOn w:val="Carpredefinitoparagrafo"/>
+    <w:uiPriority w:val="99"/>
+    <w:semiHidden/>
+    <w:unhideWhenUsed/>
+    <w:rsid w:val="003A4D82"/>
+    <w:rPr>
+      <w:sz w:val="16"/>
+      <w:szCs w:val="16"/>
+    </w:rPr>
+  </w:style>
+  <w:style w:type="paragraph" w:styleId="Testocommento">
+    <w:name w:val="annotation text"/>
+    <w:basedOn w:val="Normale"/>
+    <w:link w:val="TestocommentoCarattere"/>
+    <w:uiPriority w:val="99"/>
+    <w:semiHidden/>
+    <w:unhideWhenUsed/>
+    <w:rsid w:val="003A4D82"/>
+    <w:pPr>
+      <w:spacing w:line="240" w:lineRule="auto"/>
+    </w:pPr>
+    <w:rPr>
+      <w:sz w:val="20"/>
+      <w:szCs w:val="20"/>
+    </w:rPr>
+  </w:style>
+  <w:style w:type="character" w:customStyle="1" w:styleId="TestocommentoCarattere">
+    <w:name w:val="Testo commento Carattere"/>
+    <w:basedOn w:val="Carpredefinitoparagrafo"/>
+    <w:link w:val="Testocommento"/>
+    <w:uiPriority w:val="99"/>
+    <w:semiHidden/>
+    <w:rsid w:val="003A4D82"/>
+    <w:rPr>
+      <w:sz w:val="20"/>
+      <w:szCs w:val="20"/>
+    </w:rPr>
+  </w:style>
+  <w:style w:type="paragraph" w:styleId="Soggettocommento">
+    <w:name w:val="annotation subject"/>
+    <w:basedOn w:val="Testocommento"/>
+    <w:next w:val="Testocommento"/>
+    <w:link w:val="SoggettocommentoCarattere"/>
+    <w:uiPriority w:val="99"/>
+    <w:semiHidden/>
+    <w:unhideWhenUsed/>
+    <w:rsid w:val="003A4D82"/>
+    <w:rPr>
+      <w:b/>
+      <w:bCs/>
+    </w:rPr>
+  </w:style>
+  <w:style w:type="character" w:customStyle="1" w:styleId="SoggettocommentoCarattere">
+    <w:name w:val="Soggetto commento Carattere"/>
+    <w:basedOn w:val="TestocommentoCarattere"/>
+    <w:link w:val="Soggettocommento"/>
+    <w:uiPriority w:val="99"/>
+    <w:semiHidden/>
+    <w:rsid w:val="003A4D82"/>
+    <w:rPr>
+      <w:b/>
+      <w:bCs/>
+      <w:sz w:val="20"/>
+      <w:szCs w:val="20"/>
+    </w:rPr>
+  </w:style>
+  <w:style w:type="paragraph" w:styleId="Testofumetto">
+    <w:name w:val="Balloon Text"/>
+    <w:basedOn w:val="Normale"/>
+    <w:link w:val="TestofumettoCarattere"/>
+    <w:uiPriority w:val="99"/>
+    <w:semiHidden/>
+    <w:unhideWhenUsed/>
+    <w:rsid w:val="003A4D82"/>
+    <w:pPr>
+      <w:spacing w:after="0" w:line="240" w:lineRule="auto"/>
+    </w:pPr>
+    <w:rPr>
+      <w:rFonts w:ascii="Segoe UI" w:hAnsi="Segoe UI" w:cs="Segoe UI"/>
+      <w:sz w:val="18"/>
+      <w:szCs w:val="18"/>
+    </w:rPr>
+  </w:style>
+  <w:style w:type="character" w:customStyle="1" w:styleId="TestofumettoCarattere">
+    <w:name w:val="Testo fumetto Carattere"/>
+    <w:basedOn w:val="Carpredefinitoparagrafo"/>
+    <w:link w:val="Testofumetto"/>
+    <w:uiPriority w:val="99"/>
+    <w:semiHidden/>
+    <w:rsid w:val="003A4D82"/>
+    <w:rPr>
+      <w:rFonts w:ascii="Segoe UI" w:hAnsi="Segoe UI" w:cs="Segoe UI"/>
+      <w:sz w:val="18"/>
+      <w:szCs w:val="18"/>
+    </w:rPr>
+  </w:style>
+  <w:style w:type="paragraph" w:styleId="Testonotadichiusura">
+    <w:name w:val="endnote text"/>
+    <w:basedOn w:val="Normale"/>
+    <w:link w:val="TestonotadichiusuraCarattere"/>
+    <w:uiPriority w:val="99"/>
+    <w:semiHidden/>
+    <w:unhideWhenUsed/>
+    <w:rsid w:val="003A4D82"/>
+    <w:pPr>
+      <w:spacing w:after="0" w:line="240" w:lineRule="auto"/>
+    </w:pPr>
+    <w:rPr>
+      <w:sz w:val="20"/>
+      <w:szCs w:val="20"/>
+    </w:rPr>
+  </w:style>
+  <w:style w:type="character" w:customStyle="1" w:styleId="TestonotadichiusuraCarattere">
+    <w:name w:val="Testo nota di chiusura Carattere"/>
+    <w:basedOn w:val="Carpredefinitoparagrafo"/>
+    <w:link w:val="Testonotadichiusura"/>
+    <w:uiPriority w:val="99"/>
+    <w:semiHidden/>
+    <w:rsid w:val="003A4D82"/>
+    <w:rPr>
+      <w:sz w:val="20"/>
+      <w:szCs w:val="20"/>
+    </w:rPr>
+  </w:style>
+  <w:style w:type="character" w:styleId="Rimandonotadichiusura">
+    <w:name w:val="endnote reference"/>
+    <w:basedOn w:val="Carpredefinitoparagrafo"/>
+    <w:uiPriority w:val="99"/>
+    <w:semiHidden/>
+    <w:unhideWhenUsed/>
+    <w:rsid w:val="003A4D82"/>
+    <w:rPr>
+      <w:vertAlign w:val="superscript"/>
+    </w:rPr>
+  </w:style>
 </w:styles>
 </file>
 
@@ -3353,7 +5905,7 @@
 </file>
 
 <file path=customXml/itemProps1.xml><?xml version="1.0" encoding="utf-8"?>
-<ds:datastoreItem xmlns:ds="http://schemas.openxmlformats.org/officeDocument/2006/customXml" ds:itemID="{705B1244-F268-41D2-9F59-9743AAE8BC5A}">
+<ds:datastoreItem xmlns:ds="http://schemas.openxmlformats.org/officeDocument/2006/customXml" ds:itemID="{CED6DFC7-63FC-4846-95A4-5FB65AD5301E}">
   <ds:schemaRefs>
     <ds:schemaRef ds:uri="http://schemas.openxmlformats.org/officeDocument/2006/bibliography"/>
   </ds:schemaRefs>

--- a/SpecificheComplete.docx
+++ b/SpecificheComplete.docx
@@ -161,25 +161,7 @@
           <w:sz w:val="24"/>
           <w:szCs w:val="24"/>
         </w:rPr>
-        <w:t xml:space="preserve">si vuole creare un database prestante </w:t>
-      </w:r>
-      <w:proofErr w:type="gramStart"/>
-      <w:r>
-        <w:rPr>
-          <w:rFonts w:ascii="Gisha" w:hAnsi="Gisha" w:cs="Gisha" w:hint="cs"/>
-          <w:sz w:val="24"/>
-          <w:szCs w:val="24"/>
-        </w:rPr>
-        <w:t>ed</w:t>
-      </w:r>
-      <w:proofErr w:type="gramEnd"/>
-      <w:r>
-        <w:rPr>
-          <w:rFonts w:ascii="Gisha" w:hAnsi="Gisha" w:cs="Gisha" w:hint="cs"/>
-          <w:sz w:val="24"/>
-          <w:szCs w:val="24"/>
-        </w:rPr>
-        <w:t xml:space="preserve"> idoneo</w:t>
+        <w:t>si vuole creare un database prestante ed idoneo</w:t>
       </w:r>
       <w:r>
         <w:rPr>
@@ -716,19 +698,77 @@
       </w:r>
       <w:r>
         <w:rPr>
-          <w:rFonts w:ascii="Gisha" w:hAnsi="Gisha" w:cs="Gisha" w:hint="cs"/>
-          <w:sz w:val="24"/>
-          <w:szCs w:val="24"/>
-        </w:rPr>
-        <w:t xml:space="preserve"> e avrà un indirizzo </w:t>
-      </w:r>
-      <w:r>
-        <w:rPr>
-          <w:rFonts w:ascii="Gisha" w:hAnsi="Gisha" w:cs="Gisha" w:hint="cs"/>
-          <w:sz w:val="24"/>
-          <w:szCs w:val="24"/>
-        </w:rPr>
-        <w:t xml:space="preserve">e un numero di </w:t>
+          <w:rFonts w:ascii="Gisha" w:hAnsi="Gisha" w:cs="Gisha"/>
+          <w:sz w:val="24"/>
+          <w:szCs w:val="24"/>
+        </w:rPr>
+        <w:t>,</w:t>
+      </w:r>
+      <w:r>
+        <w:rPr>
+          <w:rFonts w:ascii="Gisha" w:hAnsi="Gisha" w:cs="Gisha" w:hint="cs"/>
+          <w:sz w:val="24"/>
+          <w:szCs w:val="24"/>
+        </w:rPr>
+        <w:t xml:space="preserve"> un indirizzo</w:t>
+      </w:r>
+      <w:r>
+        <w:rPr>
+          <w:rFonts w:ascii="Gisha" w:hAnsi="Gisha" w:cs="Gisha"/>
+          <w:sz w:val="24"/>
+          <w:szCs w:val="24"/>
+        </w:rPr>
+        <w:t>, un’email</w:t>
+      </w:r>
+      <w:r>
+        <w:rPr>
+          <w:rFonts w:ascii="Gisha" w:hAnsi="Gisha" w:cs="Gisha" w:hint="cs"/>
+          <w:sz w:val="24"/>
+          <w:szCs w:val="24"/>
+        </w:rPr>
+        <w:t xml:space="preserve"> </w:t>
+      </w:r>
+      <w:r>
+        <w:rPr>
+          <w:rFonts w:ascii="Gisha" w:hAnsi="Gisha" w:cs="Gisha" w:hint="cs"/>
+          <w:sz w:val="24"/>
+          <w:szCs w:val="24"/>
+        </w:rPr>
+        <w:t>e un</w:t>
+      </w:r>
+      <w:r>
+        <w:rPr>
+          <w:rFonts w:ascii="Gisha" w:hAnsi="Gisha" w:cs="Gisha"/>
+          <w:sz w:val="24"/>
+          <w:szCs w:val="24"/>
+        </w:rPr>
+        <w:t>o o più</w:t>
+      </w:r>
+      <w:r>
+        <w:rPr>
+          <w:rFonts w:ascii="Gisha" w:hAnsi="Gisha" w:cs="Gisha" w:hint="cs"/>
+          <w:sz w:val="24"/>
+          <w:szCs w:val="24"/>
+        </w:rPr>
+        <w:t xml:space="preserve"> numer</w:t>
+      </w:r>
+      <w:r>
+        <w:rPr>
+          <w:rFonts w:ascii="Gisha" w:hAnsi="Gisha" w:cs="Gisha"/>
+          <w:sz w:val="24"/>
+          <w:szCs w:val="24"/>
+        </w:rPr>
+        <w:t>i</w:t>
+      </w:r>
+      <w:bookmarkStart w:id="0" w:name="_GoBack"/>
+      <w:bookmarkEnd w:id="0"/>
+      <w:r>
+        <w:rPr>
+          <w:rFonts w:ascii="Gisha" w:hAnsi="Gisha" w:cs="Gisha" w:hint="cs"/>
+          <w:sz w:val="24"/>
+          <w:szCs w:val="24"/>
+        </w:rPr>
+        <w:t xml:space="preserve"> di </w:t>
       </w:r>
       <w:r>
         <w:rPr>
@@ -1766,7 +1806,6 @@
           <w:sz w:val="24"/>
           <w:szCs w:val="24"/>
         </w:rPr>
-        <w:lastRenderedPageBreak/>
         <w:t xml:space="preserve">Un cliente potrà seguire quanti corsi vorrà, e un corso formativo potrà essere frequentato da </w:t>
       </w:r>
       <w:r>
@@ -2868,14 +2907,11 @@
       </w:r>
     </w:p>
     <w:p/>
-    <w:p>
-      <w:bookmarkStart w:id="0" w:name="_GoBack"/>
-      <w:bookmarkEnd w:id="0"/>
-    </w:p>
     <w:p/>
     <w:p/>
     <w:p/>
     <w:p/>
+    <w:p/>
     <w:p>
       <w:pPr>
         <w:rPr>
@@ -2898,7 +2934,6 @@
           <w:sz w:val="44"/>
           <w:szCs w:val="44"/>
         </w:rPr>
-        <w:lastRenderedPageBreak/>
         <w:t>Glossario dei termini</w:t>
       </w:r>
     </w:p>
@@ -2943,7 +2978,7 @@
       <w:pPr>
         <w:pStyle w:val="Testonotadichiusura"/>
         <w:rPr>
-          <w:rFonts w:ascii="Gisha" w:hAnsi="Gisha" w:cs="Gisha" w:hint="cs"/>
+          <w:rFonts w:ascii="Gisha" w:hAnsi="Gisha" w:cs="Gisha"/>
         </w:rPr>
       </w:pPr>
       <w:r>
@@ -2988,7 +3023,7 @@
       <w:pPr>
         <w:pStyle w:val="Testonotadichiusura"/>
         <w:rPr>
-          <w:rFonts w:ascii="Gisha" w:hAnsi="Gisha" w:cs="Gisha" w:hint="cs"/>
+          <w:rFonts w:ascii="Gisha" w:hAnsi="Gisha" w:cs="Gisha"/>
           <w:color w:val="222222"/>
           <w:shd w:val="clear" w:color="auto" w:fill="FFFFFF"/>
         </w:rPr>
@@ -3035,7 +3070,7 @@
       <w:pPr>
         <w:pStyle w:val="Testonotadichiusura"/>
         <w:rPr>
-          <w:rFonts w:ascii="Gisha" w:hAnsi="Gisha" w:cs="Gisha" w:hint="cs"/>
+          <w:rFonts w:ascii="Gisha" w:hAnsi="Gisha" w:cs="Gisha"/>
         </w:rPr>
       </w:pPr>
       <w:r>
@@ -3080,7 +3115,7 @@
       <w:pPr>
         <w:pStyle w:val="Testonotadichiusura"/>
         <w:rPr>
-          <w:rFonts w:ascii="Gisha" w:hAnsi="Gisha" w:cs="Gisha" w:hint="cs"/>
+          <w:rFonts w:ascii="Gisha" w:hAnsi="Gisha" w:cs="Gisha"/>
         </w:rPr>
       </w:pPr>
       <w:r>
@@ -3125,7 +3160,7 @@
       <w:pPr>
         <w:pStyle w:val="Testonotadichiusura"/>
         <w:rPr>
-          <w:rFonts w:ascii="Gisha" w:hAnsi="Gisha" w:cs="Gisha" w:hint="cs"/>
+          <w:rFonts w:ascii="Gisha" w:hAnsi="Gisha" w:cs="Gisha"/>
         </w:rPr>
       </w:pPr>
       <w:r>
@@ -3170,7 +3205,7 @@
       <w:pPr>
         <w:pStyle w:val="Testonotadichiusura"/>
         <w:rPr>
-          <w:rFonts w:ascii="Gisha" w:hAnsi="Gisha" w:cs="Gisha" w:hint="cs"/>
+          <w:rFonts w:ascii="Gisha" w:hAnsi="Gisha" w:cs="Gisha"/>
         </w:rPr>
       </w:pPr>
       <w:r>
@@ -3215,7 +3250,7 @@
       <w:pPr>
         <w:pStyle w:val="Testonotadichiusura"/>
         <w:rPr>
-          <w:rFonts w:ascii="Gisha" w:hAnsi="Gisha" w:cs="Gisha" w:hint="cs"/>
+          <w:rFonts w:ascii="Gisha" w:hAnsi="Gisha" w:cs="Gisha"/>
         </w:rPr>
       </w:pPr>
       <w:r>
@@ -3260,7 +3295,7 @@
       <w:pPr>
         <w:pStyle w:val="Testonotadichiusura"/>
         <w:rPr>
-          <w:rFonts w:ascii="Gisha" w:hAnsi="Gisha" w:cs="Gisha" w:hint="cs"/>
+          <w:rFonts w:ascii="Gisha" w:hAnsi="Gisha" w:cs="Gisha"/>
         </w:rPr>
       </w:pPr>
       <w:r>
@@ -3297,7 +3332,7 @@
       <w:pPr>
         <w:pStyle w:val="Testonotadichiusura"/>
         <w:rPr>
-          <w:rFonts w:ascii="Gisha" w:hAnsi="Gisha" w:cs="Gisha" w:hint="cs"/>
+          <w:rFonts w:ascii="Gisha" w:hAnsi="Gisha" w:cs="Gisha"/>
         </w:rPr>
       </w:pPr>
       <w:r>
@@ -3334,7 +3369,7 @@
       <w:pPr>
         <w:pStyle w:val="Testonotadichiusura"/>
         <w:rPr>
-          <w:rFonts w:ascii="Gisha" w:hAnsi="Gisha" w:cs="Gisha" w:hint="cs"/>
+          <w:rFonts w:ascii="Gisha" w:hAnsi="Gisha" w:cs="Gisha"/>
         </w:rPr>
       </w:pPr>
       <w:r>
@@ -3379,7 +3414,7 @@
       <w:pPr>
         <w:pStyle w:val="Testonotadichiusura"/>
         <w:rPr>
-          <w:rFonts w:ascii="Gisha" w:hAnsi="Gisha" w:cs="Gisha" w:hint="cs"/>
+          <w:rFonts w:ascii="Gisha" w:hAnsi="Gisha" w:cs="Gisha"/>
         </w:rPr>
       </w:pPr>
       <w:r>
@@ -3424,7 +3459,7 @@
       <w:pPr>
         <w:pStyle w:val="Testonotadichiusura"/>
         <w:rPr>
-          <w:rFonts w:ascii="Gisha" w:hAnsi="Gisha" w:cs="Gisha" w:hint="cs"/>
+          <w:rFonts w:ascii="Gisha" w:hAnsi="Gisha" w:cs="Gisha"/>
         </w:rPr>
       </w:pPr>
       <w:r>
@@ -3469,7 +3504,7 @@
       <w:pPr>
         <w:pStyle w:val="Testonotadichiusura"/>
         <w:rPr>
-          <w:rFonts w:ascii="Gisha" w:hAnsi="Gisha" w:cs="Gisha" w:hint="cs"/>
+          <w:rFonts w:ascii="Gisha" w:hAnsi="Gisha" w:cs="Gisha"/>
         </w:rPr>
       </w:pPr>
       <w:r>
@@ -3514,7 +3549,7 @@
       <w:pPr>
         <w:pStyle w:val="Testonotadichiusura"/>
         <w:rPr>
-          <w:rFonts w:ascii="Gisha" w:hAnsi="Gisha" w:cs="Gisha" w:hint="cs"/>
+          <w:rFonts w:ascii="Gisha" w:hAnsi="Gisha" w:cs="Gisha"/>
         </w:rPr>
       </w:pPr>
       <w:r>
@@ -3559,7 +3594,7 @@
       <w:pPr>
         <w:pStyle w:val="Testonotadichiusura"/>
         <w:rPr>
-          <w:rFonts w:ascii="Gisha" w:hAnsi="Gisha" w:cs="Gisha" w:hint="cs"/>
+          <w:rFonts w:ascii="Gisha" w:hAnsi="Gisha" w:cs="Gisha"/>
         </w:rPr>
       </w:pPr>
       <w:r>
@@ -3604,7 +3639,7 @@
       <w:pPr>
         <w:pStyle w:val="Testonotadichiusura"/>
         <w:rPr>
-          <w:rFonts w:ascii="Gisha" w:hAnsi="Gisha" w:cs="Gisha" w:hint="cs"/>
+          <w:rFonts w:ascii="Gisha" w:hAnsi="Gisha" w:cs="Gisha"/>
         </w:rPr>
       </w:pPr>
       <w:r>
@@ -3838,14 +3873,7 @@
           <w:rFonts w:ascii="Gisha" w:hAnsi="Gisha" w:cs="Gisha" w:hint="cs"/>
           <w:shd w:val="clear" w:color="auto" w:fill="FFFFFF"/>
         </w:rPr>
-        <w:t> l'insieme delle procedure e delle istruzioni in un sistema di elaborazione dati</w:t>
-      </w:r>
-      <w:r>
-        <w:rPr>
-          <w:rFonts w:ascii="Gisha" w:hAnsi="Gisha" w:cs="Gisha" w:hint="cs"/>
-          <w:shd w:val="clear" w:color="auto" w:fill="FFFFFF"/>
-        </w:rPr>
-        <w:t>.</w:t>
+        <w:t> l'insieme delle procedure e delle istruzioni in un sistema di elaborazione dati.</w:t>
       </w:r>
     </w:p>
   </w:endnote>
@@ -3854,7 +3882,7 @@
       <w:pPr>
         <w:pStyle w:val="Testonotadichiusura"/>
         <w:rPr>
-          <w:rFonts w:ascii="Gisha" w:hAnsi="Gisha" w:cs="Gisha" w:hint="cs"/>
+          <w:rFonts w:ascii="Gisha" w:hAnsi="Gisha" w:cs="Gisha"/>
         </w:rPr>
       </w:pPr>
       <w:r>
@@ -3954,14 +3982,7 @@
           <w:rFonts w:ascii="Gisha" w:hAnsi="Gisha" w:cs="Gisha" w:hint="cs"/>
           <w:shd w:val="clear" w:color="auto" w:fill="FFFFFF"/>
         </w:rPr>
-        <w:t>relativo al rilascio, da parte della corrispondente autorità, di una particolare autorizzazione</w:t>
-      </w:r>
-      <w:r>
-        <w:rPr>
-          <w:rFonts w:ascii="Gisha" w:hAnsi="Gisha" w:cs="Gisha" w:hint="cs"/>
-          <w:shd w:val="clear" w:color="auto" w:fill="FFFFFF"/>
-        </w:rPr>
-        <w:t>.</w:t>
+        <w:t>relativo al rilascio, da parte della corrispondente autorità, di una particolare autorizzazione.</w:t>
       </w:r>
     </w:p>
   </w:endnote>
@@ -4009,14 +4030,7 @@
           <w:rFonts w:ascii="Gisha" w:hAnsi="Gisha" w:cs="Gisha" w:hint="cs"/>
           <w:shd w:val="clear" w:color="auto" w:fill="FFFFFF"/>
         </w:rPr>
-        <w:t>he si può accordare o può coesistere con altra cosa, conciliabile</w:t>
-      </w:r>
-      <w:r>
-        <w:rPr>
-          <w:rFonts w:ascii="Gisha" w:hAnsi="Gisha" w:cs="Gisha" w:hint="cs"/>
-          <w:shd w:val="clear" w:color="auto" w:fill="FFFFFF"/>
-        </w:rPr>
-        <w:t>.</w:t>
+        <w:t>he si può accordare o può coesistere con altra cosa, conciliabile.</w:t>
       </w:r>
     </w:p>
   </w:endnote>
@@ -4111,14 +4125,7 @@
           <w:rFonts w:ascii="Gisha" w:hAnsi="Gisha" w:cs="Gisha" w:hint="cs"/>
           <w:shd w:val="clear" w:color="auto" w:fill="FFFFFF"/>
         </w:rPr>
-        <w:t>resenza o intervento in un fatto di ordine o interesse collettivo</w:t>
-      </w:r>
-      <w:r>
-        <w:rPr>
-          <w:rFonts w:ascii="Gisha" w:hAnsi="Gisha" w:cs="Gisha" w:hint="cs"/>
-          <w:shd w:val="clear" w:color="auto" w:fill="FFFFFF"/>
-        </w:rPr>
-        <w:t>.</w:t>
+        <w:t>resenza o intervento in un fatto di ordine o interesse collettivo.</w:t>
       </w:r>
     </w:p>
   </w:endnote>
@@ -4162,28 +4169,7 @@
           <w:rFonts w:ascii="Gisha" w:hAnsi="Gisha" w:cs="Gisha" w:hint="cs"/>
           <w:shd w:val="clear" w:color="auto" w:fill="FFFFFF"/>
         </w:rPr>
-        <w:t>estimonianza scritta</w:t>
-      </w:r>
-      <w:r>
-        <w:rPr>
-          <w:rFonts w:ascii="Gisha" w:hAnsi="Gisha" w:cs="Gisha" w:hint="cs"/>
-          <w:shd w:val="clear" w:color="auto" w:fill="FFFFFF"/>
-        </w:rPr>
-        <w:t xml:space="preserve">, certificato </w:t>
-      </w:r>
-      <w:r>
-        <w:rPr>
-          <w:rFonts w:ascii="Gisha" w:hAnsi="Gisha" w:cs="Gisha" w:hint="cs"/>
-          <w:shd w:val="clear" w:color="auto" w:fill="FFFFFF"/>
-        </w:rPr>
-        <w:t>di frequenza</w:t>
-      </w:r>
-      <w:r>
-        <w:rPr>
-          <w:rFonts w:ascii="Gisha" w:hAnsi="Gisha" w:cs="Gisha" w:hint="cs"/>
-          <w:shd w:val="clear" w:color="auto" w:fill="FFFFFF"/>
-        </w:rPr>
-        <w:t xml:space="preserve"> per una determinata attività.</w:t>
+        <w:t>estimonianza scritta, certificato di frequenza per una determinata attività.</w:t>
       </w:r>
     </w:p>
   </w:endnote>
@@ -4220,14 +4206,7 @@
           <w:rFonts w:ascii="Gisha" w:hAnsi="Gisha" w:cs="Gisha" w:hint="cs"/>
           <w:shd w:val="clear" w:color="auto" w:fill="FFFFFF"/>
         </w:rPr>
-        <w:t>consiste nell'acquisizione o nella modifica di conoscenze, comportamenti, abilità</w:t>
-      </w:r>
-      <w:r>
-        <w:rPr>
-          <w:rFonts w:ascii="Gisha" w:hAnsi="Gisha" w:cs="Gisha" w:hint="cs"/>
-          <w:shd w:val="clear" w:color="auto" w:fill="FFFFFF"/>
-        </w:rPr>
-        <w:t>.</w:t>
+        <w:t>consiste nell'acquisizione o nella modifica di conoscenze, comportamenti, abilità.</w:t>
       </w:r>
     </w:p>
   </w:endnote>
@@ -4313,35 +4292,7 @@
           <w:rFonts w:ascii="Gisha" w:hAnsi="Gisha" w:cs="Gisha" w:hint="cs"/>
           <w:shd w:val="clear" w:color="auto" w:fill="FFFFFF"/>
         </w:rPr>
-        <w:t>ddetto al funzionamento di determinati tipi di macchine</w:t>
-      </w:r>
-      <w:r>
-        <w:rPr>
-          <w:rFonts w:ascii="Gisha" w:hAnsi="Gisha" w:cs="Gisha" w:hint="cs"/>
-          <w:shd w:val="clear" w:color="auto" w:fill="FFFFFF"/>
-        </w:rPr>
-        <w:t xml:space="preserve">, di </w:t>
-      </w:r>
-      <w:r>
-        <w:rPr>
-          <w:rFonts w:ascii="Gisha" w:hAnsi="Gisha" w:cs="Gisha" w:hint="cs"/>
-          <w:shd w:val="clear" w:color="auto" w:fill="FFFFFF"/>
-        </w:rPr>
-        <w:t>impianti</w:t>
-      </w:r>
-      <w:r>
-        <w:rPr>
-          <w:rFonts w:ascii="Gisha" w:hAnsi="Gisha" w:cs="Gisha" w:hint="cs"/>
-          <w:shd w:val="clear" w:color="auto" w:fill="FFFFFF"/>
-        </w:rPr>
-        <w:t xml:space="preserve"> o</w:t>
-      </w:r>
-      <w:r>
-        <w:rPr>
-          <w:rFonts w:ascii="Gisha" w:hAnsi="Gisha" w:cs="Gisha" w:hint="cs"/>
-          <w:shd w:val="clear" w:color="auto" w:fill="FFFFFF"/>
-        </w:rPr>
-        <w:t xml:space="preserve"> di un elaboratore elettronico di dati.</w:t>
+        <w:t>ddetto al funzionamento di determinati tipi di macchine, di impianti o di un elaboratore elettronico di dati.</w:t>
       </w:r>
     </w:p>
   </w:endnote>
@@ -4378,14 +4329,7 @@
           <w:rFonts w:ascii="Gisha" w:hAnsi="Gisha" w:cs="Gisha" w:hint="cs"/>
           <w:shd w:val="clear" w:color="auto" w:fill="FFFFFF"/>
         </w:rPr>
-        <w:t>p</w:t>
-      </w:r>
-      <w:r>
-        <w:rPr>
-          <w:rFonts w:ascii="Gisha" w:hAnsi="Gisha" w:cs="Gisha" w:hint="cs"/>
-          <w:shd w:val="clear" w:color="auto" w:fill="FFFFFF"/>
-        </w:rPr>
-        <w:t>rovvisto di qualità specifiche</w:t>
+        <w:t>provvisto di qualità specifiche</w:t>
       </w:r>
       <w:r>
         <w:rPr>
@@ -4436,14 +4380,7 @@
           <w:rFonts w:ascii="Gisha" w:hAnsi="Gisha" w:cs="Gisha" w:hint="cs"/>
           <w:shd w:val="clear" w:color="auto" w:fill="FFFFFF"/>
         </w:rPr>
-        <w:t>s</w:t>
-      </w:r>
-      <w:r>
-        <w:rPr>
-          <w:rFonts w:ascii="Gisha" w:hAnsi="Gisha" w:cs="Gisha" w:hint="cs"/>
-          <w:shd w:val="clear" w:color="auto" w:fill="FFFFFF"/>
-        </w:rPr>
-        <w:t>izione ricoperta da un determinato operatore.</w:t>
+        <w:t>sizione ricoperta da un determinato operatore.</w:t>
       </w:r>
     </w:p>
   </w:endnote>
@@ -4487,14 +4424,7 @@
           <w:rFonts w:ascii="Gisha" w:hAnsi="Gisha" w:cs="Gisha" w:hint="cs"/>
           <w:shd w:val="clear" w:color="auto" w:fill="FFFFFF"/>
         </w:rPr>
-        <w:t>reparare accuratamente in vista di uno scopo</w:t>
-      </w:r>
-      <w:r>
-        <w:rPr>
-          <w:rFonts w:ascii="Gisha" w:hAnsi="Gisha" w:cs="Gisha" w:hint="cs"/>
-          <w:shd w:val="clear" w:color="auto" w:fill="FFFFFF"/>
-        </w:rPr>
-        <w:t>.</w:t>
+        <w:t>reparare accuratamente in vista di uno scopo.</w:t>
       </w:r>
     </w:p>
   </w:endnote>
@@ -4575,14 +4505,7 @@
           <w:rFonts w:ascii="Gisha" w:hAnsi="Gisha" w:cs="Gisha" w:hint="cs"/>
           <w:shd w:val="clear" w:color="auto" w:fill="FFFFFF"/>
         </w:rPr>
-        <w:t>uesito che attende una soluzione</w:t>
-      </w:r>
-      <w:r>
-        <w:rPr>
-          <w:rFonts w:ascii="Gisha" w:hAnsi="Gisha" w:cs="Gisha" w:hint="cs"/>
-          <w:shd w:val="clear" w:color="auto" w:fill="FFFFFF"/>
-        </w:rPr>
-        <w:t>.</w:t>
+        <w:t>uesito che attende una soluzione.</w:t>
       </w:r>
     </w:p>
   </w:endnote>
@@ -4619,21 +4542,7 @@
           <w:rFonts w:ascii="Gisha" w:hAnsi="Gisha" w:cs="Gisha" w:hint="cs"/>
           <w:shd w:val="clear" w:color="auto" w:fill="FFFFFF"/>
         </w:rPr>
-        <w:t>c</w:t>
-      </w:r>
-      <w:r>
-        <w:rPr>
-          <w:rFonts w:ascii="Gisha" w:hAnsi="Gisha" w:cs="Gisha" w:hint="cs"/>
-          <w:shd w:val="clear" w:color="auto" w:fill="FFFFFF"/>
-        </w:rPr>
-        <w:t>ondizione che presenta una cosa rispetto alle sue caratteristiche</w:t>
-      </w:r>
-      <w:r>
-        <w:rPr>
-          <w:rFonts w:ascii="Gisha" w:hAnsi="Gisha" w:cs="Gisha" w:hint="cs"/>
-          <w:shd w:val="clear" w:color="auto" w:fill="FFFFFF"/>
-        </w:rPr>
-        <w:t>.</w:t>
+        <w:t>condizione che presenta una cosa rispetto alle sue caratteristiche.</w:t>
       </w:r>
     </w:p>
   </w:endnote>
@@ -4650,6 +4559,7 @@
         <w:docPartUnique/>
       </w:docPartObj>
     </w:sdtPr>
+    <w:sdtEndPr/>
     <w:sdtContent>
       <w:p>
         <w:pPr>
@@ -5905,7 +5815,7 @@
 </file>
 
 <file path=customXml/itemProps1.xml><?xml version="1.0" encoding="utf-8"?>
-<ds:datastoreItem xmlns:ds="http://schemas.openxmlformats.org/officeDocument/2006/customXml" ds:itemID="{CED6DFC7-63FC-4846-95A4-5FB65AD5301E}">
+<ds:datastoreItem xmlns:ds="http://schemas.openxmlformats.org/officeDocument/2006/customXml" ds:itemID="{62940040-C5E4-4645-A900-79AB6786C709}">
   <ds:schemaRefs>
     <ds:schemaRef ds:uri="http://schemas.openxmlformats.org/officeDocument/2006/bibliography"/>
   </ds:schemaRefs>

--- a/SpecificheComplete.docx
+++ b/SpecificheComplete.docx
@@ -710,7 +710,23 @@
           <w:sz w:val="24"/>
           <w:szCs w:val="24"/>
         </w:rPr>
-        <w:t xml:space="preserve"> un indirizzo</w:t>
+        <w:t xml:space="preserve"> </w:t>
+      </w:r>
+      <w:r>
+        <w:rPr>
+          <w:rFonts w:ascii="Gisha" w:hAnsi="Gisha" w:cs="Gisha"/>
+          <w:sz w:val="24"/>
+          <w:szCs w:val="24"/>
+        </w:rPr>
+        <w:t xml:space="preserve">inoltre avrà </w:t>
+      </w:r>
+      <w:r>
+        <w:rPr>
+          <w:rFonts w:ascii="Gisha" w:hAnsi="Gisha" w:cs="Gisha" w:hint="cs"/>
+          <w:sz w:val="24"/>
+          <w:szCs w:val="24"/>
+        </w:rPr>
+        <w:t>un indirizzo</w:t>
       </w:r>
       <w:r>
         <w:rPr>
@@ -760,8 +776,6 @@
         </w:rPr>
         <w:t>i</w:t>
       </w:r>
-      <w:bookmarkStart w:id="0" w:name="_GoBack"/>
-      <w:bookmarkEnd w:id="0"/>
       <w:r>
         <w:rPr>
           <w:rFonts w:ascii="Gisha" w:hAnsi="Gisha" w:cs="Gisha" w:hint="cs"/>
@@ -1782,30 +1796,24 @@
           <w:szCs w:val="24"/>
         </w:rPr>
       </w:pPr>
-    </w:p>
-    <w:p>
-      <w:pPr>
-        <w:rPr>
-          <w:rFonts w:ascii="Gisha" w:hAnsi="Gisha" w:cs="Gisha"/>
-          <w:sz w:val="24"/>
-          <w:szCs w:val="24"/>
-        </w:rPr>
-      </w:pPr>
-    </w:p>
-    <w:p>
-      <w:pPr>
-        <w:rPr>
-          <w:rFonts w:ascii="Gisha" w:hAnsi="Gisha" w:cs="Gisha"/>
-          <w:sz w:val="24"/>
-          <w:szCs w:val="24"/>
-        </w:rPr>
-      </w:pPr>
-      <w:r>
-        <w:rPr>
-          <w:rFonts w:ascii="Gisha" w:hAnsi="Gisha" w:cs="Gisha"/>
-          <w:sz w:val="24"/>
-          <w:szCs w:val="24"/>
-        </w:rPr>
+      <w:bookmarkStart w:id="0" w:name="_GoBack"/>
+      <w:bookmarkEnd w:id="0"/>
+    </w:p>
+    <w:p>
+      <w:pPr>
+        <w:rPr>
+          <w:rFonts w:ascii="Gisha" w:hAnsi="Gisha" w:cs="Gisha"/>
+          <w:sz w:val="24"/>
+          <w:szCs w:val="24"/>
+        </w:rPr>
+      </w:pPr>
+      <w:r>
+        <w:rPr>
+          <w:rFonts w:ascii="Gisha" w:hAnsi="Gisha" w:cs="Gisha"/>
+          <w:sz w:val="24"/>
+          <w:szCs w:val="24"/>
+        </w:rPr>
+        <w:lastRenderedPageBreak/>
         <w:t xml:space="preserve">Un cliente potrà seguire quanti corsi vorrà, e un corso formativo potrà essere frequentato da </w:t>
       </w:r>
       <w:r>
@@ -1841,66 +1849,53 @@
         </w:rPr>
         <w:t>previsti.</w:t>
       </w:r>
-    </w:p>
-    <w:p>
-      <w:pPr>
-        <w:rPr>
-          <w:rFonts w:ascii="Gisha" w:hAnsi="Gisha" w:cs="Gisha"/>
-          <w:sz w:val="24"/>
-          <w:szCs w:val="24"/>
-        </w:rPr>
-      </w:pPr>
-      <w:r>
-        <w:rPr>
-          <w:rFonts w:ascii="Gisha" w:hAnsi="Gisha" w:cs="Gisha" w:hint="cs"/>
-          <w:sz w:val="24"/>
-          <w:szCs w:val="24"/>
-        </w:rPr>
-        <w:t xml:space="preserve">Il software verrà </w:t>
-      </w:r>
-      <w:r>
-        <w:rPr>
-          <w:rFonts w:ascii="Gisha" w:hAnsi="Gisha" w:cs="Gisha"/>
-          <w:sz w:val="24"/>
-          <w:szCs w:val="24"/>
-        </w:rPr>
-        <w:t>gestito</w:t>
-      </w:r>
-      <w:r>
-        <w:rPr>
-          <w:rFonts w:ascii="Gisha" w:hAnsi="Gisha" w:cs="Gisha" w:hint="cs"/>
-          <w:sz w:val="24"/>
-          <w:szCs w:val="24"/>
-        </w:rPr>
-        <w:t xml:space="preserve"> da un </w:t>
-      </w:r>
-      <w:r>
-        <w:rPr>
-          <w:rFonts w:ascii="Gisha" w:hAnsi="Gisha" w:cs="Gisha"/>
-          <w:b/>
-          <w:bCs/>
-          <w:sz w:val="24"/>
-          <w:szCs w:val="24"/>
-        </w:rPr>
-        <w:t>O</w:t>
-      </w:r>
-      <w:r>
-        <w:rPr>
-          <w:rFonts w:ascii="Gisha" w:hAnsi="Gisha" w:cs="Gisha"/>
-          <w:b/>
-          <w:bCs/>
-          <w:sz w:val="24"/>
-          <w:szCs w:val="24"/>
-        </w:rPr>
-        <w:t>peratore</w:t>
-      </w:r>
-      <w:r>
-        <w:rPr>
-          <w:rFonts w:ascii="Gisha" w:hAnsi="Gisha" w:cs="Gisha" w:hint="cs"/>
-          <w:sz w:val="24"/>
-          <w:szCs w:val="24"/>
-        </w:rPr>
-        <w:t xml:space="preserve"> </w:t>
+      <w:r>
+        <w:rPr>
+          <w:rFonts w:ascii="Gisha" w:hAnsi="Gisha" w:cs="Gisha"/>
+          <w:sz w:val="24"/>
+          <w:szCs w:val="24"/>
+        </w:rPr>
+        <w:br/>
+      </w:r>
+      <w:r>
+        <w:rPr>
+          <w:rFonts w:ascii="Gisha" w:hAnsi="Gisha" w:cs="Gisha" w:hint="cs"/>
+          <w:sz w:val="24"/>
+          <w:szCs w:val="24"/>
+        </w:rPr>
+        <w:br/>
+      </w:r>
+      <w:r>
+        <w:rPr>
+          <w:rFonts w:ascii="Gisha" w:hAnsi="Gisha" w:cs="Gisha"/>
+          <w:sz w:val="24"/>
+          <w:szCs w:val="24"/>
+        </w:rPr>
+        <w:t xml:space="preserve">Verranno </w:t>
+      </w:r>
+      <w:r>
+        <w:rPr>
+          <w:rFonts w:ascii="Gisha" w:hAnsi="Gisha" w:cs="Gisha"/>
+          <w:sz w:val="24"/>
+          <w:szCs w:val="24"/>
+        </w:rPr>
+        <w:t xml:space="preserve">inoltre </w:t>
+      </w:r>
+      <w:r>
+        <w:rPr>
+          <w:rFonts w:ascii="Gisha" w:hAnsi="Gisha" w:cs="Gisha"/>
+          <w:sz w:val="24"/>
+          <w:szCs w:val="24"/>
+        </w:rPr>
+        <w:t xml:space="preserve">valutate </w:t>
+      </w:r>
+      <w:r>
+        <w:rPr>
+          <w:rFonts w:ascii="Gisha" w:hAnsi="Gisha" w:cs="Gisha" w:hint="cs"/>
+          <w:sz w:val="24"/>
+          <w:szCs w:val="24"/>
+        </w:rPr>
+        <w:t xml:space="preserve">le segnalazioni </w:t>
       </w:r>
       <w:r>
         <w:rPr>
@@ -1917,73 +1912,15 @@
           <w:sz w:val="24"/>
           <w:szCs w:val="24"/>
         </w:rPr>
-        <w:t xml:space="preserve">qualificato </w:t>
-      </w:r>
-      <w:r>
-        <w:rPr>
-          <w:rStyle w:val="Rimandonotadichiusura"/>
-          <w:rFonts w:ascii="Gisha" w:hAnsi="Gisha" w:cs="Gisha"/>
-          <w:sz w:val="24"/>
-          <w:szCs w:val="24"/>
-        </w:rPr>
-        <w:endnoteReference w:id="31"/>
-      </w:r>
-      <w:r>
-        <w:rPr>
-          <w:rFonts w:ascii="Gisha" w:hAnsi="Gisha" w:cs="Gisha" w:hint="cs"/>
-          <w:sz w:val="24"/>
-          <w:szCs w:val="24"/>
-        </w:rPr>
-        <w:t>dotato di un codice univoco</w:t>
-      </w:r>
-      <w:r>
-        <w:rPr>
-          <w:rFonts w:ascii="Gisha" w:hAnsi="Gisha" w:cs="Gisha" w:hint="cs"/>
-          <w:sz w:val="24"/>
-          <w:szCs w:val="24"/>
-        </w:rPr>
-        <w:t xml:space="preserve">, </w:t>
-      </w:r>
-      <w:r>
-        <w:rPr>
-          <w:rFonts w:ascii="Gisha" w:hAnsi="Gisha" w:cs="Gisha" w:hint="cs"/>
-          <w:sz w:val="24"/>
-          <w:szCs w:val="24"/>
-        </w:rPr>
-        <w:t>dal nome, dal cognome, dal codice fiscale, dalla data di nascita</w:t>
-      </w:r>
-      <w:r>
-        <w:rPr>
-          <w:rFonts w:ascii="Gisha" w:hAnsi="Gisha" w:cs="Gisha" w:hint="cs"/>
-          <w:sz w:val="24"/>
-          <w:szCs w:val="24"/>
-        </w:rPr>
-        <w:t xml:space="preserve"> e dal ruolo </w:t>
-      </w:r>
-      <w:r>
-        <w:rPr>
-          <w:rStyle w:val="Rimandonotadichiusura"/>
-          <w:rFonts w:ascii="Gisha" w:hAnsi="Gisha" w:cs="Gisha"/>
-          <w:sz w:val="24"/>
-          <w:szCs w:val="24"/>
-        </w:rPr>
-        <w:endnoteReference w:id="32"/>
-      </w:r>
-      <w:r>
-        <w:rPr>
-          <w:rFonts w:ascii="Gisha" w:hAnsi="Gisha" w:cs="Gisha" w:hint="cs"/>
-          <w:sz w:val="24"/>
-          <w:szCs w:val="24"/>
-        </w:rPr>
-        <w:t>che esso stesso svolge</w:t>
-      </w:r>
-      <w:r>
-        <w:rPr>
-          <w:rFonts w:ascii="Gisha" w:hAnsi="Gisha" w:cs="Gisha" w:hint="cs"/>
-          <w:sz w:val="24"/>
-          <w:szCs w:val="24"/>
-        </w:rPr>
-        <w:t>.</w:t>
+        <w:t xml:space="preserve">dei vari clienti riguardo </w:t>
+      </w:r>
+      <w:r>
+        <w:rPr>
+          <w:rFonts w:ascii="Gisha" w:hAnsi="Gisha" w:cs="Gisha"/>
+          <w:sz w:val="24"/>
+          <w:szCs w:val="24"/>
+        </w:rPr>
+        <w:t>una qualsiasi problematica.</w:t>
       </w:r>
       <w:r>
         <w:rPr>
@@ -1995,45 +1932,31 @@
       </w:r>
       <w:r>
         <w:rPr>
-          <w:rFonts w:ascii="Gisha" w:hAnsi="Gisha" w:cs="Gisha" w:hint="cs"/>
-          <w:sz w:val="24"/>
-          <w:szCs w:val="24"/>
-        </w:rPr>
-        <w:t>Ossia</w:t>
-      </w:r>
-      <w:r>
-        <w:rPr>
-          <w:rFonts w:ascii="Gisha" w:hAnsi="Gisha" w:cs="Gisha" w:hint="cs"/>
-          <w:sz w:val="24"/>
-          <w:szCs w:val="24"/>
-        </w:rPr>
-        <w:t>:</w:t>
-      </w:r>
-    </w:p>
-    <w:p>
-      <w:pPr>
-        <w:pStyle w:val="Paragrafoelenco"/>
-        <w:numPr>
-          <w:ilvl w:val="0"/>
-          <w:numId w:val="1"/>
-        </w:numPr>
-        <w:rPr>
-          <w:rFonts w:ascii="Gisha" w:hAnsi="Gisha" w:cs="Gisha"/>
-          <w:sz w:val="24"/>
-          <w:szCs w:val="24"/>
-        </w:rPr>
-      </w:pPr>
-      <w:r>
-        <w:rPr>
-          <w:rFonts w:ascii="Gisha" w:hAnsi="Gisha" w:cs="Gisha" w:hint="cs"/>
-          <w:sz w:val="24"/>
-          <w:szCs w:val="24"/>
-        </w:rPr>
-        <w:t>Ruolo di</w:t>
-      </w:r>
-      <w:r>
-        <w:rPr>
-          <w:rFonts w:ascii="Gisha" w:hAnsi="Gisha" w:cs="Gisha" w:hint="cs"/>
+          <w:rFonts w:ascii="Gisha" w:hAnsi="Gisha" w:cs="Gisha"/>
+          <w:sz w:val="24"/>
+          <w:szCs w:val="24"/>
+        </w:rPr>
+        <w:t>P</w:t>
+      </w:r>
+      <w:r>
+        <w:rPr>
+          <w:rFonts w:ascii="Gisha" w:hAnsi="Gisha" w:cs="Gisha" w:hint="cs"/>
+          <w:sz w:val="24"/>
+          <w:szCs w:val="24"/>
+        </w:rPr>
+        <w:t>er ogni</w:t>
+      </w:r>
+      <w:r>
+        <w:rPr>
+          <w:rFonts w:ascii="Gisha" w:hAnsi="Gisha" w:cs="Gisha" w:hint="cs"/>
+          <w:sz w:val="24"/>
+          <w:szCs w:val="24"/>
+        </w:rPr>
+        <w:t xml:space="preserve"> </w:t>
+      </w:r>
+      <w:r>
+        <w:rPr>
+          <w:rFonts w:ascii="Gisha" w:hAnsi="Gisha" w:cs="Gisha"/>
           <w:b/>
           <w:bCs/>
           <w:i/>
@@ -2041,208 +1964,181 @@
           <w:sz w:val="24"/>
           <w:szCs w:val="24"/>
         </w:rPr>
-        <w:t xml:space="preserve"> </w:t>
-      </w:r>
-      <w:r>
-        <w:rPr>
-          <w:rFonts w:ascii="Gisha" w:hAnsi="Gisha" w:cs="Gisha"/>
+        <w:t>P</w:t>
+      </w:r>
+      <w:r>
+        <w:rPr>
+          <w:rFonts w:ascii="Gisha" w:hAnsi="Gisha" w:cs="Gisha" w:hint="cs"/>
+          <w:b/>
+          <w:bCs/>
           <w:i/>
           <w:iCs/>
           <w:sz w:val="24"/>
           <w:szCs w:val="24"/>
         </w:rPr>
-        <w:t>Tecnico</w:t>
-      </w:r>
-      <w:r>
-        <w:rPr>
-          <w:rFonts w:ascii="Gisha" w:hAnsi="Gisha" w:cs="Gisha" w:hint="cs"/>
-          <w:sz w:val="24"/>
-          <w:szCs w:val="24"/>
-        </w:rPr>
-        <w:t xml:space="preserve">, il quale </w:t>
-      </w:r>
-      <w:r>
-        <w:rPr>
-          <w:rFonts w:ascii="Gisha" w:hAnsi="Gisha" w:cs="Gisha" w:hint="cs"/>
-          <w:sz w:val="24"/>
-          <w:szCs w:val="24"/>
-        </w:rPr>
-        <w:t>si occuper</w:t>
-      </w:r>
-      <w:r>
-        <w:rPr>
-          <w:rFonts w:ascii="Gisha" w:hAnsi="Gisha" w:cs="Gisha" w:hint="cs"/>
-          <w:sz w:val="24"/>
-          <w:szCs w:val="24"/>
-        </w:rPr>
-        <w:t>à</w:t>
-      </w:r>
-      <w:r>
-        <w:rPr>
-          <w:rFonts w:ascii="Gisha" w:hAnsi="Gisha" w:cs="Gisha" w:hint="cs"/>
-          <w:sz w:val="24"/>
-          <w:szCs w:val="24"/>
-        </w:rPr>
-        <w:t xml:space="preserve"> </w:t>
-      </w:r>
-      <w:r>
-        <w:rPr>
-          <w:rFonts w:ascii="Gisha" w:hAnsi="Gisha" w:cs="Gisha"/>
-          <w:sz w:val="24"/>
-          <w:szCs w:val="24"/>
-        </w:rPr>
-        <w:t xml:space="preserve">di predisporre </w:t>
-      </w:r>
-      <w:r>
-        <w:rPr>
-          <w:rStyle w:val="Rimandonotadichiusura"/>
-          <w:rFonts w:ascii="Gisha" w:hAnsi="Gisha" w:cs="Gisha"/>
-          <w:sz w:val="24"/>
-          <w:szCs w:val="24"/>
-        </w:rPr>
-        <w:endnoteReference w:id="33"/>
-      </w:r>
-      <w:r>
-        <w:rPr>
-          <w:rFonts w:ascii="Gisha" w:hAnsi="Gisha" w:cs="Gisha"/>
-          <w:sz w:val="24"/>
-          <w:szCs w:val="24"/>
-        </w:rPr>
-        <w:t>soluzioni efficienti</w:t>
-      </w:r>
-      <w:r>
-        <w:rPr>
-          <w:rFonts w:ascii="Gisha" w:hAnsi="Gisha" w:cs="Gisha" w:hint="cs"/>
-          <w:sz w:val="24"/>
-          <w:szCs w:val="24"/>
-        </w:rPr>
-        <w:t xml:space="preserve"> </w:t>
-      </w:r>
-      <w:r>
-        <w:rPr>
-          <w:rFonts w:ascii="Gisha" w:hAnsi="Gisha" w:cs="Gisha"/>
-          <w:sz w:val="24"/>
-          <w:szCs w:val="24"/>
-        </w:rPr>
-        <w:t>derivanti da</w:t>
-      </w:r>
-      <w:r>
-        <w:rPr>
-          <w:rFonts w:ascii="Gisha" w:hAnsi="Gisha" w:cs="Gisha"/>
-          <w:sz w:val="24"/>
-          <w:szCs w:val="24"/>
-        </w:rPr>
-        <w:t xml:space="preserve"> un’analisi accurata </w:t>
-      </w:r>
-      <w:r>
-        <w:rPr>
-          <w:rFonts w:ascii="Gisha" w:hAnsi="Gisha" w:cs="Gisha"/>
-          <w:sz w:val="24"/>
-          <w:szCs w:val="24"/>
-        </w:rPr>
-        <w:t>riguardo</w:t>
-      </w:r>
-      <w:r>
-        <w:rPr>
-          <w:rFonts w:ascii="Gisha" w:hAnsi="Gisha" w:cs="Gisha"/>
-          <w:sz w:val="24"/>
-          <w:szCs w:val="24"/>
-        </w:rPr>
-        <w:t xml:space="preserve"> </w:t>
-      </w:r>
-      <w:r>
-        <w:rPr>
-          <w:rFonts w:ascii="Gisha" w:hAnsi="Gisha" w:cs="Gisha"/>
-          <w:sz w:val="24"/>
-          <w:szCs w:val="24"/>
-        </w:rPr>
-        <w:t>problematiche</w:t>
-      </w:r>
-      <w:r>
-        <w:rPr>
-          <w:rFonts w:ascii="Gisha" w:hAnsi="Gisha" w:cs="Gisha"/>
-          <w:sz w:val="24"/>
-          <w:szCs w:val="24"/>
-        </w:rPr>
-        <w:t xml:space="preserve"> </w:t>
-      </w:r>
-      <w:r>
-        <w:rPr>
-          <w:rFonts w:ascii="Gisha" w:hAnsi="Gisha" w:cs="Gisha"/>
-          <w:sz w:val="24"/>
-          <w:szCs w:val="24"/>
-        </w:rPr>
-        <w:t xml:space="preserve">tecniche </w:t>
-      </w:r>
-      <w:r>
-        <w:rPr>
-          <w:rFonts w:ascii="Gisha" w:hAnsi="Gisha" w:cs="Gisha"/>
-          <w:sz w:val="24"/>
-          <w:szCs w:val="24"/>
-        </w:rPr>
-        <w:t>segnalat</w:t>
-      </w:r>
-      <w:r>
-        <w:rPr>
-          <w:rFonts w:ascii="Gisha" w:hAnsi="Gisha" w:cs="Gisha"/>
-          <w:sz w:val="24"/>
-          <w:szCs w:val="24"/>
-        </w:rPr>
-        <w:t>e</w:t>
-      </w:r>
-      <w:r>
-        <w:rPr>
-          <w:rFonts w:ascii="Gisha" w:hAnsi="Gisha" w:cs="Gisha"/>
-          <w:sz w:val="24"/>
-          <w:szCs w:val="24"/>
-        </w:rPr>
-        <w:t xml:space="preserve"> dalla clientela </w:t>
-      </w:r>
-      <w:r>
-        <w:rPr>
-          <w:rFonts w:ascii="Gisha" w:hAnsi="Gisha" w:cs="Gisha"/>
-          <w:sz w:val="24"/>
-          <w:szCs w:val="24"/>
-        </w:rPr>
-        <w:t>inerenti al</w:t>
-      </w:r>
-      <w:r>
-        <w:rPr>
-          <w:rFonts w:ascii="Gisha" w:hAnsi="Gisha" w:cs="Gisha"/>
-          <w:sz w:val="24"/>
-          <w:szCs w:val="24"/>
-        </w:rPr>
-        <w:t>l’utilizzo di specifici software</w:t>
-      </w:r>
-      <w:r>
-        <w:rPr>
-          <w:rFonts w:ascii="Gisha" w:hAnsi="Gisha" w:cs="Gisha" w:hint="cs"/>
-          <w:sz w:val="24"/>
-          <w:szCs w:val="24"/>
-        </w:rPr>
-        <w:t>;</w:t>
-      </w:r>
-    </w:p>
-    <w:p>
-      <w:pPr>
-        <w:pStyle w:val="Paragrafoelenco"/>
-        <w:numPr>
-          <w:ilvl w:val="0"/>
-          <w:numId w:val="1"/>
-        </w:numPr>
-        <w:rPr>
-          <w:rFonts w:ascii="Gisha" w:hAnsi="Gisha" w:cs="Gisha"/>
-          <w:sz w:val="24"/>
-          <w:szCs w:val="24"/>
-        </w:rPr>
-      </w:pPr>
-      <w:r>
-        <w:rPr>
-          <w:rFonts w:ascii="Gisha" w:hAnsi="Gisha" w:cs="Gisha" w:hint="cs"/>
-          <w:sz w:val="24"/>
-          <w:szCs w:val="24"/>
-        </w:rPr>
-        <w:t xml:space="preserve">Ruolo di </w:t>
+        <w:t>roblema</w:t>
+      </w:r>
+      <w:r>
+        <w:rPr>
+          <w:rFonts w:ascii="Gisha" w:hAnsi="Gisha" w:cs="Gisha" w:hint="cs"/>
+          <w:sz w:val="24"/>
+          <w:szCs w:val="24"/>
+        </w:rPr>
+        <w:t xml:space="preserve"> </w:t>
+      </w:r>
+      <w:r>
+        <w:rPr>
+          <w:rStyle w:val="Rimandonotadichiusura"/>
+          <w:rFonts w:ascii="Gisha" w:hAnsi="Gisha" w:cs="Gisha"/>
+          <w:sz w:val="24"/>
+          <w:szCs w:val="24"/>
+        </w:rPr>
+        <w:endnoteReference w:id="31"/>
+      </w:r>
+      <w:r>
+        <w:rPr>
+          <w:rFonts w:ascii="Gisha" w:hAnsi="Gisha" w:cs="Gisha" w:hint="cs"/>
+          <w:sz w:val="24"/>
+          <w:szCs w:val="24"/>
+        </w:rPr>
+        <w:t>segnalato dal cliente</w:t>
+      </w:r>
+      <w:r>
+        <w:rPr>
+          <w:rFonts w:ascii="Gisha" w:hAnsi="Gisha" w:cs="Gisha" w:hint="cs"/>
+          <w:sz w:val="24"/>
+          <w:szCs w:val="24"/>
+        </w:rPr>
+        <w:t>,</w:t>
+      </w:r>
+      <w:r>
+        <w:rPr>
+          <w:rFonts w:ascii="Gisha" w:hAnsi="Gisha" w:cs="Gisha" w:hint="cs"/>
+          <w:sz w:val="24"/>
+          <w:szCs w:val="24"/>
+        </w:rPr>
+        <w:t xml:space="preserve"> </w:t>
+      </w:r>
+      <w:r>
+        <w:rPr>
+          <w:rFonts w:ascii="Gisha" w:hAnsi="Gisha" w:cs="Gisha"/>
+          <w:sz w:val="24"/>
+          <w:szCs w:val="24"/>
+        </w:rPr>
+        <w:t xml:space="preserve">verrà memorizzato </w:t>
+      </w:r>
+      <w:r>
+        <w:rPr>
+          <w:rFonts w:ascii="Gisha" w:hAnsi="Gisha" w:cs="Gisha"/>
+          <w:sz w:val="24"/>
+          <w:szCs w:val="24"/>
+        </w:rPr>
+        <w:t>un numero</w:t>
+      </w:r>
+      <w:r>
+        <w:rPr>
+          <w:rFonts w:ascii="Gisha" w:hAnsi="Gisha" w:cs="Gisha"/>
+          <w:sz w:val="24"/>
+          <w:szCs w:val="24"/>
+        </w:rPr>
+        <w:t xml:space="preserve"> progressivo che rappre</w:t>
+      </w:r>
+      <w:r>
+        <w:rPr>
+          <w:rFonts w:ascii="Gisha" w:hAnsi="Gisha" w:cs="Gisha" w:hint="cs"/>
+          <w:sz w:val="24"/>
+          <w:szCs w:val="24"/>
+        </w:rPr>
+        <w:t>s</w:t>
+      </w:r>
+      <w:r>
+        <w:rPr>
+          <w:rFonts w:ascii="Gisha" w:hAnsi="Gisha" w:cs="Gisha"/>
+          <w:sz w:val="24"/>
+          <w:szCs w:val="24"/>
+        </w:rPr>
+        <w:t xml:space="preserve">enterà la segnalazione, </w:t>
+      </w:r>
+      <w:r>
+        <w:rPr>
+          <w:rFonts w:ascii="Gisha" w:hAnsi="Gisha" w:cs="Gisha" w:hint="cs"/>
+          <w:sz w:val="24"/>
+          <w:szCs w:val="24"/>
+        </w:rPr>
+        <w:t xml:space="preserve">una descrizione </w:t>
+      </w:r>
+      <w:r>
+        <w:rPr>
+          <w:rFonts w:ascii="Gisha" w:hAnsi="Gisha" w:cs="Gisha" w:hint="cs"/>
+          <w:sz w:val="24"/>
+          <w:szCs w:val="24"/>
+        </w:rPr>
+        <w:t>s</w:t>
+      </w:r>
+      <w:r>
+        <w:rPr>
+          <w:rFonts w:ascii="Gisha" w:hAnsi="Gisha" w:cs="Gisha"/>
+          <w:sz w:val="24"/>
+          <w:szCs w:val="24"/>
+        </w:rPr>
+        <w:t xml:space="preserve">intetica </w:t>
+      </w:r>
+      <w:r>
+        <w:rPr>
+          <w:rFonts w:ascii="Gisha" w:hAnsi="Gisha" w:cs="Gisha"/>
+          <w:sz w:val="24"/>
+          <w:szCs w:val="24"/>
+        </w:rPr>
+        <w:t xml:space="preserve">e uno stato </w:t>
+      </w:r>
+      <w:r>
+        <w:rPr>
+          <w:rStyle w:val="Rimandonotadichiusura"/>
+          <w:rFonts w:ascii="Gisha" w:hAnsi="Gisha" w:cs="Gisha"/>
+          <w:sz w:val="24"/>
+          <w:szCs w:val="24"/>
+        </w:rPr>
+        <w:endnoteReference w:id="32"/>
+      </w:r>
+      <w:r>
+        <w:rPr>
+          <w:rFonts w:ascii="Gisha" w:hAnsi="Gisha" w:cs="Gisha" w:hint="cs"/>
+          <w:sz w:val="24"/>
+          <w:szCs w:val="24"/>
+        </w:rPr>
+        <w:t>del</w:t>
+      </w:r>
+      <w:r>
+        <w:rPr>
+          <w:rFonts w:ascii="Gisha" w:hAnsi="Gisha" w:cs="Gisha"/>
+          <w:sz w:val="24"/>
+          <w:szCs w:val="24"/>
+        </w:rPr>
+        <w:t xml:space="preserve">lo </w:t>
+      </w:r>
+      <w:r>
+        <w:rPr>
+          <w:rFonts w:ascii="Gisha" w:hAnsi="Gisha" w:cs="Gisha" w:hint="cs"/>
+          <w:sz w:val="24"/>
+          <w:szCs w:val="24"/>
+        </w:rPr>
+        <w:t>s</w:t>
+      </w:r>
+      <w:r>
+        <w:rPr>
+          <w:rFonts w:ascii="Gisha" w:hAnsi="Gisha" w:cs="Gisha"/>
+          <w:sz w:val="24"/>
+          <w:szCs w:val="24"/>
+        </w:rPr>
+        <w:t>tesso</w:t>
+      </w:r>
+      <w:r>
+        <w:rPr>
+          <w:rFonts w:ascii="Gisha" w:hAnsi="Gisha" w:cs="Gisha"/>
+          <w:sz w:val="24"/>
+          <w:szCs w:val="24"/>
+        </w:rPr>
+        <w:t xml:space="preserve"> che potrà essere </w:t>
       </w:r>
       <w:r>
         <w:rPr>
@@ -2252,342 +2148,24 @@
           <w:sz w:val="24"/>
           <w:szCs w:val="24"/>
         </w:rPr>
-        <w:t>Commerciale</w:t>
-      </w:r>
-      <w:r>
-        <w:rPr>
-          <w:rFonts w:ascii="Gisha" w:hAnsi="Gisha" w:cs="Gisha" w:hint="cs"/>
-          <w:sz w:val="24"/>
-          <w:szCs w:val="24"/>
-        </w:rPr>
-        <w:t xml:space="preserve">, il quale </w:t>
-      </w:r>
-      <w:r>
-        <w:rPr>
-          <w:rFonts w:ascii="Gisha" w:hAnsi="Gisha" w:cs="Gisha" w:hint="cs"/>
-          <w:sz w:val="24"/>
-          <w:szCs w:val="24"/>
-        </w:rPr>
-        <w:t>si occuper</w:t>
-      </w:r>
-      <w:r>
-        <w:rPr>
-          <w:rFonts w:ascii="Gisha" w:hAnsi="Gisha" w:cs="Gisha" w:hint="cs"/>
-          <w:sz w:val="24"/>
-          <w:szCs w:val="24"/>
-        </w:rPr>
-        <w:t>à</w:t>
-      </w:r>
-      <w:r>
-        <w:rPr>
-          <w:rFonts w:ascii="Gisha" w:hAnsi="Gisha" w:cs="Gisha"/>
-          <w:sz w:val="24"/>
-          <w:szCs w:val="24"/>
-        </w:rPr>
-        <w:t xml:space="preserve"> </w:t>
-      </w:r>
-      <w:r>
-        <w:rPr>
-          <w:rFonts w:ascii="Gisha" w:hAnsi="Gisha" w:cs="Gisha"/>
-          <w:sz w:val="24"/>
-          <w:szCs w:val="24"/>
-        </w:rPr>
-        <w:t>di risolvere problematiche di tipo commerciale</w:t>
-      </w:r>
-      <w:r>
-        <w:rPr>
-          <w:rFonts w:ascii="Gisha" w:hAnsi="Gisha" w:cs="Gisha"/>
-          <w:sz w:val="24"/>
-          <w:szCs w:val="24"/>
-        </w:rPr>
-        <w:t>.</w:t>
-      </w:r>
-    </w:p>
-    <w:p>
-      <w:pPr>
-        <w:rPr>
-          <w:rFonts w:ascii="Gisha" w:hAnsi="Gisha" w:cs="Gisha"/>
-          <w:sz w:val="24"/>
-          <w:szCs w:val="24"/>
-        </w:rPr>
-      </w:pPr>
-      <w:r>
-        <w:rPr>
-          <w:rFonts w:ascii="Gisha" w:hAnsi="Gisha" w:cs="Gisha" w:hint="cs"/>
-          <w:sz w:val="24"/>
-          <w:szCs w:val="24"/>
-        </w:rPr>
-        <w:br/>
-      </w:r>
-      <w:r>
-        <w:rPr>
-          <w:rFonts w:ascii="Gisha" w:hAnsi="Gisha" w:cs="Gisha"/>
-          <w:sz w:val="24"/>
-          <w:szCs w:val="24"/>
-        </w:rPr>
-        <w:t>Verranno valutate quindi</w:t>
-      </w:r>
-      <w:r>
-        <w:rPr>
-          <w:rFonts w:ascii="Gisha" w:hAnsi="Gisha" w:cs="Gisha" w:hint="cs"/>
-          <w:sz w:val="24"/>
-          <w:szCs w:val="24"/>
-        </w:rPr>
-        <w:t xml:space="preserve"> le segnalazioni </w:t>
-      </w:r>
-      <w:r>
-        <w:rPr>
-          <w:rStyle w:val="Rimandonotadichiusura"/>
-          <w:rFonts w:ascii="Gisha" w:hAnsi="Gisha" w:cs="Gisha"/>
-          <w:sz w:val="24"/>
-          <w:szCs w:val="24"/>
-        </w:rPr>
-        <w:endnoteReference w:id="34"/>
-      </w:r>
-      <w:r>
-        <w:rPr>
-          <w:rFonts w:ascii="Gisha" w:hAnsi="Gisha" w:cs="Gisha" w:hint="cs"/>
-          <w:sz w:val="24"/>
-          <w:szCs w:val="24"/>
-        </w:rPr>
-        <w:t>dei vari clienti riguardo problematiche riscontrate nell’uso del software rilasciato.</w:t>
-      </w:r>
-      <w:r>
-        <w:rPr>
-          <w:rFonts w:ascii="Gisha" w:hAnsi="Gisha" w:cs="Gisha" w:hint="cs"/>
-          <w:sz w:val="24"/>
-          <w:szCs w:val="24"/>
-        </w:rPr>
-        <w:br/>
-      </w:r>
-      <w:r>
-        <w:rPr>
-          <w:rFonts w:ascii="Gisha" w:hAnsi="Gisha" w:cs="Gisha" w:hint="cs"/>
-          <w:sz w:val="24"/>
-          <w:szCs w:val="24"/>
-        </w:rPr>
-        <w:t>Infatti, per ogni</w:t>
-      </w:r>
-      <w:r>
-        <w:rPr>
-          <w:rFonts w:ascii="Gisha" w:hAnsi="Gisha" w:cs="Gisha" w:hint="cs"/>
-          <w:sz w:val="24"/>
-          <w:szCs w:val="24"/>
-        </w:rPr>
-        <w:t xml:space="preserve"> </w:t>
-      </w:r>
-      <w:r>
-        <w:rPr>
-          <w:rFonts w:ascii="Gisha" w:hAnsi="Gisha" w:cs="Gisha"/>
-          <w:b/>
-          <w:bCs/>
+        <w:t>risolto</w:t>
+      </w:r>
+      <w:r>
+        <w:rPr>
+          <w:rFonts w:ascii="Gisha" w:hAnsi="Gisha" w:cs="Gisha"/>
+          <w:sz w:val="24"/>
+          <w:szCs w:val="24"/>
+        </w:rPr>
+        <w:t xml:space="preserve"> se il problema ha avuto una soluzione, </w:t>
+      </w:r>
+      <w:r>
+        <w:rPr>
+          <w:rFonts w:ascii="Gisha" w:hAnsi="Gisha" w:cs="Gisha"/>
           <w:i/>
           <w:iCs/>
           <w:sz w:val="24"/>
           <w:szCs w:val="24"/>
         </w:rPr>
-        <w:t>P</w:t>
-      </w:r>
-      <w:r>
-        <w:rPr>
-          <w:rFonts w:ascii="Gisha" w:hAnsi="Gisha" w:cs="Gisha" w:hint="cs"/>
-          <w:b/>
-          <w:bCs/>
-          <w:i/>
-          <w:iCs/>
-          <w:sz w:val="24"/>
-          <w:szCs w:val="24"/>
-        </w:rPr>
-        <w:t>roblema</w:t>
-      </w:r>
-      <w:r>
-        <w:rPr>
-          <w:rFonts w:ascii="Gisha" w:hAnsi="Gisha" w:cs="Gisha" w:hint="cs"/>
-          <w:sz w:val="24"/>
-          <w:szCs w:val="24"/>
-        </w:rPr>
-        <w:t xml:space="preserve"> </w:t>
-      </w:r>
-      <w:r>
-        <w:rPr>
-          <w:rStyle w:val="Rimandonotadichiusura"/>
-          <w:rFonts w:ascii="Gisha" w:hAnsi="Gisha" w:cs="Gisha"/>
-          <w:sz w:val="24"/>
-          <w:szCs w:val="24"/>
-        </w:rPr>
-        <w:endnoteReference w:id="35"/>
-      </w:r>
-      <w:r>
-        <w:rPr>
-          <w:rFonts w:ascii="Gisha" w:hAnsi="Gisha" w:cs="Gisha" w:hint="cs"/>
-          <w:sz w:val="24"/>
-          <w:szCs w:val="24"/>
-        </w:rPr>
-        <w:t>segnalato dal cliente</w:t>
-      </w:r>
-      <w:r>
-        <w:rPr>
-          <w:rFonts w:ascii="Gisha" w:hAnsi="Gisha" w:cs="Gisha" w:hint="cs"/>
-          <w:sz w:val="24"/>
-          <w:szCs w:val="24"/>
-        </w:rPr>
-        <w:t>,</w:t>
-      </w:r>
-      <w:r>
-        <w:rPr>
-          <w:rFonts w:ascii="Gisha" w:hAnsi="Gisha" w:cs="Gisha" w:hint="cs"/>
-          <w:sz w:val="24"/>
-          <w:szCs w:val="24"/>
-        </w:rPr>
-        <w:t xml:space="preserve"> </w:t>
-      </w:r>
-      <w:r>
-        <w:rPr>
-          <w:rFonts w:ascii="Gisha" w:hAnsi="Gisha" w:cs="Gisha"/>
-          <w:sz w:val="24"/>
-          <w:szCs w:val="24"/>
-        </w:rPr>
-        <w:t xml:space="preserve">verrà memorizzato </w:t>
-      </w:r>
-      <w:r>
-        <w:rPr>
-          <w:rFonts w:ascii="Gisha" w:hAnsi="Gisha" w:cs="Gisha"/>
-          <w:sz w:val="24"/>
-          <w:szCs w:val="24"/>
-        </w:rPr>
-        <w:t>un numero</w:t>
-      </w:r>
-      <w:r>
-        <w:rPr>
-          <w:rFonts w:ascii="Gisha" w:hAnsi="Gisha" w:cs="Gisha"/>
-          <w:sz w:val="24"/>
-          <w:szCs w:val="24"/>
-        </w:rPr>
-        <w:t xml:space="preserve"> progressivo che rappre</w:t>
-      </w:r>
-      <w:r>
-        <w:rPr>
-          <w:rFonts w:ascii="Gisha" w:hAnsi="Gisha" w:cs="Gisha" w:hint="cs"/>
-          <w:sz w:val="24"/>
-          <w:szCs w:val="24"/>
-        </w:rPr>
-        <w:t>s</w:t>
-      </w:r>
-      <w:r>
-        <w:rPr>
-          <w:rFonts w:ascii="Gisha" w:hAnsi="Gisha" w:cs="Gisha"/>
-          <w:sz w:val="24"/>
-          <w:szCs w:val="24"/>
-        </w:rPr>
-        <w:t xml:space="preserve">enterà la segnalazione, </w:t>
-      </w:r>
-      <w:r>
-        <w:rPr>
-          <w:rFonts w:ascii="Gisha" w:hAnsi="Gisha" w:cs="Gisha" w:hint="cs"/>
-          <w:sz w:val="24"/>
-          <w:szCs w:val="24"/>
-        </w:rPr>
-        <w:t xml:space="preserve">una descrizione </w:t>
-      </w:r>
-      <w:r>
-        <w:rPr>
-          <w:rFonts w:ascii="Gisha" w:hAnsi="Gisha" w:cs="Gisha" w:hint="cs"/>
-          <w:sz w:val="24"/>
-          <w:szCs w:val="24"/>
-        </w:rPr>
-        <w:t>s</w:t>
-      </w:r>
-      <w:r>
-        <w:rPr>
-          <w:rFonts w:ascii="Gisha" w:hAnsi="Gisha" w:cs="Gisha"/>
-          <w:sz w:val="24"/>
-          <w:szCs w:val="24"/>
-        </w:rPr>
-        <w:t xml:space="preserve">intetica </w:t>
-      </w:r>
-      <w:r>
-        <w:rPr>
-          <w:rFonts w:ascii="Gisha" w:hAnsi="Gisha" w:cs="Gisha"/>
-          <w:sz w:val="24"/>
-          <w:szCs w:val="24"/>
-        </w:rPr>
-        <w:t xml:space="preserve">e uno stato </w:t>
-      </w:r>
-      <w:r>
-        <w:rPr>
-          <w:rStyle w:val="Rimandonotadichiusura"/>
-          <w:rFonts w:ascii="Gisha" w:hAnsi="Gisha" w:cs="Gisha"/>
-          <w:sz w:val="24"/>
-          <w:szCs w:val="24"/>
-        </w:rPr>
-        <w:endnoteReference w:id="36"/>
-      </w:r>
-      <w:r>
-        <w:rPr>
-          <w:rFonts w:ascii="Gisha" w:hAnsi="Gisha" w:cs="Gisha" w:hint="cs"/>
-          <w:sz w:val="24"/>
-          <w:szCs w:val="24"/>
-        </w:rPr>
-        <w:t>del</w:t>
-      </w:r>
-      <w:r>
-        <w:rPr>
-          <w:rFonts w:ascii="Gisha" w:hAnsi="Gisha" w:cs="Gisha"/>
-          <w:sz w:val="24"/>
-          <w:szCs w:val="24"/>
-        </w:rPr>
-        <w:t xml:space="preserve">lo </w:t>
-      </w:r>
-      <w:r>
-        <w:rPr>
-          <w:rFonts w:ascii="Gisha" w:hAnsi="Gisha" w:cs="Gisha" w:hint="cs"/>
-          <w:sz w:val="24"/>
-          <w:szCs w:val="24"/>
-        </w:rPr>
-        <w:t>s</w:t>
-      </w:r>
-      <w:r>
-        <w:rPr>
-          <w:rFonts w:ascii="Gisha" w:hAnsi="Gisha" w:cs="Gisha"/>
-          <w:sz w:val="24"/>
-          <w:szCs w:val="24"/>
-        </w:rPr>
-        <w:t>tesso</w:t>
-      </w:r>
-      <w:r>
-        <w:rPr>
-          <w:rFonts w:ascii="Gisha" w:hAnsi="Gisha" w:cs="Gisha"/>
-          <w:sz w:val="24"/>
-          <w:szCs w:val="24"/>
-        </w:rPr>
-        <w:t xml:space="preserve"> che potrà essere </w:t>
-      </w:r>
-      <w:r>
-        <w:rPr>
-          <w:rFonts w:ascii="Gisha" w:hAnsi="Gisha" w:cs="Gisha"/>
-          <w:i/>
-          <w:iCs/>
-          <w:sz w:val="24"/>
-          <w:szCs w:val="24"/>
-        </w:rPr>
-        <w:t>risolto</w:t>
-      </w:r>
-      <w:r>
-        <w:rPr>
-          <w:rFonts w:ascii="Gisha" w:hAnsi="Gisha" w:cs="Gisha"/>
-          <w:sz w:val="24"/>
-          <w:szCs w:val="24"/>
-        </w:rPr>
-        <w:t xml:space="preserve"> se il problema ha avuto una soluzione, </w:t>
-      </w:r>
-      <w:r>
-        <w:rPr>
-          <w:rFonts w:ascii="Gisha" w:hAnsi="Gisha" w:cs="Gisha"/>
-          <w:i/>
-          <w:iCs/>
-          <w:sz w:val="24"/>
-          <w:szCs w:val="24"/>
-        </w:rPr>
         <w:t>non risolto</w:t>
       </w:r>
       <w:r>
@@ -2606,6 +2184,131 @@
         </w:rPr>
         <w:t>.</w:t>
       </w:r>
+    </w:p>
+    <w:p>
+      <w:pPr>
+        <w:rPr>
+          <w:rFonts w:ascii="Gisha" w:hAnsi="Gisha" w:cs="Gisha"/>
+          <w:sz w:val="24"/>
+          <w:szCs w:val="24"/>
+        </w:rPr>
+      </w:pPr>
+      <w:r>
+        <w:rPr>
+          <w:rFonts w:ascii="Gisha" w:hAnsi="Gisha" w:cs="Gisha" w:hint="cs"/>
+          <w:sz w:val="24"/>
+          <w:szCs w:val="24"/>
+        </w:rPr>
+        <w:t xml:space="preserve">Il </w:t>
+      </w:r>
+      <w:r>
+        <w:rPr>
+          <w:rFonts w:ascii="Gisha" w:hAnsi="Gisha" w:cs="Gisha"/>
+          <w:sz w:val="24"/>
+          <w:szCs w:val="24"/>
+        </w:rPr>
+        <w:t>problema</w:t>
+      </w:r>
+      <w:r>
+        <w:rPr>
+          <w:rFonts w:ascii="Gisha" w:hAnsi="Gisha" w:cs="Gisha" w:hint="cs"/>
+          <w:sz w:val="24"/>
+          <w:szCs w:val="24"/>
+        </w:rPr>
+        <w:t xml:space="preserve"> verrà </w:t>
+      </w:r>
+      <w:r>
+        <w:rPr>
+          <w:rFonts w:ascii="Gisha" w:hAnsi="Gisha" w:cs="Gisha"/>
+          <w:sz w:val="24"/>
+          <w:szCs w:val="24"/>
+        </w:rPr>
+        <w:t>preso in incarico</w:t>
+      </w:r>
+      <w:r>
+        <w:rPr>
+          <w:rFonts w:ascii="Gisha" w:hAnsi="Gisha" w:cs="Gisha" w:hint="cs"/>
+          <w:sz w:val="24"/>
+          <w:szCs w:val="24"/>
+        </w:rPr>
+        <w:t xml:space="preserve"> da un </w:t>
+      </w:r>
+      <w:r>
+        <w:rPr>
+          <w:rFonts w:ascii="Gisha" w:hAnsi="Gisha" w:cs="Gisha"/>
+          <w:b/>
+          <w:bCs/>
+          <w:sz w:val="24"/>
+          <w:szCs w:val="24"/>
+        </w:rPr>
+        <w:t>Operatore</w:t>
+      </w:r>
+      <w:r>
+        <w:rPr>
+          <w:rFonts w:ascii="Gisha" w:hAnsi="Gisha" w:cs="Gisha" w:hint="cs"/>
+          <w:sz w:val="24"/>
+          <w:szCs w:val="24"/>
+        </w:rPr>
+        <w:t xml:space="preserve"> </w:t>
+      </w:r>
+      <w:r>
+        <w:rPr>
+          <w:rStyle w:val="Rimandonotadichiusura"/>
+          <w:rFonts w:ascii="Gisha" w:hAnsi="Gisha" w:cs="Gisha"/>
+          <w:sz w:val="24"/>
+          <w:szCs w:val="24"/>
+        </w:rPr>
+        <w:endnoteReference w:id="33"/>
+      </w:r>
+      <w:r>
+        <w:rPr>
+          <w:rFonts w:ascii="Gisha" w:hAnsi="Gisha" w:cs="Gisha" w:hint="cs"/>
+          <w:sz w:val="24"/>
+          <w:szCs w:val="24"/>
+        </w:rPr>
+        <w:t xml:space="preserve">qualificato </w:t>
+      </w:r>
+      <w:r>
+        <w:rPr>
+          <w:rStyle w:val="Rimandonotadichiusura"/>
+          <w:rFonts w:ascii="Gisha" w:hAnsi="Gisha" w:cs="Gisha"/>
+          <w:sz w:val="24"/>
+          <w:szCs w:val="24"/>
+        </w:rPr>
+        <w:endnoteReference w:id="34"/>
+      </w:r>
+      <w:r>
+        <w:rPr>
+          <w:rFonts w:ascii="Gisha" w:hAnsi="Gisha" w:cs="Gisha" w:hint="cs"/>
+          <w:sz w:val="24"/>
+          <w:szCs w:val="24"/>
+        </w:rPr>
+        <w:t xml:space="preserve">dotato di un codice univoco, dal nome, dal cognome, dal codice fiscale, dalla </w:t>
+      </w:r>
+      <w:r>
+        <w:rPr>
+          <w:rFonts w:ascii="Gisha" w:hAnsi="Gisha" w:cs="Gisha"/>
+          <w:sz w:val="24"/>
+          <w:szCs w:val="24"/>
+        </w:rPr>
+        <w:t xml:space="preserve">sua </w:t>
+      </w:r>
+      <w:r>
+        <w:rPr>
+          <w:rFonts w:ascii="Gisha" w:hAnsi="Gisha" w:cs="Gisha" w:hint="cs"/>
+          <w:sz w:val="24"/>
+          <w:szCs w:val="24"/>
+        </w:rPr>
+        <w:t>data di nascita</w:t>
+      </w:r>
+      <w:r>
+        <w:rPr>
+          <w:rFonts w:ascii="Gisha" w:hAnsi="Gisha" w:cs="Gisha"/>
+          <w:sz w:val="24"/>
+          <w:szCs w:val="24"/>
+        </w:rPr>
+        <w:t>.</w:t>
+      </w:r>
       <w:r>
         <w:rPr>
           <w:rFonts w:ascii="Gisha" w:hAnsi="Gisha" w:cs="Gisha"/>
@@ -2613,64 +2316,14 @@
           <w:szCs w:val="24"/>
         </w:rPr>
         <w:br/>
-        <w:t xml:space="preserve">Un </w:t>
-      </w:r>
-      <w:r>
-        <w:rPr>
-          <w:rFonts w:ascii="Gisha" w:hAnsi="Gisha" w:cs="Gisha" w:hint="cs"/>
-          <w:sz w:val="24"/>
-          <w:szCs w:val="24"/>
-        </w:rPr>
-        <w:t>s</w:t>
-      </w:r>
-      <w:r>
-        <w:rPr>
-          <w:rFonts w:ascii="Gisha" w:hAnsi="Gisha" w:cs="Gisha"/>
-          <w:sz w:val="24"/>
-          <w:szCs w:val="24"/>
-        </w:rPr>
-        <w:t xml:space="preserve">oftware potrebbe riscontrare un problema che verrà </w:t>
-      </w:r>
-      <w:r>
-        <w:rPr>
-          <w:rFonts w:ascii="Gisha" w:hAnsi="Gisha" w:cs="Gisha" w:hint="cs"/>
-          <w:sz w:val="24"/>
-          <w:szCs w:val="24"/>
-        </w:rPr>
-        <w:t>s</w:t>
-      </w:r>
-      <w:r>
-        <w:rPr>
-          <w:rFonts w:ascii="Gisha" w:hAnsi="Gisha" w:cs="Gisha"/>
-          <w:sz w:val="24"/>
-          <w:szCs w:val="24"/>
-        </w:rPr>
-        <w:t>egnalato dalla clientela.</w:t>
-      </w:r>
-      <w:r>
-        <w:rPr>
-          <w:rFonts w:ascii="Gisha" w:hAnsi="Gisha" w:cs="Gisha"/>
-          <w:sz w:val="24"/>
-          <w:szCs w:val="24"/>
-        </w:rPr>
-        <w:br/>
-        <w:t>Un operatore prenderà in incarico un problema per perseguire la soluzione più appropriata.</w:t>
-      </w:r>
-      <w:r>
-        <w:rPr>
-          <w:rFonts w:ascii="Gisha" w:hAnsi="Gisha" w:cs="Gisha"/>
-          <w:sz w:val="24"/>
-          <w:szCs w:val="24"/>
-        </w:rPr>
-        <w:br/>
-      </w:r>
-      <w:r>
-        <w:rPr>
-          <w:rFonts w:ascii="Gisha" w:hAnsi="Gisha" w:cs="Gisha"/>
-          <w:sz w:val="24"/>
-          <w:szCs w:val="24"/>
-        </w:rPr>
-        <w:t>Un problema potrà riferirsi ad uno solo software, ad un solo operatore e ad un solo cliente.</w:t>
+      </w:r>
+      <w:r>
+        <w:rPr>
+          <w:rFonts w:ascii="Gisha" w:hAnsi="Gisha" w:cs="Gisha"/>
+          <w:sz w:val="24"/>
+          <w:szCs w:val="24"/>
+        </w:rPr>
+        <w:t>Un operatore potrà prendere in incarico più problemi ed un cliente potrà segnalare liberamente ogni tipo di problematica.</w:t>
       </w:r>
     </w:p>
     <w:p>
@@ -2906,6 +2559,12 @@
         <w:t xml:space="preserve"> online.</w:t>
       </w:r>
     </w:p>
+    <w:p/>
+    <w:p/>
+    <w:p/>
+    <w:p/>
+    <w:p/>
+    <w:p/>
     <w:p/>
     <w:p/>
     <w:p/>
@@ -4272,7 +3931,7 @@
           <w:b/>
           <w:bCs/>
         </w:rPr>
-        <w:t>Operatore</w:t>
+        <w:t>Segnalazioni</w:t>
       </w:r>
       <w:r>
         <w:rPr>
@@ -4282,17 +3941,10 @@
       </w:r>
       <w:r>
         <w:rPr>
-          <w:rFonts w:ascii="Gisha" w:hAnsi="Gisha" w:cs="Gisha"/>
-          <w:shd w:val="clear" w:color="auto" w:fill="FFFFFF"/>
-        </w:rPr>
-        <w:t>a</w:t>
-      </w:r>
-      <w:r>
-        <w:rPr>
-          <w:rFonts w:ascii="Gisha" w:hAnsi="Gisha" w:cs="Gisha" w:hint="cs"/>
-          <w:shd w:val="clear" w:color="auto" w:fill="FFFFFF"/>
-        </w:rPr>
-        <w:t>ddetto al funzionamento di determinati tipi di macchine, di impianti o di un elaboratore elettronico di dati.</w:t>
+          <w:rFonts w:ascii="Gisha" w:hAnsi="Gisha" w:cs="Gisha" w:hint="cs"/>
+          <w:shd w:val="clear" w:color="auto" w:fill="FFFFFF"/>
+        </w:rPr>
+        <w:t>complesso dei mezzi atti a fornire determinate indicazioni e comunicazioni.</w:t>
       </w:r>
     </w:p>
   </w:endnote>
@@ -4316,7 +3968,7 @@
           <w:b/>
           <w:bCs/>
         </w:rPr>
-        <w:t>Qualificato</w:t>
+        <w:t>Problema</w:t>
       </w:r>
       <w:r>
         <w:rPr>
@@ -4326,24 +3978,17 @@
       </w:r>
       <w:r>
         <w:rPr>
-          <w:rFonts w:ascii="Gisha" w:hAnsi="Gisha" w:cs="Gisha" w:hint="cs"/>
-          <w:shd w:val="clear" w:color="auto" w:fill="FFFFFF"/>
-        </w:rPr>
-        <w:t>provvisto di qualità specifiche</w:t>
-      </w:r>
-      <w:r>
-        <w:rPr>
-          <w:rFonts w:ascii="Gisha" w:hAnsi="Gisha" w:cs="Gisha"/>
-          <w:shd w:val="clear" w:color="auto" w:fill="FFFFFF"/>
-        </w:rPr>
-        <w:t xml:space="preserve"> </w:t>
-      </w:r>
-      <w:r>
-        <w:rPr>
-          <w:rFonts w:ascii="Gisha" w:hAnsi="Gisha" w:cs="Gisha" w:hint="cs"/>
-          <w:shd w:val="clear" w:color="auto" w:fill="FFFFFF"/>
-        </w:rPr>
-        <w:t>in senso sociale e intellettuale.</w:t>
+          <w:rFonts w:ascii="Gisha" w:hAnsi="Gisha" w:cs="Gisha"/>
+          <w:shd w:val="clear" w:color="auto" w:fill="FFFFFF"/>
+        </w:rPr>
+        <w:t>q</w:t>
+      </w:r>
+      <w:r>
+        <w:rPr>
+          <w:rFonts w:ascii="Gisha" w:hAnsi="Gisha" w:cs="Gisha" w:hint="cs"/>
+          <w:shd w:val="clear" w:color="auto" w:fill="FFFFFF"/>
+        </w:rPr>
+        <w:t>uesito che attende una soluzione.</w:t>
       </w:r>
     </w:p>
   </w:endnote>
@@ -4367,20 +4012,20 @@
           <w:b/>
           <w:bCs/>
         </w:rPr>
-        <w:t>Ruolo</w:t>
-      </w:r>
-      <w:r>
-        <w:rPr>
-          <w:rFonts w:ascii="Gisha" w:hAnsi="Gisha" w:cs="Gisha" w:hint="cs"/>
-        </w:rPr>
-        <w:t>: po</w:t>
-      </w:r>
-      <w:r>
-        <w:rPr>
-          <w:rFonts w:ascii="Gisha" w:hAnsi="Gisha" w:cs="Gisha" w:hint="cs"/>
-          <w:shd w:val="clear" w:color="auto" w:fill="FFFFFF"/>
-        </w:rPr>
-        <w:t>sizione ricoperta da un determinato operatore.</w:t>
+        <w:t>Stato</w:t>
+      </w:r>
+      <w:r>
+        <w:rPr>
+          <w:rFonts w:ascii="Gisha" w:hAnsi="Gisha" w:cs="Gisha" w:hint="cs"/>
+        </w:rPr>
+        <w:t xml:space="preserve">: </w:t>
+      </w:r>
+      <w:r>
+        <w:rPr>
+          <w:rFonts w:ascii="Gisha" w:hAnsi="Gisha" w:cs="Gisha" w:hint="cs"/>
+          <w:shd w:val="clear" w:color="auto" w:fill="FFFFFF"/>
+        </w:rPr>
+        <w:t>condizione che presenta una cosa rispetto alle sue caratteristiche.</w:t>
       </w:r>
     </w:p>
   </w:endnote>
@@ -4404,7 +4049,7 @@
           <w:b/>
           <w:bCs/>
         </w:rPr>
-        <w:t>Predisporre</w:t>
+        <w:t>Operatore</w:t>
       </w:r>
       <w:r>
         <w:rPr>
@@ -4417,14 +4062,14 @@
           <w:rFonts w:ascii="Gisha" w:hAnsi="Gisha" w:cs="Gisha"/>
           <w:shd w:val="clear" w:color="auto" w:fill="FFFFFF"/>
         </w:rPr>
-        <w:t>p</w:t>
-      </w:r>
-      <w:r>
-        <w:rPr>
-          <w:rFonts w:ascii="Gisha" w:hAnsi="Gisha" w:cs="Gisha" w:hint="cs"/>
-          <w:shd w:val="clear" w:color="auto" w:fill="FFFFFF"/>
-        </w:rPr>
-        <w:t>reparare accuratamente in vista di uno scopo.</w:t>
+        <w:t>a</w:t>
+      </w:r>
+      <w:r>
+        <w:rPr>
+          <w:rFonts w:ascii="Gisha" w:hAnsi="Gisha" w:cs="Gisha" w:hint="cs"/>
+          <w:shd w:val="clear" w:color="auto" w:fill="FFFFFF"/>
+        </w:rPr>
+        <w:t>ddetto al funzionamento di determinati tipi di macchine, di impianti o di un elaboratore elettronico di dati.</w:t>
       </w:r>
     </w:p>
   </w:endnote>
@@ -4448,7 +4093,7 @@
           <w:b/>
           <w:bCs/>
         </w:rPr>
-        <w:t>Segnalazioni</w:t>
+        <w:t>Qualificato</w:t>
       </w:r>
       <w:r>
         <w:rPr>
@@ -4461,88 +4106,21 @@
           <w:rFonts w:ascii="Gisha" w:hAnsi="Gisha" w:cs="Gisha" w:hint="cs"/>
           <w:shd w:val="clear" w:color="auto" w:fill="FFFFFF"/>
         </w:rPr>
-        <w:t>complesso dei mezzi atti a fornire determinate indicazioni e comunicazioni.</w:t>
-      </w:r>
-    </w:p>
-  </w:endnote>
-  <w:endnote w:id="35">
-    <w:p>
-      <w:pPr>
-        <w:pStyle w:val="Testonotadichiusura"/>
-      </w:pPr>
-      <w:r>
-        <w:rPr>
-          <w:rStyle w:val="Rimandonotadichiusura"/>
-        </w:rPr>
-        <w:endnoteRef/>
-      </w:r>
-      <w:r>
-        <w:t xml:space="preserve"> </w:t>
-      </w:r>
-      <w:r>
-        <w:rPr>
-          <w:rFonts w:ascii="Gisha" w:hAnsi="Gisha" w:cs="Gisha" w:hint="cs"/>
-          <w:b/>
-          <w:bCs/>
-        </w:rPr>
-        <w:t>Problema</w:t>
-      </w:r>
-      <w:r>
-        <w:rPr>
-          <w:rFonts w:ascii="Gisha" w:hAnsi="Gisha" w:cs="Gisha" w:hint="cs"/>
-        </w:rPr>
-        <w:t xml:space="preserve">: </w:t>
-      </w:r>
-      <w:r>
-        <w:rPr>
-          <w:rFonts w:ascii="Gisha" w:hAnsi="Gisha" w:cs="Gisha"/>
-          <w:shd w:val="clear" w:color="auto" w:fill="FFFFFF"/>
-        </w:rPr>
-        <w:t>q</w:t>
-      </w:r>
-      <w:r>
-        <w:rPr>
-          <w:rFonts w:ascii="Gisha" w:hAnsi="Gisha" w:cs="Gisha" w:hint="cs"/>
-          <w:shd w:val="clear" w:color="auto" w:fill="FFFFFF"/>
-        </w:rPr>
-        <w:t>uesito che attende una soluzione.</w:t>
-      </w:r>
-    </w:p>
-  </w:endnote>
-  <w:endnote w:id="36">
-    <w:p>
-      <w:pPr>
-        <w:pStyle w:val="Testonotadichiusura"/>
-      </w:pPr>
-      <w:r>
-        <w:rPr>
-          <w:rStyle w:val="Rimandonotadichiusura"/>
-        </w:rPr>
-        <w:endnoteRef/>
-      </w:r>
-      <w:r>
-        <w:t xml:space="preserve"> </w:t>
-      </w:r>
-      <w:r>
-        <w:rPr>
-          <w:rFonts w:ascii="Gisha" w:hAnsi="Gisha" w:cs="Gisha" w:hint="cs"/>
-          <w:b/>
-          <w:bCs/>
-        </w:rPr>
-        <w:t>Stato</w:t>
-      </w:r>
-      <w:r>
-        <w:rPr>
-          <w:rFonts w:ascii="Gisha" w:hAnsi="Gisha" w:cs="Gisha" w:hint="cs"/>
-        </w:rPr>
-        <w:t xml:space="preserve">: </w:t>
-      </w:r>
-      <w:r>
-        <w:rPr>
-          <w:rFonts w:ascii="Gisha" w:hAnsi="Gisha" w:cs="Gisha" w:hint="cs"/>
-          <w:shd w:val="clear" w:color="auto" w:fill="FFFFFF"/>
-        </w:rPr>
-        <w:t>condizione che presenta una cosa rispetto alle sue caratteristiche.</w:t>
+        <w:t>provvisto di qualità specifiche</w:t>
+      </w:r>
+      <w:r>
+        <w:rPr>
+          <w:rFonts w:ascii="Gisha" w:hAnsi="Gisha" w:cs="Gisha"/>
+          <w:shd w:val="clear" w:color="auto" w:fill="FFFFFF"/>
+        </w:rPr>
+        <w:t xml:space="preserve"> </w:t>
+      </w:r>
+      <w:r>
+        <w:rPr>
+          <w:rFonts w:ascii="Gisha" w:hAnsi="Gisha" w:cs="Gisha" w:hint="cs"/>
+          <w:shd w:val="clear" w:color="auto" w:fill="FFFFFF"/>
+        </w:rPr>
+        <w:t>in senso sociale e intellettuale.</w:t>
       </w:r>
     </w:p>
   </w:endnote>
@@ -5815,7 +5393,7 @@
 </file>
 
 <file path=customXml/itemProps1.xml><?xml version="1.0" encoding="utf-8"?>
-<ds:datastoreItem xmlns:ds="http://schemas.openxmlformats.org/officeDocument/2006/customXml" ds:itemID="{62940040-C5E4-4645-A900-79AB6786C709}">
+<ds:datastoreItem xmlns:ds="http://schemas.openxmlformats.org/officeDocument/2006/customXml" ds:itemID="{251B32A4-21A2-44FA-9293-F3418843E96B}">
   <ds:schemaRefs>
     <ds:schemaRef ds:uri="http://schemas.openxmlformats.org/officeDocument/2006/bibliography"/>
   </ds:schemaRefs>

--- a/SpecificheComplete.docx
+++ b/SpecificheComplete.docx
@@ -161,7 +161,25 @@
           <w:sz w:val="24"/>
           <w:szCs w:val="24"/>
         </w:rPr>
-        <w:t>si vuole creare un database prestante ed idoneo</w:t>
+        <w:t xml:space="preserve">si vuole creare un database prestante </w:t>
+      </w:r>
+      <w:proofErr w:type="gramStart"/>
+      <w:r>
+        <w:rPr>
+          <w:rFonts w:ascii="Gisha" w:hAnsi="Gisha" w:cs="Gisha" w:hint="cs"/>
+          <w:sz w:val="24"/>
+          <w:szCs w:val="24"/>
+        </w:rPr>
+        <w:t>ed</w:t>
+      </w:r>
+      <w:proofErr w:type="gramEnd"/>
+      <w:r>
+        <w:rPr>
+          <w:rFonts w:ascii="Gisha" w:hAnsi="Gisha" w:cs="Gisha" w:hint="cs"/>
+          <w:sz w:val="24"/>
+          <w:szCs w:val="24"/>
+        </w:rPr>
+        <w:t xml:space="preserve"> idoneo</w:t>
       </w:r>
       <w:r>
         <w:rPr>
@@ -734,8 +752,18 @@
           <w:sz w:val="24"/>
           <w:szCs w:val="24"/>
         </w:rPr>
-        <w:t>, un’email</w:t>
-      </w:r>
+        <w:t xml:space="preserve">, </w:t>
+      </w:r>
+      <w:proofErr w:type="gramStart"/>
+      <w:r>
+        <w:rPr>
+          <w:rFonts w:ascii="Gisha" w:hAnsi="Gisha" w:cs="Gisha"/>
+          <w:sz w:val="24"/>
+          <w:szCs w:val="24"/>
+        </w:rPr>
+        <w:t>un’email</w:t>
+      </w:r>
+      <w:proofErr w:type="gramEnd"/>
       <w:r>
         <w:rPr>
           <w:rFonts w:ascii="Gisha" w:hAnsi="Gisha" w:cs="Gisha" w:hint="cs"/>
@@ -1796,8 +1824,6 @@
           <w:szCs w:val="24"/>
         </w:rPr>
       </w:pPr>
-      <w:bookmarkStart w:id="0" w:name="_GoBack"/>
-      <w:bookmarkEnd w:id="0"/>
     </w:p>
     <w:p>
       <w:pPr>
@@ -1887,7 +1913,15 @@
           <w:sz w:val="24"/>
           <w:szCs w:val="24"/>
         </w:rPr>
-        <w:t xml:space="preserve">valutate </w:t>
+        <w:t>prese in considerazione</w:t>
+      </w:r>
+      <w:r>
+        <w:rPr>
+          <w:rFonts w:ascii="Gisha" w:hAnsi="Gisha" w:cs="Gisha"/>
+          <w:sz w:val="24"/>
+          <w:szCs w:val="24"/>
+        </w:rPr>
+        <w:t xml:space="preserve"> </w:t>
       </w:r>
       <w:r>
         <w:rPr>
@@ -1920,7 +1954,23 @@
           <w:sz w:val="24"/>
           <w:szCs w:val="24"/>
         </w:rPr>
-        <w:t>una qualsiasi problematica.</w:t>
+        <w:t>una qualsiasi problematica</w:t>
+      </w:r>
+      <w:r>
+        <w:rPr>
+          <w:rFonts w:ascii="Gisha" w:hAnsi="Gisha" w:cs="Gisha"/>
+          <w:sz w:val="24"/>
+          <w:szCs w:val="24"/>
+        </w:rPr>
+        <w:t xml:space="preserve"> riscontrata</w:t>
+      </w:r>
+      <w:r>
+        <w:rPr>
+          <w:rFonts w:ascii="Gisha" w:hAnsi="Gisha" w:cs="Gisha"/>
+          <w:sz w:val="24"/>
+          <w:szCs w:val="24"/>
+        </w:rPr>
+        <w:t>.</w:t>
       </w:r>
       <w:r>
         <w:rPr>
@@ -2572,6 +2622,10 @@
     <w:p/>
     <w:p/>
     <w:p>
+      <w:bookmarkStart w:id="0" w:name="_GoBack"/>
+      <w:bookmarkEnd w:id="0"/>
+    </w:p>
+    <w:p>
       <w:pPr>
         <w:rPr>
           <w:rFonts w:ascii="Gabriola" w:hAnsi="Gabriola"/>
@@ -2593,6 +2647,7 @@
           <w:sz w:val="44"/>
           <w:szCs w:val="44"/>
         </w:rPr>
+        <w:lastRenderedPageBreak/>
         <w:t>Glossario dei termini</w:t>
       </w:r>
     </w:p>
@@ -5393,7 +5448,7 @@
 </file>
 
 <file path=customXml/itemProps1.xml><?xml version="1.0" encoding="utf-8"?>
-<ds:datastoreItem xmlns:ds="http://schemas.openxmlformats.org/officeDocument/2006/customXml" ds:itemID="{251B32A4-21A2-44FA-9293-F3418843E96B}">
+<ds:datastoreItem xmlns:ds="http://schemas.openxmlformats.org/officeDocument/2006/customXml" ds:itemID="{544F9BBC-C0D9-44ED-84AD-C9791F6F75DF}">
   <ds:schemaRefs>
     <ds:schemaRef ds:uri="http://schemas.openxmlformats.org/officeDocument/2006/bibliography"/>
   </ds:schemaRefs>

--- a/SpecificheComplete.docx
+++ b/SpecificheComplete.docx
@@ -58,15 +58,16 @@
     </w:p>
     <w:p>
       <w:pPr>
-        <w:rPr>
-          <w:rFonts w:ascii="Gisha" w:hAnsi="Gisha" w:cs="Gisha"/>
-          <w:sz w:val="24"/>
-          <w:szCs w:val="24"/>
-        </w:rPr>
-      </w:pPr>
-      <w:r>
-        <w:rPr>
-          <w:rFonts w:ascii="Gisha" w:hAnsi="Gisha" w:cs="Gisha" w:hint="cs"/>
+        <w:jc w:val="both"/>
+        <w:rPr>
+          <w:rFonts w:ascii="Sitka Text" w:hAnsi="Sitka Text" w:cs="Gisha"/>
+          <w:sz w:val="24"/>
+          <w:szCs w:val="24"/>
+        </w:rPr>
+      </w:pPr>
+      <w:r>
+        <w:rPr>
+          <w:rFonts w:ascii="Sitka Text" w:hAnsi="Sitka Text" w:cs="Gisha"/>
           <w:sz w:val="24"/>
           <w:szCs w:val="24"/>
         </w:rPr>
@@ -74,7 +75,7 @@
       </w:r>
       <w:r>
         <w:rPr>
-          <w:rFonts w:ascii="Gisha" w:hAnsi="Gisha" w:cs="Gisha" w:hint="cs"/>
+          <w:rFonts w:ascii="Sitka Text" w:hAnsi="Sitka Text" w:cs="Gisha"/>
           <w:sz w:val="24"/>
           <w:szCs w:val="24"/>
         </w:rPr>
@@ -82,7 +83,7 @@
       </w:r>
       <w:r>
         <w:rPr>
-          <w:rFonts w:ascii="Gisha" w:hAnsi="Gisha" w:cs="Gisha"/>
+          <w:rFonts w:ascii="Sitka Text" w:hAnsi="Sitka Text" w:cs="Gisha"/>
           <w:sz w:val="24"/>
           <w:szCs w:val="24"/>
         </w:rPr>
@@ -91,7 +92,7 @@
       <w:r>
         <w:rPr>
           <w:rStyle w:val="Rimandonotadichiusura"/>
-          <w:rFonts w:ascii="Gisha" w:hAnsi="Gisha" w:cs="Gisha"/>
+          <w:rFonts w:ascii="Sitka Text" w:hAnsi="Sitka Text" w:cs="Gisha"/>
           <w:sz w:val="24"/>
           <w:szCs w:val="24"/>
         </w:rPr>
@@ -99,7 +100,7 @@
       </w:r>
       <w:r>
         <w:rPr>
-          <w:rFonts w:ascii="Gisha" w:hAnsi="Gisha" w:cs="Gisha" w:hint="cs"/>
+          <w:rFonts w:ascii="Sitka Text" w:hAnsi="Sitka Text" w:cs="Gisha"/>
           <w:sz w:val="24"/>
           <w:szCs w:val="24"/>
         </w:rPr>
@@ -107,7 +108,7 @@
       </w:r>
       <w:r>
         <w:rPr>
-          <w:rFonts w:ascii="Gisha" w:hAnsi="Gisha" w:cs="Gisha" w:hint="cs"/>
+          <w:rFonts w:ascii="Sitka Text" w:hAnsi="Sitka Text" w:cs="Gisha"/>
           <w:sz w:val="24"/>
           <w:szCs w:val="24"/>
         </w:rPr>
@@ -116,7 +117,7 @@
       <w:r>
         <w:rPr>
           <w:rStyle w:val="Rimandonotadichiusura"/>
-          <w:rFonts w:ascii="Gisha" w:hAnsi="Gisha" w:cs="Gisha"/>
+          <w:rFonts w:ascii="Sitka Text" w:hAnsi="Sitka Text" w:cs="Gisha"/>
           <w:sz w:val="24"/>
           <w:szCs w:val="24"/>
         </w:rPr>
@@ -124,7 +125,7 @@
       </w:r>
       <w:r>
         <w:rPr>
-          <w:rFonts w:ascii="Gisha" w:hAnsi="Gisha" w:cs="Gisha" w:hint="cs"/>
+          <w:rFonts w:ascii="Sitka Text" w:hAnsi="Sitka Text" w:cs="Gisha"/>
           <w:sz w:val="24"/>
           <w:szCs w:val="24"/>
         </w:rPr>
@@ -133,7 +134,7 @@
       <w:r>
         <w:rPr>
           <w:rStyle w:val="Rimandonotadichiusura"/>
-          <w:rFonts w:ascii="Gisha" w:hAnsi="Gisha" w:cs="Gisha"/>
+          <w:rFonts w:ascii="Sitka Text" w:hAnsi="Sitka Text" w:cs="Gisha"/>
           <w:sz w:val="24"/>
           <w:szCs w:val="24"/>
         </w:rPr>
@@ -141,7 +142,7 @@
       </w:r>
       <w:r>
         <w:rPr>
-          <w:rFonts w:ascii="Gisha" w:hAnsi="Gisha" w:cs="Gisha" w:hint="cs"/>
+          <w:rFonts w:ascii="Sitka Text" w:hAnsi="Sitka Text" w:cs="Gisha"/>
           <w:sz w:val="24"/>
           <w:szCs w:val="24"/>
         </w:rPr>
@@ -149,15 +150,15 @@
       </w:r>
       <w:r>
         <w:rPr>
-          <w:rFonts w:ascii="Gisha" w:hAnsi="Gisha" w:cs="Gisha" w:hint="cs"/>
-          <w:sz w:val="24"/>
-          <w:szCs w:val="24"/>
-        </w:rPr>
-        <w:t xml:space="preserve"> </w:t>
-      </w:r>
-      <w:r>
-        <w:rPr>
-          <w:rFonts w:ascii="Gisha" w:hAnsi="Gisha" w:cs="Gisha" w:hint="cs"/>
+          <w:rFonts w:ascii="Sitka Text" w:hAnsi="Sitka Text" w:cs="Gisha"/>
+          <w:sz w:val="24"/>
+          <w:szCs w:val="24"/>
+        </w:rPr>
+        <w:t xml:space="preserve"> </w:t>
+      </w:r>
+      <w:r>
+        <w:rPr>
+          <w:rFonts w:ascii="Sitka Text" w:hAnsi="Sitka Text" w:cs="Gisha"/>
           <w:sz w:val="24"/>
           <w:szCs w:val="24"/>
         </w:rPr>
@@ -166,7 +167,7 @@
       <w:proofErr w:type="gramStart"/>
       <w:r>
         <w:rPr>
-          <w:rFonts w:ascii="Gisha" w:hAnsi="Gisha" w:cs="Gisha" w:hint="cs"/>
+          <w:rFonts w:ascii="Sitka Text" w:hAnsi="Sitka Text" w:cs="Gisha"/>
           <w:sz w:val="24"/>
           <w:szCs w:val="24"/>
         </w:rPr>
@@ -175,7 +176,7 @@
       <w:proofErr w:type="gramEnd"/>
       <w:r>
         <w:rPr>
-          <w:rFonts w:ascii="Gisha" w:hAnsi="Gisha" w:cs="Gisha" w:hint="cs"/>
+          <w:rFonts w:ascii="Sitka Text" w:hAnsi="Sitka Text" w:cs="Gisha"/>
           <w:sz w:val="24"/>
           <w:szCs w:val="24"/>
         </w:rPr>
@@ -183,7 +184,7 @@
       </w:r>
       <w:r>
         <w:rPr>
-          <w:rFonts w:ascii="Gisha" w:hAnsi="Gisha" w:cs="Gisha" w:hint="cs"/>
+          <w:rFonts w:ascii="Sitka Text" w:hAnsi="Sitka Text" w:cs="Gisha"/>
           <w:color w:val="000000"/>
           <w:sz w:val="21"/>
           <w:szCs w:val="21"/>
@@ -193,7 +194,7 @@
       </w:r>
       <w:r>
         <w:rPr>
-          <w:rFonts w:ascii="Gisha" w:hAnsi="Gisha" w:cs="Gisha" w:hint="cs"/>
+          <w:rFonts w:ascii="Sitka Text" w:hAnsi="Sitka Text" w:cs="Gisha"/>
           <w:sz w:val="24"/>
           <w:szCs w:val="24"/>
         </w:rPr>
@@ -202,7 +203,7 @@
       <w:r>
         <w:rPr>
           <w:rStyle w:val="Rimandonotadichiusura"/>
-          <w:rFonts w:ascii="Gisha" w:hAnsi="Gisha" w:cs="Gisha"/>
+          <w:rFonts w:ascii="Sitka Text" w:hAnsi="Sitka Text" w:cs="Gisha"/>
           <w:sz w:val="24"/>
           <w:szCs w:val="24"/>
         </w:rPr>
@@ -210,7 +211,7 @@
       </w:r>
       <w:r>
         <w:rPr>
-          <w:rFonts w:ascii="Gisha" w:hAnsi="Gisha" w:cs="Gisha" w:hint="cs"/>
+          <w:rFonts w:ascii="Sitka Text" w:hAnsi="Sitka Text" w:cs="Gisha"/>
           <w:sz w:val="24"/>
           <w:szCs w:val="24"/>
         </w:rPr>
@@ -219,15 +220,16 @@
     </w:p>
     <w:p>
       <w:pPr>
-        <w:rPr>
-          <w:rFonts w:ascii="Gisha" w:hAnsi="Gisha" w:cs="Gisha"/>
-          <w:sz w:val="24"/>
-          <w:szCs w:val="24"/>
-        </w:rPr>
-      </w:pPr>
-      <w:r>
-        <w:rPr>
-          <w:rFonts w:ascii="Gisha" w:hAnsi="Gisha" w:cs="Gisha" w:hint="cs"/>
+        <w:jc w:val="both"/>
+        <w:rPr>
+          <w:rFonts w:ascii="Sitka Text" w:hAnsi="Sitka Text" w:cs="Gisha"/>
+          <w:sz w:val="24"/>
+          <w:szCs w:val="24"/>
+        </w:rPr>
+      </w:pPr>
+      <w:r>
+        <w:rPr>
+          <w:rFonts w:ascii="Sitka Text" w:hAnsi="Sitka Text" w:cs="Gisha"/>
           <w:sz w:val="24"/>
           <w:szCs w:val="24"/>
         </w:rPr>
@@ -235,7 +237,7 @@
       </w:r>
       <w:r>
         <w:rPr>
-          <w:rFonts w:ascii="Gisha" w:hAnsi="Gisha" w:cs="Gisha" w:hint="cs"/>
+          <w:rFonts w:ascii="Sitka Text" w:hAnsi="Sitka Text" w:cs="Gisha"/>
           <w:sz w:val="24"/>
           <w:szCs w:val="24"/>
         </w:rPr>
@@ -243,7 +245,7 @@
       </w:r>
       <w:r>
         <w:rPr>
-          <w:rFonts w:ascii="Gisha" w:hAnsi="Gisha" w:cs="Gisha" w:hint="cs"/>
+          <w:rFonts w:ascii="Sitka Text" w:hAnsi="Sitka Text" w:cs="Gisha"/>
           <w:sz w:val="24"/>
           <w:szCs w:val="24"/>
         </w:rPr>
@@ -251,7 +253,7 @@
       </w:r>
       <w:r>
         <w:rPr>
-          <w:rFonts w:ascii="Gisha" w:hAnsi="Gisha" w:cs="Gisha" w:hint="cs"/>
+          <w:rFonts w:ascii="Sitka Text" w:hAnsi="Sitka Text" w:cs="Gisha"/>
           <w:sz w:val="24"/>
           <w:szCs w:val="24"/>
         </w:rPr>
@@ -260,7 +262,7 @@
       <w:r>
         <w:rPr>
           <w:rStyle w:val="Rimandonotadichiusura"/>
-          <w:rFonts w:ascii="Gisha" w:hAnsi="Gisha" w:cs="Gisha"/>
+          <w:rFonts w:ascii="Sitka Text" w:hAnsi="Sitka Text" w:cs="Gisha"/>
           <w:sz w:val="24"/>
           <w:szCs w:val="24"/>
         </w:rPr>
@@ -268,7 +270,7 @@
       </w:r>
       <w:r>
         <w:rPr>
-          <w:rFonts w:ascii="Gisha" w:hAnsi="Gisha" w:cs="Gisha" w:hint="cs"/>
+          <w:rFonts w:ascii="Sitka Text" w:hAnsi="Sitka Text" w:cs="Gisha"/>
           <w:sz w:val="24"/>
           <w:szCs w:val="24"/>
         </w:rPr>
@@ -276,7 +278,7 @@
       </w:r>
       <w:r>
         <w:rPr>
-          <w:rFonts w:ascii="Gisha" w:hAnsi="Gisha" w:cs="Gisha" w:hint="cs"/>
+          <w:rFonts w:ascii="Sitka Text" w:hAnsi="Sitka Text" w:cs="Gisha"/>
           <w:sz w:val="24"/>
           <w:szCs w:val="24"/>
         </w:rPr>
@@ -284,7 +286,7 @@
       </w:r>
       <w:r>
         <w:rPr>
-          <w:rFonts w:ascii="Gisha" w:hAnsi="Gisha" w:cs="Gisha" w:hint="cs"/>
+          <w:rFonts w:ascii="Sitka Text" w:hAnsi="Sitka Text" w:cs="Gisha"/>
           <w:sz w:val="24"/>
           <w:szCs w:val="24"/>
         </w:rPr>
@@ -292,7 +294,7 @@
       </w:r>
       <w:r>
         <w:rPr>
-          <w:rFonts w:ascii="Gisha" w:hAnsi="Gisha" w:cs="Gisha" w:hint="cs"/>
+          <w:rFonts w:ascii="Sitka Text" w:hAnsi="Sitka Text" w:cs="Gisha"/>
           <w:sz w:val="24"/>
           <w:szCs w:val="24"/>
         </w:rPr>
@@ -300,7 +302,7 @@
       </w:r>
       <w:r>
         <w:rPr>
-          <w:rFonts w:ascii="Gisha" w:hAnsi="Gisha" w:cs="Gisha" w:hint="cs"/>
+          <w:rFonts w:ascii="Sitka Text" w:hAnsi="Sitka Text" w:cs="Gisha"/>
           <w:sz w:val="24"/>
           <w:szCs w:val="24"/>
         </w:rPr>
@@ -309,7 +311,7 @@
       <w:r>
         <w:rPr>
           <w:rStyle w:val="Rimandonotadichiusura"/>
-          <w:rFonts w:ascii="Gisha" w:hAnsi="Gisha" w:cs="Gisha"/>
+          <w:rFonts w:ascii="Sitka Text" w:hAnsi="Sitka Text" w:cs="Gisha"/>
           <w:sz w:val="24"/>
           <w:szCs w:val="24"/>
         </w:rPr>
@@ -317,7 +319,7 @@
       </w:r>
       <w:r>
         <w:rPr>
-          <w:rFonts w:ascii="Gisha" w:hAnsi="Gisha" w:cs="Gisha" w:hint="cs"/>
+          <w:rFonts w:ascii="Sitka Text" w:hAnsi="Sitka Text" w:cs="Gisha"/>
           <w:sz w:val="24"/>
           <w:szCs w:val="24"/>
         </w:rPr>
@@ -326,15 +328,16 @@
     </w:p>
     <w:p>
       <w:pPr>
-        <w:rPr>
-          <w:rFonts w:ascii="Gisha" w:hAnsi="Gisha" w:cs="Gisha"/>
-          <w:sz w:val="24"/>
-          <w:szCs w:val="24"/>
-        </w:rPr>
-      </w:pPr>
-      <w:r>
-        <w:rPr>
-          <w:rFonts w:ascii="Gisha" w:hAnsi="Gisha" w:cs="Gisha" w:hint="cs"/>
+        <w:jc w:val="both"/>
+        <w:rPr>
+          <w:rFonts w:ascii="Sitka Text" w:hAnsi="Sitka Text" w:cs="Gisha"/>
+          <w:sz w:val="24"/>
+          <w:szCs w:val="24"/>
+        </w:rPr>
+      </w:pPr>
+      <w:r>
+        <w:rPr>
+          <w:rFonts w:ascii="Sitka Text" w:hAnsi="Sitka Text" w:cs="Gisha"/>
           <w:sz w:val="24"/>
           <w:szCs w:val="24"/>
         </w:rPr>
@@ -343,7 +346,7 @@
       <w:r>
         <w:rPr>
           <w:rStyle w:val="Rimandonotadichiusura"/>
-          <w:rFonts w:ascii="Gisha" w:hAnsi="Gisha" w:cs="Gisha"/>
+          <w:rFonts w:ascii="Sitka Text" w:hAnsi="Sitka Text" w:cs="Gisha"/>
           <w:sz w:val="24"/>
           <w:szCs w:val="24"/>
         </w:rPr>
@@ -351,7 +354,7 @@
       </w:r>
       <w:r>
         <w:rPr>
-          <w:rFonts w:ascii="Gisha" w:hAnsi="Gisha" w:cs="Gisha" w:hint="cs"/>
+          <w:rFonts w:ascii="Sitka Text" w:hAnsi="Sitka Text" w:cs="Gisha"/>
           <w:sz w:val="24"/>
           <w:szCs w:val="24"/>
         </w:rPr>
@@ -359,7 +362,7 @@
       </w:r>
       <w:r>
         <w:rPr>
-          <w:rFonts w:ascii="Gisha" w:hAnsi="Gisha" w:cs="Gisha" w:hint="cs"/>
+          <w:rFonts w:ascii="Sitka Text" w:hAnsi="Sitka Text" w:cs="Gisha"/>
           <w:sz w:val="24"/>
           <w:szCs w:val="24"/>
         </w:rPr>
@@ -367,7 +370,7 @@
       </w:r>
       <w:r>
         <w:rPr>
-          <w:rFonts w:ascii="Gisha" w:hAnsi="Gisha" w:cs="Gisha" w:hint="cs"/>
+          <w:rFonts w:ascii="Sitka Text" w:hAnsi="Sitka Text" w:cs="Gisha"/>
           <w:sz w:val="24"/>
           <w:szCs w:val="24"/>
         </w:rPr>
@@ -376,7 +379,7 @@
       <w:r>
         <w:rPr>
           <w:rStyle w:val="Rimandonotadichiusura"/>
-          <w:rFonts w:ascii="Gisha" w:hAnsi="Gisha" w:cs="Gisha"/>
+          <w:rFonts w:ascii="Sitka Text" w:hAnsi="Sitka Text" w:cs="Gisha"/>
           <w:sz w:val="24"/>
           <w:szCs w:val="24"/>
         </w:rPr>
@@ -384,7 +387,7 @@
       </w:r>
       <w:r>
         <w:rPr>
-          <w:rFonts w:ascii="Gisha" w:hAnsi="Gisha" w:cs="Gisha" w:hint="cs"/>
+          <w:rFonts w:ascii="Sitka Text" w:hAnsi="Sitka Text" w:cs="Gisha"/>
           <w:sz w:val="24"/>
           <w:szCs w:val="24"/>
         </w:rPr>
@@ -393,7 +396,7 @@
       <w:r>
         <w:rPr>
           <w:rStyle w:val="Rimandonotadichiusura"/>
-          <w:rFonts w:ascii="Gisha" w:hAnsi="Gisha" w:cs="Gisha"/>
+          <w:rFonts w:ascii="Sitka Text" w:hAnsi="Sitka Text" w:cs="Gisha"/>
           <w:sz w:val="24"/>
           <w:szCs w:val="24"/>
         </w:rPr>
@@ -401,7 +404,7 @@
       </w:r>
       <w:r>
         <w:rPr>
-          <w:rFonts w:ascii="Gisha" w:hAnsi="Gisha" w:cs="Gisha" w:hint="cs"/>
+          <w:rFonts w:ascii="Sitka Text" w:hAnsi="Sitka Text" w:cs="Gisha"/>
           <w:sz w:val="24"/>
           <w:szCs w:val="24"/>
         </w:rPr>
@@ -410,15 +413,16 @@
     </w:p>
     <w:p>
       <w:pPr>
-        <w:rPr>
-          <w:rFonts w:ascii="Gisha" w:hAnsi="Gisha" w:cs="Gisha"/>
-          <w:sz w:val="24"/>
-          <w:szCs w:val="24"/>
-        </w:rPr>
-      </w:pPr>
-      <w:r>
-        <w:rPr>
-          <w:rFonts w:ascii="Gisha" w:hAnsi="Gisha" w:cs="Gisha" w:hint="cs"/>
+        <w:jc w:val="both"/>
+        <w:rPr>
+          <w:rFonts w:ascii="Sitka Text" w:hAnsi="Sitka Text" w:cs="Gisha"/>
+          <w:sz w:val="24"/>
+          <w:szCs w:val="24"/>
+        </w:rPr>
+      </w:pPr>
+      <w:r>
+        <w:rPr>
+          <w:rFonts w:ascii="Sitka Text" w:hAnsi="Sitka Text" w:cs="Gisha"/>
           <w:sz w:val="24"/>
           <w:szCs w:val="24"/>
         </w:rPr>
@@ -426,7 +430,7 @@
       </w:r>
       <w:r>
         <w:rPr>
-          <w:rFonts w:ascii="Gisha" w:hAnsi="Gisha" w:cs="Gisha" w:hint="cs"/>
+          <w:rFonts w:ascii="Sitka Text" w:hAnsi="Sitka Text" w:cs="Gisha"/>
           <w:sz w:val="24"/>
           <w:szCs w:val="24"/>
         </w:rPr>
@@ -434,7 +438,7 @@
       </w:r>
       <w:r>
         <w:rPr>
-          <w:rFonts w:ascii="Gisha" w:hAnsi="Gisha" w:cs="Gisha" w:hint="cs"/>
+          <w:rFonts w:ascii="Sitka Text" w:hAnsi="Sitka Text" w:cs="Gisha"/>
           <w:sz w:val="24"/>
           <w:szCs w:val="24"/>
         </w:rPr>
@@ -443,7 +447,7 @@
       <w:r>
         <w:rPr>
           <w:rStyle w:val="Rimandonotadichiusura"/>
-          <w:rFonts w:ascii="Gisha" w:hAnsi="Gisha" w:cs="Gisha"/>
+          <w:rFonts w:ascii="Sitka Text" w:hAnsi="Sitka Text" w:cs="Gisha"/>
           <w:sz w:val="24"/>
           <w:szCs w:val="24"/>
         </w:rPr>
@@ -451,7 +455,7 @@
       </w:r>
       <w:r>
         <w:rPr>
-          <w:rFonts w:ascii="Gisha" w:hAnsi="Gisha" w:cs="Gisha" w:hint="cs"/>
+          <w:rFonts w:ascii="Sitka Text" w:hAnsi="Sitka Text" w:cs="Gisha"/>
           <w:sz w:val="24"/>
           <w:szCs w:val="24"/>
         </w:rPr>
@@ -460,7 +464,7 @@
       <w:r>
         <w:rPr>
           <w:rStyle w:val="Rimandonotadichiusura"/>
-          <w:rFonts w:ascii="Gisha" w:hAnsi="Gisha" w:cs="Gisha"/>
+          <w:rFonts w:ascii="Sitka Text" w:hAnsi="Sitka Text" w:cs="Gisha"/>
           <w:sz w:val="24"/>
           <w:szCs w:val="24"/>
         </w:rPr>
@@ -468,7 +472,7 @@
       </w:r>
       <w:r>
         <w:rPr>
-          <w:rFonts w:ascii="Gisha" w:hAnsi="Gisha" w:cs="Gisha"/>
+          <w:rFonts w:ascii="Sitka Text" w:hAnsi="Sitka Text" w:cs="Gisha"/>
           <w:sz w:val="24"/>
           <w:szCs w:val="24"/>
         </w:rPr>
@@ -476,7 +480,7 @@
       </w:r>
       <w:r>
         <w:rPr>
-          <w:rFonts w:ascii="Gisha" w:hAnsi="Gisha" w:cs="Gisha" w:hint="cs"/>
+          <w:rFonts w:ascii="Sitka Text" w:hAnsi="Sitka Text" w:cs="Gisha"/>
           <w:sz w:val="24"/>
           <w:szCs w:val="24"/>
         </w:rPr>
@@ -484,7 +488,7 @@
       </w:r>
       <w:r>
         <w:rPr>
-          <w:rFonts w:ascii="Gisha" w:hAnsi="Gisha" w:cs="Gisha"/>
+          <w:rFonts w:ascii="Sitka Text" w:hAnsi="Sitka Text" w:cs="Gisha"/>
           <w:sz w:val="24"/>
           <w:szCs w:val="24"/>
         </w:rPr>
@@ -493,7 +497,7 @@
       <w:r>
         <w:rPr>
           <w:rStyle w:val="Rimandonotadichiusura"/>
-          <w:rFonts w:ascii="Gisha" w:hAnsi="Gisha" w:cs="Gisha"/>
+          <w:rFonts w:ascii="Sitka Text" w:hAnsi="Sitka Text" w:cs="Gisha"/>
           <w:sz w:val="24"/>
           <w:szCs w:val="24"/>
         </w:rPr>
@@ -501,7 +505,7 @@
       </w:r>
       <w:r>
         <w:rPr>
-          <w:rFonts w:ascii="Gisha" w:hAnsi="Gisha" w:cs="Gisha" w:hint="cs"/>
+          <w:rFonts w:ascii="Sitka Text" w:hAnsi="Sitka Text" w:cs="Gisha"/>
           <w:sz w:val="24"/>
           <w:szCs w:val="24"/>
         </w:rPr>
@@ -509,304 +513,241 @@
       </w:r>
       <w:r>
         <w:rPr>
-          <w:rFonts w:ascii="Gisha" w:hAnsi="Gisha" w:cs="Gisha"/>
-          <w:sz w:val="24"/>
-          <w:szCs w:val="24"/>
-        </w:rPr>
-        <w:t xml:space="preserve"> </w:t>
-      </w:r>
-      <w:r>
-        <w:rPr>
-          <w:rFonts w:ascii="Gisha" w:hAnsi="Gisha" w:cs="Gisha"/>
+          <w:rFonts w:ascii="Sitka Text" w:hAnsi="Sitka Text" w:cs="Gisha"/>
+          <w:sz w:val="24"/>
+          <w:szCs w:val="24"/>
+        </w:rPr>
+        <w:t xml:space="preserve"> </w:t>
+      </w:r>
+      <w:r>
+        <w:rPr>
+          <w:rFonts w:ascii="Sitka Text" w:hAnsi="Sitka Text" w:cs="Gisha"/>
           <w:sz w:val="24"/>
           <w:szCs w:val="24"/>
           <w:shd w:val="clear" w:color="auto" w:fill="FFFFFF"/>
         </w:rPr>
-        <w:t>i quali saranno composti da</w:t>
-      </w:r>
-      <w:r>
-        <w:rPr>
-          <w:rFonts w:ascii="Gisha" w:hAnsi="Gisha" w:cs="Gisha" w:hint="cs"/>
+        <w:t>i quali saranno composti da attività volte all’acquisizione di nozion</w:t>
+      </w:r>
+      <w:r>
+        <w:rPr>
+          <w:rFonts w:ascii="Sitka Text" w:hAnsi="Sitka Text" w:cs="Gisha"/>
           <w:sz w:val="24"/>
           <w:szCs w:val="24"/>
           <w:shd w:val="clear" w:color="auto" w:fill="FFFFFF"/>
         </w:rPr>
-        <w:t xml:space="preserve"> attività </w:t>
-      </w:r>
-      <w:r>
-        <w:rPr>
-          <w:rFonts w:ascii="Gisha" w:hAnsi="Gisha" w:cs="Gisha"/>
+        <w:t>i</w:t>
+      </w:r>
+      <w:r>
+        <w:rPr>
+          <w:rFonts w:ascii="Sitka Text" w:hAnsi="Sitka Text" w:cs="Gisha"/>
           <w:sz w:val="24"/>
           <w:szCs w:val="24"/>
           <w:shd w:val="clear" w:color="auto" w:fill="FFFFFF"/>
         </w:rPr>
-        <w:t>volte al</w:t>
-      </w:r>
-      <w:r>
-        <w:rPr>
-          <w:rFonts w:ascii="Gisha" w:hAnsi="Gisha" w:cs="Gisha" w:hint="cs"/>
+        <w:t xml:space="preserve"> </w:t>
+      </w:r>
+      <w:r>
+        <w:rPr>
+          <w:rStyle w:val="Rimandonotadichiusura"/>
+          <w:rFonts w:ascii="Sitka Text" w:hAnsi="Sitka Text" w:cs="Gisha"/>
           <w:sz w:val="24"/>
           <w:szCs w:val="24"/>
           <w:shd w:val="clear" w:color="auto" w:fill="FFFFFF"/>
         </w:rPr>
-        <w:t>l’acquisizione di nozion</w:t>
-      </w:r>
-      <w:r>
-        <w:rPr>
-          <w:rFonts w:ascii="Gisha" w:hAnsi="Gisha" w:cs="Gisha"/>
+        <w:endnoteReference w:id="13"/>
+      </w:r>
+      <w:r>
+        <w:rPr>
+          <w:rFonts w:ascii="Sitka Text" w:hAnsi="Sitka Text" w:cs="Gisha"/>
           <w:sz w:val="24"/>
           <w:szCs w:val="24"/>
           <w:shd w:val="clear" w:color="auto" w:fill="FFFFFF"/>
         </w:rPr>
+        <w:t xml:space="preserve">e strumenti </w:t>
+      </w:r>
+      <w:r>
+        <w:rPr>
+          <w:rStyle w:val="Rimandonotadichiusura"/>
+          <w:rFonts w:ascii="Sitka Text" w:hAnsi="Sitka Text" w:cs="Gisha"/>
+          <w:sz w:val="24"/>
+          <w:szCs w:val="24"/>
+          <w:shd w:val="clear" w:color="auto" w:fill="FFFFFF"/>
+        </w:rPr>
+        <w:endnoteReference w:id="14"/>
+      </w:r>
+      <w:r>
+        <w:rPr>
+          <w:rFonts w:ascii="Sitka Text" w:hAnsi="Sitka Text" w:cs="Gisha"/>
+          <w:sz w:val="24"/>
+          <w:szCs w:val="24"/>
+          <w:shd w:val="clear" w:color="auto" w:fill="FFFFFF"/>
+        </w:rPr>
+        <w:t>util</w:t>
+      </w:r>
+      <w:r>
+        <w:rPr>
+          <w:rFonts w:ascii="Sitka Text" w:hAnsi="Sitka Text" w:cs="Gisha"/>
+          <w:sz w:val="24"/>
+          <w:szCs w:val="24"/>
+          <w:shd w:val="clear" w:color="auto" w:fill="FFFFFF"/>
+        </w:rPr>
         <w:t>i</w:t>
       </w:r>
       <w:r>
         <w:rPr>
-          <w:rFonts w:ascii="Gisha" w:hAnsi="Gisha" w:cs="Gisha" w:hint="cs"/>
+          <w:rFonts w:ascii="Sitka Text" w:hAnsi="Sitka Text" w:cs="Gisha"/>
           <w:sz w:val="24"/>
           <w:szCs w:val="24"/>
           <w:shd w:val="clear" w:color="auto" w:fill="FFFFFF"/>
         </w:rPr>
-        <w:t xml:space="preserve"> </w:t>
-      </w:r>
-      <w:r>
-        <w:rPr>
-          <w:rStyle w:val="Rimandonotadichiusura"/>
-          <w:rFonts w:ascii="Gisha" w:hAnsi="Gisha" w:cs="Gisha"/>
-          <w:sz w:val="24"/>
-          <w:szCs w:val="24"/>
-          <w:shd w:val="clear" w:color="auto" w:fill="FFFFFF"/>
-        </w:rPr>
-        <w:endnoteReference w:id="13"/>
-      </w:r>
-      <w:r>
-        <w:rPr>
-          <w:rFonts w:ascii="Gisha" w:hAnsi="Gisha" w:cs="Gisha" w:hint="cs"/>
-          <w:sz w:val="24"/>
-          <w:szCs w:val="24"/>
-          <w:shd w:val="clear" w:color="auto" w:fill="FFFFFF"/>
-        </w:rPr>
-        <w:t xml:space="preserve">e strumenti </w:t>
-      </w:r>
-      <w:r>
-        <w:rPr>
-          <w:rStyle w:val="Rimandonotadichiusura"/>
-          <w:rFonts w:ascii="Gisha" w:hAnsi="Gisha" w:cs="Gisha"/>
-          <w:sz w:val="24"/>
-          <w:szCs w:val="24"/>
-          <w:shd w:val="clear" w:color="auto" w:fill="FFFFFF"/>
-        </w:rPr>
-        <w:endnoteReference w:id="14"/>
-      </w:r>
-      <w:r>
-        <w:rPr>
-          <w:rFonts w:ascii="Gisha" w:hAnsi="Gisha" w:cs="Gisha" w:hint="cs"/>
-          <w:sz w:val="24"/>
-          <w:szCs w:val="24"/>
-          <w:shd w:val="clear" w:color="auto" w:fill="FFFFFF"/>
-        </w:rPr>
-        <w:t>util</w:t>
-      </w:r>
-      <w:r>
-        <w:rPr>
-          <w:rFonts w:ascii="Gisha" w:hAnsi="Gisha" w:cs="Gisha"/>
-          <w:sz w:val="24"/>
-          <w:szCs w:val="24"/>
-          <w:shd w:val="clear" w:color="auto" w:fill="FFFFFF"/>
+        <w:t xml:space="preserve"> per ottenere le qualifiche necessarie a svolgere un determinato compito.</w:t>
+      </w:r>
+    </w:p>
+    <w:p>
+      <w:pPr>
+        <w:jc w:val="both"/>
+        <w:rPr>
+          <w:rFonts w:ascii="Sitka Text" w:hAnsi="Sitka Text" w:cs="Gisha"/>
+          <w:sz w:val="24"/>
+          <w:szCs w:val="24"/>
+        </w:rPr>
+      </w:pPr>
+      <w:r>
+        <w:rPr>
+          <w:rFonts w:ascii="Sitka Text" w:hAnsi="Sitka Text" w:cs="Gisha"/>
+          <w:sz w:val="24"/>
+          <w:szCs w:val="24"/>
+        </w:rPr>
+        <w:t xml:space="preserve">Il database dovrà quindi tener traccia del </w:t>
+      </w:r>
+      <w:r>
+        <w:rPr>
+          <w:rFonts w:ascii="Sitka Text" w:hAnsi="Sitka Text" w:cs="Gisha"/>
+          <w:b/>
+          <w:bCs/>
+          <w:sz w:val="24"/>
+          <w:szCs w:val="24"/>
+        </w:rPr>
+        <w:t>Cl</w:t>
+      </w:r>
+      <w:r>
+        <w:rPr>
+          <w:rFonts w:ascii="Sitka Text" w:hAnsi="Sitka Text" w:cs="Gisha"/>
+          <w:b/>
+          <w:bCs/>
+          <w:sz w:val="24"/>
+          <w:szCs w:val="24"/>
+        </w:rPr>
+        <w:t>iente</w:t>
+      </w:r>
+      <w:r>
+        <w:rPr>
+          <w:rFonts w:ascii="Sitka Text" w:hAnsi="Sitka Text" w:cs="Gisha"/>
+          <w:sz w:val="24"/>
+          <w:szCs w:val="24"/>
+        </w:rPr>
+        <w:t xml:space="preserve"> </w:t>
+      </w:r>
+      <w:r>
+        <w:rPr>
+          <w:rStyle w:val="Rimandonotadichiusura"/>
+          <w:rFonts w:ascii="Sitka Text" w:hAnsi="Sitka Text" w:cs="Gisha"/>
+          <w:sz w:val="24"/>
+          <w:szCs w:val="24"/>
+        </w:rPr>
+        <w:endnoteReference w:id="15"/>
+      </w:r>
+      <w:r>
+        <w:rPr>
+          <w:rFonts w:ascii="Sitka Text" w:hAnsi="Sitka Text" w:cs="Gisha"/>
+          <w:sz w:val="24"/>
+          <w:szCs w:val="24"/>
+        </w:rPr>
+        <w:t>che verrà identificato in maniera univoca da un codice</w:t>
+      </w:r>
+      <w:r>
+        <w:rPr>
+          <w:rFonts w:ascii="Sitka Text" w:hAnsi="Sitka Text" w:cs="Gisha"/>
+          <w:sz w:val="24"/>
+          <w:szCs w:val="24"/>
+        </w:rPr>
+        <w:t>,</w:t>
+      </w:r>
+      <w:r>
+        <w:rPr>
+          <w:rFonts w:ascii="Sitka Text" w:hAnsi="Sitka Text" w:cs="Gisha"/>
+          <w:sz w:val="24"/>
+          <w:szCs w:val="24"/>
+        </w:rPr>
+        <w:t xml:space="preserve"> </w:t>
+      </w:r>
+      <w:r>
+        <w:rPr>
+          <w:rFonts w:ascii="Sitka Text" w:hAnsi="Sitka Text" w:cs="Gisha"/>
+          <w:sz w:val="24"/>
+          <w:szCs w:val="24"/>
+        </w:rPr>
+        <w:t xml:space="preserve">inoltre avrà </w:t>
+      </w:r>
+      <w:r>
+        <w:rPr>
+          <w:rFonts w:ascii="Sitka Text" w:hAnsi="Sitka Text" w:cs="Gisha"/>
+          <w:sz w:val="24"/>
+          <w:szCs w:val="24"/>
+        </w:rPr>
+        <w:t>un indirizzo</w:t>
+      </w:r>
+      <w:r>
+        <w:rPr>
+          <w:rFonts w:ascii="Sitka Text" w:hAnsi="Sitka Text" w:cs="Gisha"/>
+          <w:sz w:val="24"/>
+          <w:szCs w:val="24"/>
+        </w:rPr>
+        <w:t>, un’email</w:t>
+      </w:r>
+      <w:r>
+        <w:rPr>
+          <w:rFonts w:ascii="Sitka Text" w:hAnsi="Sitka Text" w:cs="Gisha"/>
+          <w:sz w:val="24"/>
+          <w:szCs w:val="24"/>
+        </w:rPr>
+        <w:t xml:space="preserve"> </w:t>
+      </w:r>
+      <w:r>
+        <w:rPr>
+          <w:rFonts w:ascii="Sitka Text" w:hAnsi="Sitka Text" w:cs="Gisha"/>
+          <w:sz w:val="24"/>
+          <w:szCs w:val="24"/>
+        </w:rPr>
+        <w:t>e un</w:t>
+      </w:r>
+      <w:r>
+        <w:rPr>
+          <w:rFonts w:ascii="Sitka Text" w:hAnsi="Sitka Text" w:cs="Gisha"/>
+          <w:sz w:val="24"/>
+          <w:szCs w:val="24"/>
+        </w:rPr>
+        <w:t>o o più</w:t>
+      </w:r>
+      <w:r>
+        <w:rPr>
+          <w:rFonts w:ascii="Sitka Text" w:hAnsi="Sitka Text" w:cs="Gisha"/>
+          <w:sz w:val="24"/>
+          <w:szCs w:val="24"/>
+        </w:rPr>
+        <w:t xml:space="preserve"> numer</w:t>
+      </w:r>
+      <w:r>
+        <w:rPr>
+          <w:rFonts w:ascii="Sitka Text" w:hAnsi="Sitka Text" w:cs="Gisha"/>
+          <w:sz w:val="24"/>
+          <w:szCs w:val="24"/>
         </w:rPr>
         <w:t>i</w:t>
       </w:r>
       <w:r>
         <w:rPr>
-          <w:rFonts w:ascii="Gisha" w:hAnsi="Gisha" w:cs="Gisha" w:hint="cs"/>
-          <w:sz w:val="24"/>
-          <w:szCs w:val="24"/>
-          <w:shd w:val="clear" w:color="auto" w:fill="FFFFFF"/>
-        </w:rPr>
-        <w:t xml:space="preserve"> per ottenere le qualifiche necessarie </w:t>
-      </w:r>
-      <w:r>
-        <w:rPr>
-          <w:rFonts w:ascii="Gisha" w:hAnsi="Gisha" w:cs="Gisha"/>
-          <w:sz w:val="24"/>
-          <w:szCs w:val="24"/>
-          <w:shd w:val="clear" w:color="auto" w:fill="FFFFFF"/>
-        </w:rPr>
-        <w:t>a</w:t>
-      </w:r>
-      <w:r>
-        <w:rPr>
-          <w:rFonts w:ascii="Gisha" w:hAnsi="Gisha" w:cs="Gisha" w:hint="cs"/>
-          <w:sz w:val="24"/>
-          <w:szCs w:val="24"/>
-          <w:shd w:val="clear" w:color="auto" w:fill="FFFFFF"/>
-        </w:rPr>
-        <w:t xml:space="preserve"> svolgere </w:t>
-      </w:r>
-      <w:r>
-        <w:rPr>
-          <w:rFonts w:ascii="Gisha" w:hAnsi="Gisha" w:cs="Gisha"/>
-          <w:sz w:val="24"/>
-          <w:szCs w:val="24"/>
-          <w:shd w:val="clear" w:color="auto" w:fill="FFFFFF"/>
-        </w:rPr>
-        <w:t>un determinato compito.</w:t>
-      </w:r>
-    </w:p>
-    <w:p>
-      <w:pPr>
-        <w:rPr>
-          <w:rFonts w:ascii="Gisha" w:hAnsi="Gisha" w:cs="Gisha"/>
-          <w:sz w:val="24"/>
-          <w:szCs w:val="24"/>
-        </w:rPr>
-      </w:pPr>
-      <w:r>
-        <w:rPr>
-          <w:rFonts w:ascii="Gisha" w:hAnsi="Gisha" w:cs="Gisha" w:hint="cs"/>
-          <w:sz w:val="24"/>
-          <w:szCs w:val="24"/>
-        </w:rPr>
-        <w:t xml:space="preserve">Il database dovrà quindi tener traccia del </w:t>
-      </w:r>
-      <w:r>
-        <w:rPr>
-          <w:rFonts w:ascii="Gisha" w:hAnsi="Gisha" w:cs="Gisha"/>
-          <w:b/>
-          <w:bCs/>
-          <w:sz w:val="24"/>
-          <w:szCs w:val="24"/>
-        </w:rPr>
-        <w:t>Cl</w:t>
-      </w:r>
-      <w:r>
-        <w:rPr>
-          <w:rFonts w:ascii="Gisha" w:hAnsi="Gisha" w:cs="Gisha" w:hint="cs"/>
-          <w:b/>
-          <w:bCs/>
-          <w:sz w:val="24"/>
-          <w:szCs w:val="24"/>
-        </w:rPr>
-        <w:t>iente</w:t>
-      </w:r>
-      <w:r>
-        <w:rPr>
-          <w:rFonts w:ascii="Gisha" w:hAnsi="Gisha" w:cs="Gisha" w:hint="cs"/>
-          <w:sz w:val="24"/>
-          <w:szCs w:val="24"/>
-        </w:rPr>
-        <w:t xml:space="preserve"> </w:t>
-      </w:r>
-      <w:r>
-        <w:rPr>
-          <w:rStyle w:val="Rimandonotadichiusura"/>
-          <w:rFonts w:ascii="Gisha" w:hAnsi="Gisha" w:cs="Gisha"/>
-          <w:sz w:val="24"/>
-          <w:szCs w:val="24"/>
-        </w:rPr>
-        <w:endnoteReference w:id="15"/>
-      </w:r>
-      <w:r>
-        <w:rPr>
-          <w:rFonts w:ascii="Gisha" w:hAnsi="Gisha" w:cs="Gisha" w:hint="cs"/>
-          <w:sz w:val="24"/>
-          <w:szCs w:val="24"/>
-        </w:rPr>
-        <w:t>che verrà identificato in maniera univoca da un codice</w:t>
-      </w:r>
-      <w:r>
-        <w:rPr>
-          <w:rFonts w:ascii="Gisha" w:hAnsi="Gisha" w:cs="Gisha"/>
-          <w:sz w:val="24"/>
-          <w:szCs w:val="24"/>
-        </w:rPr>
-        <w:t>,</w:t>
-      </w:r>
-      <w:r>
-        <w:rPr>
-          <w:rFonts w:ascii="Gisha" w:hAnsi="Gisha" w:cs="Gisha" w:hint="cs"/>
-          <w:sz w:val="24"/>
-          <w:szCs w:val="24"/>
-        </w:rPr>
-        <w:t xml:space="preserve"> </w:t>
-      </w:r>
-      <w:r>
-        <w:rPr>
-          <w:rFonts w:ascii="Gisha" w:hAnsi="Gisha" w:cs="Gisha"/>
-          <w:sz w:val="24"/>
-          <w:szCs w:val="24"/>
-        </w:rPr>
-        <w:t xml:space="preserve">inoltre avrà </w:t>
-      </w:r>
-      <w:r>
-        <w:rPr>
-          <w:rFonts w:ascii="Gisha" w:hAnsi="Gisha" w:cs="Gisha" w:hint="cs"/>
-          <w:sz w:val="24"/>
-          <w:szCs w:val="24"/>
-        </w:rPr>
-        <w:t>un indirizzo</w:t>
-      </w:r>
-      <w:r>
-        <w:rPr>
-          <w:rFonts w:ascii="Gisha" w:hAnsi="Gisha" w:cs="Gisha"/>
-          <w:sz w:val="24"/>
-          <w:szCs w:val="24"/>
-        </w:rPr>
-        <w:t xml:space="preserve">, </w:t>
-      </w:r>
-      <w:proofErr w:type="gramStart"/>
-      <w:r>
-        <w:rPr>
-          <w:rFonts w:ascii="Gisha" w:hAnsi="Gisha" w:cs="Gisha"/>
-          <w:sz w:val="24"/>
-          <w:szCs w:val="24"/>
-        </w:rPr>
-        <w:t>un’email</w:t>
-      </w:r>
-      <w:proofErr w:type="gramEnd"/>
-      <w:r>
-        <w:rPr>
-          <w:rFonts w:ascii="Gisha" w:hAnsi="Gisha" w:cs="Gisha" w:hint="cs"/>
-          <w:sz w:val="24"/>
-          <w:szCs w:val="24"/>
-        </w:rPr>
-        <w:t xml:space="preserve"> </w:t>
-      </w:r>
-      <w:r>
-        <w:rPr>
-          <w:rFonts w:ascii="Gisha" w:hAnsi="Gisha" w:cs="Gisha" w:hint="cs"/>
-          <w:sz w:val="24"/>
-          <w:szCs w:val="24"/>
-        </w:rPr>
-        <w:t>e un</w:t>
-      </w:r>
-      <w:r>
-        <w:rPr>
-          <w:rFonts w:ascii="Gisha" w:hAnsi="Gisha" w:cs="Gisha"/>
-          <w:sz w:val="24"/>
-          <w:szCs w:val="24"/>
-        </w:rPr>
-        <w:t>o o più</w:t>
-      </w:r>
-      <w:r>
-        <w:rPr>
-          <w:rFonts w:ascii="Gisha" w:hAnsi="Gisha" w:cs="Gisha" w:hint="cs"/>
-          <w:sz w:val="24"/>
-          <w:szCs w:val="24"/>
-        </w:rPr>
-        <w:t xml:space="preserve"> numer</w:t>
-      </w:r>
-      <w:r>
-        <w:rPr>
-          <w:rFonts w:ascii="Gisha" w:hAnsi="Gisha" w:cs="Gisha"/>
-          <w:sz w:val="24"/>
-          <w:szCs w:val="24"/>
-        </w:rPr>
-        <w:t>i</w:t>
-      </w:r>
-      <w:r>
-        <w:rPr>
-          <w:rFonts w:ascii="Gisha" w:hAnsi="Gisha" w:cs="Gisha" w:hint="cs"/>
+          <w:rFonts w:ascii="Sitka Text" w:hAnsi="Sitka Text" w:cs="Gisha"/>
           <w:sz w:val="24"/>
           <w:szCs w:val="24"/>
         </w:rPr>
@@ -814,7 +755,7 @@
       </w:r>
       <w:r>
         <w:rPr>
-          <w:rFonts w:ascii="Gisha" w:hAnsi="Gisha" w:cs="Gisha"/>
+          <w:rFonts w:ascii="Sitka Text" w:hAnsi="Sitka Text" w:cs="Gisha"/>
           <w:b/>
           <w:bCs/>
           <w:i/>
@@ -826,7 +767,7 @@
       </w:r>
       <w:r>
         <w:rPr>
-          <w:rFonts w:ascii="Gisha" w:hAnsi="Gisha" w:cs="Gisha" w:hint="cs"/>
+          <w:rFonts w:ascii="Sitka Text" w:hAnsi="Sitka Text" w:cs="Gisha"/>
           <w:b/>
           <w:bCs/>
           <w:i/>
@@ -838,16 +779,16 @@
       </w:r>
       <w:r>
         <w:rPr>
-          <w:rFonts w:ascii="Gisha" w:hAnsi="Gisha" w:cs="Gisha" w:hint="cs"/>
-          <w:sz w:val="24"/>
-          <w:szCs w:val="24"/>
-        </w:rPr>
-        <w:t xml:space="preserve"> </w:t>
-      </w:r>
-      <w:r>
-        <w:rPr>
-          <w:rStyle w:val="Rimandonotadichiusura"/>
-          <w:rFonts w:ascii="Gisha" w:hAnsi="Gisha" w:cs="Gisha"/>
+          <w:rFonts w:ascii="Sitka Text" w:hAnsi="Sitka Text" w:cs="Gisha"/>
+          <w:sz w:val="24"/>
+          <w:szCs w:val="24"/>
+        </w:rPr>
+        <w:t xml:space="preserve"> </w:t>
+      </w:r>
+      <w:r>
+        <w:rPr>
+          <w:rStyle w:val="Rimandonotadichiusura"/>
+          <w:rFonts w:ascii="Sitka Text" w:hAnsi="Sitka Text" w:cs="Gisha"/>
           <w:sz w:val="24"/>
           <w:szCs w:val="24"/>
         </w:rPr>
@@ -855,7 +796,7 @@
       </w:r>
       <w:r>
         <w:rPr>
-          <w:rFonts w:ascii="Gisha" w:hAnsi="Gisha" w:cs="Gisha" w:hint="cs"/>
+          <w:rFonts w:ascii="Sitka Text" w:hAnsi="Sitka Text" w:cs="Gisha"/>
           <w:sz w:val="24"/>
           <w:szCs w:val="24"/>
         </w:rPr>
@@ -863,7 +804,33 @@
       </w:r>
       <w:r>
         <w:rPr>
-          <w:rFonts w:ascii="Gisha" w:hAnsi="Gisha" w:cs="Gisha" w:hint="cs"/>
+          <w:rFonts w:ascii="Sitka Text" w:hAnsi="Sitka Text" w:cs="Gisha"/>
+          <w:sz w:val="24"/>
+          <w:szCs w:val="24"/>
+        </w:rPr>
+        <w:t xml:space="preserve">, il quale conterrà le informazioni riguardo il numero e il tipo: </w:t>
+      </w:r>
+      <w:proofErr w:type="gramStart"/>
+      <w:r>
+        <w:rPr>
+          <w:rFonts w:ascii="Sitka Text" w:hAnsi="Sitka Text" w:cs="Gisha"/>
+          <w:sz w:val="24"/>
+          <w:szCs w:val="24"/>
+        </w:rPr>
+        <w:t>T(</w:t>
+      </w:r>
+      <w:proofErr w:type="gramEnd"/>
+      <w:r>
+        <w:rPr>
+          <w:rFonts w:ascii="Sitka Text" w:hAnsi="Sitka Text" w:cs="Gisha"/>
+          <w:sz w:val="24"/>
+          <w:szCs w:val="24"/>
+        </w:rPr>
+        <w:t>se di tipo telefono), F(se di tipo fax), E(se possiede entrambi)</w:t>
+      </w:r>
+      <w:r>
+        <w:rPr>
+          <w:rFonts w:ascii="Sitka Text" w:hAnsi="Sitka Text" w:cs="Gisha"/>
           <w:sz w:val="24"/>
           <w:szCs w:val="24"/>
         </w:rPr>
@@ -877,15 +844,16 @@
           <w:ilvl w:val="0"/>
           <w:numId w:val="1"/>
         </w:numPr>
-        <w:rPr>
-          <w:rFonts w:ascii="Gisha" w:hAnsi="Gisha" w:cs="Gisha"/>
-          <w:sz w:val="24"/>
-          <w:szCs w:val="24"/>
-        </w:rPr>
-      </w:pPr>
-      <w:r>
-        <w:rPr>
-          <w:rFonts w:ascii="Gisha" w:hAnsi="Gisha" w:cs="Gisha" w:hint="cs"/>
+        <w:jc w:val="both"/>
+        <w:rPr>
+          <w:rFonts w:ascii="Sitka Text" w:hAnsi="Sitka Text" w:cs="Gisha"/>
+          <w:sz w:val="24"/>
+          <w:szCs w:val="24"/>
+        </w:rPr>
+      </w:pPr>
+      <w:r>
+        <w:rPr>
+          <w:rFonts w:ascii="Sitka Text" w:hAnsi="Sitka Text" w:cs="Gisha"/>
           <w:sz w:val="24"/>
           <w:szCs w:val="24"/>
         </w:rPr>
@@ -893,7 +861,7 @@
       </w:r>
       <w:r>
         <w:rPr>
-          <w:rFonts w:ascii="Gisha" w:hAnsi="Gisha" w:cs="Gisha"/>
+          <w:rFonts w:ascii="Sitka Text" w:hAnsi="Sitka Text" w:cs="Gisha"/>
           <w:b/>
           <w:bCs/>
           <w:i/>
@@ -905,7 +873,7 @@
       </w:r>
       <w:r>
         <w:rPr>
-          <w:rFonts w:ascii="Gisha" w:hAnsi="Gisha" w:cs="Gisha" w:hint="cs"/>
+          <w:rFonts w:ascii="Sitka Text" w:hAnsi="Sitka Text" w:cs="Gisha"/>
           <w:b/>
           <w:bCs/>
           <w:i/>
@@ -917,16 +885,16 @@
       </w:r>
       <w:r>
         <w:rPr>
-          <w:rFonts w:ascii="Gisha" w:hAnsi="Gisha" w:cs="Gisha" w:hint="cs"/>
-          <w:sz w:val="24"/>
-          <w:szCs w:val="24"/>
-        </w:rPr>
-        <w:t xml:space="preserve"> </w:t>
-      </w:r>
-      <w:r>
-        <w:rPr>
-          <w:rStyle w:val="Rimandonotadichiusura"/>
-          <w:rFonts w:ascii="Gisha" w:hAnsi="Gisha" w:cs="Gisha"/>
+          <w:rFonts w:ascii="Sitka Text" w:hAnsi="Sitka Text" w:cs="Gisha"/>
+          <w:sz w:val="24"/>
+          <w:szCs w:val="24"/>
+        </w:rPr>
+        <w:t xml:space="preserve"> </w:t>
+      </w:r>
+      <w:r>
+        <w:rPr>
+          <w:rStyle w:val="Rimandonotadichiusura"/>
+          <w:rFonts w:ascii="Sitka Text" w:hAnsi="Sitka Text" w:cs="Gisha"/>
           <w:sz w:val="24"/>
           <w:szCs w:val="24"/>
         </w:rPr>
@@ -934,7 +902,7 @@
       </w:r>
       <w:r>
         <w:rPr>
-          <w:rFonts w:ascii="Gisha" w:hAnsi="Gisha" w:cs="Gisha" w:hint="cs"/>
+          <w:rFonts w:ascii="Sitka Text" w:hAnsi="Sitka Text" w:cs="Gisha"/>
           <w:sz w:val="24"/>
           <w:szCs w:val="24"/>
         </w:rPr>
@@ -942,7 +910,7 @@
       </w:r>
       <w:r>
         <w:rPr>
-          <w:rFonts w:ascii="Gisha" w:hAnsi="Gisha" w:cs="Gisha" w:hint="cs"/>
+          <w:rFonts w:ascii="Sitka Text" w:hAnsi="Sitka Text" w:cs="Gisha"/>
           <w:sz w:val="24"/>
           <w:szCs w:val="24"/>
         </w:rPr>
@@ -956,15 +924,16 @@
           <w:ilvl w:val="0"/>
           <w:numId w:val="1"/>
         </w:numPr>
-        <w:rPr>
-          <w:rFonts w:ascii="Gisha" w:hAnsi="Gisha" w:cs="Gisha"/>
-          <w:sz w:val="24"/>
-          <w:szCs w:val="24"/>
-        </w:rPr>
-      </w:pPr>
-      <w:r>
-        <w:rPr>
-          <w:rFonts w:ascii="Gisha" w:hAnsi="Gisha" w:cs="Gisha" w:hint="cs"/>
+        <w:jc w:val="both"/>
+        <w:rPr>
+          <w:rFonts w:ascii="Sitka Text" w:hAnsi="Sitka Text" w:cs="Gisha"/>
+          <w:sz w:val="24"/>
+          <w:szCs w:val="24"/>
+        </w:rPr>
+      </w:pPr>
+      <w:r>
+        <w:rPr>
+          <w:rFonts w:ascii="Sitka Text" w:hAnsi="Sitka Text" w:cs="Gisha"/>
           <w:sz w:val="24"/>
           <w:szCs w:val="24"/>
         </w:rPr>
@@ -972,7 +941,7 @@
       </w:r>
       <w:r>
         <w:rPr>
-          <w:rFonts w:ascii="Gisha" w:hAnsi="Gisha" w:cs="Gisha" w:hint="cs"/>
+          <w:rFonts w:ascii="Sitka Text" w:hAnsi="Sitka Text" w:cs="Gisha"/>
           <w:sz w:val="24"/>
           <w:szCs w:val="24"/>
         </w:rPr>
@@ -980,7 +949,7 @@
       </w:r>
       <w:r>
         <w:rPr>
-          <w:rFonts w:ascii="Gisha" w:hAnsi="Gisha" w:cs="Gisha"/>
+          <w:rFonts w:ascii="Sitka Text" w:hAnsi="Sitka Text" w:cs="Gisha"/>
           <w:b/>
           <w:bCs/>
           <w:i/>
@@ -992,7 +961,7 @@
       </w:r>
       <w:r>
         <w:rPr>
-          <w:rFonts w:ascii="Gisha" w:hAnsi="Gisha" w:cs="Gisha" w:hint="cs"/>
+          <w:rFonts w:ascii="Sitka Text" w:hAnsi="Sitka Text" w:cs="Gisha"/>
           <w:b/>
           <w:bCs/>
           <w:i/>
@@ -1005,7 +974,7 @@
       <w:r>
         <w:rPr>
           <w:rStyle w:val="Rimandonotadichiusura"/>
-          <w:rFonts w:ascii="Gisha" w:hAnsi="Gisha" w:cs="Gisha"/>
+          <w:rFonts w:ascii="Sitka Text" w:hAnsi="Sitka Text" w:cs="Gisha"/>
           <w:sz w:val="24"/>
           <w:szCs w:val="24"/>
         </w:rPr>
@@ -1013,7 +982,7 @@
       </w:r>
       <w:r>
         <w:rPr>
-          <w:rFonts w:ascii="Gisha" w:hAnsi="Gisha" w:cs="Gisha" w:hint="cs"/>
+          <w:rFonts w:ascii="Sitka Text" w:hAnsi="Sitka Text" w:cs="Gisha"/>
           <w:sz w:val="24"/>
           <w:szCs w:val="24"/>
         </w:rPr>
@@ -1021,16 +990,16 @@
       </w:r>
       <w:r>
         <w:rPr>
-          <w:rFonts w:ascii="Gisha" w:hAnsi="Gisha" w:cs="Gisha" w:hint="cs"/>
-          <w:sz w:val="24"/>
-          <w:szCs w:val="24"/>
-        </w:rPr>
-        <w:t xml:space="preserve"> </w:t>
-      </w:r>
-      <w:r>
-        <w:rPr>
-          <w:rStyle w:val="Rimandonotadichiusura"/>
-          <w:rFonts w:ascii="Gisha" w:hAnsi="Gisha" w:cs="Gisha"/>
+          <w:rFonts w:ascii="Sitka Text" w:hAnsi="Sitka Text" w:cs="Gisha"/>
+          <w:sz w:val="24"/>
+          <w:szCs w:val="24"/>
+        </w:rPr>
+        <w:t xml:space="preserve"> </w:t>
+      </w:r>
+      <w:r>
+        <w:rPr>
+          <w:rStyle w:val="Rimandonotadichiusura"/>
+          <w:rFonts w:ascii="Sitka Text" w:hAnsi="Sitka Text" w:cs="Gisha"/>
           <w:sz w:val="24"/>
           <w:szCs w:val="24"/>
         </w:rPr>
@@ -1038,7 +1007,7 @@
       </w:r>
       <w:r>
         <w:rPr>
-          <w:rFonts w:ascii="Gisha" w:hAnsi="Gisha" w:cs="Gisha" w:hint="cs"/>
+          <w:rFonts w:ascii="Sitka Text" w:hAnsi="Sitka Text" w:cs="Gisha"/>
           <w:sz w:val="24"/>
           <w:szCs w:val="24"/>
         </w:rPr>
@@ -1046,7 +1015,7 @@
       </w:r>
       <w:r>
         <w:rPr>
-          <w:rFonts w:ascii="Gisha" w:hAnsi="Gisha" w:cs="Gisha" w:hint="cs"/>
+          <w:rFonts w:ascii="Sitka Text" w:hAnsi="Sitka Text" w:cs="Gisha"/>
           <w:sz w:val="24"/>
           <w:szCs w:val="24"/>
         </w:rPr>
@@ -1054,7 +1023,7 @@
       </w:r>
       <w:r>
         <w:rPr>
-          <w:rFonts w:ascii="Gisha" w:hAnsi="Gisha" w:cs="Gisha" w:hint="cs"/>
+          <w:rFonts w:ascii="Sitka Text" w:hAnsi="Sitka Text" w:cs="Gisha"/>
           <w:sz w:val="24"/>
           <w:szCs w:val="24"/>
         </w:rPr>
@@ -1062,7 +1031,7 @@
       </w:r>
       <w:r>
         <w:rPr>
-          <w:rFonts w:ascii="Gisha" w:hAnsi="Gisha" w:cs="Gisha" w:hint="cs"/>
+          <w:rFonts w:ascii="Sitka Text" w:hAnsi="Sitka Text" w:cs="Gisha"/>
           <w:sz w:val="24"/>
           <w:szCs w:val="24"/>
         </w:rPr>
@@ -1070,7 +1039,7 @@
       </w:r>
       <w:r>
         <w:rPr>
-          <w:rFonts w:ascii="Gisha" w:hAnsi="Gisha" w:cs="Gisha" w:hint="cs"/>
+          <w:rFonts w:ascii="Sitka Text" w:hAnsi="Sitka Text" w:cs="Gisha"/>
           <w:sz w:val="24"/>
           <w:szCs w:val="24"/>
         </w:rPr>
@@ -1079,7 +1048,7 @@
       <w:r>
         <w:rPr>
           <w:rStyle w:val="Rimandonotadichiusura"/>
-          <w:rFonts w:ascii="Gisha" w:hAnsi="Gisha" w:cs="Gisha"/>
+          <w:rFonts w:ascii="Sitka Text" w:hAnsi="Sitka Text" w:cs="Gisha"/>
           <w:sz w:val="24"/>
           <w:szCs w:val="24"/>
         </w:rPr>
@@ -1088,15 +1057,16 @@
     </w:p>
     <w:p>
       <w:pPr>
-        <w:rPr>
-          <w:rFonts w:ascii="Gisha" w:hAnsi="Gisha" w:cs="Gisha"/>
-          <w:sz w:val="24"/>
-          <w:szCs w:val="24"/>
-        </w:rPr>
-      </w:pPr>
-      <w:r>
-        <w:rPr>
-          <w:rFonts w:ascii="Gisha" w:hAnsi="Gisha" w:cs="Gisha"/>
+        <w:jc w:val="both"/>
+        <w:rPr>
+          <w:rFonts w:ascii="Sitka Text" w:hAnsi="Sitka Text" w:cs="Gisha"/>
+          <w:sz w:val="24"/>
+          <w:szCs w:val="24"/>
+        </w:rPr>
+      </w:pPr>
+      <w:r>
+        <w:rPr>
+          <w:rFonts w:ascii="Sitka Text" w:hAnsi="Sitka Text" w:cs="Gisha"/>
           <w:sz w:val="24"/>
           <w:szCs w:val="24"/>
         </w:rPr>
@@ -1105,15 +1075,16 @@
     </w:p>
     <w:p>
       <w:pPr>
-        <w:rPr>
-          <w:rFonts w:ascii="Gisha" w:hAnsi="Gisha" w:cs="Gisha"/>
-          <w:sz w:val="24"/>
-          <w:szCs w:val="24"/>
-        </w:rPr>
-      </w:pPr>
-      <w:r>
-        <w:rPr>
-          <w:rFonts w:ascii="Gisha" w:hAnsi="Gisha" w:cs="Gisha" w:hint="cs"/>
+        <w:jc w:val="both"/>
+        <w:rPr>
+          <w:rFonts w:ascii="Sitka Text" w:hAnsi="Sitka Text" w:cs="Gisha"/>
+          <w:sz w:val="24"/>
+          <w:szCs w:val="24"/>
+        </w:rPr>
+      </w:pPr>
+      <w:r>
+        <w:rPr>
+          <w:rFonts w:ascii="Sitka Text" w:hAnsi="Sitka Text" w:cs="Gisha"/>
           <w:sz w:val="24"/>
           <w:szCs w:val="24"/>
         </w:rPr>
@@ -1121,7 +1092,7 @@
       </w:r>
       <w:r>
         <w:rPr>
-          <w:rFonts w:ascii="Gisha" w:hAnsi="Gisha" w:cs="Gisha"/>
+          <w:rFonts w:ascii="Sitka Text" w:hAnsi="Sitka Text" w:cs="Gisha"/>
           <w:b/>
           <w:bCs/>
           <w:sz w:val="24"/>
@@ -1131,7 +1102,7 @@
       </w:r>
       <w:r>
         <w:rPr>
-          <w:rFonts w:ascii="Gisha" w:hAnsi="Gisha" w:cs="Gisha" w:hint="cs"/>
+          <w:rFonts w:ascii="Sitka Text" w:hAnsi="Sitka Text" w:cs="Gisha"/>
           <w:b/>
           <w:bCs/>
           <w:sz w:val="24"/>
@@ -1141,16 +1112,16 @@
       </w:r>
       <w:r>
         <w:rPr>
-          <w:rFonts w:ascii="Gisha" w:hAnsi="Gisha" w:cs="Gisha" w:hint="cs"/>
-          <w:sz w:val="24"/>
-          <w:szCs w:val="24"/>
-        </w:rPr>
-        <w:t xml:space="preserve"> </w:t>
-      </w:r>
-      <w:r>
-        <w:rPr>
-          <w:rStyle w:val="Rimandonotadichiusura"/>
-          <w:rFonts w:ascii="Gisha" w:hAnsi="Gisha" w:cs="Gisha"/>
+          <w:rFonts w:ascii="Sitka Text" w:hAnsi="Sitka Text" w:cs="Gisha"/>
+          <w:sz w:val="24"/>
+          <w:szCs w:val="24"/>
+        </w:rPr>
+        <w:t xml:space="preserve"> </w:t>
+      </w:r>
+      <w:r>
+        <w:rPr>
+          <w:rStyle w:val="Rimandonotadichiusura"/>
+          <w:rFonts w:ascii="Sitka Text" w:hAnsi="Sitka Text" w:cs="Gisha"/>
           <w:sz w:val="24"/>
           <w:szCs w:val="24"/>
         </w:rPr>
@@ -1158,7 +1129,7 @@
       </w:r>
       <w:r>
         <w:rPr>
-          <w:rFonts w:ascii="Gisha" w:hAnsi="Gisha" w:cs="Gisha"/>
+          <w:rFonts w:ascii="Sitka Text" w:hAnsi="Sitka Text" w:cs="Gisha"/>
           <w:sz w:val="24"/>
           <w:szCs w:val="24"/>
         </w:rPr>
@@ -1166,7 +1137,7 @@
       </w:r>
       <w:r>
         <w:rPr>
-          <w:rFonts w:ascii="Gisha" w:hAnsi="Gisha" w:cs="Gisha" w:hint="cs"/>
+          <w:rFonts w:ascii="Sitka Text" w:hAnsi="Sitka Text" w:cs="Gisha"/>
           <w:sz w:val="24"/>
           <w:szCs w:val="24"/>
         </w:rPr>
@@ -1174,7 +1145,7 @@
       </w:r>
       <w:r>
         <w:rPr>
-          <w:rFonts w:ascii="Gisha" w:hAnsi="Gisha" w:cs="Gisha" w:hint="cs"/>
+          <w:rFonts w:ascii="Sitka Text" w:hAnsi="Sitka Text" w:cs="Gisha"/>
           <w:sz w:val="24"/>
           <w:szCs w:val="24"/>
         </w:rPr>
@@ -1182,7 +1153,7 @@
       </w:r>
       <w:r>
         <w:rPr>
-          <w:rFonts w:ascii="Gisha" w:hAnsi="Gisha" w:cs="Gisha" w:hint="cs"/>
+          <w:rFonts w:ascii="Sitka Text" w:hAnsi="Sitka Text" w:cs="Gisha"/>
           <w:sz w:val="24"/>
           <w:szCs w:val="24"/>
         </w:rPr>
@@ -1190,15 +1161,15 @@
       </w:r>
       <w:r>
         <w:rPr>
-          <w:rFonts w:ascii="Gisha" w:hAnsi="Gisha" w:cs="Gisha" w:hint="cs"/>
-          <w:sz w:val="24"/>
-          <w:szCs w:val="24"/>
-        </w:rPr>
-        <w:t xml:space="preserve"> </w:t>
-      </w:r>
-      <w:r>
-        <w:rPr>
-          <w:rFonts w:ascii="Gisha" w:hAnsi="Gisha" w:cs="Gisha" w:hint="cs"/>
+          <w:rFonts w:ascii="Sitka Text" w:hAnsi="Sitka Text" w:cs="Gisha"/>
+          <w:sz w:val="24"/>
+          <w:szCs w:val="24"/>
+        </w:rPr>
+        <w:t xml:space="preserve"> </w:t>
+      </w:r>
+      <w:r>
+        <w:rPr>
+          <w:rFonts w:ascii="Sitka Text" w:hAnsi="Sitka Text" w:cs="Gisha"/>
           <w:sz w:val="24"/>
           <w:szCs w:val="24"/>
         </w:rPr>
@@ -1206,7 +1177,7 @@
       </w:r>
       <w:r>
         <w:rPr>
-          <w:rFonts w:ascii="Gisha" w:hAnsi="Gisha" w:cs="Gisha" w:hint="cs"/>
+          <w:rFonts w:ascii="Sitka Text" w:hAnsi="Sitka Text" w:cs="Gisha"/>
           <w:sz w:val="24"/>
           <w:szCs w:val="24"/>
         </w:rPr>
@@ -1214,7 +1185,7 @@
       </w:r>
       <w:r>
         <w:rPr>
-          <w:rFonts w:ascii="Gisha" w:hAnsi="Gisha" w:cs="Gisha" w:hint="cs"/>
+          <w:rFonts w:ascii="Sitka Text" w:hAnsi="Sitka Text" w:cs="Gisha"/>
           <w:sz w:val="24"/>
           <w:szCs w:val="24"/>
         </w:rPr>
@@ -1222,7 +1193,7 @@
       </w:r>
       <w:r>
         <w:rPr>
-          <w:rFonts w:ascii="Gisha" w:hAnsi="Gisha" w:cs="Gisha" w:hint="cs"/>
+          <w:rFonts w:ascii="Sitka Text" w:hAnsi="Sitka Text" w:cs="Gisha"/>
           <w:sz w:val="24"/>
           <w:szCs w:val="24"/>
         </w:rPr>
@@ -1230,7 +1201,7 @@
       </w:r>
       <w:r>
         <w:rPr>
-          <w:rFonts w:ascii="Gisha" w:hAnsi="Gisha" w:cs="Gisha" w:hint="cs"/>
+          <w:rFonts w:ascii="Sitka Text" w:hAnsi="Sitka Text" w:cs="Gisha"/>
           <w:sz w:val="24"/>
           <w:szCs w:val="24"/>
         </w:rPr>
@@ -1238,15 +1209,15 @@
       </w:r>
       <w:r>
         <w:rPr>
-          <w:rFonts w:ascii="Gisha" w:hAnsi="Gisha" w:cs="Gisha" w:hint="cs"/>
-          <w:sz w:val="24"/>
-          <w:szCs w:val="24"/>
-        </w:rPr>
-        <w:t xml:space="preserve"> </w:t>
-      </w:r>
-      <w:r>
-        <w:rPr>
-          <w:rFonts w:ascii="Gisha" w:hAnsi="Gisha" w:cs="Gisha"/>
+          <w:rFonts w:ascii="Sitka Text" w:hAnsi="Sitka Text" w:cs="Gisha"/>
+          <w:sz w:val="24"/>
+          <w:szCs w:val="24"/>
+        </w:rPr>
+        <w:t xml:space="preserve"> </w:t>
+      </w:r>
+      <w:r>
+        <w:rPr>
+          <w:rFonts w:ascii="Sitka Text" w:hAnsi="Sitka Text" w:cs="Gisha"/>
           <w:b/>
           <w:bCs/>
           <w:i/>
@@ -1258,7 +1229,7 @@
       </w:r>
       <w:r>
         <w:rPr>
-          <w:rFonts w:ascii="Gisha" w:hAnsi="Gisha" w:cs="Gisha" w:hint="cs"/>
+          <w:rFonts w:ascii="Sitka Text" w:hAnsi="Sitka Text" w:cs="Gisha"/>
           <w:b/>
           <w:bCs/>
           <w:i/>
@@ -1270,7 +1241,7 @@
       </w:r>
       <w:r>
         <w:rPr>
-          <w:rFonts w:ascii="Gisha" w:hAnsi="Gisha" w:cs="Gisha"/>
+          <w:rFonts w:ascii="Sitka Text" w:hAnsi="Sitka Text" w:cs="Gisha"/>
           <w:b/>
           <w:bCs/>
           <w:i/>
@@ -1282,7 +1253,7 @@
       </w:r>
       <w:r>
         <w:rPr>
-          <w:rFonts w:ascii="Gisha" w:hAnsi="Gisha" w:cs="Gisha" w:hint="cs"/>
+          <w:rFonts w:ascii="Sitka Text" w:hAnsi="Sitka Text" w:cs="Gisha"/>
           <w:b/>
           <w:bCs/>
           <w:i/>
@@ -1294,16 +1265,16 @@
       </w:r>
       <w:r>
         <w:rPr>
-          <w:rFonts w:ascii="Gisha" w:hAnsi="Gisha" w:cs="Gisha" w:hint="cs"/>
-          <w:sz w:val="24"/>
-          <w:szCs w:val="24"/>
-        </w:rPr>
-        <w:t xml:space="preserve"> </w:t>
-      </w:r>
-      <w:r>
-        <w:rPr>
-          <w:rStyle w:val="Rimandonotadichiusura"/>
-          <w:rFonts w:ascii="Gisha" w:hAnsi="Gisha" w:cs="Gisha"/>
+          <w:rFonts w:ascii="Sitka Text" w:hAnsi="Sitka Text" w:cs="Gisha"/>
+          <w:sz w:val="24"/>
+          <w:szCs w:val="24"/>
+        </w:rPr>
+        <w:t xml:space="preserve"> </w:t>
+      </w:r>
+      <w:r>
+        <w:rPr>
+          <w:rStyle w:val="Rimandonotadichiusura"/>
+          <w:rFonts w:ascii="Sitka Text" w:hAnsi="Sitka Text" w:cs="Gisha"/>
           <w:sz w:val="24"/>
           <w:szCs w:val="24"/>
         </w:rPr>
@@ -1311,7 +1282,7 @@
       </w:r>
       <w:r>
         <w:rPr>
-          <w:rFonts w:ascii="Gisha" w:hAnsi="Gisha" w:cs="Gisha" w:hint="cs"/>
+          <w:rFonts w:ascii="Sitka Text" w:hAnsi="Sitka Text" w:cs="Gisha"/>
           <w:sz w:val="24"/>
           <w:szCs w:val="24"/>
         </w:rPr>
@@ -1319,7 +1290,7 @@
       </w:r>
       <w:r>
         <w:rPr>
-          <w:rFonts w:ascii="Gisha" w:hAnsi="Gisha" w:cs="Gisha" w:hint="cs"/>
+          <w:rFonts w:ascii="Sitka Text" w:hAnsi="Sitka Text" w:cs="Gisha"/>
           <w:sz w:val="24"/>
           <w:szCs w:val="24"/>
         </w:rPr>
@@ -1327,7 +1298,7 @@
       </w:r>
       <w:r>
         <w:rPr>
-          <w:rFonts w:ascii="Gisha" w:hAnsi="Gisha" w:cs="Gisha" w:hint="cs"/>
+          <w:rFonts w:ascii="Sitka Text" w:hAnsi="Sitka Text" w:cs="Gisha"/>
           <w:sz w:val="24"/>
           <w:szCs w:val="24"/>
         </w:rPr>
@@ -1335,7 +1306,7 @@
       </w:r>
       <w:r>
         <w:rPr>
-          <w:rFonts w:ascii="Gisha" w:hAnsi="Gisha" w:cs="Gisha" w:hint="cs"/>
+          <w:rFonts w:ascii="Sitka Text" w:hAnsi="Sitka Text" w:cs="Gisha"/>
           <w:sz w:val="24"/>
           <w:szCs w:val="24"/>
         </w:rPr>
@@ -1344,7 +1315,7 @@
       <w:r>
         <w:rPr>
           <w:rStyle w:val="Rimandonotadichiusura"/>
-          <w:rFonts w:ascii="Gisha" w:hAnsi="Gisha" w:cs="Gisha"/>
+          <w:rFonts w:ascii="Sitka Text" w:hAnsi="Sitka Text" w:cs="Gisha"/>
           <w:sz w:val="24"/>
           <w:szCs w:val="24"/>
         </w:rPr>
@@ -1352,7 +1323,7 @@
       </w:r>
       <w:r>
         <w:rPr>
-          <w:rFonts w:ascii="Gisha" w:hAnsi="Gisha" w:cs="Gisha" w:hint="cs"/>
+          <w:rFonts w:ascii="Sitka Text" w:hAnsi="Sitka Text" w:cs="Gisha"/>
           <w:sz w:val="24"/>
           <w:szCs w:val="24"/>
         </w:rPr>
@@ -1360,7 +1331,7 @@
       </w:r>
       <w:r>
         <w:rPr>
-          <w:rFonts w:ascii="Gisha" w:hAnsi="Gisha" w:cs="Gisha" w:hint="cs"/>
+          <w:rFonts w:ascii="Sitka Text" w:hAnsi="Sitka Text" w:cs="Gisha"/>
           <w:sz w:val="24"/>
           <w:szCs w:val="24"/>
         </w:rPr>
@@ -1369,7 +1340,7 @@
       </w:r>
       <w:r>
         <w:rPr>
-          <w:rFonts w:ascii="Gisha" w:hAnsi="Gisha" w:cs="Gisha" w:hint="cs"/>
+          <w:rFonts w:ascii="Sitka Text" w:hAnsi="Sitka Text" w:cs="Gisha"/>
           <w:sz w:val="24"/>
           <w:szCs w:val="24"/>
         </w:rPr>
@@ -1377,7 +1348,7 @@
       </w:r>
       <w:r>
         <w:rPr>
-          <w:rFonts w:ascii="Gisha" w:hAnsi="Gisha" w:cs="Gisha" w:hint="cs"/>
+          <w:rFonts w:ascii="Sitka Text" w:hAnsi="Sitka Text" w:cs="Gisha"/>
           <w:sz w:val="24"/>
           <w:szCs w:val="24"/>
         </w:rPr>
@@ -1385,7 +1356,7 @@
       </w:r>
       <w:r>
         <w:rPr>
-          <w:rFonts w:ascii="Gisha" w:hAnsi="Gisha" w:cs="Gisha"/>
+          <w:rFonts w:ascii="Sitka Text" w:hAnsi="Sitka Text" w:cs="Gisha"/>
           <w:sz w:val="24"/>
           <w:szCs w:val="24"/>
         </w:rPr>
@@ -1393,283 +1364,345 @@
       </w:r>
       <w:r>
         <w:rPr>
-          <w:rFonts w:ascii="Gisha" w:hAnsi="Gisha" w:cs="Gisha" w:hint="cs"/>
-          <w:sz w:val="24"/>
-          <w:szCs w:val="24"/>
-        </w:rPr>
-        <w:t xml:space="preserve"> per più clienti.</w:t>
-      </w:r>
-      <w:r>
-        <w:rPr>
-          <w:rFonts w:ascii="Gisha" w:hAnsi="Gisha" w:cs="Gisha"/>
+          <w:rFonts w:ascii="Sitka Text" w:hAnsi="Sitka Text" w:cs="Gisha"/>
+          <w:sz w:val="24"/>
+          <w:szCs w:val="24"/>
+        </w:rPr>
+        <w:t xml:space="preserve"> per</w:t>
+      </w:r>
+      <w:r>
+        <w:rPr>
+          <w:rFonts w:ascii="Sitka Text" w:hAnsi="Sitka Text" w:cs="Gisha"/>
+          <w:sz w:val="24"/>
+          <w:szCs w:val="24"/>
+        </w:rPr>
+        <w:t xml:space="preserve"> </w:t>
+      </w:r>
+      <w:r>
+        <w:rPr>
+          <w:rFonts w:ascii="Sitka Text" w:hAnsi="Sitka Text" w:cs="Gisha"/>
+          <w:sz w:val="24"/>
+          <w:szCs w:val="24"/>
+        </w:rPr>
+        <w:t>più</w:t>
+      </w:r>
+      <w:r>
+        <w:rPr>
+          <w:rFonts w:ascii="Sitka Text" w:hAnsi="Sitka Text" w:cs="Gisha"/>
+          <w:sz w:val="24"/>
+          <w:szCs w:val="24"/>
+        </w:rPr>
+        <w:t xml:space="preserve"> </w:t>
+      </w:r>
+      <w:r>
+        <w:rPr>
+          <w:rFonts w:ascii="Sitka Text" w:hAnsi="Sitka Text" w:cs="Gisha"/>
+          <w:sz w:val="24"/>
+          <w:szCs w:val="24"/>
+        </w:rPr>
+        <w:t>clienti.</w:t>
+      </w:r>
+    </w:p>
+    <w:p>
+      <w:pPr>
+        <w:rPr>
+          <w:rFonts w:ascii="Sitka Text" w:hAnsi="Sitka Text" w:cs="Gisha"/>
+          <w:sz w:val="24"/>
+          <w:szCs w:val="24"/>
+        </w:rPr>
+      </w:pPr>
+      <w:r>
+        <w:rPr>
+          <w:rFonts w:ascii="Sitka Text" w:hAnsi="Sitka Text" w:cs="Gisha"/>
+          <w:sz w:val="24"/>
+          <w:szCs w:val="24"/>
+        </w:rPr>
+        <w:t xml:space="preserve">Un software sarà compatibile </w:t>
+      </w:r>
+      <w:r>
+        <w:rPr>
+          <w:rStyle w:val="Rimandonotadichiusura"/>
+          <w:rFonts w:ascii="Sitka Text" w:hAnsi="Sitka Text" w:cs="Gisha"/>
+          <w:sz w:val="24"/>
+          <w:szCs w:val="24"/>
+        </w:rPr>
+        <w:endnoteReference w:id="24"/>
+      </w:r>
+      <w:r>
+        <w:rPr>
+          <w:rFonts w:ascii="Sitka Text" w:hAnsi="Sitka Text" w:cs="Gisha"/>
+          <w:sz w:val="24"/>
+          <w:szCs w:val="24"/>
+        </w:rPr>
+        <w:t>con almeno un sistema operativo.</w:t>
+      </w:r>
+    </w:p>
+    <w:p>
+      <w:pPr>
+        <w:jc w:val="both"/>
+        <w:rPr>
+          <w:rFonts w:ascii="Sitka Text" w:hAnsi="Sitka Text" w:cs="Gisha"/>
+          <w:sz w:val="24"/>
+          <w:szCs w:val="24"/>
+        </w:rPr>
+      </w:pPr>
+    </w:p>
+    <w:p>
+      <w:pPr>
+        <w:jc w:val="both"/>
+        <w:rPr>
+          <w:rFonts w:ascii="Sitka Text" w:hAnsi="Sitka Text" w:cs="Gisha"/>
+          <w:sz w:val="24"/>
+          <w:szCs w:val="24"/>
+        </w:rPr>
+      </w:pPr>
+    </w:p>
+    <w:p>
+      <w:pPr>
+        <w:jc w:val="both"/>
+        <w:rPr>
+          <w:rFonts w:ascii="Sitka Text" w:hAnsi="Sitka Text" w:cs="Gisha"/>
+          <w:sz w:val="24"/>
+          <w:szCs w:val="24"/>
+        </w:rPr>
+      </w:pPr>
+      <w:r>
+        <w:rPr>
+          <w:rFonts w:ascii="Sitka Text" w:hAnsi="Sitka Text" w:cs="Gisha"/>
+          <w:sz w:val="24"/>
+          <w:szCs w:val="24"/>
+        </w:rPr>
+        <w:lastRenderedPageBreak/>
+        <w:t>Per ogni</w:t>
+      </w:r>
+      <w:r>
+        <w:rPr>
+          <w:rFonts w:ascii="Sitka Text" w:hAnsi="Sitka Text" w:cs="Gisha"/>
+          <w:sz w:val="24"/>
+          <w:szCs w:val="24"/>
+        </w:rPr>
+        <w:t xml:space="preserve"> </w:t>
+      </w:r>
+      <w:r>
+        <w:rPr>
+          <w:rFonts w:ascii="Sitka Text" w:hAnsi="Sitka Text" w:cs="Gisha"/>
+          <w:b/>
+          <w:bCs/>
+          <w:sz w:val="24"/>
+          <w:szCs w:val="24"/>
+        </w:rPr>
+        <w:t>C</w:t>
+      </w:r>
+      <w:r>
+        <w:rPr>
+          <w:rFonts w:ascii="Sitka Text" w:hAnsi="Sitka Text" w:cs="Gisha"/>
+          <w:b/>
+          <w:bCs/>
+          <w:sz w:val="24"/>
+          <w:szCs w:val="24"/>
+        </w:rPr>
+        <w:t xml:space="preserve">orso </w:t>
+      </w:r>
+      <w:r>
+        <w:rPr>
+          <w:rFonts w:ascii="Sitka Text" w:hAnsi="Sitka Text" w:cs="Gisha"/>
+          <w:b/>
+          <w:bCs/>
+          <w:sz w:val="24"/>
+          <w:szCs w:val="24"/>
+        </w:rPr>
+        <w:t>F</w:t>
+      </w:r>
+      <w:r>
+        <w:rPr>
+          <w:rFonts w:ascii="Sitka Text" w:hAnsi="Sitka Text" w:cs="Gisha"/>
+          <w:b/>
+          <w:bCs/>
+          <w:sz w:val="24"/>
+          <w:szCs w:val="24"/>
+        </w:rPr>
+        <w:t>ormativo</w:t>
+      </w:r>
+      <w:r>
+        <w:rPr>
+          <w:rFonts w:ascii="Sitka Text" w:hAnsi="Sitka Text" w:cs="Gisha"/>
+          <w:sz w:val="24"/>
+          <w:szCs w:val="24"/>
+        </w:rPr>
+        <w:t xml:space="preserve"> </w:t>
+      </w:r>
+      <w:r>
+        <w:rPr>
+          <w:rStyle w:val="Rimandonotadichiusura"/>
+          <w:rFonts w:ascii="Sitka Text" w:hAnsi="Sitka Text" w:cs="Gisha"/>
+          <w:sz w:val="24"/>
+          <w:szCs w:val="24"/>
+        </w:rPr>
+        <w:endnoteReference w:id="25"/>
+      </w:r>
+      <w:r>
+        <w:rPr>
+          <w:rFonts w:ascii="Sitka Text" w:hAnsi="Sitka Text" w:cs="Gisha"/>
+          <w:sz w:val="24"/>
+          <w:szCs w:val="24"/>
+        </w:rPr>
+        <w:t xml:space="preserve">sarà necessario memorizzare un codice identificativo, </w:t>
+      </w:r>
+      <w:r>
+        <w:rPr>
+          <w:rFonts w:ascii="Sitka Text" w:hAnsi="Sitka Text" w:cs="Gisha"/>
+          <w:sz w:val="24"/>
+          <w:szCs w:val="24"/>
+        </w:rPr>
+        <w:t xml:space="preserve">una </w:t>
+      </w:r>
+      <w:r>
+        <w:rPr>
+          <w:rFonts w:ascii="Sitka Text" w:hAnsi="Sitka Text" w:cs="Gisha"/>
+          <w:sz w:val="24"/>
+          <w:szCs w:val="24"/>
+        </w:rPr>
+        <w:t xml:space="preserve">sua </w:t>
+      </w:r>
+      <w:r>
+        <w:rPr>
+          <w:rFonts w:ascii="Sitka Text" w:hAnsi="Sitka Text" w:cs="Gisha"/>
+          <w:sz w:val="24"/>
+          <w:szCs w:val="24"/>
+        </w:rPr>
+        <w:t xml:space="preserve">descrizione riassuntiva, </w:t>
+      </w:r>
+      <w:r>
+        <w:rPr>
+          <w:rFonts w:ascii="Sitka Text" w:hAnsi="Sitka Text" w:cs="Gisha"/>
+          <w:sz w:val="24"/>
+          <w:szCs w:val="24"/>
+        </w:rPr>
+        <w:t>la data</w:t>
+      </w:r>
+      <w:r>
+        <w:rPr>
+          <w:rFonts w:ascii="Sitka Text" w:hAnsi="Sitka Text" w:cs="Gisha"/>
+          <w:sz w:val="24"/>
+          <w:szCs w:val="24"/>
+        </w:rPr>
+        <w:t xml:space="preserve"> </w:t>
+      </w:r>
+      <w:r>
+        <w:rPr>
+          <w:rFonts w:ascii="Sitka Text" w:hAnsi="Sitka Text" w:cs="Gisha"/>
+          <w:sz w:val="24"/>
+          <w:szCs w:val="24"/>
+        </w:rPr>
+        <w:t>d’inizio</w:t>
+      </w:r>
+      <w:r>
+        <w:rPr>
+          <w:rFonts w:ascii="Sitka Text" w:hAnsi="Sitka Text" w:cs="Gisha"/>
+          <w:sz w:val="24"/>
+          <w:szCs w:val="24"/>
+        </w:rPr>
+        <w:t>,</w:t>
+      </w:r>
+      <w:r>
+        <w:rPr>
+          <w:rFonts w:ascii="Sitka Text" w:hAnsi="Sitka Text" w:cs="Gisha"/>
+          <w:sz w:val="24"/>
+          <w:szCs w:val="24"/>
+        </w:rPr>
+        <w:t xml:space="preserve"> la durata in ore</w:t>
+      </w:r>
+      <w:r>
+        <w:rPr>
+          <w:rFonts w:ascii="Sitka Text" w:hAnsi="Sitka Text" w:cs="Gisha"/>
+          <w:sz w:val="24"/>
+          <w:szCs w:val="24"/>
+        </w:rPr>
+        <w:t xml:space="preserve"> </w:t>
+      </w:r>
+      <w:r>
+        <w:rPr>
+          <w:rFonts w:ascii="Sitka Text" w:hAnsi="Sitka Text" w:cs="Gisha"/>
+          <w:sz w:val="24"/>
+          <w:szCs w:val="24"/>
+        </w:rPr>
+        <w:t>del corso</w:t>
+      </w:r>
+      <w:r>
+        <w:rPr>
+          <w:rFonts w:ascii="Sitka Text" w:hAnsi="Sitka Text" w:cs="Gisha"/>
+          <w:sz w:val="24"/>
+          <w:szCs w:val="24"/>
+        </w:rPr>
+        <w:t xml:space="preserve">, il numero di </w:t>
+      </w:r>
+      <w:r>
+        <w:rPr>
+          <w:rFonts w:ascii="Sitka Text" w:hAnsi="Sitka Text" w:cs="Gisha"/>
+          <w:sz w:val="24"/>
+          <w:szCs w:val="24"/>
+        </w:rPr>
+        <w:t xml:space="preserve">esami totali che </w:t>
+      </w:r>
+      <w:r>
+        <w:rPr>
+          <w:rFonts w:ascii="Sitka Text" w:hAnsi="Sitka Text" w:cs="Gisha"/>
+          <w:sz w:val="24"/>
+          <w:szCs w:val="24"/>
+        </w:rPr>
+        <w:t>un corso richiede</w:t>
+      </w:r>
+      <w:r>
+        <w:rPr>
+          <w:rFonts w:ascii="Sitka Text" w:hAnsi="Sitka Text" w:cs="Gisha"/>
+          <w:sz w:val="24"/>
+          <w:szCs w:val="24"/>
+        </w:rPr>
+        <w:t xml:space="preserve"> e i dati del</w:t>
+      </w:r>
+      <w:r>
+        <w:rPr>
+          <w:rFonts w:ascii="Sitka Text" w:hAnsi="Sitka Text" w:cs="Gisha"/>
+          <w:sz w:val="24"/>
+          <w:szCs w:val="24"/>
+        </w:rPr>
+        <w:t xml:space="preserve">la clientela </w:t>
+      </w:r>
+      <w:r>
+        <w:rPr>
+          <w:rFonts w:ascii="Sitka Text" w:hAnsi="Sitka Text" w:cs="Gisha"/>
+          <w:sz w:val="24"/>
+          <w:szCs w:val="24"/>
+        </w:rPr>
+        <w:t xml:space="preserve">che </w:t>
+      </w:r>
+      <w:r>
+        <w:rPr>
+          <w:rFonts w:ascii="Sitka Text" w:hAnsi="Sitka Text" w:cs="Gisha"/>
+          <w:sz w:val="24"/>
+          <w:szCs w:val="24"/>
+        </w:rPr>
+        <w:t>decide di seguirlo</w:t>
+      </w:r>
+      <w:r>
+        <w:rPr>
+          <w:rFonts w:ascii="Sitka Text" w:hAnsi="Sitka Text" w:cs="Gisha"/>
+          <w:sz w:val="24"/>
+          <w:szCs w:val="24"/>
+        </w:rPr>
+        <w:t>.</w:t>
+      </w:r>
+      <w:r>
+        <w:rPr>
+          <w:rFonts w:ascii="Sitka Text" w:hAnsi="Sitka Text" w:cs="Gisha"/>
           <w:sz w:val="24"/>
           <w:szCs w:val="24"/>
         </w:rPr>
         <w:br/>
-        <w:t xml:space="preserve">Un software sarà compatibile </w:t>
-      </w:r>
-      <w:r>
-        <w:rPr>
-          <w:rStyle w:val="Rimandonotadichiusura"/>
-          <w:rFonts w:ascii="Gisha" w:hAnsi="Gisha" w:cs="Gisha"/>
-          <w:sz w:val="24"/>
-          <w:szCs w:val="24"/>
-        </w:rPr>
-        <w:endnoteReference w:id="24"/>
-      </w:r>
-      <w:r>
-        <w:rPr>
-          <w:rFonts w:ascii="Gisha" w:hAnsi="Gisha" w:cs="Gisha"/>
-          <w:sz w:val="24"/>
-          <w:szCs w:val="24"/>
-        </w:rPr>
-        <w:t>con almeno un sistema operativo.</w:t>
-      </w:r>
-    </w:p>
-    <w:p>
-      <w:pPr>
-        <w:rPr>
-          <w:rFonts w:ascii="Gisha" w:hAnsi="Gisha" w:cs="Gisha"/>
-          <w:sz w:val="24"/>
-          <w:szCs w:val="24"/>
-        </w:rPr>
-      </w:pPr>
-      <w:r>
-        <w:rPr>
-          <w:rFonts w:ascii="Gisha" w:hAnsi="Gisha" w:cs="Gisha"/>
-          <w:sz w:val="24"/>
-          <w:szCs w:val="24"/>
-        </w:rPr>
-        <w:t>Per ogni</w:t>
-      </w:r>
-      <w:r>
-        <w:rPr>
-          <w:rFonts w:ascii="Gisha" w:hAnsi="Gisha" w:cs="Gisha" w:hint="cs"/>
-          <w:sz w:val="24"/>
-          <w:szCs w:val="24"/>
-        </w:rPr>
-        <w:t xml:space="preserve"> </w:t>
-      </w:r>
-      <w:r>
-        <w:rPr>
-          <w:rFonts w:ascii="Gisha" w:hAnsi="Gisha" w:cs="Gisha"/>
-          <w:b/>
-          <w:bCs/>
-          <w:sz w:val="24"/>
-          <w:szCs w:val="24"/>
-        </w:rPr>
-        <w:t>C</w:t>
-      </w:r>
-      <w:r>
-        <w:rPr>
-          <w:rFonts w:ascii="Gisha" w:hAnsi="Gisha" w:cs="Gisha" w:hint="cs"/>
-          <w:b/>
-          <w:bCs/>
-          <w:sz w:val="24"/>
-          <w:szCs w:val="24"/>
-        </w:rPr>
-        <w:t xml:space="preserve">orso </w:t>
-      </w:r>
-      <w:r>
-        <w:rPr>
-          <w:rFonts w:ascii="Gisha" w:hAnsi="Gisha" w:cs="Gisha"/>
-          <w:b/>
-          <w:bCs/>
-          <w:sz w:val="24"/>
-          <w:szCs w:val="24"/>
-        </w:rPr>
-        <w:t>F</w:t>
-      </w:r>
-      <w:r>
-        <w:rPr>
-          <w:rFonts w:ascii="Gisha" w:hAnsi="Gisha" w:cs="Gisha" w:hint="cs"/>
-          <w:b/>
-          <w:bCs/>
-          <w:sz w:val="24"/>
-          <w:szCs w:val="24"/>
-        </w:rPr>
-        <w:t>ormativo</w:t>
-      </w:r>
-      <w:r>
-        <w:rPr>
-          <w:rFonts w:ascii="Gisha" w:hAnsi="Gisha" w:cs="Gisha" w:hint="cs"/>
-          <w:sz w:val="24"/>
-          <w:szCs w:val="24"/>
-        </w:rPr>
-        <w:t xml:space="preserve"> </w:t>
-      </w:r>
-      <w:r>
-        <w:rPr>
-          <w:rStyle w:val="Rimandonotadichiusura"/>
-          <w:rFonts w:ascii="Gisha" w:hAnsi="Gisha" w:cs="Gisha"/>
-          <w:sz w:val="24"/>
-          <w:szCs w:val="24"/>
-        </w:rPr>
-        <w:endnoteReference w:id="25"/>
-      </w:r>
-      <w:r>
-        <w:rPr>
-          <w:rFonts w:ascii="Gisha" w:hAnsi="Gisha" w:cs="Gisha" w:hint="cs"/>
-          <w:sz w:val="24"/>
-          <w:szCs w:val="24"/>
-        </w:rPr>
-        <w:t xml:space="preserve">sarà necessario memorizzare un codice identificativo, </w:t>
-      </w:r>
-      <w:r>
-        <w:rPr>
-          <w:rFonts w:ascii="Gisha" w:hAnsi="Gisha" w:cs="Gisha" w:hint="cs"/>
-          <w:sz w:val="24"/>
-          <w:szCs w:val="24"/>
-        </w:rPr>
-        <w:t xml:space="preserve">una </w:t>
-      </w:r>
-      <w:r>
-        <w:rPr>
-          <w:rFonts w:ascii="Gisha" w:hAnsi="Gisha" w:cs="Gisha"/>
-          <w:sz w:val="24"/>
-          <w:szCs w:val="24"/>
-        </w:rPr>
-        <w:t xml:space="preserve">sua </w:t>
-      </w:r>
-      <w:r>
-        <w:rPr>
-          <w:rFonts w:ascii="Gisha" w:hAnsi="Gisha" w:cs="Gisha" w:hint="cs"/>
-          <w:sz w:val="24"/>
-          <w:szCs w:val="24"/>
-        </w:rPr>
-        <w:t xml:space="preserve">descrizione riassuntiva, </w:t>
-      </w:r>
-      <w:r>
-        <w:rPr>
-          <w:rFonts w:ascii="Gisha" w:hAnsi="Gisha" w:cs="Gisha" w:hint="cs"/>
-          <w:sz w:val="24"/>
-          <w:szCs w:val="24"/>
-        </w:rPr>
-        <w:t>la data</w:t>
-      </w:r>
-      <w:r>
-        <w:rPr>
-          <w:rFonts w:ascii="Gisha" w:hAnsi="Gisha" w:cs="Gisha" w:hint="cs"/>
-          <w:sz w:val="24"/>
-          <w:szCs w:val="24"/>
-        </w:rPr>
-        <w:t xml:space="preserve"> </w:t>
-      </w:r>
-      <w:r>
-        <w:rPr>
-          <w:rFonts w:ascii="Gisha" w:hAnsi="Gisha" w:cs="Gisha" w:hint="cs"/>
-          <w:sz w:val="24"/>
-          <w:szCs w:val="24"/>
-        </w:rPr>
-        <w:t>d’inizio</w:t>
-      </w:r>
-      <w:r>
-        <w:rPr>
-          <w:rFonts w:ascii="Gisha" w:hAnsi="Gisha" w:cs="Gisha" w:hint="cs"/>
-          <w:sz w:val="24"/>
-          <w:szCs w:val="24"/>
-        </w:rPr>
-        <w:t>,</w:t>
-      </w:r>
-      <w:r>
-        <w:rPr>
-          <w:rFonts w:ascii="Gisha" w:hAnsi="Gisha" w:cs="Gisha" w:hint="cs"/>
-          <w:sz w:val="24"/>
-          <w:szCs w:val="24"/>
-        </w:rPr>
-        <w:t xml:space="preserve"> la durata in ore</w:t>
-      </w:r>
-      <w:r>
-        <w:rPr>
-          <w:rFonts w:ascii="Gisha" w:hAnsi="Gisha" w:cs="Gisha" w:hint="cs"/>
-          <w:sz w:val="24"/>
-          <w:szCs w:val="24"/>
-        </w:rPr>
-        <w:t xml:space="preserve"> </w:t>
-      </w:r>
-      <w:r>
-        <w:rPr>
-          <w:rFonts w:ascii="Gisha" w:hAnsi="Gisha" w:cs="Gisha" w:hint="cs"/>
-          <w:sz w:val="24"/>
-          <w:szCs w:val="24"/>
-        </w:rPr>
-        <w:t>del corso</w:t>
-      </w:r>
-      <w:r>
-        <w:rPr>
-          <w:rFonts w:ascii="Gisha" w:hAnsi="Gisha" w:cs="Gisha" w:hint="cs"/>
-          <w:sz w:val="24"/>
-          <w:szCs w:val="24"/>
-        </w:rPr>
-        <w:t xml:space="preserve">, il numero di </w:t>
-      </w:r>
-      <w:r>
-        <w:rPr>
-          <w:rFonts w:ascii="Gisha" w:hAnsi="Gisha" w:cs="Gisha" w:hint="cs"/>
-          <w:sz w:val="24"/>
-          <w:szCs w:val="24"/>
-        </w:rPr>
-        <w:t xml:space="preserve">esami totali che </w:t>
-      </w:r>
-      <w:r>
-        <w:rPr>
-          <w:rFonts w:ascii="Gisha" w:hAnsi="Gisha" w:cs="Gisha" w:hint="cs"/>
-          <w:sz w:val="24"/>
-          <w:szCs w:val="24"/>
-        </w:rPr>
-        <w:t>un corso richiede</w:t>
-      </w:r>
-      <w:r>
-        <w:rPr>
-          <w:rFonts w:ascii="Gisha" w:hAnsi="Gisha" w:cs="Gisha" w:hint="cs"/>
-          <w:sz w:val="24"/>
-          <w:szCs w:val="24"/>
-        </w:rPr>
-        <w:t xml:space="preserve"> e i dati del</w:t>
-      </w:r>
-      <w:r>
-        <w:rPr>
-          <w:rFonts w:ascii="Gisha" w:hAnsi="Gisha" w:cs="Gisha"/>
-          <w:sz w:val="24"/>
-          <w:szCs w:val="24"/>
-        </w:rPr>
-        <w:t xml:space="preserve">la clientela </w:t>
-      </w:r>
-      <w:r>
-        <w:rPr>
-          <w:rFonts w:ascii="Gisha" w:hAnsi="Gisha" w:cs="Gisha" w:hint="cs"/>
-          <w:sz w:val="24"/>
-          <w:szCs w:val="24"/>
-        </w:rPr>
-        <w:t xml:space="preserve">che </w:t>
-      </w:r>
-      <w:r>
-        <w:rPr>
-          <w:rFonts w:ascii="Gisha" w:hAnsi="Gisha" w:cs="Gisha"/>
-          <w:sz w:val="24"/>
-          <w:szCs w:val="24"/>
-        </w:rPr>
-        <w:t>decide di seguirlo</w:t>
-      </w:r>
-      <w:r>
-        <w:rPr>
-          <w:rFonts w:ascii="Gisha" w:hAnsi="Gisha" w:cs="Gisha" w:hint="cs"/>
-          <w:sz w:val="24"/>
-          <w:szCs w:val="24"/>
-        </w:rPr>
-        <w:t>.</w:t>
-      </w:r>
-      <w:r>
-        <w:rPr>
-          <w:rFonts w:ascii="Gisha" w:hAnsi="Gisha" w:cs="Gisha"/>
-          <w:sz w:val="24"/>
-          <w:szCs w:val="24"/>
-        </w:rPr>
-        <w:br/>
-      </w:r>
-      <w:r>
-        <w:rPr>
-          <w:rFonts w:ascii="Gisha" w:hAnsi="Gisha" w:cs="Gisha" w:hint="cs"/>
+      </w:r>
+      <w:r>
+        <w:rPr>
+          <w:rFonts w:ascii="Sitka Text" w:hAnsi="Sitka Text" w:cs="Gisha"/>
           <w:sz w:val="24"/>
           <w:szCs w:val="24"/>
         </w:rPr>
@@ -1677,7 +1710,7 @@
       </w:r>
       <w:r>
         <w:rPr>
-          <w:rFonts w:ascii="Gisha" w:hAnsi="Gisha" w:cs="Gisha"/>
+          <w:rFonts w:ascii="Sitka Text" w:hAnsi="Sitka Text" w:cs="Gisha"/>
           <w:sz w:val="24"/>
           <w:szCs w:val="24"/>
         </w:rPr>
@@ -1686,7 +1719,7 @@
       <w:r>
         <w:rPr>
           <w:rStyle w:val="Rimandonotadichiusura"/>
-          <w:rFonts w:ascii="Gisha" w:hAnsi="Gisha" w:cs="Gisha"/>
+          <w:rFonts w:ascii="Sitka Text" w:hAnsi="Sitka Text" w:cs="Gisha"/>
           <w:sz w:val="24"/>
           <w:szCs w:val="24"/>
         </w:rPr>
@@ -1694,7 +1727,7 @@
       </w:r>
       <w:r>
         <w:rPr>
-          <w:rFonts w:ascii="Gisha" w:hAnsi="Gisha" w:cs="Gisha"/>
+          <w:rFonts w:ascii="Sitka Text" w:hAnsi="Sitka Text" w:cs="Gisha"/>
           <w:sz w:val="24"/>
           <w:szCs w:val="24"/>
         </w:rPr>
@@ -1702,7 +1735,7 @@
       </w:r>
       <w:r>
         <w:rPr>
-          <w:rFonts w:ascii="Gisha" w:hAnsi="Gisha" w:cs="Gisha" w:hint="cs"/>
+          <w:rFonts w:ascii="Sitka Text" w:hAnsi="Sitka Text" w:cs="Gisha"/>
           <w:sz w:val="24"/>
           <w:szCs w:val="24"/>
         </w:rPr>
@@ -1710,7 +1743,7 @@
       </w:r>
       <w:r>
         <w:rPr>
-          <w:rFonts w:ascii="Gisha" w:hAnsi="Gisha" w:cs="Gisha"/>
+          <w:rFonts w:ascii="Sitka Text" w:hAnsi="Sitka Text" w:cs="Gisha"/>
           <w:b/>
           <w:bCs/>
           <w:i/>
@@ -1722,7 +1755,7 @@
       </w:r>
       <w:r>
         <w:rPr>
-          <w:rFonts w:ascii="Gisha" w:hAnsi="Gisha" w:cs="Gisha" w:hint="cs"/>
+          <w:rFonts w:ascii="Sitka Text" w:hAnsi="Sitka Text" w:cs="Gisha"/>
           <w:b/>
           <w:bCs/>
           <w:i/>
@@ -1734,16 +1767,16 @@
       </w:r>
       <w:r>
         <w:rPr>
-          <w:rFonts w:ascii="Gisha" w:hAnsi="Gisha" w:cs="Gisha" w:hint="cs"/>
-          <w:sz w:val="24"/>
-          <w:szCs w:val="24"/>
-        </w:rPr>
-        <w:t xml:space="preserve"> </w:t>
-      </w:r>
-      <w:r>
-        <w:rPr>
-          <w:rStyle w:val="Rimandonotadichiusura"/>
-          <w:rFonts w:ascii="Gisha" w:hAnsi="Gisha" w:cs="Gisha"/>
+          <w:rFonts w:ascii="Sitka Text" w:hAnsi="Sitka Text" w:cs="Gisha"/>
+          <w:sz w:val="24"/>
+          <w:szCs w:val="24"/>
+        </w:rPr>
+        <w:t xml:space="preserve"> </w:t>
+      </w:r>
+      <w:r>
+        <w:rPr>
+          <w:rStyle w:val="Rimandonotadichiusura"/>
+          <w:rFonts w:ascii="Sitka Text" w:hAnsi="Sitka Text" w:cs="Gisha"/>
           <w:sz w:val="24"/>
           <w:szCs w:val="24"/>
         </w:rPr>
@@ -1751,7 +1784,7 @@
       </w:r>
       <w:r>
         <w:rPr>
-          <w:rFonts w:ascii="Gisha" w:hAnsi="Gisha" w:cs="Gisha" w:hint="cs"/>
+          <w:rFonts w:ascii="Sitka Text" w:hAnsi="Sitka Text" w:cs="Gisha"/>
           <w:sz w:val="24"/>
           <w:szCs w:val="24"/>
         </w:rPr>
@@ -1760,7 +1793,7 @@
       <w:r>
         <w:rPr>
           <w:rStyle w:val="Rimandonotadichiusura"/>
-          <w:rFonts w:ascii="Gisha" w:hAnsi="Gisha" w:cs="Gisha"/>
+          <w:rFonts w:ascii="Sitka Text" w:hAnsi="Sitka Text" w:cs="Gisha"/>
           <w:sz w:val="24"/>
           <w:szCs w:val="24"/>
         </w:rPr>
@@ -1768,7 +1801,7 @@
       </w:r>
       <w:r>
         <w:rPr>
-          <w:rFonts w:ascii="Gisha" w:hAnsi="Gisha" w:cs="Gisha" w:hint="cs"/>
+          <w:rFonts w:ascii="Sitka Text" w:hAnsi="Sitka Text" w:cs="Gisha"/>
           <w:sz w:val="24"/>
           <w:szCs w:val="24"/>
         </w:rPr>
@@ -1776,7 +1809,7 @@
       </w:r>
       <w:r>
         <w:rPr>
-          <w:rFonts w:ascii="Gisha" w:hAnsi="Gisha" w:cs="Gisha" w:hint="cs"/>
+          <w:rFonts w:ascii="Sitka Text" w:hAnsi="Sitka Text" w:cs="Gisha"/>
           <w:sz w:val="24"/>
           <w:szCs w:val="24"/>
         </w:rPr>
@@ -1784,7 +1817,7 @@
       </w:r>
       <w:r>
         <w:rPr>
-          <w:rFonts w:ascii="Gisha" w:hAnsi="Gisha" w:cs="Gisha"/>
+          <w:rFonts w:ascii="Sitka Text" w:hAnsi="Sitka Text" w:cs="Gisha"/>
           <w:sz w:val="24"/>
           <w:szCs w:val="24"/>
         </w:rPr>
@@ -1792,7 +1825,7 @@
       </w:r>
       <w:r>
         <w:rPr>
-          <w:rFonts w:ascii="Gisha" w:hAnsi="Gisha" w:cs="Gisha" w:hint="cs"/>
+          <w:rFonts w:ascii="Sitka Text" w:hAnsi="Sitka Text" w:cs="Gisha"/>
           <w:sz w:val="24"/>
           <w:szCs w:val="24"/>
         </w:rPr>
@@ -1801,7 +1834,7 @@
       <w:r>
         <w:rPr>
           <w:rStyle w:val="Rimandonotadichiusura"/>
-          <w:rFonts w:ascii="Gisha" w:hAnsi="Gisha" w:cs="Gisha"/>
+          <w:rFonts w:ascii="Sitka Text" w:hAnsi="Sitka Text" w:cs="Gisha"/>
           <w:sz w:val="24"/>
           <w:szCs w:val="24"/>
         </w:rPr>
@@ -1809,7 +1842,7 @@
       </w:r>
       <w:r>
         <w:rPr>
-          <w:rFonts w:ascii="Gisha" w:hAnsi="Gisha" w:cs="Gisha" w:hint="cs"/>
+          <w:rFonts w:ascii="Sitka Text" w:hAnsi="Sitka Text" w:cs="Gisha"/>
           <w:sz w:val="24"/>
           <w:szCs w:val="24"/>
         </w:rPr>
@@ -1819,32 +1852,22 @@
     <w:p>
       <w:pPr>
         <w:rPr>
-          <w:rFonts w:ascii="Gisha" w:hAnsi="Gisha" w:cs="Gisha"/>
-          <w:sz w:val="24"/>
-          <w:szCs w:val="24"/>
-        </w:rPr>
-      </w:pPr>
-    </w:p>
-    <w:p>
-      <w:pPr>
-        <w:rPr>
-          <w:rFonts w:ascii="Gisha" w:hAnsi="Gisha" w:cs="Gisha"/>
-          <w:sz w:val="24"/>
-          <w:szCs w:val="24"/>
-        </w:rPr>
-      </w:pPr>
-      <w:r>
-        <w:rPr>
-          <w:rFonts w:ascii="Gisha" w:hAnsi="Gisha" w:cs="Gisha"/>
-          <w:sz w:val="24"/>
-          <w:szCs w:val="24"/>
-        </w:rPr>
-        <w:lastRenderedPageBreak/>
+          <w:rFonts w:ascii="Sitka Text" w:hAnsi="Sitka Text" w:cs="Gisha"/>
+          <w:sz w:val="24"/>
+          <w:szCs w:val="24"/>
+        </w:rPr>
+      </w:pPr>
+      <w:r>
+        <w:rPr>
+          <w:rFonts w:ascii="Sitka Text" w:hAnsi="Sitka Text" w:cs="Gisha"/>
+          <w:sz w:val="24"/>
+          <w:szCs w:val="24"/>
+        </w:rPr>
         <w:t xml:space="preserve">Un cliente potrà seguire quanti corsi vorrà, e un corso formativo potrà essere frequentato da </w:t>
       </w:r>
       <w:r>
         <w:rPr>
-          <w:rFonts w:ascii="Gisha" w:hAnsi="Gisha" w:cs="Gisha"/>
+          <w:rFonts w:ascii="Sitka Text" w:hAnsi="Sitka Text" w:cs="Gisha"/>
           <w:sz w:val="24"/>
           <w:szCs w:val="24"/>
         </w:rPr>
@@ -1852,7 +1875,7 @@
       </w:r>
       <w:r>
         <w:rPr>
-          <w:rFonts w:ascii="Gisha" w:hAnsi="Gisha" w:cs="Gisha"/>
+          <w:rFonts w:ascii="Sitka Text" w:hAnsi="Sitka Text" w:cs="Gisha"/>
           <w:sz w:val="24"/>
           <w:szCs w:val="24"/>
         </w:rPr>
@@ -1860,16 +1883,31 @@
       </w:r>
       <w:r>
         <w:rPr>
-          <w:rFonts w:ascii="Gisha" w:hAnsi="Gisha" w:cs="Gisha"/>
+          <w:rFonts w:ascii="Sitka Text" w:hAnsi="Sitka Text" w:cs="Gisha"/>
+          <w:sz w:val="24"/>
+          <w:szCs w:val="24"/>
+        </w:rPr>
+        <w:t xml:space="preserve"> </w:t>
+      </w:r>
+      <w:r>
+        <w:rPr>
+          <w:rFonts w:ascii="Sitka Text" w:hAnsi="Sitka Text" w:cs="Gisha"/>
           <w:sz w:val="24"/>
           <w:szCs w:val="24"/>
         </w:rPr>
         <w:br/>
+      </w:r>
+      <w:r>
+        <w:rPr>
+          <w:rFonts w:ascii="Sitka Text" w:hAnsi="Sitka Text" w:cs="Gisha"/>
+          <w:sz w:val="24"/>
+          <w:szCs w:val="24"/>
+        </w:rPr>
         <w:t xml:space="preserve">Un corso formativo rilascerà un attestato per ogni cliente che conseguirà tutti gli esami </w:t>
       </w:r>
       <w:r>
         <w:rPr>
-          <w:rFonts w:ascii="Gisha" w:hAnsi="Gisha" w:cs="Gisha"/>
+          <w:rFonts w:ascii="Sitka Text" w:hAnsi="Sitka Text" w:cs="Gisha"/>
           <w:sz w:val="24"/>
           <w:szCs w:val="24"/>
         </w:rPr>
@@ -1877,7 +1915,7 @@
       </w:r>
       <w:r>
         <w:rPr>
-          <w:rFonts w:ascii="Gisha" w:hAnsi="Gisha" w:cs="Gisha"/>
+          <w:rFonts w:ascii="Sitka Text" w:hAnsi="Sitka Text" w:cs="Gisha"/>
           <w:sz w:val="24"/>
           <w:szCs w:val="24"/>
         </w:rPr>
@@ -1885,15 +1923,7 @@
       </w:r>
       <w:r>
         <w:rPr>
-          <w:rFonts w:ascii="Gisha" w:hAnsi="Gisha" w:cs="Gisha" w:hint="cs"/>
-          <w:sz w:val="24"/>
-          <w:szCs w:val="24"/>
-        </w:rPr>
-        <w:br/>
-      </w:r>
-      <w:r>
-        <w:rPr>
-          <w:rFonts w:ascii="Gisha" w:hAnsi="Gisha" w:cs="Gisha"/>
+          <w:rFonts w:ascii="Sitka Text" w:hAnsi="Sitka Text" w:cs="Gisha"/>
           <w:sz w:val="24"/>
           <w:szCs w:val="24"/>
         </w:rPr>
@@ -1901,7 +1931,7 @@
       </w:r>
       <w:r>
         <w:rPr>
-          <w:rFonts w:ascii="Gisha" w:hAnsi="Gisha" w:cs="Gisha"/>
+          <w:rFonts w:ascii="Sitka Text" w:hAnsi="Sitka Text" w:cs="Gisha"/>
           <w:sz w:val="24"/>
           <w:szCs w:val="24"/>
         </w:rPr>
@@ -1909,7 +1939,7 @@
       </w:r>
       <w:r>
         <w:rPr>
-          <w:rFonts w:ascii="Gisha" w:hAnsi="Gisha" w:cs="Gisha"/>
+          <w:rFonts w:ascii="Sitka Text" w:hAnsi="Sitka Text" w:cs="Gisha"/>
           <w:sz w:val="24"/>
           <w:szCs w:val="24"/>
         </w:rPr>
@@ -1917,15 +1947,15 @@
       </w:r>
       <w:r>
         <w:rPr>
-          <w:rFonts w:ascii="Gisha" w:hAnsi="Gisha" w:cs="Gisha"/>
-          <w:sz w:val="24"/>
-          <w:szCs w:val="24"/>
-        </w:rPr>
-        <w:t xml:space="preserve"> </w:t>
-      </w:r>
-      <w:r>
-        <w:rPr>
-          <w:rFonts w:ascii="Gisha" w:hAnsi="Gisha" w:cs="Gisha" w:hint="cs"/>
+          <w:rFonts w:ascii="Sitka Text" w:hAnsi="Sitka Text" w:cs="Gisha"/>
+          <w:sz w:val="24"/>
+          <w:szCs w:val="24"/>
+        </w:rPr>
+        <w:t xml:space="preserve"> </w:t>
+      </w:r>
+      <w:r>
+        <w:rPr>
+          <w:rFonts w:ascii="Sitka Text" w:hAnsi="Sitka Text" w:cs="Gisha"/>
           <w:sz w:val="24"/>
           <w:szCs w:val="24"/>
         </w:rPr>
@@ -1934,7 +1964,7 @@
       <w:r>
         <w:rPr>
           <w:rStyle w:val="Rimandonotadichiusura"/>
-          <w:rFonts w:ascii="Gisha" w:hAnsi="Gisha" w:cs="Gisha"/>
+          <w:rFonts w:ascii="Sitka Text" w:hAnsi="Sitka Text" w:cs="Gisha"/>
           <w:sz w:val="24"/>
           <w:szCs w:val="24"/>
         </w:rPr>
@@ -1942,7 +1972,7 @@
       </w:r>
       <w:r>
         <w:rPr>
-          <w:rFonts w:ascii="Gisha" w:hAnsi="Gisha" w:cs="Gisha" w:hint="cs"/>
+          <w:rFonts w:ascii="Sitka Text" w:hAnsi="Sitka Text" w:cs="Gisha"/>
           <w:sz w:val="24"/>
           <w:szCs w:val="24"/>
         </w:rPr>
@@ -1950,7 +1980,7 @@
       </w:r>
       <w:r>
         <w:rPr>
-          <w:rFonts w:ascii="Gisha" w:hAnsi="Gisha" w:cs="Gisha"/>
+          <w:rFonts w:ascii="Sitka Text" w:hAnsi="Sitka Text" w:cs="Gisha"/>
           <w:sz w:val="24"/>
           <w:szCs w:val="24"/>
         </w:rPr>
@@ -1958,7 +1988,7 @@
       </w:r>
       <w:r>
         <w:rPr>
-          <w:rFonts w:ascii="Gisha" w:hAnsi="Gisha" w:cs="Gisha"/>
+          <w:rFonts w:ascii="Sitka Text" w:hAnsi="Sitka Text" w:cs="Gisha"/>
           <w:sz w:val="24"/>
           <w:szCs w:val="24"/>
         </w:rPr>
@@ -1966,23 +1996,26 @@
       </w:r>
       <w:r>
         <w:rPr>
-          <w:rFonts w:ascii="Gisha" w:hAnsi="Gisha" w:cs="Gisha"/>
+          <w:rFonts w:ascii="Sitka Text" w:hAnsi="Sitka Text" w:cs="Gisha"/>
           <w:sz w:val="24"/>
           <w:szCs w:val="24"/>
         </w:rPr>
         <w:t>.</w:t>
       </w:r>
-      <w:r>
-        <w:rPr>
-          <w:rFonts w:ascii="Gisha" w:hAnsi="Gisha" w:cs="Gisha" w:hint="cs"/>
-          <w:sz w:val="24"/>
-          <w:szCs w:val="24"/>
-        </w:rPr>
-        <w:br/>
-      </w:r>
-      <w:r>
-        <w:rPr>
-          <w:rFonts w:ascii="Gisha" w:hAnsi="Gisha" w:cs="Gisha"/>
+    </w:p>
+    <w:p>
+      <w:pPr>
+        <w:jc w:val="both"/>
+        <w:rPr>
+          <w:rFonts w:ascii="Sitka Text" w:hAnsi="Sitka Text" w:cs="Gisha"/>
+          <w:sz w:val="24"/>
+          <w:szCs w:val="24"/>
+          <w:u w:val="single"/>
+        </w:rPr>
+      </w:pPr>
+      <w:r>
+        <w:rPr>
+          <w:rFonts w:ascii="Sitka Text" w:hAnsi="Sitka Text" w:cs="Gisha"/>
           <w:sz w:val="24"/>
           <w:szCs w:val="24"/>
         </w:rPr>
@@ -1990,7 +2023,7 @@
       </w:r>
       <w:r>
         <w:rPr>
-          <w:rFonts w:ascii="Gisha" w:hAnsi="Gisha" w:cs="Gisha" w:hint="cs"/>
+          <w:rFonts w:ascii="Sitka Text" w:hAnsi="Sitka Text" w:cs="Gisha"/>
           <w:sz w:val="24"/>
           <w:szCs w:val="24"/>
         </w:rPr>
@@ -1998,15 +2031,15 @@
       </w:r>
       <w:r>
         <w:rPr>
-          <w:rFonts w:ascii="Gisha" w:hAnsi="Gisha" w:cs="Gisha" w:hint="cs"/>
-          <w:sz w:val="24"/>
-          <w:szCs w:val="24"/>
-        </w:rPr>
-        <w:t xml:space="preserve"> </w:t>
-      </w:r>
-      <w:r>
-        <w:rPr>
-          <w:rFonts w:ascii="Gisha" w:hAnsi="Gisha" w:cs="Gisha"/>
+          <w:rFonts w:ascii="Sitka Text" w:hAnsi="Sitka Text" w:cs="Gisha"/>
+          <w:sz w:val="24"/>
+          <w:szCs w:val="24"/>
+        </w:rPr>
+        <w:t xml:space="preserve"> </w:t>
+      </w:r>
+      <w:r>
+        <w:rPr>
+          <w:rFonts w:ascii="Sitka Text" w:hAnsi="Sitka Text" w:cs="Gisha"/>
           <w:b/>
           <w:bCs/>
           <w:i/>
@@ -2018,7 +2051,7 @@
       </w:r>
       <w:r>
         <w:rPr>
-          <w:rFonts w:ascii="Gisha" w:hAnsi="Gisha" w:cs="Gisha" w:hint="cs"/>
+          <w:rFonts w:ascii="Sitka Text" w:hAnsi="Sitka Text" w:cs="Gisha"/>
           <w:b/>
           <w:bCs/>
           <w:i/>
@@ -2030,16 +2063,16 @@
       </w:r>
       <w:r>
         <w:rPr>
-          <w:rFonts w:ascii="Gisha" w:hAnsi="Gisha" w:cs="Gisha" w:hint="cs"/>
-          <w:sz w:val="24"/>
-          <w:szCs w:val="24"/>
-        </w:rPr>
-        <w:t xml:space="preserve"> </w:t>
-      </w:r>
-      <w:r>
-        <w:rPr>
-          <w:rStyle w:val="Rimandonotadichiusura"/>
-          <w:rFonts w:ascii="Gisha" w:hAnsi="Gisha" w:cs="Gisha"/>
+          <w:rFonts w:ascii="Sitka Text" w:hAnsi="Sitka Text" w:cs="Gisha"/>
+          <w:sz w:val="24"/>
+          <w:szCs w:val="24"/>
+        </w:rPr>
+        <w:t xml:space="preserve"> </w:t>
+      </w:r>
+      <w:r>
+        <w:rPr>
+          <w:rStyle w:val="Rimandonotadichiusura"/>
+          <w:rFonts w:ascii="Sitka Text" w:hAnsi="Sitka Text" w:cs="Gisha"/>
           <w:sz w:val="24"/>
           <w:szCs w:val="24"/>
         </w:rPr>
@@ -2047,7 +2080,7 @@
       </w:r>
       <w:r>
         <w:rPr>
-          <w:rFonts w:ascii="Gisha" w:hAnsi="Gisha" w:cs="Gisha" w:hint="cs"/>
+          <w:rFonts w:ascii="Sitka Text" w:hAnsi="Sitka Text" w:cs="Gisha"/>
           <w:sz w:val="24"/>
           <w:szCs w:val="24"/>
         </w:rPr>
@@ -2055,7 +2088,7 @@
       </w:r>
       <w:r>
         <w:rPr>
-          <w:rFonts w:ascii="Gisha" w:hAnsi="Gisha" w:cs="Gisha" w:hint="cs"/>
+          <w:rFonts w:ascii="Sitka Text" w:hAnsi="Sitka Text" w:cs="Gisha"/>
           <w:sz w:val="24"/>
           <w:szCs w:val="24"/>
         </w:rPr>
@@ -2063,15 +2096,15 @@
       </w:r>
       <w:r>
         <w:rPr>
-          <w:rFonts w:ascii="Gisha" w:hAnsi="Gisha" w:cs="Gisha" w:hint="cs"/>
-          <w:sz w:val="24"/>
-          <w:szCs w:val="24"/>
-        </w:rPr>
-        <w:t xml:space="preserve"> </w:t>
-      </w:r>
-      <w:r>
-        <w:rPr>
-          <w:rFonts w:ascii="Gisha" w:hAnsi="Gisha" w:cs="Gisha"/>
+          <w:rFonts w:ascii="Sitka Text" w:hAnsi="Sitka Text" w:cs="Gisha"/>
+          <w:sz w:val="24"/>
+          <w:szCs w:val="24"/>
+        </w:rPr>
+        <w:t xml:space="preserve"> </w:t>
+      </w:r>
+      <w:r>
+        <w:rPr>
+          <w:rFonts w:ascii="Sitka Text" w:hAnsi="Sitka Text" w:cs="Gisha"/>
           <w:sz w:val="24"/>
           <w:szCs w:val="24"/>
         </w:rPr>
@@ -2079,7 +2112,7 @@
       </w:r>
       <w:r>
         <w:rPr>
-          <w:rFonts w:ascii="Gisha" w:hAnsi="Gisha" w:cs="Gisha"/>
+          <w:rFonts w:ascii="Sitka Text" w:hAnsi="Sitka Text" w:cs="Gisha"/>
           <w:sz w:val="24"/>
           <w:szCs w:val="24"/>
         </w:rPr>
@@ -2087,31 +2120,15 @@
       </w:r>
       <w:r>
         <w:rPr>
-          <w:rFonts w:ascii="Gisha" w:hAnsi="Gisha" w:cs="Gisha"/>
-          <w:sz w:val="24"/>
-          <w:szCs w:val="24"/>
-        </w:rPr>
-        <w:t xml:space="preserve"> progressivo che rappre</w:t>
-      </w:r>
-      <w:r>
-        <w:rPr>
-          <w:rFonts w:ascii="Gisha" w:hAnsi="Gisha" w:cs="Gisha" w:hint="cs"/>
-          <w:sz w:val="24"/>
-          <w:szCs w:val="24"/>
-        </w:rPr>
-        <w:t>s</w:t>
-      </w:r>
-      <w:r>
-        <w:rPr>
-          <w:rFonts w:ascii="Gisha" w:hAnsi="Gisha" w:cs="Gisha"/>
-          <w:sz w:val="24"/>
-          <w:szCs w:val="24"/>
-        </w:rPr>
-        <w:t xml:space="preserve">enterà la segnalazione, </w:t>
-      </w:r>
-      <w:r>
-        <w:rPr>
-          <w:rFonts w:ascii="Gisha" w:hAnsi="Gisha" w:cs="Gisha" w:hint="cs"/>
+          <w:rFonts w:ascii="Sitka Text" w:hAnsi="Sitka Text" w:cs="Gisha"/>
+          <w:sz w:val="24"/>
+          <w:szCs w:val="24"/>
+        </w:rPr>
+        <w:t xml:space="preserve"> progressivo che rappresenterà la segnalazione, </w:t>
+      </w:r>
+      <w:r>
+        <w:rPr>
+          <w:rFonts w:ascii="Sitka Text" w:hAnsi="Sitka Text" w:cs="Gisha"/>
           <w:sz w:val="24"/>
           <w:szCs w:val="24"/>
         </w:rPr>
@@ -2119,173 +2136,111 @@
       </w:r>
       <w:r>
         <w:rPr>
-          <w:rFonts w:ascii="Gisha" w:hAnsi="Gisha" w:cs="Gisha" w:hint="cs"/>
-          <w:sz w:val="24"/>
-          <w:szCs w:val="24"/>
-        </w:rPr>
-        <w:t>s</w:t>
-      </w:r>
-      <w:r>
-        <w:rPr>
-          <w:rFonts w:ascii="Gisha" w:hAnsi="Gisha" w:cs="Gisha"/>
-          <w:sz w:val="24"/>
-          <w:szCs w:val="24"/>
-        </w:rPr>
-        <w:t xml:space="preserve">intetica </w:t>
-      </w:r>
-      <w:r>
-        <w:rPr>
-          <w:rFonts w:ascii="Gisha" w:hAnsi="Gisha" w:cs="Gisha"/>
-          <w:sz w:val="24"/>
-          <w:szCs w:val="24"/>
-        </w:rPr>
-        <w:t xml:space="preserve">e uno stato </w:t>
-      </w:r>
-      <w:r>
-        <w:rPr>
-          <w:rStyle w:val="Rimandonotadichiusura"/>
-          <w:rFonts w:ascii="Gisha" w:hAnsi="Gisha" w:cs="Gisha"/>
-          <w:sz w:val="24"/>
-          <w:szCs w:val="24"/>
-        </w:rPr>
-        <w:endnoteReference w:id="32"/>
-      </w:r>
-      <w:r>
-        <w:rPr>
-          <w:rFonts w:ascii="Gisha" w:hAnsi="Gisha" w:cs="Gisha" w:hint="cs"/>
-          <w:sz w:val="24"/>
-          <w:szCs w:val="24"/>
-        </w:rPr>
-        <w:t>del</w:t>
-      </w:r>
-      <w:r>
-        <w:rPr>
-          <w:rFonts w:ascii="Gisha" w:hAnsi="Gisha" w:cs="Gisha"/>
-          <w:sz w:val="24"/>
-          <w:szCs w:val="24"/>
-        </w:rPr>
-        <w:t xml:space="preserve">lo </w:t>
-      </w:r>
-      <w:r>
-        <w:rPr>
-          <w:rFonts w:ascii="Gisha" w:hAnsi="Gisha" w:cs="Gisha" w:hint="cs"/>
-          <w:sz w:val="24"/>
-          <w:szCs w:val="24"/>
-        </w:rPr>
-        <w:t>s</w:t>
-      </w:r>
-      <w:r>
-        <w:rPr>
-          <w:rFonts w:ascii="Gisha" w:hAnsi="Gisha" w:cs="Gisha"/>
-          <w:sz w:val="24"/>
-          <w:szCs w:val="24"/>
-        </w:rPr>
-        <w:t>tesso</w:t>
-      </w:r>
-      <w:r>
-        <w:rPr>
-          <w:rFonts w:ascii="Gisha" w:hAnsi="Gisha" w:cs="Gisha"/>
-          <w:sz w:val="24"/>
-          <w:szCs w:val="24"/>
-        </w:rPr>
-        <w:t xml:space="preserve"> che potrà essere </w:t>
-      </w:r>
-      <w:r>
-        <w:rPr>
-          <w:rFonts w:ascii="Gisha" w:hAnsi="Gisha" w:cs="Gisha"/>
+          <w:rFonts w:ascii="Sitka Text" w:hAnsi="Sitka Text" w:cs="Gisha"/>
+          <w:sz w:val="24"/>
+          <w:szCs w:val="24"/>
+        </w:rPr>
+        <w:t xml:space="preserve">sintetica </w:t>
+      </w:r>
+      <w:r>
+        <w:rPr>
+          <w:rFonts w:ascii="Sitka Text" w:hAnsi="Sitka Text" w:cs="Gisha"/>
+          <w:sz w:val="24"/>
+          <w:szCs w:val="24"/>
+        </w:rPr>
+        <w:t xml:space="preserve">e </w:t>
+      </w:r>
+      <w:r>
+        <w:rPr>
+          <w:rFonts w:ascii="Sitka Text" w:hAnsi="Sitka Text" w:cs="Gisha"/>
+          <w:sz w:val="24"/>
+          <w:szCs w:val="24"/>
+        </w:rPr>
+        <w:t>un campo Risolto che indicherà</w:t>
+      </w:r>
+      <w:r>
+        <w:rPr>
+          <w:rFonts w:ascii="Sitka Text" w:hAnsi="Sitka Text" w:cs="Gisha"/>
+          <w:sz w:val="24"/>
+          <w:szCs w:val="24"/>
+        </w:rPr>
+        <w:t xml:space="preserve"> </w:t>
+      </w:r>
+      <w:r>
+        <w:rPr>
+          <w:rFonts w:ascii="Sitka Text" w:hAnsi="Sitka Text" w:cs="Gisha"/>
+          <w:sz w:val="24"/>
+          <w:szCs w:val="24"/>
+        </w:rPr>
+        <w:t xml:space="preserve">con valore </w:t>
+      </w:r>
+      <w:proofErr w:type="spellStart"/>
+      <w:r>
+        <w:rPr>
+          <w:rFonts w:ascii="Sitka Text" w:hAnsi="Sitka Text" w:cs="Gisha"/>
           <w:i/>
           <w:iCs/>
           <w:sz w:val="24"/>
           <w:szCs w:val="24"/>
         </w:rPr>
-        <w:t>risolto</w:t>
-      </w:r>
-      <w:r>
-        <w:rPr>
-          <w:rFonts w:ascii="Gisha" w:hAnsi="Gisha" w:cs="Gisha"/>
-          <w:sz w:val="24"/>
-          <w:szCs w:val="24"/>
-        </w:rPr>
-        <w:t xml:space="preserve"> se il problema ha avuto una soluzione, </w:t>
-      </w:r>
-      <w:r>
-        <w:rPr>
-          <w:rFonts w:ascii="Gisha" w:hAnsi="Gisha" w:cs="Gisha"/>
+        <w:t>true</w:t>
+      </w:r>
+      <w:proofErr w:type="spellEnd"/>
+      <w:r>
+        <w:rPr>
+          <w:rFonts w:ascii="Sitka Text" w:hAnsi="Sitka Text" w:cs="Gisha"/>
+          <w:sz w:val="24"/>
+          <w:szCs w:val="24"/>
+        </w:rPr>
+        <w:t>, si vorrà indicare la risoluzione della problematica riscontrata</w:t>
+      </w:r>
+      <w:r>
+        <w:rPr>
+          <w:rFonts w:ascii="Sitka Text" w:hAnsi="Sitka Text" w:cs="Gisha"/>
+          <w:sz w:val="24"/>
+          <w:szCs w:val="24"/>
+        </w:rPr>
+        <w:t xml:space="preserve">, mentre con valore </w:t>
+      </w:r>
+      <w:r>
+        <w:rPr>
+          <w:rFonts w:ascii="Sitka Text" w:hAnsi="Sitka Text" w:cs="Gisha"/>
           <w:i/>
           <w:iCs/>
           <w:sz w:val="24"/>
           <w:szCs w:val="24"/>
         </w:rPr>
-        <w:t>non risolto</w:t>
-      </w:r>
-      <w:r>
-        <w:rPr>
-          <w:rFonts w:ascii="Gisha" w:hAnsi="Gisha" w:cs="Gisha"/>
-          <w:sz w:val="24"/>
-          <w:szCs w:val="24"/>
-        </w:rPr>
-        <w:t xml:space="preserve"> in caso contrario</w:t>
-      </w:r>
-      <w:r>
-        <w:rPr>
-          <w:rFonts w:ascii="Gisha" w:hAnsi="Gisha" w:cs="Gisha"/>
-          <w:sz w:val="24"/>
-          <w:szCs w:val="24"/>
-        </w:rPr>
-        <w:t>.</w:t>
-      </w:r>
-    </w:p>
-    <w:p>
-      <w:pPr>
-        <w:rPr>
-          <w:rFonts w:ascii="Gisha" w:hAnsi="Gisha" w:cs="Gisha"/>
-          <w:sz w:val="24"/>
-          <w:szCs w:val="24"/>
-        </w:rPr>
-      </w:pPr>
-      <w:r>
-        <w:rPr>
-          <w:rFonts w:ascii="Gisha" w:hAnsi="Gisha" w:cs="Gisha" w:hint="cs"/>
-          <w:sz w:val="24"/>
-          <w:szCs w:val="24"/>
-        </w:rPr>
-        <w:t xml:space="preserve">Il </w:t>
-      </w:r>
-      <w:r>
-        <w:rPr>
-          <w:rFonts w:ascii="Gisha" w:hAnsi="Gisha" w:cs="Gisha"/>
-          <w:sz w:val="24"/>
-          <w:szCs w:val="24"/>
-        </w:rPr>
-        <w:t>problema</w:t>
-      </w:r>
-      <w:r>
-        <w:rPr>
-          <w:rFonts w:ascii="Gisha" w:hAnsi="Gisha" w:cs="Gisha" w:hint="cs"/>
-          <w:sz w:val="24"/>
-          <w:szCs w:val="24"/>
-        </w:rPr>
-        <w:t xml:space="preserve"> verrà </w:t>
-      </w:r>
-      <w:r>
-        <w:rPr>
-          <w:rFonts w:ascii="Gisha" w:hAnsi="Gisha" w:cs="Gisha"/>
-          <w:sz w:val="24"/>
-          <w:szCs w:val="24"/>
-        </w:rPr>
-        <w:t>preso in incarico</w:t>
-      </w:r>
-      <w:r>
-        <w:rPr>
-          <w:rFonts w:ascii="Gisha" w:hAnsi="Gisha" w:cs="Gisha" w:hint="cs"/>
-          <w:sz w:val="24"/>
-          <w:szCs w:val="24"/>
-        </w:rPr>
-        <w:t xml:space="preserve"> da un </w:t>
-      </w:r>
-      <w:r>
-        <w:rPr>
-          <w:rFonts w:ascii="Gisha" w:hAnsi="Gisha" w:cs="Gisha"/>
+        <w:t>false</w:t>
+      </w:r>
+      <w:r>
+        <w:rPr>
+          <w:rFonts w:ascii="Sitka Text" w:hAnsi="Sitka Text" w:cs="Gisha"/>
+          <w:sz w:val="24"/>
+          <w:szCs w:val="24"/>
+        </w:rPr>
+        <w:t xml:space="preserve"> il caso contrario.</w:t>
+      </w:r>
+    </w:p>
+    <w:p>
+      <w:pPr>
+        <w:jc w:val="both"/>
+        <w:rPr>
+          <w:rFonts w:ascii="Sitka Text" w:hAnsi="Sitka Text" w:cs="Gisha"/>
+          <w:sz w:val="24"/>
+          <w:szCs w:val="24"/>
+        </w:rPr>
+      </w:pPr>
+      <w:r>
+        <w:rPr>
+          <w:rFonts w:ascii="Sitka Text" w:hAnsi="Sitka Text" w:cs="Gisha"/>
+          <w:sz w:val="24"/>
+          <w:szCs w:val="24"/>
+        </w:rPr>
+        <w:t xml:space="preserve">Il problema verrà preso in incarico da un </w:t>
+      </w:r>
+      <w:r>
+        <w:rPr>
+          <w:rFonts w:ascii="Sitka Text" w:hAnsi="Sitka Text" w:cs="Gisha"/>
           <w:b/>
           <w:bCs/>
           <w:sz w:val="24"/>
@@ -2295,16 +2250,33 @@
       </w:r>
       <w:r>
         <w:rPr>
-          <w:rFonts w:ascii="Gisha" w:hAnsi="Gisha" w:cs="Gisha" w:hint="cs"/>
-          <w:sz w:val="24"/>
-          <w:szCs w:val="24"/>
-        </w:rPr>
-        <w:t xml:space="preserve"> </w:t>
-      </w:r>
-      <w:r>
-        <w:rPr>
-          <w:rStyle w:val="Rimandonotadichiusura"/>
-          <w:rFonts w:ascii="Gisha" w:hAnsi="Gisha" w:cs="Gisha"/>
+          <w:rFonts w:ascii="Sitka Text" w:hAnsi="Sitka Text" w:cs="Gisha"/>
+          <w:sz w:val="24"/>
+          <w:szCs w:val="24"/>
+        </w:rPr>
+        <w:t xml:space="preserve"> </w:t>
+      </w:r>
+      <w:r>
+        <w:rPr>
+          <w:rStyle w:val="Rimandonotadichiusura"/>
+          <w:rFonts w:ascii="Sitka Text" w:hAnsi="Sitka Text" w:cs="Gisha"/>
+          <w:sz w:val="24"/>
+          <w:szCs w:val="24"/>
+        </w:rPr>
+        <w:endnoteReference w:id="32"/>
+      </w:r>
+      <w:r>
+        <w:rPr>
+          <w:rFonts w:ascii="Sitka Text" w:hAnsi="Sitka Text" w:cs="Gisha"/>
+          <w:sz w:val="24"/>
+          <w:szCs w:val="24"/>
+        </w:rPr>
+        <w:t xml:space="preserve">qualificato </w:t>
+      </w:r>
+      <w:r>
+        <w:rPr>
+          <w:rStyle w:val="Rimandonotadichiusura"/>
+          <w:rFonts w:ascii="Sitka Text" w:hAnsi="Sitka Text" w:cs="Gisha"/>
           <w:sz w:val="24"/>
           <w:szCs w:val="24"/>
         </w:rPr>
@@ -2312,56 +2284,31 @@
       </w:r>
       <w:r>
         <w:rPr>
-          <w:rFonts w:ascii="Gisha" w:hAnsi="Gisha" w:cs="Gisha" w:hint="cs"/>
-          <w:sz w:val="24"/>
-          <w:szCs w:val="24"/>
-        </w:rPr>
-        <w:t xml:space="preserve">qualificato </w:t>
-      </w:r>
-      <w:r>
-        <w:rPr>
-          <w:rStyle w:val="Rimandonotadichiusura"/>
-          <w:rFonts w:ascii="Gisha" w:hAnsi="Gisha" w:cs="Gisha"/>
-          <w:sz w:val="24"/>
-          <w:szCs w:val="24"/>
-        </w:rPr>
-        <w:endnoteReference w:id="34"/>
-      </w:r>
-      <w:r>
-        <w:rPr>
-          <w:rFonts w:ascii="Gisha" w:hAnsi="Gisha" w:cs="Gisha" w:hint="cs"/>
-          <w:sz w:val="24"/>
-          <w:szCs w:val="24"/>
-        </w:rPr>
-        <w:t xml:space="preserve">dotato di un codice univoco, dal nome, dal cognome, dal codice fiscale, dalla </w:t>
-      </w:r>
-      <w:r>
-        <w:rPr>
-          <w:rFonts w:ascii="Gisha" w:hAnsi="Gisha" w:cs="Gisha"/>
-          <w:sz w:val="24"/>
-          <w:szCs w:val="24"/>
-        </w:rPr>
-        <w:t xml:space="preserve">sua </w:t>
-      </w:r>
-      <w:r>
-        <w:rPr>
-          <w:rFonts w:ascii="Gisha" w:hAnsi="Gisha" w:cs="Gisha" w:hint="cs"/>
-          <w:sz w:val="24"/>
-          <w:szCs w:val="24"/>
-        </w:rPr>
-        <w:t>data di nascita</w:t>
-      </w:r>
-      <w:r>
-        <w:rPr>
-          <w:rFonts w:ascii="Gisha" w:hAnsi="Gisha" w:cs="Gisha"/>
-          <w:sz w:val="24"/>
-          <w:szCs w:val="24"/>
-        </w:rPr>
-        <w:t>.</w:t>
-      </w:r>
-      <w:r>
-        <w:rPr>
-          <w:rFonts w:ascii="Gisha" w:hAnsi="Gisha" w:cs="Gisha"/>
+          <w:rFonts w:ascii="Sitka Text" w:hAnsi="Sitka Text" w:cs="Gisha"/>
+          <w:sz w:val="24"/>
+          <w:szCs w:val="24"/>
+        </w:rPr>
+        <w:t>dotato di un codice univoco, dal nome, dal cognome, dal codice fiscale</w:t>
+      </w:r>
+      <w:r>
+        <w:rPr>
+          <w:rFonts w:ascii="Sitka Text" w:hAnsi="Sitka Text" w:cs="Gisha"/>
+          <w:sz w:val="24"/>
+          <w:szCs w:val="24"/>
+        </w:rPr>
+        <w:t xml:space="preserve"> e </w:t>
+      </w:r>
+      <w:r>
+        <w:rPr>
+          <w:rFonts w:ascii="Sitka Text" w:hAnsi="Sitka Text" w:cs="Gisha"/>
+          <w:sz w:val="24"/>
+          <w:szCs w:val="24"/>
+        </w:rPr>
+        <w:t>dalla sua data di nascita.</w:t>
+      </w:r>
+      <w:r>
+        <w:rPr>
+          <w:rFonts w:ascii="Sitka Text" w:hAnsi="Sitka Text" w:cs="Gisha"/>
           <w:sz w:val="24"/>
           <w:szCs w:val="24"/>
         </w:rPr>
@@ -2369,7 +2316,7 @@
       </w:r>
       <w:r>
         <w:rPr>
-          <w:rFonts w:ascii="Gisha" w:hAnsi="Gisha" w:cs="Gisha"/>
+          <w:rFonts w:ascii="Sitka Text" w:hAnsi="Sitka Text" w:cs="Gisha"/>
           <w:sz w:val="24"/>
           <w:szCs w:val="24"/>
         </w:rPr>
@@ -2379,20 +2326,21 @@
     <w:p>
       <w:pPr>
         <w:rPr>
-          <w:rFonts w:ascii="Gisha" w:hAnsi="Gisha" w:cs="Gisha"/>
-          <w:sz w:val="24"/>
-          <w:szCs w:val="24"/>
-        </w:rPr>
-      </w:pPr>
-    </w:p>
-    <w:p>
-      <w:pPr>
+          <w:rFonts w:ascii="Sitka Text" w:hAnsi="Sitka Text" w:cs="Gisha"/>
+          <w:sz w:val="24"/>
+          <w:szCs w:val="24"/>
+        </w:rPr>
+      </w:pPr>
+    </w:p>
+    <w:p>
+      <w:pPr>
+        <w:jc w:val="center"/>
         <w:rPr>
           <w:rFonts w:ascii="Gabriola" w:hAnsi="Gabriola" w:cs="Gisha"/>
           <w:b/>
           <w:bCs/>
-          <w:sz w:val="40"/>
-          <w:szCs w:val="40"/>
+          <w:sz w:val="56"/>
+          <w:szCs w:val="56"/>
         </w:rPr>
       </w:pPr>
       <w:r>
@@ -2400,8 +2348,8 @@
           <w:rFonts w:ascii="Gabriola" w:hAnsi="Gabriola" w:cs="Gisha"/>
           <w:b/>
           <w:bCs/>
-          <w:sz w:val="40"/>
-          <w:szCs w:val="40"/>
+          <w:sz w:val="56"/>
+          <w:szCs w:val="56"/>
         </w:rPr>
         <w:t>Realtà non considerate per la realizzazione del database</w:t>
       </w:r>
@@ -2413,17 +2361,18 @@
           <w:ilvl w:val="0"/>
           <w:numId w:val="2"/>
         </w:numPr>
-        <w:rPr>
-          <w:rFonts w:ascii="Gisha" w:hAnsi="Gisha" w:cs="Gisha"/>
-          <w:b/>
-          <w:bCs/>
-          <w:sz w:val="24"/>
-          <w:szCs w:val="24"/>
-        </w:rPr>
-      </w:pPr>
-      <w:r>
-        <w:rPr>
-          <w:rFonts w:ascii="Gisha" w:hAnsi="Gisha" w:cs="Gisha"/>
+        <w:jc w:val="both"/>
+        <w:rPr>
+          <w:rFonts w:ascii="Sitka Text" w:hAnsi="Sitka Text" w:cs="Gisha"/>
+          <w:b/>
+          <w:bCs/>
+          <w:sz w:val="24"/>
+          <w:szCs w:val="24"/>
+        </w:rPr>
+      </w:pPr>
+      <w:r>
+        <w:rPr>
+          <w:rFonts w:ascii="Sitka Text" w:hAnsi="Sitka Text" w:cs="Gisha"/>
           <w:sz w:val="24"/>
           <w:szCs w:val="24"/>
           <w:u w:val="single"/>
@@ -2432,39 +2381,23 @@
       </w:r>
       <w:r>
         <w:rPr>
-          <w:rFonts w:ascii="Gisha" w:hAnsi="Gisha" w:cs="Gisha"/>
-          <w:sz w:val="24"/>
-          <w:szCs w:val="24"/>
-        </w:rPr>
-        <w:t xml:space="preserve"> </w:t>
-      </w:r>
-      <w:r>
-        <w:rPr>
-          <w:rFonts w:ascii="Gisha" w:hAnsi="Gisha" w:cs="Gisha"/>
-          <w:sz w:val="24"/>
-          <w:szCs w:val="24"/>
-        </w:rPr>
-        <w:t>verrà ge</w:t>
-      </w:r>
-      <w:r>
-        <w:rPr>
-          <w:rFonts w:ascii="Gisha" w:hAnsi="Gisha" w:cs="Gisha" w:hint="cs"/>
-          <w:sz w:val="24"/>
-          <w:szCs w:val="24"/>
-        </w:rPr>
-        <w:t>s</w:t>
-      </w:r>
-      <w:r>
-        <w:rPr>
-          <w:rFonts w:ascii="Gisha" w:hAnsi="Gisha" w:cs="Gisha"/>
-          <w:sz w:val="24"/>
-          <w:szCs w:val="24"/>
-        </w:rPr>
-        <w:t xml:space="preserve">tita </w:t>
-      </w:r>
-      <w:r>
-        <w:rPr>
-          <w:rFonts w:ascii="Gisha" w:hAnsi="Gisha" w:cs="Gisha"/>
+          <w:rFonts w:ascii="Sitka Text" w:hAnsi="Sitka Text" w:cs="Gisha"/>
+          <w:sz w:val="24"/>
+          <w:szCs w:val="24"/>
+        </w:rPr>
+        <w:t xml:space="preserve"> </w:t>
+      </w:r>
+      <w:r>
+        <w:rPr>
+          <w:rFonts w:ascii="Sitka Text" w:hAnsi="Sitka Text" w:cs="Gisha"/>
+          <w:sz w:val="24"/>
+          <w:szCs w:val="24"/>
+        </w:rPr>
+        <w:t xml:space="preserve">verrà gestita </w:t>
+      </w:r>
+      <w:r>
+        <w:rPr>
+          <w:rFonts w:ascii="Sitka Text" w:hAnsi="Sitka Text" w:cs="Gisha"/>
           <w:sz w:val="24"/>
           <w:szCs w:val="24"/>
         </w:rPr>
@@ -2478,17 +2411,18 @@
           <w:ilvl w:val="0"/>
           <w:numId w:val="2"/>
         </w:numPr>
-        <w:rPr>
-          <w:rFonts w:ascii="Gisha" w:hAnsi="Gisha" w:cs="Gisha"/>
-          <w:b/>
-          <w:bCs/>
-          <w:sz w:val="24"/>
-          <w:szCs w:val="24"/>
-        </w:rPr>
-      </w:pPr>
-      <w:r>
-        <w:rPr>
-          <w:rFonts w:ascii="Gisha" w:hAnsi="Gisha" w:cs="Gisha"/>
+        <w:jc w:val="both"/>
+        <w:rPr>
+          <w:rFonts w:ascii="Sitka Text" w:hAnsi="Sitka Text" w:cs="Gisha"/>
+          <w:b/>
+          <w:bCs/>
+          <w:sz w:val="24"/>
+          <w:szCs w:val="24"/>
+        </w:rPr>
+      </w:pPr>
+      <w:r>
+        <w:rPr>
+          <w:rFonts w:ascii="Sitka Text" w:hAnsi="Sitka Text" w:cs="Gisha"/>
           <w:sz w:val="24"/>
           <w:szCs w:val="24"/>
           <w:u w:val="single"/>
@@ -2497,47 +2431,15 @@
       </w:r>
       <w:r>
         <w:rPr>
-          <w:rFonts w:ascii="Gisha" w:hAnsi="Gisha" w:cs="Gisha"/>
-          <w:sz w:val="24"/>
-          <w:szCs w:val="24"/>
-        </w:rPr>
-        <w:t xml:space="preserve"> verrà gestita alcun tipo di manutenzione riguardo i </w:t>
-      </w:r>
-      <w:r>
-        <w:rPr>
-          <w:rFonts w:ascii="Gisha" w:hAnsi="Gisha" w:cs="Gisha" w:hint="cs"/>
-          <w:sz w:val="24"/>
-          <w:szCs w:val="24"/>
-        </w:rPr>
-        <w:t>s</w:t>
-      </w:r>
-      <w:r>
-        <w:rPr>
-          <w:rFonts w:ascii="Gisha" w:hAnsi="Gisha" w:cs="Gisha"/>
-          <w:sz w:val="24"/>
-          <w:szCs w:val="24"/>
-        </w:rPr>
-        <w:t xml:space="preserve">oftware, ma </w:t>
-      </w:r>
-      <w:r>
-        <w:rPr>
-          <w:rFonts w:ascii="Gisha" w:hAnsi="Gisha" w:cs="Gisha" w:hint="cs"/>
-          <w:sz w:val="24"/>
-          <w:szCs w:val="24"/>
-        </w:rPr>
-        <w:t>s</w:t>
-      </w:r>
-      <w:r>
-        <w:rPr>
-          <w:rFonts w:ascii="Gisha" w:hAnsi="Gisha" w:cs="Gisha"/>
-          <w:sz w:val="24"/>
-          <w:szCs w:val="24"/>
-        </w:rPr>
-        <w:t>i prenderà in considerazione solo la risoluzione dei problemi derivanti da</w:t>
-      </w:r>
-      <w:r>
-        <w:rPr>
-          <w:rFonts w:ascii="Gisha" w:hAnsi="Gisha" w:cs="Gisha"/>
+          <w:rFonts w:ascii="Sitka Text" w:hAnsi="Sitka Text" w:cs="Gisha"/>
+          <w:sz w:val="24"/>
+          <w:szCs w:val="24"/>
+        </w:rPr>
+        <w:t xml:space="preserve"> verrà gestita alcun tipo di manutenzione riguardo i software, ma si prenderà in considerazione solo la risoluzione dei problemi derivanti da</w:t>
+      </w:r>
+      <w:r>
+        <w:rPr>
+          <w:rFonts w:ascii="Sitka Text" w:hAnsi="Sitka Text" w:cs="Gisha"/>
           <w:sz w:val="24"/>
           <w:szCs w:val="24"/>
         </w:rPr>
@@ -2545,7 +2447,7 @@
       </w:r>
       <w:r>
         <w:rPr>
-          <w:rFonts w:ascii="Gisha" w:hAnsi="Gisha" w:cs="Gisha"/>
+          <w:rFonts w:ascii="Sitka Text" w:hAnsi="Sitka Text" w:cs="Gisha"/>
           <w:sz w:val="24"/>
           <w:szCs w:val="24"/>
         </w:rPr>
@@ -2559,17 +2461,18 @@
           <w:ilvl w:val="0"/>
           <w:numId w:val="2"/>
         </w:numPr>
-        <w:rPr>
-          <w:rFonts w:ascii="Gisha" w:hAnsi="Gisha" w:cs="Gisha"/>
-          <w:b/>
-          <w:bCs/>
-          <w:sz w:val="24"/>
-          <w:szCs w:val="24"/>
-        </w:rPr>
-      </w:pPr>
-      <w:r>
-        <w:rPr>
-          <w:rFonts w:ascii="Gisha" w:hAnsi="Gisha" w:cs="Gisha"/>
+        <w:jc w:val="both"/>
+        <w:rPr>
+          <w:rFonts w:ascii="Sitka Text" w:hAnsi="Sitka Text" w:cs="Gisha"/>
+          <w:b/>
+          <w:bCs/>
+          <w:sz w:val="24"/>
+          <w:szCs w:val="24"/>
+        </w:rPr>
+      </w:pPr>
+      <w:r>
+        <w:rPr>
+          <w:rFonts w:ascii="Sitka Text" w:hAnsi="Sitka Text" w:cs="Gisha"/>
           <w:sz w:val="24"/>
           <w:szCs w:val="24"/>
         </w:rPr>
@@ -2577,7 +2480,7 @@
       </w:r>
       <w:r>
         <w:rPr>
-          <w:rFonts w:ascii="Gisha" w:hAnsi="Gisha" w:cs="Gisha"/>
+          <w:rFonts w:ascii="Sitka Text" w:hAnsi="Sitka Text" w:cs="Gisha"/>
           <w:sz w:val="24"/>
           <w:szCs w:val="24"/>
         </w:rPr>
@@ -2585,7 +2488,7 @@
       </w:r>
       <w:r>
         <w:rPr>
-          <w:rFonts w:ascii="Gisha" w:hAnsi="Gisha" w:cs="Gisha"/>
+          <w:rFonts w:ascii="Sitka Text" w:hAnsi="Sitka Text" w:cs="Gisha"/>
           <w:sz w:val="24"/>
           <w:szCs w:val="24"/>
         </w:rPr>
@@ -2593,7 +2496,7 @@
       </w:r>
       <w:r>
         <w:rPr>
-          <w:rFonts w:ascii="Gisha" w:hAnsi="Gisha" w:cs="Gisha"/>
+          <w:rFonts w:ascii="Sitka Text" w:hAnsi="Sitka Text" w:cs="Gisha"/>
           <w:sz w:val="24"/>
           <w:szCs w:val="24"/>
           <w:u w:val="single"/>
@@ -2602,7 +2505,7 @@
       </w:r>
       <w:r>
         <w:rPr>
-          <w:rFonts w:ascii="Gisha" w:hAnsi="Gisha" w:cs="Gisha"/>
+          <w:rFonts w:ascii="Sitka Text" w:hAnsi="Sitka Text" w:cs="Gisha"/>
           <w:sz w:val="24"/>
           <w:szCs w:val="24"/>
         </w:rPr>
@@ -2615,16 +2518,6 @@
     <w:p/>
     <w:p/>
     <w:p/>
-    <w:p/>
-    <w:p/>
-    <w:p/>
-    <w:p/>
-    <w:p/>
-    <w:p/>
-    <w:p>
-      <w:bookmarkStart w:id="0" w:name="_GoBack"/>
-      <w:bookmarkEnd w:id="0"/>
-    </w:p>
     <w:p>
       <w:pPr>
         <w:rPr>
@@ -2691,26 +2584,27 @@
     <w:p>
       <w:pPr>
         <w:pStyle w:val="Testonotadichiusura"/>
-        <w:rPr>
-          <w:rFonts w:ascii="Gisha" w:hAnsi="Gisha" w:cs="Gisha"/>
-        </w:rPr>
-      </w:pPr>
-      <w:r>
-        <w:rPr>
-          <w:rStyle w:val="Rimandonotadichiusura"/>
-          <w:rFonts w:ascii="Gisha" w:hAnsi="Gisha" w:cs="Gisha" w:hint="cs"/>
+        <w:jc w:val="both"/>
+        <w:rPr>
+          <w:rFonts w:ascii="Sitka Text" w:hAnsi="Sitka Text" w:cs="Gisha"/>
+        </w:rPr>
+      </w:pPr>
+      <w:r>
+        <w:rPr>
+          <w:rStyle w:val="Rimandonotadichiusura"/>
+          <w:rFonts w:ascii="Sitka Text" w:hAnsi="Sitka Text" w:cs="Gisha"/>
         </w:rPr>
         <w:endnoteRef/>
       </w:r>
       <w:r>
         <w:rPr>
-          <w:rFonts w:ascii="Gisha" w:hAnsi="Gisha" w:cs="Gisha" w:hint="cs"/>
-        </w:rPr>
-        <w:t xml:space="preserve"> </w:t>
-      </w:r>
-      <w:r>
-        <w:rPr>
-          <w:rFonts w:ascii="Gisha" w:hAnsi="Gisha" w:cs="Gisha" w:hint="cs"/>
+          <w:rFonts w:ascii="Sitka Text" w:hAnsi="Sitka Text" w:cs="Gisha"/>
+        </w:rPr>
+        <w:t xml:space="preserve"> </w:t>
+      </w:r>
+      <w:r>
+        <w:rPr>
+          <w:rFonts w:ascii="Sitka Text" w:hAnsi="Sitka Text" w:cs="Gisha"/>
           <w:b/>
           <w:bCs/>
         </w:rPr>
@@ -2718,13 +2612,13 @@
       </w:r>
       <w:r>
         <w:rPr>
-          <w:rFonts w:ascii="Gisha" w:hAnsi="Gisha" w:cs="Gisha" w:hint="cs"/>
+          <w:rFonts w:ascii="Sitka Text" w:hAnsi="Sitka Text" w:cs="Gisha"/>
         </w:rPr>
         <w:t xml:space="preserve">: </w:t>
       </w:r>
       <w:r>
         <w:rPr>
-          <w:rFonts w:ascii="Gisha" w:hAnsi="Gisha" w:cs="Gisha" w:hint="cs"/>
+          <w:rFonts w:ascii="Sitka Text" w:hAnsi="Sitka Text" w:cs="Gisha"/>
           <w:color w:val="222222"/>
           <w:shd w:val="clear" w:color="auto" w:fill="FFFFFF"/>
         </w:rPr>
@@ -2736,8 +2630,9 @@
     <w:p>
       <w:pPr>
         <w:pStyle w:val="Testonotadichiusura"/>
-        <w:rPr>
-          <w:rFonts w:ascii="Gisha" w:hAnsi="Gisha" w:cs="Gisha"/>
+        <w:jc w:val="both"/>
+        <w:rPr>
+          <w:rFonts w:ascii="Sitka Text" w:hAnsi="Sitka Text" w:cs="Gisha"/>
           <w:color w:val="222222"/>
           <w:shd w:val="clear" w:color="auto" w:fill="FFFFFF"/>
         </w:rPr>
@@ -2745,19 +2640,19 @@
       <w:r>
         <w:rPr>
           <w:rStyle w:val="Rimandonotadichiusura"/>
-          <w:rFonts w:ascii="Gisha" w:hAnsi="Gisha" w:cs="Gisha" w:hint="cs"/>
+          <w:rFonts w:ascii="Sitka Text" w:hAnsi="Sitka Text" w:cs="Gisha"/>
         </w:rPr>
         <w:endnoteRef/>
       </w:r>
       <w:r>
         <w:rPr>
-          <w:rFonts w:ascii="Gisha" w:hAnsi="Gisha" w:cs="Gisha" w:hint="cs"/>
-        </w:rPr>
-        <w:t xml:space="preserve"> </w:t>
-      </w:r>
-      <w:r>
-        <w:rPr>
-          <w:rFonts w:ascii="Gisha" w:hAnsi="Gisha" w:cs="Gisha" w:hint="cs"/>
+          <w:rFonts w:ascii="Sitka Text" w:hAnsi="Sitka Text" w:cs="Gisha"/>
+        </w:rPr>
+        <w:t xml:space="preserve"> </w:t>
+      </w:r>
+      <w:r>
+        <w:rPr>
+          <w:rFonts w:ascii="Sitka Text" w:hAnsi="Sitka Text" w:cs="Gisha"/>
           <w:b/>
           <w:bCs/>
         </w:rPr>
@@ -2765,13 +2660,13 @@
       </w:r>
       <w:r>
         <w:rPr>
-          <w:rFonts w:ascii="Gisha" w:hAnsi="Gisha" w:cs="Gisha" w:hint="cs"/>
+          <w:rFonts w:ascii="Sitka Text" w:hAnsi="Sitka Text" w:cs="Gisha"/>
         </w:rPr>
         <w:t xml:space="preserve">: </w:t>
       </w:r>
       <w:r>
         <w:rPr>
-          <w:rFonts w:ascii="Gisha" w:hAnsi="Gisha" w:cs="Gisha" w:hint="cs"/>
+          <w:rFonts w:ascii="Sitka Text" w:hAnsi="Sitka Text" w:cs="Gisha"/>
           <w:color w:val="222222"/>
           <w:shd w:val="clear" w:color="auto" w:fill="FFFFFF"/>
         </w:rPr>
@@ -2783,26 +2678,27 @@
     <w:p>
       <w:pPr>
         <w:pStyle w:val="Testonotadichiusura"/>
-        <w:rPr>
-          <w:rFonts w:ascii="Gisha" w:hAnsi="Gisha" w:cs="Gisha"/>
-        </w:rPr>
-      </w:pPr>
-      <w:r>
-        <w:rPr>
-          <w:rStyle w:val="Rimandonotadichiusura"/>
-          <w:rFonts w:ascii="Gisha" w:hAnsi="Gisha" w:cs="Gisha" w:hint="cs"/>
+        <w:jc w:val="both"/>
+        <w:rPr>
+          <w:rFonts w:ascii="Sitka Text" w:hAnsi="Sitka Text" w:cs="Gisha"/>
+        </w:rPr>
+      </w:pPr>
+      <w:r>
+        <w:rPr>
+          <w:rStyle w:val="Rimandonotadichiusura"/>
+          <w:rFonts w:ascii="Sitka Text" w:hAnsi="Sitka Text" w:cs="Gisha"/>
         </w:rPr>
         <w:endnoteRef/>
       </w:r>
       <w:r>
         <w:rPr>
-          <w:rFonts w:ascii="Gisha" w:hAnsi="Gisha" w:cs="Gisha" w:hint="cs"/>
-        </w:rPr>
-        <w:t xml:space="preserve"> </w:t>
-      </w:r>
-      <w:r>
-        <w:rPr>
-          <w:rFonts w:ascii="Gisha" w:hAnsi="Gisha" w:cs="Gisha" w:hint="cs"/>
+          <w:rFonts w:ascii="Sitka Text" w:hAnsi="Sitka Text" w:cs="Gisha"/>
+        </w:rPr>
+        <w:t xml:space="preserve"> </w:t>
+      </w:r>
+      <w:r>
+        <w:rPr>
+          <w:rFonts w:ascii="Sitka Text" w:hAnsi="Sitka Text" w:cs="Gisha"/>
           <w:b/>
           <w:bCs/>
         </w:rPr>
@@ -2810,13 +2706,13 @@
       </w:r>
       <w:r>
         <w:rPr>
-          <w:rFonts w:ascii="Gisha" w:hAnsi="Gisha" w:cs="Gisha" w:hint="cs"/>
+          <w:rFonts w:ascii="Sitka Text" w:hAnsi="Sitka Text" w:cs="Gisha"/>
         </w:rPr>
         <w:t xml:space="preserve">: </w:t>
       </w:r>
       <w:r>
         <w:rPr>
-          <w:rFonts w:ascii="Gisha" w:hAnsi="Gisha" w:cs="Gisha" w:hint="cs"/>
+          <w:rFonts w:ascii="Sitka Text" w:hAnsi="Sitka Text" w:cs="Gisha"/>
           <w:color w:val="222222"/>
           <w:shd w:val="clear" w:color="auto" w:fill="FFFFFF"/>
         </w:rPr>
@@ -2828,26 +2724,27 @@
     <w:p>
       <w:pPr>
         <w:pStyle w:val="Testonotadichiusura"/>
-        <w:rPr>
-          <w:rFonts w:ascii="Gisha" w:hAnsi="Gisha" w:cs="Gisha"/>
-        </w:rPr>
-      </w:pPr>
-      <w:r>
-        <w:rPr>
-          <w:rStyle w:val="Rimandonotadichiusura"/>
-          <w:rFonts w:ascii="Gisha" w:hAnsi="Gisha" w:cs="Gisha" w:hint="cs"/>
+        <w:jc w:val="both"/>
+        <w:rPr>
+          <w:rFonts w:ascii="Sitka Text" w:hAnsi="Sitka Text" w:cs="Gisha"/>
+        </w:rPr>
+      </w:pPr>
+      <w:r>
+        <w:rPr>
+          <w:rStyle w:val="Rimandonotadichiusura"/>
+          <w:rFonts w:ascii="Sitka Text" w:hAnsi="Sitka Text" w:cs="Gisha"/>
         </w:rPr>
         <w:endnoteRef/>
       </w:r>
       <w:r>
         <w:rPr>
-          <w:rFonts w:ascii="Gisha" w:hAnsi="Gisha" w:cs="Gisha" w:hint="cs"/>
-        </w:rPr>
-        <w:t xml:space="preserve"> </w:t>
-      </w:r>
-      <w:r>
-        <w:rPr>
-          <w:rFonts w:ascii="Gisha" w:hAnsi="Gisha" w:cs="Gisha" w:hint="cs"/>
+          <w:rFonts w:ascii="Sitka Text" w:hAnsi="Sitka Text" w:cs="Gisha"/>
+        </w:rPr>
+        <w:t xml:space="preserve"> </w:t>
+      </w:r>
+      <w:r>
+        <w:rPr>
+          <w:rFonts w:ascii="Sitka Text" w:hAnsi="Sitka Text" w:cs="Gisha"/>
           <w:b/>
           <w:bCs/>
         </w:rPr>
@@ -2855,13 +2752,13 @@
       </w:r>
       <w:r>
         <w:rPr>
-          <w:rFonts w:ascii="Gisha" w:hAnsi="Gisha" w:cs="Gisha" w:hint="cs"/>
+          <w:rFonts w:ascii="Sitka Text" w:hAnsi="Sitka Text" w:cs="Gisha"/>
         </w:rPr>
         <w:t xml:space="preserve">: </w:t>
       </w:r>
       <w:r>
         <w:rPr>
-          <w:rFonts w:ascii="Gisha" w:hAnsi="Gisha" w:cs="Gisha" w:hint="cs"/>
+          <w:rFonts w:ascii="Sitka Text" w:hAnsi="Sitka Text" w:cs="Gisha"/>
           <w:color w:val="222222"/>
           <w:shd w:val="clear" w:color="auto" w:fill="FFFFFF"/>
         </w:rPr>
@@ -2873,26 +2770,27 @@
     <w:p>
       <w:pPr>
         <w:pStyle w:val="Testonotadichiusura"/>
-        <w:rPr>
-          <w:rFonts w:ascii="Gisha" w:hAnsi="Gisha" w:cs="Gisha"/>
-        </w:rPr>
-      </w:pPr>
-      <w:r>
-        <w:rPr>
-          <w:rStyle w:val="Rimandonotadichiusura"/>
-          <w:rFonts w:ascii="Gisha" w:hAnsi="Gisha" w:cs="Gisha" w:hint="cs"/>
+        <w:jc w:val="both"/>
+        <w:rPr>
+          <w:rFonts w:ascii="Sitka Text" w:hAnsi="Sitka Text" w:cs="Gisha"/>
+        </w:rPr>
+      </w:pPr>
+      <w:r>
+        <w:rPr>
+          <w:rStyle w:val="Rimandonotadichiusura"/>
+          <w:rFonts w:ascii="Sitka Text" w:hAnsi="Sitka Text" w:cs="Gisha"/>
         </w:rPr>
         <w:endnoteRef/>
       </w:r>
       <w:r>
         <w:rPr>
-          <w:rFonts w:ascii="Gisha" w:hAnsi="Gisha" w:cs="Gisha" w:hint="cs"/>
-        </w:rPr>
-        <w:t xml:space="preserve"> </w:t>
-      </w:r>
-      <w:r>
-        <w:rPr>
-          <w:rFonts w:ascii="Gisha" w:hAnsi="Gisha" w:cs="Gisha" w:hint="cs"/>
+          <w:rFonts w:ascii="Sitka Text" w:hAnsi="Sitka Text" w:cs="Gisha"/>
+        </w:rPr>
+        <w:t xml:space="preserve"> </w:t>
+      </w:r>
+      <w:r>
+        <w:rPr>
+          <w:rFonts w:ascii="Sitka Text" w:hAnsi="Sitka Text" w:cs="Gisha"/>
           <w:b/>
           <w:bCs/>
         </w:rPr>
@@ -2900,13 +2798,13 @@
       </w:r>
       <w:r>
         <w:rPr>
-          <w:rFonts w:ascii="Gisha" w:hAnsi="Gisha" w:cs="Gisha" w:hint="cs"/>
+          <w:rFonts w:ascii="Sitka Text" w:hAnsi="Sitka Text" w:cs="Gisha"/>
         </w:rPr>
         <w:t xml:space="preserve">: rappresenta </w:t>
       </w:r>
       <w:r>
         <w:rPr>
-          <w:rFonts w:ascii="Gisha" w:hAnsi="Gisha" w:cs="Gisha" w:hint="cs"/>
+          <w:rFonts w:ascii="Sitka Text" w:hAnsi="Sitka Text" w:cs="Gisha"/>
           <w:color w:val="222222"/>
           <w:shd w:val="clear" w:color="auto" w:fill="FFFFFF"/>
         </w:rPr>
@@ -2918,26 +2816,27 @@
     <w:p>
       <w:pPr>
         <w:pStyle w:val="Testonotadichiusura"/>
-        <w:rPr>
-          <w:rFonts w:ascii="Gisha" w:hAnsi="Gisha" w:cs="Gisha"/>
-        </w:rPr>
-      </w:pPr>
-      <w:r>
-        <w:rPr>
-          <w:rStyle w:val="Rimandonotadichiusura"/>
-          <w:rFonts w:ascii="Gisha" w:hAnsi="Gisha" w:cs="Gisha" w:hint="cs"/>
+        <w:jc w:val="both"/>
+        <w:rPr>
+          <w:rFonts w:ascii="Sitka Text" w:hAnsi="Sitka Text" w:cs="Gisha"/>
+        </w:rPr>
+      </w:pPr>
+      <w:r>
+        <w:rPr>
+          <w:rStyle w:val="Rimandonotadichiusura"/>
+          <w:rFonts w:ascii="Sitka Text" w:hAnsi="Sitka Text" w:cs="Gisha"/>
         </w:rPr>
         <w:endnoteRef/>
       </w:r>
       <w:r>
         <w:rPr>
-          <w:rFonts w:ascii="Gisha" w:hAnsi="Gisha" w:cs="Gisha" w:hint="cs"/>
-        </w:rPr>
-        <w:t xml:space="preserve"> </w:t>
-      </w:r>
-      <w:r>
-        <w:rPr>
-          <w:rFonts w:ascii="Gisha" w:hAnsi="Gisha" w:cs="Gisha" w:hint="cs"/>
+          <w:rFonts w:ascii="Sitka Text" w:hAnsi="Sitka Text" w:cs="Gisha"/>
+        </w:rPr>
+        <w:t xml:space="preserve"> </w:t>
+      </w:r>
+      <w:r>
+        <w:rPr>
+          <w:rFonts w:ascii="Sitka Text" w:hAnsi="Sitka Text" w:cs="Gisha"/>
           <w:b/>
           <w:bCs/>
         </w:rPr>
@@ -2945,13 +2844,13 @@
       </w:r>
       <w:r>
         <w:rPr>
-          <w:rFonts w:ascii="Gisha" w:hAnsi="Gisha" w:cs="Gisha" w:hint="cs"/>
+          <w:rFonts w:ascii="Sitka Text" w:hAnsi="Sitka Text" w:cs="Gisha"/>
         </w:rPr>
         <w:t xml:space="preserve">: </w:t>
       </w:r>
       <w:r>
         <w:rPr>
-          <w:rFonts w:ascii="Gisha" w:hAnsi="Gisha" w:cs="Gisha" w:hint="cs"/>
+          <w:rFonts w:ascii="Sitka Text" w:hAnsi="Sitka Text" w:cs="Gisha"/>
           <w:color w:val="222222"/>
           <w:shd w:val="clear" w:color="auto" w:fill="FFFFFF"/>
         </w:rPr>
@@ -2963,26 +2862,27 @@
     <w:p>
       <w:pPr>
         <w:pStyle w:val="Testonotadichiusura"/>
-        <w:rPr>
-          <w:rFonts w:ascii="Gisha" w:hAnsi="Gisha" w:cs="Gisha"/>
-        </w:rPr>
-      </w:pPr>
-      <w:r>
-        <w:rPr>
-          <w:rStyle w:val="Rimandonotadichiusura"/>
-          <w:rFonts w:ascii="Gisha" w:hAnsi="Gisha" w:cs="Gisha" w:hint="cs"/>
+        <w:jc w:val="both"/>
+        <w:rPr>
+          <w:rFonts w:ascii="Sitka Text" w:hAnsi="Sitka Text" w:cs="Gisha"/>
+        </w:rPr>
+      </w:pPr>
+      <w:r>
+        <w:rPr>
+          <w:rStyle w:val="Rimandonotadichiusura"/>
+          <w:rFonts w:ascii="Sitka Text" w:hAnsi="Sitka Text" w:cs="Gisha"/>
         </w:rPr>
         <w:endnoteRef/>
       </w:r>
       <w:r>
         <w:rPr>
-          <w:rFonts w:ascii="Gisha" w:hAnsi="Gisha" w:cs="Gisha" w:hint="cs"/>
-        </w:rPr>
-        <w:t xml:space="preserve"> </w:t>
-      </w:r>
-      <w:r>
-        <w:rPr>
-          <w:rFonts w:ascii="Gisha" w:hAnsi="Gisha" w:cs="Gisha" w:hint="cs"/>
+          <w:rFonts w:ascii="Sitka Text" w:hAnsi="Sitka Text" w:cs="Gisha"/>
+        </w:rPr>
+        <w:t xml:space="preserve"> </w:t>
+      </w:r>
+      <w:r>
+        <w:rPr>
+          <w:rFonts w:ascii="Sitka Text" w:hAnsi="Sitka Text" w:cs="Gisha"/>
           <w:b/>
           <w:bCs/>
         </w:rPr>
@@ -2990,13 +2890,13 @@
       </w:r>
       <w:r>
         <w:rPr>
-          <w:rFonts w:ascii="Gisha" w:hAnsi="Gisha" w:cs="Gisha" w:hint="cs"/>
+          <w:rFonts w:ascii="Sitka Text" w:hAnsi="Sitka Text" w:cs="Gisha"/>
         </w:rPr>
         <w:t xml:space="preserve">: </w:t>
       </w:r>
       <w:r>
         <w:rPr>
-          <w:rFonts w:ascii="Gisha" w:hAnsi="Gisha" w:cs="Gisha" w:hint="cs"/>
+          <w:rFonts w:ascii="Sitka Text" w:hAnsi="Sitka Text" w:cs="Gisha"/>
           <w:color w:val="222222"/>
           <w:shd w:val="clear" w:color="auto" w:fill="FFFFFF"/>
         </w:rPr>
@@ -3008,26 +2908,27 @@
     <w:p>
       <w:pPr>
         <w:pStyle w:val="Testonotadichiusura"/>
-        <w:rPr>
-          <w:rFonts w:ascii="Gisha" w:hAnsi="Gisha" w:cs="Gisha"/>
-        </w:rPr>
-      </w:pPr>
-      <w:r>
-        <w:rPr>
-          <w:rStyle w:val="Rimandonotadichiusura"/>
-          <w:rFonts w:ascii="Gisha" w:hAnsi="Gisha" w:cs="Gisha" w:hint="cs"/>
+        <w:jc w:val="both"/>
+        <w:rPr>
+          <w:rFonts w:ascii="Sitka Text" w:hAnsi="Sitka Text" w:cs="Gisha"/>
+        </w:rPr>
+      </w:pPr>
+      <w:r>
+        <w:rPr>
+          <w:rStyle w:val="Rimandonotadichiusura"/>
+          <w:rFonts w:ascii="Sitka Text" w:hAnsi="Sitka Text" w:cs="Gisha"/>
         </w:rPr>
         <w:endnoteRef/>
       </w:r>
       <w:r>
         <w:rPr>
-          <w:rFonts w:ascii="Gisha" w:hAnsi="Gisha" w:cs="Gisha" w:hint="cs"/>
-        </w:rPr>
-        <w:t xml:space="preserve"> </w:t>
-      </w:r>
-      <w:r>
-        <w:rPr>
-          <w:rFonts w:ascii="Gisha" w:hAnsi="Gisha" w:cs="Gisha" w:hint="cs"/>
+          <w:rFonts w:ascii="Sitka Text" w:hAnsi="Sitka Text" w:cs="Gisha"/>
+        </w:rPr>
+        <w:t xml:space="preserve"> </w:t>
+      </w:r>
+      <w:r>
+        <w:rPr>
+          <w:rFonts w:ascii="Sitka Text" w:hAnsi="Sitka Text" w:cs="Gisha"/>
           <w:b/>
           <w:bCs/>
         </w:rPr>
@@ -3035,7 +2936,7 @@
       </w:r>
       <w:r>
         <w:rPr>
-          <w:rFonts w:ascii="Gisha" w:hAnsi="Gisha" w:cs="Gisha" w:hint="cs"/>
+          <w:rFonts w:ascii="Sitka Text" w:hAnsi="Sitka Text" w:cs="Gisha"/>
         </w:rPr>
         <w:t>: accrescere, aumentare, potenziare.</w:t>
       </w:r>
@@ -3045,26 +2946,27 @@
     <w:p>
       <w:pPr>
         <w:pStyle w:val="Testonotadichiusura"/>
-        <w:rPr>
-          <w:rFonts w:ascii="Gisha" w:hAnsi="Gisha" w:cs="Gisha"/>
-        </w:rPr>
-      </w:pPr>
-      <w:r>
-        <w:rPr>
-          <w:rStyle w:val="Rimandonotadichiusura"/>
-          <w:rFonts w:ascii="Gisha" w:hAnsi="Gisha" w:cs="Gisha" w:hint="cs"/>
+        <w:jc w:val="both"/>
+        <w:rPr>
+          <w:rFonts w:ascii="Sitka Text" w:hAnsi="Sitka Text" w:cs="Gisha"/>
+        </w:rPr>
+      </w:pPr>
+      <w:r>
+        <w:rPr>
+          <w:rStyle w:val="Rimandonotadichiusura"/>
+          <w:rFonts w:ascii="Sitka Text" w:hAnsi="Sitka Text" w:cs="Gisha"/>
         </w:rPr>
         <w:endnoteRef/>
       </w:r>
       <w:r>
         <w:rPr>
-          <w:rFonts w:ascii="Gisha" w:hAnsi="Gisha" w:cs="Gisha" w:hint="cs"/>
-        </w:rPr>
-        <w:t xml:space="preserve"> </w:t>
-      </w:r>
-      <w:r>
-        <w:rPr>
-          <w:rFonts w:ascii="Gisha" w:hAnsi="Gisha" w:cs="Gisha" w:hint="cs"/>
+          <w:rFonts w:ascii="Sitka Text" w:hAnsi="Sitka Text" w:cs="Gisha"/>
+        </w:rPr>
+        <w:t xml:space="preserve"> </w:t>
+      </w:r>
+      <w:r>
+        <w:rPr>
+          <w:rFonts w:ascii="Sitka Text" w:hAnsi="Sitka Text" w:cs="Gisha"/>
           <w:b/>
           <w:bCs/>
         </w:rPr>
@@ -3072,7 +2974,7 @@
       </w:r>
       <w:r>
         <w:rPr>
-          <w:rFonts w:ascii="Gisha" w:hAnsi="Gisha" w:cs="Gisha" w:hint="cs"/>
+          <w:rFonts w:ascii="Sitka Text" w:hAnsi="Sitka Text" w:cs="Gisha"/>
         </w:rPr>
         <w:t>: ideare o pianificare qualcosa.</w:t>
       </w:r>
@@ -3082,26 +2984,27 @@
     <w:p>
       <w:pPr>
         <w:pStyle w:val="Testonotadichiusura"/>
-        <w:rPr>
-          <w:rFonts w:ascii="Gisha" w:hAnsi="Gisha" w:cs="Gisha"/>
-        </w:rPr>
-      </w:pPr>
-      <w:r>
-        <w:rPr>
-          <w:rStyle w:val="Rimandonotadichiusura"/>
-          <w:rFonts w:ascii="Gisha" w:hAnsi="Gisha" w:cs="Gisha" w:hint="cs"/>
+        <w:jc w:val="both"/>
+        <w:rPr>
+          <w:rFonts w:ascii="Sitka Text" w:hAnsi="Sitka Text" w:cs="Gisha"/>
+        </w:rPr>
+      </w:pPr>
+      <w:r>
+        <w:rPr>
+          <w:rStyle w:val="Rimandonotadichiusura"/>
+          <w:rFonts w:ascii="Sitka Text" w:hAnsi="Sitka Text" w:cs="Gisha"/>
         </w:rPr>
         <w:endnoteRef/>
       </w:r>
       <w:r>
         <w:rPr>
-          <w:rFonts w:ascii="Gisha" w:hAnsi="Gisha" w:cs="Gisha" w:hint="cs"/>
-        </w:rPr>
-        <w:t xml:space="preserve"> </w:t>
-      </w:r>
-      <w:r>
-        <w:rPr>
-          <w:rFonts w:ascii="Gisha" w:hAnsi="Gisha" w:cs="Gisha" w:hint="cs"/>
+          <w:rFonts w:ascii="Sitka Text" w:hAnsi="Sitka Text" w:cs="Gisha"/>
+        </w:rPr>
+        <w:t xml:space="preserve"> </w:t>
+      </w:r>
+      <w:r>
+        <w:rPr>
+          <w:rFonts w:ascii="Sitka Text" w:hAnsi="Sitka Text" w:cs="Gisha"/>
           <w:b/>
           <w:bCs/>
         </w:rPr>
@@ -3109,13 +3012,13 @@
       </w:r>
       <w:r>
         <w:rPr>
-          <w:rFonts w:ascii="Gisha" w:hAnsi="Gisha" w:cs="Gisha" w:hint="cs"/>
+          <w:rFonts w:ascii="Sitka Text" w:hAnsi="Sitka Text" w:cs="Gisha"/>
         </w:rPr>
         <w:t xml:space="preserve">: </w:t>
       </w:r>
       <w:r>
         <w:rPr>
-          <w:rFonts w:ascii="Gisha" w:hAnsi="Gisha" w:cs="Gisha" w:hint="cs"/>
+          <w:rFonts w:ascii="Sitka Text" w:hAnsi="Sitka Text" w:cs="Gisha"/>
           <w:color w:val="222222"/>
           <w:shd w:val="clear" w:color="auto" w:fill="FFFFFF"/>
         </w:rPr>
@@ -3127,26 +3030,27 @@
     <w:p>
       <w:pPr>
         <w:pStyle w:val="Testonotadichiusura"/>
-        <w:rPr>
-          <w:rFonts w:ascii="Gisha" w:hAnsi="Gisha" w:cs="Gisha"/>
-        </w:rPr>
-      </w:pPr>
-      <w:r>
-        <w:rPr>
-          <w:rStyle w:val="Rimandonotadichiusura"/>
-          <w:rFonts w:ascii="Gisha" w:hAnsi="Gisha" w:cs="Gisha" w:hint="cs"/>
+        <w:jc w:val="both"/>
+        <w:rPr>
+          <w:rFonts w:ascii="Sitka Text" w:hAnsi="Sitka Text" w:cs="Gisha"/>
+        </w:rPr>
+      </w:pPr>
+      <w:r>
+        <w:rPr>
+          <w:rStyle w:val="Rimandonotadichiusura"/>
+          <w:rFonts w:ascii="Sitka Text" w:hAnsi="Sitka Text" w:cs="Gisha"/>
         </w:rPr>
         <w:endnoteRef/>
       </w:r>
       <w:r>
         <w:rPr>
-          <w:rFonts w:ascii="Gisha" w:hAnsi="Gisha" w:cs="Gisha" w:hint="cs"/>
-        </w:rPr>
-        <w:t xml:space="preserve"> </w:t>
-      </w:r>
-      <w:r>
-        <w:rPr>
-          <w:rFonts w:ascii="Gisha" w:hAnsi="Gisha" w:cs="Gisha" w:hint="cs"/>
+          <w:rFonts w:ascii="Sitka Text" w:hAnsi="Sitka Text" w:cs="Gisha"/>
+        </w:rPr>
+        <w:t xml:space="preserve"> </w:t>
+      </w:r>
+      <w:r>
+        <w:rPr>
+          <w:rFonts w:ascii="Sitka Text" w:hAnsi="Sitka Text" w:cs="Gisha"/>
           <w:b/>
           <w:bCs/>
         </w:rPr>
@@ -3154,13 +3058,13 @@
       </w:r>
       <w:r>
         <w:rPr>
-          <w:rFonts w:ascii="Gisha" w:hAnsi="Gisha" w:cs="Gisha" w:hint="cs"/>
+          <w:rFonts w:ascii="Sitka Text" w:hAnsi="Sitka Text" w:cs="Gisha"/>
         </w:rPr>
         <w:t xml:space="preserve">: </w:t>
       </w:r>
       <w:r>
         <w:rPr>
-          <w:rFonts w:ascii="Gisha" w:hAnsi="Gisha" w:cs="Gisha" w:hint="cs"/>
+          <w:rFonts w:ascii="Sitka Text" w:hAnsi="Sitka Text" w:cs="Gisha"/>
           <w:color w:val="222222"/>
           <w:shd w:val="clear" w:color="auto" w:fill="FFFFFF"/>
         </w:rPr>
@@ -3172,26 +3076,27 @@
     <w:p>
       <w:pPr>
         <w:pStyle w:val="Testonotadichiusura"/>
-        <w:rPr>
-          <w:rFonts w:ascii="Gisha" w:hAnsi="Gisha" w:cs="Gisha"/>
-        </w:rPr>
-      </w:pPr>
-      <w:r>
-        <w:rPr>
-          <w:rStyle w:val="Rimandonotadichiusura"/>
-          <w:rFonts w:ascii="Gisha" w:hAnsi="Gisha" w:cs="Gisha" w:hint="cs"/>
+        <w:jc w:val="both"/>
+        <w:rPr>
+          <w:rFonts w:ascii="Sitka Text" w:hAnsi="Sitka Text" w:cs="Gisha"/>
+        </w:rPr>
+      </w:pPr>
+      <w:r>
+        <w:rPr>
+          <w:rStyle w:val="Rimandonotadichiusura"/>
+          <w:rFonts w:ascii="Sitka Text" w:hAnsi="Sitka Text" w:cs="Gisha"/>
         </w:rPr>
         <w:endnoteRef/>
       </w:r>
       <w:r>
         <w:rPr>
-          <w:rFonts w:ascii="Gisha" w:hAnsi="Gisha" w:cs="Gisha" w:hint="cs"/>
-        </w:rPr>
-        <w:t xml:space="preserve"> </w:t>
-      </w:r>
-      <w:r>
-        <w:rPr>
-          <w:rFonts w:ascii="Gisha" w:hAnsi="Gisha" w:cs="Gisha" w:hint="cs"/>
+          <w:rFonts w:ascii="Sitka Text" w:hAnsi="Sitka Text" w:cs="Gisha"/>
+        </w:rPr>
+        <w:t xml:space="preserve"> </w:t>
+      </w:r>
+      <w:r>
+        <w:rPr>
+          <w:rFonts w:ascii="Sitka Text" w:hAnsi="Sitka Text" w:cs="Gisha"/>
           <w:b/>
           <w:bCs/>
         </w:rPr>
@@ -3199,13 +3104,13 @@
       </w:r>
       <w:r>
         <w:rPr>
-          <w:rFonts w:ascii="Gisha" w:hAnsi="Gisha" w:cs="Gisha" w:hint="cs"/>
+          <w:rFonts w:ascii="Sitka Text" w:hAnsi="Sitka Text" w:cs="Gisha"/>
         </w:rPr>
         <w:t xml:space="preserve">: con </w:t>
       </w:r>
       <w:r>
         <w:rPr>
-          <w:rFonts w:ascii="Gisha" w:hAnsi="Gisha" w:cs="Gisha" w:hint="cs"/>
+          <w:rFonts w:ascii="Sitka Text" w:hAnsi="Sitka Text" w:cs="Gisha"/>
           <w:color w:val="222222"/>
           <w:shd w:val="clear" w:color="auto" w:fill="FFFFFF"/>
         </w:rPr>
@@ -3217,26 +3122,27 @@
     <w:p>
       <w:pPr>
         <w:pStyle w:val="Testonotadichiusura"/>
-        <w:rPr>
-          <w:rFonts w:ascii="Gisha" w:hAnsi="Gisha" w:cs="Gisha"/>
-        </w:rPr>
-      </w:pPr>
-      <w:r>
-        <w:rPr>
-          <w:rStyle w:val="Rimandonotadichiusura"/>
-          <w:rFonts w:ascii="Gisha" w:hAnsi="Gisha" w:cs="Gisha" w:hint="cs"/>
+        <w:jc w:val="both"/>
+        <w:rPr>
+          <w:rFonts w:ascii="Sitka Text" w:hAnsi="Sitka Text" w:cs="Gisha"/>
+        </w:rPr>
+      </w:pPr>
+      <w:r>
+        <w:rPr>
+          <w:rStyle w:val="Rimandonotadichiusura"/>
+          <w:rFonts w:ascii="Sitka Text" w:hAnsi="Sitka Text" w:cs="Gisha"/>
         </w:rPr>
         <w:endnoteRef/>
       </w:r>
       <w:r>
         <w:rPr>
-          <w:rFonts w:ascii="Gisha" w:hAnsi="Gisha" w:cs="Gisha" w:hint="cs"/>
-        </w:rPr>
-        <w:t xml:space="preserve"> </w:t>
-      </w:r>
-      <w:r>
-        <w:rPr>
-          <w:rFonts w:ascii="Gisha" w:hAnsi="Gisha" w:cs="Gisha" w:hint="cs"/>
+          <w:rFonts w:ascii="Sitka Text" w:hAnsi="Sitka Text" w:cs="Gisha"/>
+        </w:rPr>
+        <w:t xml:space="preserve"> </w:t>
+      </w:r>
+      <w:r>
+        <w:rPr>
+          <w:rFonts w:ascii="Sitka Text" w:hAnsi="Sitka Text" w:cs="Gisha"/>
           <w:b/>
           <w:bCs/>
         </w:rPr>
@@ -3244,13 +3150,13 @@
       </w:r>
       <w:r>
         <w:rPr>
-          <w:rFonts w:ascii="Gisha" w:hAnsi="Gisha" w:cs="Gisha" w:hint="cs"/>
+          <w:rFonts w:ascii="Sitka Text" w:hAnsi="Sitka Text" w:cs="Gisha"/>
         </w:rPr>
         <w:t xml:space="preserve">: </w:t>
       </w:r>
       <w:r>
         <w:rPr>
-          <w:rFonts w:ascii="Gisha" w:hAnsi="Gisha" w:cs="Gisha" w:hint="cs"/>
+          <w:rFonts w:ascii="Sitka Text" w:hAnsi="Sitka Text" w:cs="Gisha"/>
           <w:color w:val="222222"/>
           <w:shd w:val="clear" w:color="auto" w:fill="FFFFFF"/>
         </w:rPr>
@@ -3262,26 +3168,27 @@
     <w:p>
       <w:pPr>
         <w:pStyle w:val="Testonotadichiusura"/>
-        <w:rPr>
-          <w:rFonts w:ascii="Gisha" w:hAnsi="Gisha" w:cs="Gisha"/>
-        </w:rPr>
-      </w:pPr>
-      <w:r>
-        <w:rPr>
-          <w:rStyle w:val="Rimandonotadichiusura"/>
-          <w:rFonts w:ascii="Gisha" w:hAnsi="Gisha" w:cs="Gisha" w:hint="cs"/>
+        <w:jc w:val="both"/>
+        <w:rPr>
+          <w:rFonts w:ascii="Sitka Text" w:hAnsi="Sitka Text" w:cs="Gisha"/>
+        </w:rPr>
+      </w:pPr>
+      <w:r>
+        <w:rPr>
+          <w:rStyle w:val="Rimandonotadichiusura"/>
+          <w:rFonts w:ascii="Sitka Text" w:hAnsi="Sitka Text" w:cs="Gisha"/>
         </w:rPr>
         <w:endnoteRef/>
       </w:r>
       <w:r>
         <w:rPr>
-          <w:rFonts w:ascii="Gisha" w:hAnsi="Gisha" w:cs="Gisha" w:hint="cs"/>
-        </w:rPr>
-        <w:t xml:space="preserve"> </w:t>
-      </w:r>
-      <w:r>
-        <w:rPr>
-          <w:rFonts w:ascii="Gisha" w:hAnsi="Gisha" w:cs="Gisha" w:hint="cs"/>
+          <w:rFonts w:ascii="Sitka Text" w:hAnsi="Sitka Text" w:cs="Gisha"/>
+        </w:rPr>
+        <w:t xml:space="preserve"> </w:t>
+      </w:r>
+      <w:r>
+        <w:rPr>
+          <w:rFonts w:ascii="Sitka Text" w:hAnsi="Sitka Text" w:cs="Gisha"/>
           <w:b/>
           <w:bCs/>
         </w:rPr>
@@ -3289,13 +3196,13 @@
       </w:r>
       <w:r>
         <w:rPr>
-          <w:rFonts w:ascii="Gisha" w:hAnsi="Gisha" w:cs="Gisha" w:hint="cs"/>
+          <w:rFonts w:ascii="Sitka Text" w:hAnsi="Sitka Text" w:cs="Gisha"/>
         </w:rPr>
         <w:t xml:space="preserve">: </w:t>
       </w:r>
       <w:r>
         <w:rPr>
-          <w:rFonts w:ascii="Gisha" w:hAnsi="Gisha" w:cs="Gisha" w:hint="cs"/>
+          <w:rFonts w:ascii="Sitka Text" w:hAnsi="Sitka Text" w:cs="Gisha"/>
           <w:color w:val="222222"/>
           <w:shd w:val="clear" w:color="auto" w:fill="FFFFFF"/>
         </w:rPr>
@@ -3307,26 +3214,27 @@
     <w:p>
       <w:pPr>
         <w:pStyle w:val="Testonotadichiusura"/>
-        <w:rPr>
-          <w:rFonts w:ascii="Gisha" w:hAnsi="Gisha" w:cs="Gisha"/>
-        </w:rPr>
-      </w:pPr>
-      <w:r>
-        <w:rPr>
-          <w:rStyle w:val="Rimandonotadichiusura"/>
-          <w:rFonts w:ascii="Gisha" w:hAnsi="Gisha" w:cs="Gisha" w:hint="cs"/>
+        <w:jc w:val="both"/>
+        <w:rPr>
+          <w:rFonts w:ascii="Sitka Text" w:hAnsi="Sitka Text" w:cs="Gisha"/>
+        </w:rPr>
+      </w:pPr>
+      <w:r>
+        <w:rPr>
+          <w:rStyle w:val="Rimandonotadichiusura"/>
+          <w:rFonts w:ascii="Sitka Text" w:hAnsi="Sitka Text" w:cs="Gisha"/>
         </w:rPr>
         <w:endnoteRef/>
       </w:r>
       <w:r>
         <w:rPr>
-          <w:rFonts w:ascii="Gisha" w:hAnsi="Gisha" w:cs="Gisha" w:hint="cs"/>
-        </w:rPr>
-        <w:t xml:space="preserve"> </w:t>
-      </w:r>
-      <w:r>
-        <w:rPr>
-          <w:rFonts w:ascii="Gisha" w:hAnsi="Gisha" w:cs="Gisha" w:hint="cs"/>
+          <w:rFonts w:ascii="Sitka Text" w:hAnsi="Sitka Text" w:cs="Gisha"/>
+        </w:rPr>
+        <w:t xml:space="preserve"> </w:t>
+      </w:r>
+      <w:r>
+        <w:rPr>
+          <w:rFonts w:ascii="Sitka Text" w:hAnsi="Sitka Text" w:cs="Gisha"/>
           <w:b/>
           <w:bCs/>
         </w:rPr>
@@ -3334,13 +3242,13 @@
       </w:r>
       <w:r>
         <w:rPr>
-          <w:rFonts w:ascii="Gisha" w:hAnsi="Gisha" w:cs="Gisha" w:hint="cs"/>
+          <w:rFonts w:ascii="Sitka Text" w:hAnsi="Sitka Text" w:cs="Gisha"/>
         </w:rPr>
         <w:t xml:space="preserve">: </w:t>
       </w:r>
       <w:r>
         <w:rPr>
-          <w:rFonts w:ascii="Gisha" w:hAnsi="Gisha" w:cs="Gisha" w:hint="cs"/>
+          <w:rFonts w:ascii="Sitka Text" w:hAnsi="Sitka Text" w:cs="Gisha"/>
           <w:color w:val="222222"/>
           <w:shd w:val="clear" w:color="auto" w:fill="FFFFFF"/>
         </w:rPr>
@@ -3352,26 +3260,27 @@
     <w:p>
       <w:pPr>
         <w:pStyle w:val="Testonotadichiusura"/>
-        <w:rPr>
-          <w:rFonts w:ascii="Gisha" w:hAnsi="Gisha" w:cs="Gisha"/>
-        </w:rPr>
-      </w:pPr>
-      <w:r>
-        <w:rPr>
-          <w:rStyle w:val="Rimandonotadichiusura"/>
-          <w:rFonts w:ascii="Gisha" w:hAnsi="Gisha" w:cs="Gisha" w:hint="cs"/>
+        <w:jc w:val="both"/>
+        <w:rPr>
+          <w:rFonts w:ascii="Sitka Text" w:hAnsi="Sitka Text" w:cs="Gisha"/>
+        </w:rPr>
+      </w:pPr>
+      <w:r>
+        <w:rPr>
+          <w:rStyle w:val="Rimandonotadichiusura"/>
+          <w:rFonts w:ascii="Sitka Text" w:hAnsi="Sitka Text" w:cs="Gisha"/>
         </w:rPr>
         <w:endnoteRef/>
       </w:r>
       <w:r>
         <w:rPr>
-          <w:rFonts w:ascii="Gisha" w:hAnsi="Gisha" w:cs="Gisha" w:hint="cs"/>
-        </w:rPr>
-        <w:t xml:space="preserve"> </w:t>
-      </w:r>
-      <w:r>
-        <w:rPr>
-          <w:rFonts w:ascii="Gisha" w:hAnsi="Gisha" w:cs="Gisha" w:hint="cs"/>
+          <w:rFonts w:ascii="Sitka Text" w:hAnsi="Sitka Text" w:cs="Gisha"/>
+        </w:rPr>
+        <w:t xml:space="preserve"> </w:t>
+      </w:r>
+      <w:r>
+        <w:rPr>
+          <w:rFonts w:ascii="Sitka Text" w:hAnsi="Sitka Text" w:cs="Gisha"/>
           <w:b/>
           <w:bCs/>
         </w:rPr>
@@ -3379,7 +3288,7 @@
       </w:r>
       <w:r>
         <w:rPr>
-          <w:rFonts w:ascii="Gisha" w:hAnsi="Gisha" w:cs="Gisha" w:hint="cs"/>
+          <w:rFonts w:ascii="Sitka Text" w:hAnsi="Sitka Text" w:cs="Gisha"/>
         </w:rPr>
         <w:t>: dato personale composto da un numero attraverso il quale avvengono i possibili i contatti.</w:t>
       </w:r>
@@ -3389,23 +3298,27 @@
     <w:p>
       <w:pPr>
         <w:pStyle w:val="Testonotadichiusura"/>
-      </w:pPr>
-      <w:r>
-        <w:rPr>
-          <w:rStyle w:val="Rimandonotadichiusura"/>
-          <w:rFonts w:ascii="Gisha" w:hAnsi="Gisha" w:cs="Gisha" w:hint="cs"/>
+        <w:jc w:val="both"/>
+        <w:rPr>
+          <w:rFonts w:ascii="Sitka Text" w:hAnsi="Sitka Text"/>
+        </w:rPr>
+      </w:pPr>
+      <w:r>
+        <w:rPr>
+          <w:rStyle w:val="Rimandonotadichiusura"/>
+          <w:rFonts w:ascii="Sitka Text" w:hAnsi="Sitka Text" w:cs="Gisha"/>
         </w:rPr>
         <w:endnoteRef/>
       </w:r>
       <w:r>
         <w:rPr>
-          <w:rFonts w:ascii="Gisha" w:hAnsi="Gisha" w:cs="Gisha" w:hint="cs"/>
-        </w:rPr>
-        <w:t xml:space="preserve"> </w:t>
-      </w:r>
-      <w:r>
-        <w:rPr>
-          <w:rFonts w:ascii="Gisha" w:hAnsi="Gisha" w:cs="Gisha" w:hint="cs"/>
+          <w:rFonts w:ascii="Sitka Text" w:hAnsi="Sitka Text" w:cs="Gisha"/>
+        </w:rPr>
+        <w:t xml:space="preserve"> </w:t>
+      </w:r>
+      <w:r>
+        <w:rPr>
+          <w:rFonts w:ascii="Sitka Text" w:hAnsi="Sitka Text" w:cs="Gisha"/>
           <w:b/>
           <w:bCs/>
         </w:rPr>
@@ -3413,13 +3326,13 @@
       </w:r>
       <w:r>
         <w:rPr>
-          <w:rFonts w:ascii="Gisha" w:hAnsi="Gisha" w:cs="Gisha" w:hint="cs"/>
+          <w:rFonts w:ascii="Sitka Text" w:hAnsi="Sitka Text" w:cs="Gisha"/>
         </w:rPr>
         <w:t xml:space="preserve">: </w:t>
       </w:r>
       <w:r>
         <w:rPr>
-          <w:rFonts w:ascii="Gisha" w:hAnsi="Gisha" w:cs="Gisha" w:hint="cs"/>
+          <w:rFonts w:ascii="Sitka Text" w:hAnsi="Sitka Text" w:cs="Gisha"/>
           <w:shd w:val="clear" w:color="auto" w:fill="FFFFFF"/>
         </w:rPr>
         <w:t>cittadino inteso nella sua alterità rispetto alla cosa pubblica, nella sua distinzione dallo stato, da ciò che è collettivo.</w:t>
@@ -3430,19 +3343,27 @@
     <w:p>
       <w:pPr>
         <w:pStyle w:val="Testonotadichiusura"/>
-      </w:pPr>
-      <w:r>
-        <w:rPr>
-          <w:rStyle w:val="Rimandonotadichiusura"/>
+        <w:jc w:val="both"/>
+        <w:rPr>
+          <w:rFonts w:ascii="Sitka Text" w:hAnsi="Sitka Text"/>
+        </w:rPr>
+      </w:pPr>
+      <w:r>
+        <w:rPr>
+          <w:rStyle w:val="Rimandonotadichiusura"/>
+          <w:rFonts w:ascii="Sitka Text" w:hAnsi="Sitka Text"/>
         </w:rPr>
         <w:endnoteRef/>
       </w:r>
       <w:r>
-        <w:t xml:space="preserve"> </w:t>
-      </w:r>
-      <w:r>
-        <w:rPr>
-          <w:rFonts w:ascii="Gisha" w:hAnsi="Gisha" w:cs="Gisha" w:hint="cs"/>
+        <w:rPr>
+          <w:rFonts w:ascii="Sitka Text" w:hAnsi="Sitka Text"/>
+        </w:rPr>
+        <w:t xml:space="preserve"> </w:t>
+      </w:r>
+      <w:r>
+        <w:rPr>
+          <w:rFonts w:ascii="Sitka Text" w:hAnsi="Sitka Text" w:cs="Gisha"/>
           <w:b/>
           <w:bCs/>
         </w:rPr>
@@ -3450,16 +3371,19 @@
       </w:r>
       <w:r>
         <w:rPr>
-          <w:rFonts w:ascii="Gisha" w:hAnsi="Gisha" w:cs="Gisha" w:hint="cs"/>
+          <w:rFonts w:ascii="Sitka Text" w:hAnsi="Sitka Text" w:cs="Gisha"/>
         </w:rPr>
         <w:t>:</w:t>
       </w:r>
       <w:r>
-        <w:t xml:space="preserve"> </w:t>
-      </w:r>
-      <w:r>
-        <w:rPr>
-          <w:rFonts w:ascii="Gisha" w:hAnsi="Gisha" w:cs="Gisha" w:hint="cs"/>
+        <w:rPr>
+          <w:rFonts w:ascii="Sitka Text" w:hAnsi="Sitka Text"/>
+        </w:rPr>
+        <w:t xml:space="preserve"> </w:t>
+      </w:r>
+      <w:r>
+        <w:rPr>
+          <w:rFonts w:ascii="Sitka Text" w:hAnsi="Sitka Text" w:cs="Gisha"/>
           <w:shd w:val="clear" w:color="auto" w:fill="FFFFFF"/>
         </w:rPr>
         <w:t>organismo composto di persone e beni, diretto al raggiungimento di un fine economico, d'interesse.</w:t>
@@ -3470,19 +3394,27 @@
     <w:p>
       <w:pPr>
         <w:pStyle w:val="Testonotadichiusura"/>
-      </w:pPr>
-      <w:r>
-        <w:rPr>
-          <w:rStyle w:val="Rimandonotadichiusura"/>
+        <w:jc w:val="both"/>
+        <w:rPr>
+          <w:rFonts w:ascii="Sitka Text" w:hAnsi="Sitka Text"/>
+        </w:rPr>
+      </w:pPr>
+      <w:r>
+        <w:rPr>
+          <w:rStyle w:val="Rimandonotadichiusura"/>
+          <w:rFonts w:ascii="Sitka Text" w:hAnsi="Sitka Text"/>
         </w:rPr>
         <w:endnoteRef/>
       </w:r>
       <w:r>
-        <w:t xml:space="preserve"> </w:t>
-      </w:r>
-      <w:r>
-        <w:rPr>
-          <w:rFonts w:ascii="Gisha" w:hAnsi="Gisha" w:cs="Gisha" w:hint="cs"/>
+        <w:rPr>
+          <w:rFonts w:ascii="Sitka Text" w:hAnsi="Sitka Text"/>
+        </w:rPr>
+        <w:t xml:space="preserve"> </w:t>
+      </w:r>
+      <w:r>
+        <w:rPr>
+          <w:rFonts w:ascii="Sitka Text" w:hAnsi="Sitka Text" w:cs="Gisha"/>
           <w:b/>
           <w:bCs/>
         </w:rPr>
@@ -3490,13 +3422,13 @@
       </w:r>
       <w:r>
         <w:rPr>
-          <w:rFonts w:ascii="Gisha" w:hAnsi="Gisha" w:cs="Gisha" w:hint="cs"/>
-        </w:rPr>
-        <w:t xml:space="preserve"> </w:t>
-      </w:r>
-      <w:r>
-        <w:rPr>
-          <w:rFonts w:ascii="Gisha" w:hAnsi="Gisha" w:cs="Gisha" w:hint="cs"/>
+          <w:rFonts w:ascii="Sitka Text" w:hAnsi="Sitka Text" w:cs="Gisha"/>
+        </w:rPr>
+        <w:t xml:space="preserve"> </w:t>
+      </w:r>
+      <w:r>
+        <w:rPr>
+          <w:rFonts w:ascii="Sitka Text" w:hAnsi="Sitka Text" w:cs="Gisha"/>
           <w:b/>
           <w:bCs/>
         </w:rPr>
@@ -3504,13 +3436,13 @@
       </w:r>
       <w:r>
         <w:rPr>
-          <w:rFonts w:ascii="Gisha" w:hAnsi="Gisha" w:cs="Gisha" w:hint="cs"/>
+          <w:rFonts w:ascii="Sitka Text" w:hAnsi="Sitka Text" w:cs="Gisha"/>
         </w:rPr>
         <w:t xml:space="preserve">: </w:t>
       </w:r>
       <w:r>
         <w:rPr>
-          <w:rFonts w:ascii="Gisha" w:hAnsi="Gisha" w:cs="Gisha" w:hint="cs"/>
+          <w:rFonts w:ascii="Sitka Text" w:hAnsi="Sitka Text" w:cs="Gisha"/>
           <w:shd w:val="clear" w:color="auto" w:fill="FFFFFF"/>
         </w:rPr>
         <w:t>sequenza di 11 cifre che identifica univocamente un soggetto che esercita un'attività, di impresa e non, rilevante ai fini dell'imposizione fiscale indiretta (IVA).</w:t>
@@ -3521,19 +3453,27 @@
     <w:p>
       <w:pPr>
         <w:pStyle w:val="Testonotadichiusura"/>
-      </w:pPr>
-      <w:r>
-        <w:rPr>
-          <w:rStyle w:val="Rimandonotadichiusura"/>
+        <w:jc w:val="both"/>
+        <w:rPr>
+          <w:rFonts w:ascii="Sitka Text" w:hAnsi="Sitka Text"/>
+        </w:rPr>
+      </w:pPr>
+      <w:r>
+        <w:rPr>
+          <w:rStyle w:val="Rimandonotadichiusura"/>
+          <w:rFonts w:ascii="Sitka Text" w:hAnsi="Sitka Text"/>
         </w:rPr>
         <w:endnoteRef/>
       </w:r>
       <w:r>
-        <w:t xml:space="preserve"> </w:t>
-      </w:r>
-      <w:r>
-        <w:rPr>
-          <w:rFonts w:ascii="Gisha" w:hAnsi="Gisha" w:cs="Gisha" w:hint="cs"/>
+        <w:rPr>
+          <w:rFonts w:ascii="Sitka Text" w:hAnsi="Sitka Text"/>
+        </w:rPr>
+        <w:t xml:space="preserve"> </w:t>
+      </w:r>
+      <w:r>
+        <w:rPr>
+          <w:rFonts w:ascii="Sitka Text" w:hAnsi="Sitka Text" w:cs="Gisha"/>
           <w:b/>
           <w:bCs/>
         </w:rPr>
@@ -3541,13 +3481,13 @@
       </w:r>
       <w:r>
         <w:rPr>
-          <w:rFonts w:ascii="Gisha" w:hAnsi="Gisha" w:cs="Gisha" w:hint="cs"/>
+          <w:rFonts w:ascii="Sitka Text" w:hAnsi="Sitka Text" w:cs="Gisha"/>
         </w:rPr>
         <w:t xml:space="preserve">: </w:t>
       </w:r>
       <w:r>
         <w:rPr>
-          <w:rFonts w:ascii="Gisha" w:hAnsi="Gisha" w:cs="Gisha" w:hint="cs"/>
+          <w:rFonts w:ascii="Sitka Text" w:hAnsi="Sitka Text" w:cs="Gisha"/>
           <w:shd w:val="clear" w:color="auto" w:fill="FFFFFF"/>
         </w:rPr>
         <w:t>nome che identifica una Società di persone.</w:t>
@@ -3558,19 +3498,27 @@
     <w:p>
       <w:pPr>
         <w:pStyle w:val="Testonotadichiusura"/>
-      </w:pPr>
-      <w:r>
-        <w:rPr>
-          <w:rStyle w:val="Rimandonotadichiusura"/>
+        <w:jc w:val="both"/>
+        <w:rPr>
+          <w:rFonts w:ascii="Sitka Text" w:hAnsi="Sitka Text"/>
+        </w:rPr>
+      </w:pPr>
+      <w:r>
+        <w:rPr>
+          <w:rStyle w:val="Rimandonotadichiusura"/>
+          <w:rFonts w:ascii="Sitka Text" w:hAnsi="Sitka Text"/>
         </w:rPr>
         <w:endnoteRef/>
       </w:r>
       <w:r>
-        <w:t xml:space="preserve"> </w:t>
-      </w:r>
-      <w:r>
-        <w:rPr>
-          <w:rFonts w:ascii="Gisha" w:hAnsi="Gisha" w:cs="Gisha" w:hint="cs"/>
+        <w:rPr>
+          <w:rFonts w:ascii="Sitka Text" w:hAnsi="Sitka Text"/>
+        </w:rPr>
+        <w:t xml:space="preserve"> </w:t>
+      </w:r>
+      <w:r>
+        <w:rPr>
+          <w:rFonts w:ascii="Sitka Text" w:hAnsi="Sitka Text" w:cs="Gisha"/>
           <w:b/>
           <w:bCs/>
         </w:rPr>
@@ -3578,13 +3526,13 @@
       </w:r>
       <w:r>
         <w:rPr>
-          <w:rFonts w:ascii="Gisha" w:hAnsi="Gisha" w:cs="Gisha" w:hint="cs"/>
+          <w:rFonts w:ascii="Sitka Text" w:hAnsi="Sitka Text" w:cs="Gisha"/>
         </w:rPr>
         <w:t>:</w:t>
       </w:r>
       <w:r>
         <w:rPr>
-          <w:rFonts w:ascii="Gisha" w:hAnsi="Gisha" w:cs="Gisha" w:hint="cs"/>
+          <w:rFonts w:ascii="Sitka Text" w:hAnsi="Sitka Text" w:cs="Gisha"/>
           <w:shd w:val="clear" w:color="auto" w:fill="FFFFFF"/>
         </w:rPr>
         <w:t> l'insieme delle procedure e delle istruzioni in un sistema di elaborazione dati.</w:t>
@@ -3595,22 +3543,27 @@
     <w:p>
       <w:pPr>
         <w:pStyle w:val="Testonotadichiusura"/>
-        <w:rPr>
-          <w:rFonts w:ascii="Gisha" w:hAnsi="Gisha" w:cs="Gisha"/>
-        </w:rPr>
-      </w:pPr>
-      <w:r>
-        <w:rPr>
-          <w:rStyle w:val="Rimandonotadichiusura"/>
+        <w:jc w:val="both"/>
+        <w:rPr>
+          <w:rFonts w:ascii="Sitka Text" w:hAnsi="Sitka Text" w:cs="Gisha"/>
+        </w:rPr>
+      </w:pPr>
+      <w:r>
+        <w:rPr>
+          <w:rStyle w:val="Rimandonotadichiusura"/>
+          <w:rFonts w:ascii="Sitka Text" w:hAnsi="Sitka Text"/>
         </w:rPr>
         <w:endnoteRef/>
       </w:r>
       <w:r>
-        <w:t xml:space="preserve"> </w:t>
-      </w:r>
-      <w:r>
-        <w:rPr>
-          <w:rFonts w:ascii="Gisha" w:hAnsi="Gisha" w:cs="Gisha" w:hint="cs"/>
+        <w:rPr>
+          <w:rFonts w:ascii="Sitka Text" w:hAnsi="Sitka Text"/>
+        </w:rPr>
+        <w:t xml:space="preserve"> </w:t>
+      </w:r>
+      <w:r>
+        <w:rPr>
+          <w:rFonts w:ascii="Sitka Text" w:hAnsi="Sitka Text" w:cs="Gisha"/>
           <w:b/>
           <w:bCs/>
         </w:rPr>
@@ -3618,23 +3571,16 @@
       </w:r>
       <w:r>
         <w:rPr>
-          <w:rFonts w:ascii="Gisha" w:hAnsi="Gisha" w:cs="Gisha" w:hint="cs"/>
+          <w:rFonts w:ascii="Sitka Text" w:hAnsi="Sitka Text" w:cs="Gisha"/>
         </w:rPr>
         <w:t xml:space="preserve">: </w:t>
       </w:r>
       <w:r>
         <w:rPr>
-          <w:rFonts w:ascii="Gisha" w:hAnsi="Gisha" w:cs="Gisha" w:hint="cs"/>
+          <w:rFonts w:ascii="Sitka Text" w:hAnsi="Sitka Text" w:cs="Gisha"/>
           <w:shd w:val="clear" w:color="auto" w:fill="FFFFFF"/>
         </w:rPr>
-        <w:t>è un software di sistema, detto anche piattaforma operativa</w:t>
-      </w:r>
-      <w:r>
-        <w:rPr>
-          <w:rFonts w:ascii="Gisha" w:hAnsi="Gisha" w:cs="Gisha"/>
-          <w:shd w:val="clear" w:color="auto" w:fill="FFFFFF"/>
-        </w:rPr>
-        <w:t>.</w:t>
+        <w:t>è un software di sistema, detto anche piattaforma operativa.</w:t>
       </w:r>
     </w:p>
   </w:endnote>
@@ -3642,23 +3588,28 @@
     <w:p>
       <w:pPr>
         <w:pStyle w:val="Testonotadichiusura"/>
-        <w:rPr>
-          <w:rFonts w:ascii="Gisha" w:hAnsi="Gisha" w:cs="Gisha"/>
+        <w:jc w:val="both"/>
+        <w:rPr>
+          <w:rFonts w:ascii="Sitka Text" w:hAnsi="Sitka Text" w:cs="Gisha"/>
           <w:shd w:val="clear" w:color="auto" w:fill="FFFFFF"/>
         </w:rPr>
       </w:pPr>
       <w:r>
         <w:rPr>
           <w:rStyle w:val="Rimandonotadichiusura"/>
+          <w:rFonts w:ascii="Sitka Text" w:hAnsi="Sitka Text"/>
         </w:rPr>
         <w:endnoteRef/>
       </w:r>
       <w:r>
-        <w:t xml:space="preserve"> </w:t>
-      </w:r>
-      <w:r>
-        <w:rPr>
-          <w:rFonts w:ascii="Gisha" w:hAnsi="Gisha" w:cs="Gisha" w:hint="cs"/>
+        <w:rPr>
+          <w:rFonts w:ascii="Sitka Text" w:hAnsi="Sitka Text"/>
+        </w:rPr>
+        <w:t xml:space="preserve"> </w:t>
+      </w:r>
+      <w:r>
+        <w:rPr>
+          <w:rFonts w:ascii="Sitka Text" w:hAnsi="Sitka Text" w:cs="Gisha"/>
           <w:b/>
           <w:bCs/>
         </w:rPr>
@@ -3666,37 +3617,23 @@
       </w:r>
       <w:r>
         <w:rPr>
-          <w:rFonts w:ascii="Gisha" w:hAnsi="Gisha" w:cs="Gisha" w:hint="cs"/>
+          <w:rFonts w:ascii="Sitka Text" w:hAnsi="Sitka Text" w:cs="Gisha"/>
         </w:rPr>
         <w:t xml:space="preserve">: </w:t>
       </w:r>
       <w:r>
         <w:rPr>
-          <w:rFonts w:ascii="Gisha" w:hAnsi="Gisha" w:cs="Gisha"/>
+          <w:rFonts w:ascii="Sitka Text" w:hAnsi="Sitka Text" w:cs="Gisha"/>
           <w:shd w:val="clear" w:color="auto" w:fill="FFFFFF"/>
         </w:rPr>
         <w:t>a</w:t>
       </w:r>
       <w:r>
         <w:rPr>
-          <w:rFonts w:ascii="Gisha" w:hAnsi="Gisha" w:cs="Gisha" w:hint="cs"/>
+          <w:rFonts w:ascii="Sitka Text" w:hAnsi="Sitka Text" w:cs="Gisha"/>
           <w:shd w:val="clear" w:color="auto" w:fill="FFFFFF"/>
         </w:rPr>
-        <w:t>tto</w:t>
-      </w:r>
-      <w:r>
-        <w:rPr>
-          <w:rFonts w:ascii="Gisha" w:hAnsi="Gisha" w:cs="Gisha"/>
-          <w:shd w:val="clear" w:color="auto" w:fill="FFFFFF"/>
-        </w:rPr>
-        <w:t xml:space="preserve"> </w:t>
-      </w:r>
-      <w:r>
-        <w:rPr>
-          <w:rFonts w:ascii="Gisha" w:hAnsi="Gisha" w:cs="Gisha" w:hint="cs"/>
-          <w:shd w:val="clear" w:color="auto" w:fill="FFFFFF"/>
-        </w:rPr>
-        <w:t>relativo al rilascio, da parte della corrispondente autorità, di una particolare autorizzazione.</w:t>
+        <w:t>tto relativo al rilascio, da parte della corrispondente autorità, di una particolare autorizzazione.</w:t>
       </w:r>
     </w:p>
   </w:endnote>
@@ -3704,23 +3641,28 @@
     <w:p>
       <w:pPr>
         <w:pStyle w:val="Testonotadichiusura"/>
-        <w:rPr>
-          <w:rFonts w:ascii="Gisha" w:hAnsi="Gisha" w:cs="Gisha"/>
+        <w:jc w:val="both"/>
+        <w:rPr>
+          <w:rFonts w:ascii="Sitka Text" w:hAnsi="Sitka Text" w:cs="Gisha"/>
           <w:shd w:val="clear" w:color="auto" w:fill="FFFFFF"/>
         </w:rPr>
       </w:pPr>
       <w:r>
         <w:rPr>
           <w:rStyle w:val="Rimandonotadichiusura"/>
+          <w:rFonts w:ascii="Sitka Text" w:hAnsi="Sitka Text"/>
         </w:rPr>
         <w:endnoteRef/>
       </w:r>
       <w:r>
-        <w:t xml:space="preserve"> </w:t>
-      </w:r>
-      <w:r>
-        <w:rPr>
-          <w:rFonts w:ascii="Gisha" w:hAnsi="Gisha" w:cs="Gisha" w:hint="cs"/>
+        <w:rPr>
+          <w:rFonts w:ascii="Sitka Text" w:hAnsi="Sitka Text"/>
+        </w:rPr>
+        <w:t xml:space="preserve"> </w:t>
+      </w:r>
+      <w:r>
+        <w:rPr>
+          <w:rFonts w:ascii="Sitka Text" w:hAnsi="Sitka Text" w:cs="Gisha"/>
           <w:b/>
           <w:bCs/>
         </w:rPr>
@@ -3728,20 +3670,20 @@
       </w:r>
       <w:r>
         <w:rPr>
-          <w:rFonts w:ascii="Gisha" w:hAnsi="Gisha" w:cs="Gisha" w:hint="cs"/>
+          <w:rFonts w:ascii="Sitka Text" w:hAnsi="Sitka Text" w:cs="Gisha"/>
         </w:rPr>
         <w:t xml:space="preserve">: </w:t>
       </w:r>
       <w:r>
         <w:rPr>
-          <w:rFonts w:ascii="Gisha" w:hAnsi="Gisha" w:cs="Gisha"/>
+          <w:rFonts w:ascii="Sitka Text" w:hAnsi="Sitka Text" w:cs="Gisha"/>
           <w:shd w:val="clear" w:color="auto" w:fill="FFFFFF"/>
         </w:rPr>
         <w:t>c</w:t>
       </w:r>
       <w:r>
         <w:rPr>
-          <w:rFonts w:ascii="Gisha" w:hAnsi="Gisha" w:cs="Gisha" w:hint="cs"/>
+          <w:rFonts w:ascii="Sitka Text" w:hAnsi="Sitka Text" w:cs="Gisha"/>
           <w:shd w:val="clear" w:color="auto" w:fill="FFFFFF"/>
         </w:rPr>
         <w:t>he si può accordare o può coesistere con altra cosa, conciliabile.</w:t>
@@ -3752,19 +3694,27 @@
     <w:p>
       <w:pPr>
         <w:pStyle w:val="Testonotadichiusura"/>
-      </w:pPr>
-      <w:r>
-        <w:rPr>
-          <w:rStyle w:val="Rimandonotadichiusura"/>
+        <w:jc w:val="both"/>
+        <w:rPr>
+          <w:rFonts w:ascii="Sitka Text" w:hAnsi="Sitka Text"/>
+        </w:rPr>
+      </w:pPr>
+      <w:r>
+        <w:rPr>
+          <w:rStyle w:val="Rimandonotadichiusura"/>
+          <w:rFonts w:ascii="Sitka Text" w:hAnsi="Sitka Text"/>
         </w:rPr>
         <w:endnoteRef/>
       </w:r>
       <w:r>
-        <w:t xml:space="preserve"> </w:t>
-      </w:r>
-      <w:r>
-        <w:rPr>
-          <w:rFonts w:ascii="Gisha" w:hAnsi="Gisha" w:cs="Gisha" w:hint="cs"/>
+        <w:rPr>
+          <w:rFonts w:ascii="Sitka Text" w:hAnsi="Sitka Text"/>
+        </w:rPr>
+        <w:t xml:space="preserve"> </w:t>
+      </w:r>
+      <w:r>
+        <w:rPr>
+          <w:rFonts w:ascii="Sitka Text" w:hAnsi="Sitka Text" w:cs="Gisha"/>
           <w:b/>
           <w:bCs/>
         </w:rPr>
@@ -3772,30 +3722,16 @@
       </w:r>
       <w:r>
         <w:rPr>
-          <w:rFonts w:ascii="Gisha" w:hAnsi="Gisha" w:cs="Gisha" w:hint="cs"/>
+          <w:rFonts w:ascii="Sitka Text" w:hAnsi="Sitka Text" w:cs="Gisha"/>
         </w:rPr>
         <w:t xml:space="preserve">: </w:t>
       </w:r>
       <w:r>
         <w:rPr>
-          <w:rFonts w:ascii="Gisha" w:hAnsi="Gisha" w:cs="Gisha" w:hint="cs"/>
+          <w:rFonts w:ascii="Sitka Text" w:hAnsi="Sitka Text" w:cs="Gisha"/>
           <w:shd w:val="clear" w:color="auto" w:fill="FFFFFF"/>
         </w:rPr>
-        <w:t>percorso di formazione specifica che si deve intraprendere per accostarsi a una professione e per essere pronti ad entrare</w:t>
-      </w:r>
-      <w:r>
-        <w:rPr>
-          <w:rFonts w:ascii="Gisha" w:hAnsi="Gisha" w:cs="Gisha"/>
-          <w:shd w:val="clear" w:color="auto" w:fill="FFFFFF"/>
-        </w:rPr>
-        <w:t xml:space="preserve"> </w:t>
-      </w:r>
-      <w:r>
-        <w:rPr>
-          <w:rFonts w:ascii="Gisha" w:hAnsi="Gisha" w:cs="Gisha" w:hint="cs"/>
-          <w:shd w:val="clear" w:color="auto" w:fill="FFFFFF"/>
-        </w:rPr>
-        <w:t>nel mondo o mercato del lavoro.</w:t>
+        <w:t>percorso di formazione specifica che si deve intraprendere per accostarsi a una professione e per essere pronti ad entrare nel mondo o mercato del lavoro.</w:t>
       </w:r>
     </w:p>
   </w:endnote>
@@ -3803,19 +3739,27 @@
     <w:p>
       <w:pPr>
         <w:pStyle w:val="Testonotadichiusura"/>
-      </w:pPr>
-      <w:r>
-        <w:rPr>
-          <w:rStyle w:val="Rimandonotadichiusura"/>
+        <w:jc w:val="both"/>
+        <w:rPr>
+          <w:rFonts w:ascii="Sitka Text" w:hAnsi="Sitka Text"/>
+        </w:rPr>
+      </w:pPr>
+      <w:r>
+        <w:rPr>
+          <w:rStyle w:val="Rimandonotadichiusura"/>
+          <w:rFonts w:ascii="Sitka Text" w:hAnsi="Sitka Text"/>
         </w:rPr>
         <w:endnoteRef/>
       </w:r>
       <w:r>
-        <w:t xml:space="preserve"> </w:t>
-      </w:r>
-      <w:r>
-        <w:rPr>
-          <w:rFonts w:ascii="Gisha" w:hAnsi="Gisha" w:cs="Gisha" w:hint="cs"/>
+        <w:rPr>
+          <w:rFonts w:ascii="Sitka Text" w:hAnsi="Sitka Text"/>
+        </w:rPr>
+        <w:t xml:space="preserve"> </w:t>
+      </w:r>
+      <w:r>
+        <w:rPr>
+          <w:rFonts w:ascii="Sitka Text" w:hAnsi="Sitka Text" w:cs="Gisha"/>
           <w:b/>
           <w:bCs/>
         </w:rPr>
@@ -3823,20 +3767,20 @@
       </w:r>
       <w:r>
         <w:rPr>
-          <w:rFonts w:ascii="Gisha" w:hAnsi="Gisha" w:cs="Gisha" w:hint="cs"/>
+          <w:rFonts w:ascii="Sitka Text" w:hAnsi="Sitka Text" w:cs="Gisha"/>
         </w:rPr>
         <w:t xml:space="preserve">: </w:t>
       </w:r>
       <w:r>
         <w:rPr>
-          <w:rFonts w:ascii="Gisha" w:hAnsi="Gisha" w:cs="Gisha"/>
+          <w:rFonts w:ascii="Sitka Text" w:hAnsi="Sitka Text" w:cs="Gisha"/>
           <w:shd w:val="clear" w:color="auto" w:fill="FFFFFF"/>
         </w:rPr>
         <w:t>p</w:t>
       </w:r>
       <w:r>
         <w:rPr>
-          <w:rFonts w:ascii="Gisha" w:hAnsi="Gisha" w:cs="Gisha" w:hint="cs"/>
+          <w:rFonts w:ascii="Sitka Text" w:hAnsi="Sitka Text" w:cs="Gisha"/>
           <w:shd w:val="clear" w:color="auto" w:fill="FFFFFF"/>
         </w:rPr>
         <w:t>resenza o intervento in un fatto di ordine o interesse collettivo.</w:t>
@@ -3847,19 +3791,27 @@
     <w:p>
       <w:pPr>
         <w:pStyle w:val="Testonotadichiusura"/>
-      </w:pPr>
-      <w:r>
-        <w:rPr>
-          <w:rStyle w:val="Rimandonotadichiusura"/>
+        <w:jc w:val="both"/>
+        <w:rPr>
+          <w:rFonts w:ascii="Sitka Text" w:hAnsi="Sitka Text"/>
+        </w:rPr>
+      </w:pPr>
+      <w:r>
+        <w:rPr>
+          <w:rStyle w:val="Rimandonotadichiusura"/>
+          <w:rFonts w:ascii="Sitka Text" w:hAnsi="Sitka Text"/>
         </w:rPr>
         <w:endnoteRef/>
       </w:r>
       <w:r>
-        <w:t xml:space="preserve"> </w:t>
-      </w:r>
-      <w:r>
-        <w:rPr>
-          <w:rFonts w:ascii="Gisha" w:hAnsi="Gisha" w:cs="Gisha" w:hint="cs"/>
+        <w:rPr>
+          <w:rFonts w:ascii="Sitka Text" w:hAnsi="Sitka Text"/>
+        </w:rPr>
+        <w:t xml:space="preserve"> </w:t>
+      </w:r>
+      <w:r>
+        <w:rPr>
+          <w:rFonts w:ascii="Sitka Text" w:hAnsi="Sitka Text" w:cs="Gisha"/>
           <w:b/>
           <w:bCs/>
         </w:rPr>
@@ -3867,20 +3819,20 @@
       </w:r>
       <w:r>
         <w:rPr>
-          <w:rFonts w:ascii="Gisha" w:hAnsi="Gisha" w:cs="Gisha" w:hint="cs"/>
+          <w:rFonts w:ascii="Sitka Text" w:hAnsi="Sitka Text" w:cs="Gisha"/>
         </w:rPr>
         <w:t xml:space="preserve">: </w:t>
       </w:r>
       <w:r>
         <w:rPr>
-          <w:rFonts w:ascii="Gisha" w:hAnsi="Gisha" w:cs="Gisha"/>
+          <w:rFonts w:ascii="Sitka Text" w:hAnsi="Sitka Text" w:cs="Gisha"/>
           <w:shd w:val="clear" w:color="auto" w:fill="FFFFFF"/>
         </w:rPr>
         <w:t>t</w:t>
       </w:r>
       <w:r>
         <w:rPr>
-          <w:rFonts w:ascii="Gisha" w:hAnsi="Gisha" w:cs="Gisha" w:hint="cs"/>
+          <w:rFonts w:ascii="Sitka Text" w:hAnsi="Sitka Text" w:cs="Gisha"/>
           <w:shd w:val="clear" w:color="auto" w:fill="FFFFFF"/>
         </w:rPr>
         <w:t>estimonianza scritta, certificato di frequenza per una determinata attività.</w:t>
@@ -3891,19 +3843,27 @@
     <w:p>
       <w:pPr>
         <w:pStyle w:val="Testonotadichiusura"/>
-      </w:pPr>
-      <w:r>
-        <w:rPr>
-          <w:rStyle w:val="Rimandonotadichiusura"/>
+        <w:jc w:val="both"/>
+        <w:rPr>
+          <w:rFonts w:ascii="Sitka Text" w:hAnsi="Sitka Text"/>
+        </w:rPr>
+      </w:pPr>
+      <w:r>
+        <w:rPr>
+          <w:rStyle w:val="Rimandonotadichiusura"/>
+          <w:rFonts w:ascii="Sitka Text" w:hAnsi="Sitka Text"/>
         </w:rPr>
         <w:endnoteRef/>
       </w:r>
       <w:r>
-        <w:t xml:space="preserve"> </w:t>
-      </w:r>
-      <w:r>
-        <w:rPr>
-          <w:rFonts w:ascii="Gisha" w:hAnsi="Gisha" w:cs="Gisha" w:hint="cs"/>
+        <w:rPr>
+          <w:rFonts w:ascii="Sitka Text" w:hAnsi="Sitka Text"/>
+        </w:rPr>
+        <w:t xml:space="preserve"> </w:t>
+      </w:r>
+      <w:r>
+        <w:rPr>
+          <w:rFonts w:ascii="Sitka Text" w:hAnsi="Sitka Text" w:cs="Gisha"/>
           <w:b/>
           <w:bCs/>
         </w:rPr>
@@ -3911,13 +3871,13 @@
       </w:r>
       <w:r>
         <w:rPr>
-          <w:rFonts w:ascii="Gisha" w:hAnsi="Gisha" w:cs="Gisha" w:hint="cs"/>
+          <w:rFonts w:ascii="Sitka Text" w:hAnsi="Sitka Text" w:cs="Gisha"/>
         </w:rPr>
         <w:t xml:space="preserve">: </w:t>
       </w:r>
       <w:r>
         <w:rPr>
-          <w:rFonts w:ascii="Gisha" w:hAnsi="Gisha" w:cs="Gisha" w:hint="cs"/>
+          <w:rFonts w:ascii="Sitka Text" w:hAnsi="Sitka Text" w:cs="Gisha"/>
           <w:shd w:val="clear" w:color="auto" w:fill="FFFFFF"/>
         </w:rPr>
         <w:t>consiste nell'acquisizione o nella modifica di conoscenze, comportamenti, abilità.</w:t>
@@ -3928,19 +3888,27 @@
     <w:p>
       <w:pPr>
         <w:pStyle w:val="Testonotadichiusura"/>
-      </w:pPr>
-      <w:r>
-        <w:rPr>
-          <w:rStyle w:val="Rimandonotadichiusura"/>
+        <w:jc w:val="both"/>
+        <w:rPr>
+          <w:rFonts w:ascii="Sitka Text" w:hAnsi="Sitka Text"/>
+        </w:rPr>
+      </w:pPr>
+      <w:r>
+        <w:rPr>
+          <w:rStyle w:val="Rimandonotadichiusura"/>
+          <w:rFonts w:ascii="Sitka Text" w:hAnsi="Sitka Text"/>
         </w:rPr>
         <w:endnoteRef/>
       </w:r>
       <w:r>
-        <w:t xml:space="preserve"> </w:t>
-      </w:r>
-      <w:r>
-        <w:rPr>
-          <w:rFonts w:ascii="Gisha" w:hAnsi="Gisha" w:cs="Gisha" w:hint="cs"/>
+        <w:rPr>
+          <w:rFonts w:ascii="Sitka Text" w:hAnsi="Sitka Text"/>
+        </w:rPr>
+        <w:t xml:space="preserve"> </w:t>
+      </w:r>
+      <w:r>
+        <w:rPr>
+          <w:rFonts w:ascii="Sitka Text" w:hAnsi="Sitka Text" w:cs="Gisha"/>
           <w:b/>
           <w:bCs/>
         </w:rPr>
@@ -3948,21 +3916,9 @@
       </w:r>
       <w:r>
         <w:rPr>
-          <w:rFonts w:ascii="Gisha" w:hAnsi="Gisha" w:cs="Gisha" w:hint="cs"/>
-        </w:rPr>
-        <w:t xml:space="preserve">: </w:t>
-      </w:r>
-      <w:r>
-        <w:rPr>
-          <w:rFonts w:ascii="Gisha" w:hAnsi="Gisha" w:cs="Gisha"/>
-        </w:rPr>
-        <w:t xml:space="preserve">viene indicata </w:t>
-      </w:r>
-      <w:r>
-        <w:rPr>
-          <w:rFonts w:ascii="Gisha" w:hAnsi="Gisha" w:cs="Gisha" w:hint="cs"/>
-        </w:rPr>
-        <w:t>la data di consegna dell’attestato.</w:t>
+          <w:rFonts w:ascii="Sitka Text" w:hAnsi="Sitka Text" w:cs="Gisha"/>
+        </w:rPr>
+        <w:t>: viene indicata la data di consegna dell’attestato.</w:t>
       </w:r>
     </w:p>
   </w:endnote>
@@ -3970,19 +3926,27 @@
     <w:p>
       <w:pPr>
         <w:pStyle w:val="Testonotadichiusura"/>
-      </w:pPr>
-      <w:r>
-        <w:rPr>
-          <w:rStyle w:val="Rimandonotadichiusura"/>
+        <w:jc w:val="both"/>
+        <w:rPr>
+          <w:rFonts w:ascii="Sitka Text" w:hAnsi="Sitka Text"/>
+        </w:rPr>
+      </w:pPr>
+      <w:r>
+        <w:rPr>
+          <w:rStyle w:val="Rimandonotadichiusura"/>
+          <w:rFonts w:ascii="Sitka Text" w:hAnsi="Sitka Text"/>
         </w:rPr>
         <w:endnoteRef/>
       </w:r>
       <w:r>
-        <w:t xml:space="preserve"> </w:t>
-      </w:r>
-      <w:r>
-        <w:rPr>
-          <w:rFonts w:ascii="Gisha" w:hAnsi="Gisha" w:cs="Gisha" w:hint="cs"/>
+        <w:rPr>
+          <w:rFonts w:ascii="Sitka Text" w:hAnsi="Sitka Text"/>
+        </w:rPr>
+        <w:t xml:space="preserve"> </w:t>
+      </w:r>
+      <w:r>
+        <w:rPr>
+          <w:rFonts w:ascii="Sitka Text" w:hAnsi="Sitka Text" w:cs="Gisha"/>
           <w:b/>
           <w:bCs/>
         </w:rPr>
@@ -3990,13 +3954,13 @@
       </w:r>
       <w:r>
         <w:rPr>
-          <w:rFonts w:ascii="Gisha" w:hAnsi="Gisha" w:cs="Gisha" w:hint="cs"/>
+          <w:rFonts w:ascii="Sitka Text" w:hAnsi="Sitka Text" w:cs="Gisha"/>
         </w:rPr>
         <w:t xml:space="preserve">: </w:t>
       </w:r>
       <w:r>
         <w:rPr>
-          <w:rFonts w:ascii="Gisha" w:hAnsi="Gisha" w:cs="Gisha" w:hint="cs"/>
+          <w:rFonts w:ascii="Sitka Text" w:hAnsi="Sitka Text" w:cs="Gisha"/>
           <w:shd w:val="clear" w:color="auto" w:fill="FFFFFF"/>
         </w:rPr>
         <w:t>complesso dei mezzi atti a fornire determinate indicazioni e comunicazioni.</w:t>
@@ -4007,19 +3971,27 @@
     <w:p>
       <w:pPr>
         <w:pStyle w:val="Testonotadichiusura"/>
-      </w:pPr>
-      <w:r>
-        <w:rPr>
-          <w:rStyle w:val="Rimandonotadichiusura"/>
+        <w:jc w:val="both"/>
+        <w:rPr>
+          <w:rFonts w:ascii="Sitka Text" w:hAnsi="Sitka Text"/>
+        </w:rPr>
+      </w:pPr>
+      <w:r>
+        <w:rPr>
+          <w:rStyle w:val="Rimandonotadichiusura"/>
+          <w:rFonts w:ascii="Sitka Text" w:hAnsi="Sitka Text"/>
         </w:rPr>
         <w:endnoteRef/>
       </w:r>
       <w:r>
-        <w:t xml:space="preserve"> </w:t>
-      </w:r>
-      <w:r>
-        <w:rPr>
-          <w:rFonts w:ascii="Gisha" w:hAnsi="Gisha" w:cs="Gisha" w:hint="cs"/>
+        <w:rPr>
+          <w:rFonts w:ascii="Sitka Text" w:hAnsi="Sitka Text"/>
+        </w:rPr>
+        <w:t xml:space="preserve"> </w:t>
+      </w:r>
+      <w:r>
+        <w:rPr>
+          <w:rFonts w:ascii="Sitka Text" w:hAnsi="Sitka Text" w:cs="Gisha"/>
           <w:b/>
           <w:bCs/>
         </w:rPr>
@@ -4027,23 +3999,16 @@
       </w:r>
       <w:r>
         <w:rPr>
-          <w:rFonts w:ascii="Gisha" w:hAnsi="Gisha" w:cs="Gisha" w:hint="cs"/>
+          <w:rFonts w:ascii="Sitka Text" w:hAnsi="Sitka Text" w:cs="Gisha"/>
         </w:rPr>
         <w:t xml:space="preserve">: </w:t>
       </w:r>
       <w:r>
         <w:rPr>
-          <w:rFonts w:ascii="Gisha" w:hAnsi="Gisha" w:cs="Gisha"/>
+          <w:rFonts w:ascii="Sitka Text" w:hAnsi="Sitka Text" w:cs="Gisha"/>
           <w:shd w:val="clear" w:color="auto" w:fill="FFFFFF"/>
         </w:rPr>
-        <w:t>q</w:t>
-      </w:r>
-      <w:r>
-        <w:rPr>
-          <w:rFonts w:ascii="Gisha" w:hAnsi="Gisha" w:cs="Gisha" w:hint="cs"/>
-          <w:shd w:val="clear" w:color="auto" w:fill="FFFFFF"/>
-        </w:rPr>
-        <w:t>uesito che attende una soluzione.</w:t>
+        <w:t>quesito che attende una soluzione.</w:t>
       </w:r>
     </w:p>
   </w:endnote>
@@ -4051,36 +4016,44 @@
     <w:p>
       <w:pPr>
         <w:pStyle w:val="Testonotadichiusura"/>
-      </w:pPr>
-      <w:r>
-        <w:rPr>
-          <w:rStyle w:val="Rimandonotadichiusura"/>
+        <w:jc w:val="both"/>
+        <w:rPr>
+          <w:rFonts w:ascii="Sitka Text" w:hAnsi="Sitka Text"/>
+        </w:rPr>
+      </w:pPr>
+      <w:r>
+        <w:rPr>
+          <w:rStyle w:val="Rimandonotadichiusura"/>
+          <w:rFonts w:ascii="Sitka Text" w:hAnsi="Sitka Text"/>
         </w:rPr>
         <w:endnoteRef/>
       </w:r>
       <w:r>
-        <w:t xml:space="preserve"> </w:t>
-      </w:r>
-      <w:r>
-        <w:rPr>
-          <w:rFonts w:ascii="Gisha" w:hAnsi="Gisha" w:cs="Gisha" w:hint="cs"/>
-          <w:b/>
-          <w:bCs/>
-        </w:rPr>
-        <w:t>Stato</w:t>
-      </w:r>
-      <w:r>
-        <w:rPr>
-          <w:rFonts w:ascii="Gisha" w:hAnsi="Gisha" w:cs="Gisha" w:hint="cs"/>
+        <w:rPr>
+          <w:rFonts w:ascii="Sitka Text" w:hAnsi="Sitka Text"/>
+        </w:rPr>
+        <w:t xml:space="preserve"> </w:t>
+      </w:r>
+      <w:r>
+        <w:rPr>
+          <w:rFonts w:ascii="Sitka Text" w:hAnsi="Sitka Text" w:cs="Gisha"/>
+          <w:b/>
+          <w:bCs/>
+        </w:rPr>
+        <w:t>Operatore</w:t>
+      </w:r>
+      <w:r>
+        <w:rPr>
+          <w:rFonts w:ascii="Sitka Text" w:hAnsi="Sitka Text" w:cs="Gisha"/>
         </w:rPr>
         <w:t xml:space="preserve">: </w:t>
       </w:r>
       <w:r>
         <w:rPr>
-          <w:rFonts w:ascii="Gisha" w:hAnsi="Gisha" w:cs="Gisha" w:hint="cs"/>
+          <w:rFonts w:ascii="Sitka Text" w:hAnsi="Sitka Text" w:cs="Gisha"/>
           <w:shd w:val="clear" w:color="auto" w:fill="FFFFFF"/>
         </w:rPr>
-        <w:t>condizione che presenta una cosa rispetto alle sue caratteristiche.</w:t>
+        <w:t>addetto al funzionamento di determinati tipi di macchine, di impianti o di un elaboratore elettronico di dati.</w:t>
       </w:r>
     </w:p>
   </w:endnote>
@@ -4088,95 +4061,44 @@
     <w:p>
       <w:pPr>
         <w:pStyle w:val="Testonotadichiusura"/>
-      </w:pPr>
-      <w:r>
-        <w:rPr>
-          <w:rStyle w:val="Rimandonotadichiusura"/>
+        <w:jc w:val="both"/>
+      </w:pPr>
+      <w:r>
+        <w:rPr>
+          <w:rStyle w:val="Rimandonotadichiusura"/>
+          <w:rFonts w:ascii="Sitka Text" w:hAnsi="Sitka Text"/>
         </w:rPr>
         <w:endnoteRef/>
       </w:r>
       <w:r>
-        <w:t xml:space="preserve"> </w:t>
-      </w:r>
-      <w:r>
-        <w:rPr>
-          <w:rFonts w:ascii="Gisha" w:hAnsi="Gisha" w:cs="Gisha" w:hint="cs"/>
-          <w:b/>
-          <w:bCs/>
-        </w:rPr>
-        <w:t>Operatore</w:t>
-      </w:r>
-      <w:r>
-        <w:rPr>
-          <w:rFonts w:ascii="Gisha" w:hAnsi="Gisha" w:cs="Gisha" w:hint="cs"/>
+        <w:rPr>
+          <w:rFonts w:ascii="Sitka Text" w:hAnsi="Sitka Text"/>
+        </w:rPr>
+        <w:t xml:space="preserve"> </w:t>
+      </w:r>
+      <w:r>
+        <w:rPr>
+          <w:rFonts w:ascii="Sitka Text" w:hAnsi="Sitka Text" w:cs="Gisha"/>
+          <w:b/>
+          <w:bCs/>
+        </w:rPr>
+        <w:t>Qualificato</w:t>
+      </w:r>
+      <w:r>
+        <w:rPr>
+          <w:rFonts w:ascii="Sitka Text" w:hAnsi="Sitka Text" w:cs="Gisha"/>
         </w:rPr>
         <w:t xml:space="preserve">: </w:t>
       </w:r>
       <w:r>
         <w:rPr>
-          <w:rFonts w:ascii="Gisha" w:hAnsi="Gisha" w:cs="Gisha"/>
+          <w:rFonts w:ascii="Sitka Text" w:hAnsi="Sitka Text" w:cs="Gisha"/>
           <w:shd w:val="clear" w:color="auto" w:fill="FFFFFF"/>
         </w:rPr>
-        <w:t>a</w:t>
-      </w:r>
-      <w:r>
-        <w:rPr>
-          <w:rFonts w:ascii="Gisha" w:hAnsi="Gisha" w:cs="Gisha" w:hint="cs"/>
-          <w:shd w:val="clear" w:color="auto" w:fill="FFFFFF"/>
-        </w:rPr>
-        <w:t>ddetto al funzionamento di determinati tipi di macchine, di impianti o di un elaboratore elettronico di dati.</w:t>
-      </w:r>
-    </w:p>
-  </w:endnote>
-  <w:endnote w:id="34">
-    <w:p>
-      <w:pPr>
-        <w:pStyle w:val="Testonotadichiusura"/>
-      </w:pPr>
-      <w:r>
-        <w:rPr>
-          <w:rStyle w:val="Rimandonotadichiusura"/>
-        </w:rPr>
-        <w:endnoteRef/>
-      </w:r>
-      <w:r>
-        <w:t xml:space="preserve"> </w:t>
-      </w:r>
-      <w:r>
-        <w:rPr>
-          <w:rFonts w:ascii="Gisha" w:hAnsi="Gisha" w:cs="Gisha" w:hint="cs"/>
-          <w:b/>
-          <w:bCs/>
-        </w:rPr>
-        <w:t>Qualificato</w:t>
-      </w:r>
-      <w:r>
-        <w:rPr>
-          <w:rFonts w:ascii="Gisha" w:hAnsi="Gisha" w:cs="Gisha" w:hint="cs"/>
-        </w:rPr>
-        <w:t xml:space="preserve">: </w:t>
-      </w:r>
-      <w:r>
-        <w:rPr>
-          <w:rFonts w:ascii="Gisha" w:hAnsi="Gisha" w:cs="Gisha" w:hint="cs"/>
-          <w:shd w:val="clear" w:color="auto" w:fill="FFFFFF"/>
-        </w:rPr>
-        <w:t>provvisto di qualità specifiche</w:t>
-      </w:r>
-      <w:r>
-        <w:rPr>
-          <w:rFonts w:ascii="Gisha" w:hAnsi="Gisha" w:cs="Gisha"/>
-          <w:shd w:val="clear" w:color="auto" w:fill="FFFFFF"/>
-        </w:rPr>
-        <w:t xml:space="preserve"> </w:t>
-      </w:r>
-      <w:r>
-        <w:rPr>
-          <w:rFonts w:ascii="Gisha" w:hAnsi="Gisha" w:cs="Gisha" w:hint="cs"/>
-          <w:shd w:val="clear" w:color="auto" w:fill="FFFFFF"/>
-        </w:rPr>
-        <w:t>in senso sociale e intellettuale.</w:t>
-      </w:r>
+        <w:t>provvisto di qualità specifiche in senso sociale e intellettuale.</w:t>
+      </w:r>
+      <w:bookmarkStart w:id="0" w:name="_GoBack"/>
+      <w:bookmarkEnd w:id="0"/>
     </w:p>
   </w:endnote>
 </w:endnotes>
@@ -5448,7 +5370,7 @@
 </file>
 
 <file path=customXml/itemProps1.xml><?xml version="1.0" encoding="utf-8"?>
-<ds:datastoreItem xmlns:ds="http://schemas.openxmlformats.org/officeDocument/2006/customXml" ds:itemID="{544F9BBC-C0D9-44ED-84AD-C9791F6F75DF}">
+<ds:datastoreItem xmlns:ds="http://schemas.openxmlformats.org/officeDocument/2006/customXml" ds:itemID="{70F15F15-9CC9-46E4-B2B7-A1BDA93FEF95}">
   <ds:schemaRefs>
     <ds:schemaRef ds:uri="http://schemas.openxmlformats.org/officeDocument/2006/bibliography"/>
   </ds:schemaRefs>
